--- a/stateofart/Docu.docx
+++ b/stateofart/Docu.docx
@@ -64,7 +64,6 @@
           <w:sz w:val="32"/>
           <w:lang w:val="es-UY"/>
         </w:rPr>
-        <w:lastRenderedPageBreak/>
         <w:t>Indice</w:t>
       </w:r>
       <w:proofErr w:type="spellEnd"/>
@@ -137,7 +136,7 @@
             </w:rPr>
             <w:fldChar w:fldCharType="separate"/>
           </w:r>
-          <w:hyperlink w:anchor="_Toc281436478" w:history="1">
+          <w:hyperlink w:anchor="_Toc282441173" w:history="1">
             <w:r>
               <w:rPr>
                 <w:rStyle w:val="Hyperlink"/>
@@ -165,7 +164,7 @@
                 <w:noProof/>
                 <w:webHidden/>
               </w:rPr>
-              <w:instrText xml:space="preserve"> PAGEREF _Toc281436478 \h </w:instrText>
+              <w:instrText xml:space="preserve"> PAGEREF _Toc282441173 \h </w:instrText>
             </w:r>
             <w:r>
               <w:rPr>
@@ -207,14 +206,14 @@
               <w:noProof/>
             </w:rPr>
           </w:pPr>
-          <w:hyperlink w:anchor="_Toc281436479" w:history="1">
+          <w:hyperlink w:anchor="_Toc282441174" w:history="1">
             <w:r>
               <w:rPr>
                 <w:rStyle w:val="Hyperlink"/>
                 <w:noProof/>
                 <w:lang w:val="es-UY"/>
               </w:rPr>
-              <w:t>Descripcion y Alcance del problema</w:t>
+              <w:t>Motivacion</w:t>
             </w:r>
             <w:r>
               <w:rPr>
@@ -235,7 +234,7 @@
                 <w:noProof/>
                 <w:webHidden/>
               </w:rPr>
-              <w:instrText xml:space="preserve"> PAGEREF _Toc281436479 \h </w:instrText>
+              <w:instrText xml:space="preserve"> PAGEREF _Toc282441174 \h </w:instrText>
             </w:r>
             <w:r>
               <w:rPr>
@@ -277,13 +276,83 @@
               <w:noProof/>
             </w:rPr>
           </w:pPr>
-          <w:hyperlink w:anchor="_Toc281436480" w:history="1">
+          <w:hyperlink w:anchor="_Toc282441175" w:history="1">
             <w:r>
               <w:rPr>
                 <w:rStyle w:val="Hyperlink"/>
                 <w:noProof/>
                 <w:lang w:val="es-UY"/>
               </w:rPr>
+              <w:t>Descripcion y Alcance del problema</w:t>
+            </w:r>
+            <w:r>
+              <w:rPr>
+                <w:noProof/>
+                <w:webHidden/>
+              </w:rPr>
+              <w:tab/>
+            </w:r>
+            <w:r>
+              <w:rPr>
+                <w:noProof/>
+                <w:webHidden/>
+              </w:rPr>
+              <w:fldChar w:fldCharType="begin"/>
+            </w:r>
+            <w:r>
+              <w:rPr>
+                <w:noProof/>
+                <w:webHidden/>
+              </w:rPr>
+              <w:instrText xml:space="preserve"> PAGEREF _Toc282441175 \h </w:instrText>
+            </w:r>
+            <w:r>
+              <w:rPr>
+                <w:noProof/>
+                <w:webHidden/>
+              </w:rPr>
+            </w:r>
+            <w:r>
+              <w:rPr>
+                <w:noProof/>
+                <w:webHidden/>
+              </w:rPr>
+              <w:fldChar w:fldCharType="separate"/>
+            </w:r>
+            <w:r>
+              <w:rPr>
+                <w:noProof/>
+                <w:webHidden/>
+              </w:rPr>
+              <w:t>4</w:t>
+            </w:r>
+            <w:r>
+              <w:rPr>
+                <w:noProof/>
+                <w:webHidden/>
+              </w:rPr>
+              <w:fldChar w:fldCharType="end"/>
+            </w:r>
+          </w:hyperlink>
+        </w:p>
+        <w:p>
+          <w:pPr>
+            <w:pStyle w:val="TOC2"/>
+            <w:tabs>
+              <w:tab w:val="right" w:leader="dot" w:pos="9350"/>
+            </w:tabs>
+            <w:rPr>
+              <w:rFonts w:eastAsiaTheme="minorEastAsia"/>
+              <w:noProof/>
+            </w:rPr>
+          </w:pPr>
+          <w:hyperlink w:anchor="_Toc282441176" w:history="1">
+            <w:r>
+              <w:rPr>
+                <w:rStyle w:val="Hyperlink"/>
+                <w:noProof/>
+                <w:lang w:val="es-UY"/>
+              </w:rPr>
               <w:t>Organizacion del document</w:t>
             </w:r>
             <w:r>
@@ -305,7 +374,7 @@
                 <w:noProof/>
                 <w:webHidden/>
               </w:rPr>
-              <w:instrText xml:space="preserve"> PAGEREF _Toc281436480 \h </w:instrText>
+              <w:instrText xml:space="preserve"> PAGEREF _Toc282441176 \h </w:instrText>
             </w:r>
             <w:r>
               <w:rPr>
@@ -325,7 +394,7 @@
                 <w:noProof/>
                 <w:webHidden/>
               </w:rPr>
-              <w:t>4</w:t>
+              <w:t>5</w:t>
             </w:r>
             <w:r>
               <w:rPr>
@@ -347,7 +416,7 @@
               <w:noProof/>
             </w:rPr>
           </w:pPr>
-          <w:hyperlink w:anchor="_Toc281436481" w:history="1">
+          <w:hyperlink w:anchor="_Toc282441177" w:history="1">
             <w:r>
               <w:rPr>
                 <w:rStyle w:val="Hyperlink"/>
@@ -375,7 +444,7 @@
                 <w:noProof/>
                 <w:webHidden/>
               </w:rPr>
-              <w:instrText xml:space="preserve"> PAGEREF _Toc281436481 \h </w:instrText>
+              <w:instrText xml:space="preserve"> PAGEREF _Toc282441177 \h </w:instrText>
             </w:r>
             <w:r>
               <w:rPr>
@@ -396,6 +465,636 @@
                 <w:webHidden/>
               </w:rPr>
               <w:t>5</w:t>
+            </w:r>
+            <w:r>
+              <w:rPr>
+                <w:noProof/>
+                <w:webHidden/>
+              </w:rPr>
+              <w:fldChar w:fldCharType="end"/>
+            </w:r>
+          </w:hyperlink>
+        </w:p>
+        <w:p>
+          <w:pPr>
+            <w:pStyle w:val="TOC2"/>
+            <w:tabs>
+              <w:tab w:val="right" w:leader="dot" w:pos="9350"/>
+            </w:tabs>
+            <w:rPr>
+              <w:rFonts w:eastAsiaTheme="minorEastAsia"/>
+              <w:noProof/>
+            </w:rPr>
+          </w:pPr>
+          <w:hyperlink w:anchor="_Toc282441178" w:history="1">
+            <w:r>
+              <w:rPr>
+                <w:rStyle w:val="Hyperlink"/>
+                <w:noProof/>
+                <w:lang w:val="es-UY"/>
+              </w:rPr>
+              <w:t>Reconstruccion 3D</w:t>
+            </w:r>
+            <w:r>
+              <w:rPr>
+                <w:noProof/>
+                <w:webHidden/>
+              </w:rPr>
+              <w:tab/>
+            </w:r>
+            <w:r>
+              <w:rPr>
+                <w:noProof/>
+                <w:webHidden/>
+              </w:rPr>
+              <w:fldChar w:fldCharType="begin"/>
+            </w:r>
+            <w:r>
+              <w:rPr>
+                <w:noProof/>
+                <w:webHidden/>
+              </w:rPr>
+              <w:instrText xml:space="preserve"> PAGEREF _Toc282441178 \h </w:instrText>
+            </w:r>
+            <w:r>
+              <w:rPr>
+                <w:noProof/>
+                <w:webHidden/>
+              </w:rPr>
+            </w:r>
+            <w:r>
+              <w:rPr>
+                <w:noProof/>
+                <w:webHidden/>
+              </w:rPr>
+              <w:fldChar w:fldCharType="separate"/>
+            </w:r>
+            <w:r>
+              <w:rPr>
+                <w:noProof/>
+                <w:webHidden/>
+              </w:rPr>
+              <w:t>5</w:t>
+            </w:r>
+            <w:r>
+              <w:rPr>
+                <w:noProof/>
+                <w:webHidden/>
+              </w:rPr>
+              <w:fldChar w:fldCharType="end"/>
+            </w:r>
+          </w:hyperlink>
+        </w:p>
+        <w:p>
+          <w:pPr>
+            <w:pStyle w:val="TOC3"/>
+            <w:tabs>
+              <w:tab w:val="right" w:leader="dot" w:pos="9350"/>
+            </w:tabs>
+            <w:rPr>
+              <w:rFonts w:eastAsiaTheme="minorEastAsia"/>
+              <w:noProof/>
+            </w:rPr>
+          </w:pPr>
+          <w:hyperlink w:anchor="_Toc282441179" w:history="1">
+            <w:r>
+              <w:rPr>
+                <w:rStyle w:val="Hyperlink"/>
+                <w:noProof/>
+                <w:lang w:val="es-UY"/>
+              </w:rPr>
+              <w:t>Metodo de triangulación</w:t>
+            </w:r>
+            <w:r>
+              <w:rPr>
+                <w:noProof/>
+                <w:webHidden/>
+              </w:rPr>
+              <w:tab/>
+            </w:r>
+            <w:r>
+              <w:rPr>
+                <w:noProof/>
+                <w:webHidden/>
+              </w:rPr>
+              <w:fldChar w:fldCharType="begin"/>
+            </w:r>
+            <w:r>
+              <w:rPr>
+                <w:noProof/>
+                <w:webHidden/>
+              </w:rPr>
+              <w:instrText xml:space="preserve"> PAGEREF _Toc282441179 \h </w:instrText>
+            </w:r>
+            <w:r>
+              <w:rPr>
+                <w:noProof/>
+                <w:webHidden/>
+              </w:rPr>
+            </w:r>
+            <w:r>
+              <w:rPr>
+                <w:noProof/>
+                <w:webHidden/>
+              </w:rPr>
+              <w:fldChar w:fldCharType="separate"/>
+            </w:r>
+            <w:r>
+              <w:rPr>
+                <w:noProof/>
+                <w:webHidden/>
+              </w:rPr>
+              <w:t>5</w:t>
+            </w:r>
+            <w:r>
+              <w:rPr>
+                <w:noProof/>
+                <w:webHidden/>
+              </w:rPr>
+              <w:fldChar w:fldCharType="end"/>
+            </w:r>
+          </w:hyperlink>
+        </w:p>
+        <w:p>
+          <w:pPr>
+            <w:pStyle w:val="TOC3"/>
+            <w:tabs>
+              <w:tab w:val="right" w:leader="dot" w:pos="9350"/>
+            </w:tabs>
+            <w:rPr>
+              <w:rFonts w:eastAsiaTheme="minorEastAsia"/>
+              <w:noProof/>
+            </w:rPr>
+          </w:pPr>
+          <w:hyperlink w:anchor="_Toc282441180" w:history="1">
+            <w:r>
+              <w:rPr>
+                <w:rStyle w:val="Hyperlink"/>
+                <w:noProof/>
+                <w:lang w:val="es-UY"/>
+              </w:rPr>
+              <w:t>Structured Light</w:t>
+            </w:r>
+            <w:r>
+              <w:rPr>
+                <w:noProof/>
+                <w:webHidden/>
+              </w:rPr>
+              <w:tab/>
+            </w:r>
+            <w:r>
+              <w:rPr>
+                <w:noProof/>
+                <w:webHidden/>
+              </w:rPr>
+              <w:fldChar w:fldCharType="begin"/>
+            </w:r>
+            <w:r>
+              <w:rPr>
+                <w:noProof/>
+                <w:webHidden/>
+              </w:rPr>
+              <w:instrText xml:space="preserve"> PAGEREF _Toc282441180 \h </w:instrText>
+            </w:r>
+            <w:r>
+              <w:rPr>
+                <w:noProof/>
+                <w:webHidden/>
+              </w:rPr>
+            </w:r>
+            <w:r>
+              <w:rPr>
+                <w:noProof/>
+                <w:webHidden/>
+              </w:rPr>
+              <w:fldChar w:fldCharType="separate"/>
+            </w:r>
+            <w:r>
+              <w:rPr>
+                <w:noProof/>
+                <w:webHidden/>
+              </w:rPr>
+              <w:t>6</w:t>
+            </w:r>
+            <w:r>
+              <w:rPr>
+                <w:noProof/>
+                <w:webHidden/>
+              </w:rPr>
+              <w:fldChar w:fldCharType="end"/>
+            </w:r>
+          </w:hyperlink>
+        </w:p>
+        <w:p>
+          <w:pPr>
+            <w:pStyle w:val="TOC3"/>
+            <w:tabs>
+              <w:tab w:val="right" w:leader="dot" w:pos="9350"/>
+            </w:tabs>
+            <w:rPr>
+              <w:rFonts w:eastAsiaTheme="minorEastAsia"/>
+              <w:noProof/>
+            </w:rPr>
+          </w:pPr>
+          <w:hyperlink w:anchor="_Toc282441181" w:history="1">
+            <w:r>
+              <w:rPr>
+                <w:rStyle w:val="Hyperlink"/>
+                <w:noProof/>
+                <w:lang w:val="es-UY"/>
+              </w:rPr>
+              <w:t>Calibracion</w:t>
+            </w:r>
+            <w:r>
+              <w:rPr>
+                <w:noProof/>
+                <w:webHidden/>
+              </w:rPr>
+              <w:tab/>
+            </w:r>
+            <w:r>
+              <w:rPr>
+                <w:noProof/>
+                <w:webHidden/>
+              </w:rPr>
+              <w:fldChar w:fldCharType="begin"/>
+            </w:r>
+            <w:r>
+              <w:rPr>
+                <w:noProof/>
+                <w:webHidden/>
+              </w:rPr>
+              <w:instrText xml:space="preserve"> PAGEREF _Toc282441181 \h </w:instrText>
+            </w:r>
+            <w:r>
+              <w:rPr>
+                <w:noProof/>
+                <w:webHidden/>
+              </w:rPr>
+            </w:r>
+            <w:r>
+              <w:rPr>
+                <w:noProof/>
+                <w:webHidden/>
+              </w:rPr>
+              <w:fldChar w:fldCharType="separate"/>
+            </w:r>
+            <w:r>
+              <w:rPr>
+                <w:noProof/>
+                <w:webHidden/>
+              </w:rPr>
+              <w:t>6</w:t>
+            </w:r>
+            <w:r>
+              <w:rPr>
+                <w:noProof/>
+                <w:webHidden/>
+              </w:rPr>
+              <w:fldChar w:fldCharType="end"/>
+            </w:r>
+          </w:hyperlink>
+        </w:p>
+        <w:p>
+          <w:pPr>
+            <w:pStyle w:val="TOC2"/>
+            <w:tabs>
+              <w:tab w:val="right" w:leader="dot" w:pos="9350"/>
+            </w:tabs>
+            <w:rPr>
+              <w:rFonts w:eastAsiaTheme="minorEastAsia"/>
+              <w:noProof/>
+            </w:rPr>
+          </w:pPr>
+          <w:hyperlink w:anchor="_Toc282441182" w:history="1">
+            <w:r>
+              <w:rPr>
+                <w:rStyle w:val="Hyperlink"/>
+                <w:noProof/>
+                <w:lang w:val="es-UY"/>
+              </w:rPr>
+              <w:t>Aplicaciones para Video Mapping existentes</w:t>
+            </w:r>
+            <w:r>
+              <w:rPr>
+                <w:noProof/>
+                <w:webHidden/>
+              </w:rPr>
+              <w:tab/>
+            </w:r>
+            <w:r>
+              <w:rPr>
+                <w:noProof/>
+                <w:webHidden/>
+              </w:rPr>
+              <w:fldChar w:fldCharType="begin"/>
+            </w:r>
+            <w:r>
+              <w:rPr>
+                <w:noProof/>
+                <w:webHidden/>
+              </w:rPr>
+              <w:instrText xml:space="preserve"> PAGEREF _Toc282441182 \h </w:instrText>
+            </w:r>
+            <w:r>
+              <w:rPr>
+                <w:noProof/>
+                <w:webHidden/>
+              </w:rPr>
+            </w:r>
+            <w:r>
+              <w:rPr>
+                <w:noProof/>
+                <w:webHidden/>
+              </w:rPr>
+              <w:fldChar w:fldCharType="separate"/>
+            </w:r>
+            <w:r>
+              <w:rPr>
+                <w:noProof/>
+                <w:webHidden/>
+              </w:rPr>
+              <w:t>6</w:t>
+            </w:r>
+            <w:r>
+              <w:rPr>
+                <w:noProof/>
+                <w:webHidden/>
+              </w:rPr>
+              <w:fldChar w:fldCharType="end"/>
+            </w:r>
+          </w:hyperlink>
+        </w:p>
+        <w:p>
+          <w:pPr>
+            <w:pStyle w:val="TOC3"/>
+            <w:tabs>
+              <w:tab w:val="right" w:leader="dot" w:pos="9350"/>
+            </w:tabs>
+            <w:rPr>
+              <w:rFonts w:eastAsiaTheme="minorEastAsia"/>
+              <w:noProof/>
+            </w:rPr>
+          </w:pPr>
+          <w:hyperlink w:anchor="_Toc282441183" w:history="1">
+            <w:r>
+              <w:rPr>
+                <w:rStyle w:val="Hyperlink"/>
+                <w:noProof/>
+                <w:lang w:val="es-UY"/>
+              </w:rPr>
+              <w:t>Modul8</w:t>
+            </w:r>
+            <w:r>
+              <w:rPr>
+                <w:noProof/>
+                <w:webHidden/>
+              </w:rPr>
+              <w:tab/>
+            </w:r>
+            <w:r>
+              <w:rPr>
+                <w:noProof/>
+                <w:webHidden/>
+              </w:rPr>
+              <w:fldChar w:fldCharType="begin"/>
+            </w:r>
+            <w:r>
+              <w:rPr>
+                <w:noProof/>
+                <w:webHidden/>
+              </w:rPr>
+              <w:instrText xml:space="preserve"> PAGEREF _Toc282441183 \h </w:instrText>
+            </w:r>
+            <w:r>
+              <w:rPr>
+                <w:noProof/>
+                <w:webHidden/>
+              </w:rPr>
+            </w:r>
+            <w:r>
+              <w:rPr>
+                <w:noProof/>
+                <w:webHidden/>
+              </w:rPr>
+              <w:fldChar w:fldCharType="separate"/>
+            </w:r>
+            <w:r>
+              <w:rPr>
+                <w:noProof/>
+                <w:webHidden/>
+              </w:rPr>
+              <w:t>6</w:t>
+            </w:r>
+            <w:r>
+              <w:rPr>
+                <w:noProof/>
+                <w:webHidden/>
+              </w:rPr>
+              <w:fldChar w:fldCharType="end"/>
+            </w:r>
+          </w:hyperlink>
+        </w:p>
+        <w:p>
+          <w:pPr>
+            <w:pStyle w:val="TOC3"/>
+            <w:tabs>
+              <w:tab w:val="right" w:leader="dot" w:pos="9350"/>
+            </w:tabs>
+            <w:rPr>
+              <w:rFonts w:eastAsiaTheme="minorEastAsia"/>
+              <w:noProof/>
+            </w:rPr>
+          </w:pPr>
+          <w:hyperlink w:anchor="_Toc282441184" w:history="1">
+            <w:r>
+              <w:rPr>
+                <w:rStyle w:val="Hyperlink"/>
+                <w:noProof/>
+                <w:lang w:val="es-UY"/>
+              </w:rPr>
+              <w:t>VMDX</w:t>
+            </w:r>
+            <w:r>
+              <w:rPr>
+                <w:noProof/>
+                <w:webHidden/>
+              </w:rPr>
+              <w:tab/>
+            </w:r>
+            <w:r>
+              <w:rPr>
+                <w:noProof/>
+                <w:webHidden/>
+              </w:rPr>
+              <w:fldChar w:fldCharType="begin"/>
+            </w:r>
+            <w:r>
+              <w:rPr>
+                <w:noProof/>
+                <w:webHidden/>
+              </w:rPr>
+              <w:instrText xml:space="preserve"> PAGEREF _Toc282441184 \h </w:instrText>
+            </w:r>
+            <w:r>
+              <w:rPr>
+                <w:noProof/>
+                <w:webHidden/>
+              </w:rPr>
+            </w:r>
+            <w:r>
+              <w:rPr>
+                <w:noProof/>
+                <w:webHidden/>
+              </w:rPr>
+              <w:fldChar w:fldCharType="separate"/>
+            </w:r>
+            <w:r>
+              <w:rPr>
+                <w:noProof/>
+                <w:webHidden/>
+              </w:rPr>
+              <w:t>6</w:t>
+            </w:r>
+            <w:r>
+              <w:rPr>
+                <w:noProof/>
+                <w:webHidden/>
+              </w:rPr>
+              <w:fldChar w:fldCharType="end"/>
+            </w:r>
+          </w:hyperlink>
+        </w:p>
+        <w:p>
+          <w:pPr>
+            <w:pStyle w:val="TOC3"/>
+            <w:tabs>
+              <w:tab w:val="right" w:leader="dot" w:pos="9350"/>
+            </w:tabs>
+            <w:rPr>
+              <w:rFonts w:eastAsiaTheme="minorEastAsia"/>
+              <w:noProof/>
+            </w:rPr>
+          </w:pPr>
+          <w:hyperlink w:anchor="_Toc282441185" w:history="1">
+            <w:r>
+              <w:rPr>
+                <w:rStyle w:val="Hyperlink"/>
+                <w:noProof/>
+                <w:lang w:val="es-UY"/>
+              </w:rPr>
+              <w:t>VVVV</w:t>
+            </w:r>
+            <w:r>
+              <w:rPr>
+                <w:noProof/>
+                <w:webHidden/>
+              </w:rPr>
+              <w:tab/>
+            </w:r>
+            <w:r>
+              <w:rPr>
+                <w:noProof/>
+                <w:webHidden/>
+              </w:rPr>
+              <w:fldChar w:fldCharType="begin"/>
+            </w:r>
+            <w:r>
+              <w:rPr>
+                <w:noProof/>
+                <w:webHidden/>
+              </w:rPr>
+              <w:instrText xml:space="preserve"> PAGEREF _Toc282441185 \h </w:instrText>
+            </w:r>
+            <w:r>
+              <w:rPr>
+                <w:noProof/>
+                <w:webHidden/>
+              </w:rPr>
+            </w:r>
+            <w:r>
+              <w:rPr>
+                <w:noProof/>
+                <w:webHidden/>
+              </w:rPr>
+              <w:fldChar w:fldCharType="separate"/>
+            </w:r>
+            <w:r>
+              <w:rPr>
+                <w:noProof/>
+                <w:webHidden/>
+              </w:rPr>
+              <w:t>6</w:t>
+            </w:r>
+            <w:r>
+              <w:rPr>
+                <w:noProof/>
+                <w:webHidden/>
+              </w:rPr>
+              <w:fldChar w:fldCharType="end"/>
+            </w:r>
+          </w:hyperlink>
+        </w:p>
+        <w:p>
+          <w:pPr>
+            <w:pStyle w:val="TOC2"/>
+            <w:tabs>
+              <w:tab w:val="right" w:leader="dot" w:pos="9350"/>
+            </w:tabs>
+            <w:rPr>
+              <w:rFonts w:eastAsiaTheme="minorEastAsia"/>
+              <w:noProof/>
+            </w:rPr>
+          </w:pPr>
+          <w:hyperlink w:anchor="_Toc282441186" w:history="1">
+            <w:r>
+              <w:rPr>
+                <w:rStyle w:val="Hyperlink"/>
+                <w:noProof/>
+                <w:lang w:val="es-UY"/>
+              </w:rPr>
+              <w:t>Chodigu/Otros VJs/ Aportes????</w:t>
+            </w:r>
+            <w:r>
+              <w:rPr>
+                <w:noProof/>
+                <w:webHidden/>
+              </w:rPr>
+              <w:tab/>
+            </w:r>
+            <w:r>
+              <w:rPr>
+                <w:noProof/>
+                <w:webHidden/>
+              </w:rPr>
+              <w:fldChar w:fldCharType="begin"/>
+            </w:r>
+            <w:r>
+              <w:rPr>
+                <w:noProof/>
+                <w:webHidden/>
+              </w:rPr>
+              <w:instrText xml:space="preserve"> PAGEREF _Toc282441186 \h </w:instrText>
+            </w:r>
+            <w:r>
+              <w:rPr>
+                <w:noProof/>
+                <w:webHidden/>
+              </w:rPr>
+            </w:r>
+            <w:r>
+              <w:rPr>
+                <w:noProof/>
+                <w:webHidden/>
+              </w:rPr>
+              <w:fldChar w:fldCharType="separate"/>
+            </w:r>
+            <w:r>
+              <w:rPr>
+                <w:noProof/>
+                <w:webHidden/>
+              </w:rPr>
+              <w:t>8</w:t>
             </w:r>
             <w:r>
               <w:rPr>
@@ -417,7 +1116,7 @@
               <w:noProof/>
             </w:rPr>
           </w:pPr>
-          <w:hyperlink w:anchor="_Toc281436482" w:history="1">
+          <w:hyperlink w:anchor="_Toc282441187" w:history="1">
             <w:r>
               <w:rPr>
                 <w:rStyle w:val="Hyperlink"/>
@@ -445,7 +1144,7 @@
                 <w:noProof/>
                 <w:webHidden/>
               </w:rPr>
-              <w:instrText xml:space="preserve"> PAGEREF _Toc281436482 \h </w:instrText>
+              <w:instrText xml:space="preserve"> PAGEREF _Toc282441187 \h </w:instrText>
             </w:r>
             <w:r>
               <w:rPr>
@@ -465,7 +1164,7 @@
                 <w:noProof/>
                 <w:webHidden/>
               </w:rPr>
-              <w:t>5</w:t>
+              <w:t>8</w:t>
             </w:r>
             <w:r>
               <w:rPr>
@@ -487,7 +1186,7 @@
               <w:noProof/>
             </w:rPr>
           </w:pPr>
-          <w:hyperlink w:anchor="_Toc281436483" w:history="1">
+          <w:hyperlink w:anchor="_Toc282441188" w:history="1">
             <w:r>
               <w:rPr>
                 <w:rStyle w:val="Hyperlink"/>
@@ -515,7 +1214,7 @@
                 <w:noProof/>
                 <w:webHidden/>
               </w:rPr>
-              <w:instrText xml:space="preserve"> PAGEREF _Toc281436483 \h </w:instrText>
+              <w:instrText xml:space="preserve"> PAGEREF _Toc282441188 \h </w:instrText>
             </w:r>
             <w:r>
               <w:rPr>
@@ -535,7 +1234,7 @@
                 <w:noProof/>
                 <w:webHidden/>
               </w:rPr>
-              <w:t>5</w:t>
+              <w:t>8</w:t>
             </w:r>
             <w:r>
               <w:rPr>
@@ -557,7 +1256,7 @@
               <w:noProof/>
             </w:rPr>
           </w:pPr>
-          <w:hyperlink w:anchor="_Toc281436484" w:history="1">
+          <w:hyperlink w:anchor="_Toc282441189" w:history="1">
             <w:r>
               <w:rPr>
                 <w:rStyle w:val="Hyperlink"/>
@@ -585,7 +1284,7 @@
                 <w:noProof/>
                 <w:webHidden/>
               </w:rPr>
-              <w:instrText xml:space="preserve"> PAGEREF _Toc281436484 \h </w:instrText>
+              <w:instrText xml:space="preserve"> PAGEREF _Toc282441189 \h </w:instrText>
             </w:r>
             <w:r>
               <w:rPr>
@@ -605,7 +1304,7 @@
                 <w:noProof/>
                 <w:webHidden/>
               </w:rPr>
-              <w:t>5</w:t>
+              <w:t>8</w:t>
             </w:r>
             <w:r>
               <w:rPr>
@@ -627,7 +1326,7 @@
               <w:noProof/>
             </w:rPr>
           </w:pPr>
-          <w:hyperlink w:anchor="_Toc281436485" w:history="1">
+          <w:hyperlink w:anchor="_Toc282441190" w:history="1">
             <w:r>
               <w:rPr>
                 <w:rStyle w:val="Hyperlink"/>
@@ -655,7 +1354,7 @@
                 <w:noProof/>
                 <w:webHidden/>
               </w:rPr>
-              <w:instrText xml:space="preserve"> PAGEREF _Toc281436485 \h </w:instrText>
+              <w:instrText xml:space="preserve"> PAGEREF _Toc282441190 \h </w:instrText>
             </w:r>
             <w:r>
               <w:rPr>
@@ -675,7 +1374,7 @@
                 <w:noProof/>
                 <w:webHidden/>
               </w:rPr>
-              <w:t>5</w:t>
+              <w:t>8</w:t>
             </w:r>
             <w:r>
               <w:rPr>
@@ -697,7 +1396,7 @@
               <w:noProof/>
             </w:rPr>
           </w:pPr>
-          <w:hyperlink w:anchor="_Toc281436486" w:history="1">
+          <w:hyperlink w:anchor="_Toc282441191" w:history="1">
             <w:r>
               <w:rPr>
                 <w:rStyle w:val="Hyperlink"/>
@@ -725,7 +1424,7 @@
                 <w:noProof/>
                 <w:webHidden/>
               </w:rPr>
-              <w:instrText xml:space="preserve"> PAGEREF _Toc281436486 \h </w:instrText>
+              <w:instrText xml:space="preserve"> PAGEREF _Toc282441191 \h </w:instrText>
             </w:r>
             <w:r>
               <w:rPr>
@@ -745,7 +1444,7 @@
                 <w:noProof/>
                 <w:webHidden/>
               </w:rPr>
-              <w:t>5</w:t>
+              <w:t>8</w:t>
             </w:r>
             <w:r>
               <w:rPr>
@@ -767,7 +1466,7 @@
               <w:noProof/>
             </w:rPr>
           </w:pPr>
-          <w:hyperlink w:anchor="_Toc281436487" w:history="1">
+          <w:hyperlink w:anchor="_Toc282441192" w:history="1">
             <w:r>
               <w:rPr>
                 <w:rStyle w:val="Hyperlink"/>
@@ -795,7 +1494,7 @@
                 <w:noProof/>
                 <w:webHidden/>
               </w:rPr>
-              <w:instrText xml:space="preserve"> PAGEREF _Toc281436487 \h </w:instrText>
+              <w:instrText xml:space="preserve"> PAGEREF _Toc282441192 \h </w:instrText>
             </w:r>
             <w:r>
               <w:rPr>
@@ -815,7 +1514,7 @@
                 <w:noProof/>
                 <w:webHidden/>
               </w:rPr>
-              <w:t>5</w:t>
+              <w:t>8</w:t>
             </w:r>
             <w:r>
               <w:rPr>
@@ -837,7 +1536,7 @@
               <w:noProof/>
             </w:rPr>
           </w:pPr>
-          <w:hyperlink w:anchor="_Toc281436488" w:history="1">
+          <w:hyperlink w:anchor="_Toc282441193" w:history="1">
             <w:r>
               <w:rPr>
                 <w:rStyle w:val="Hyperlink"/>
@@ -865,7 +1564,7 @@
                 <w:noProof/>
                 <w:webHidden/>
               </w:rPr>
-              <w:instrText xml:space="preserve"> PAGEREF _Toc281436488 \h </w:instrText>
+              <w:instrText xml:space="preserve"> PAGEREF _Toc282441193 \h </w:instrText>
             </w:r>
             <w:r>
               <w:rPr>
@@ -885,7 +1584,7 @@
                 <w:noProof/>
                 <w:webHidden/>
               </w:rPr>
-              <w:t>5</w:t>
+              <w:t>8</w:t>
             </w:r>
             <w:r>
               <w:rPr>
@@ -907,7 +1606,7 @@
               <w:noProof/>
             </w:rPr>
           </w:pPr>
-          <w:hyperlink w:anchor="_Toc281436489" w:history="1">
+          <w:hyperlink w:anchor="_Toc282441194" w:history="1">
             <w:r>
               <w:rPr>
                 <w:rStyle w:val="Hyperlink"/>
@@ -935,7 +1634,7 @@
                 <w:noProof/>
                 <w:webHidden/>
               </w:rPr>
-              <w:instrText xml:space="preserve"> PAGEREF _Toc281436489 \h </w:instrText>
+              <w:instrText xml:space="preserve"> PAGEREF _Toc282441194 \h </w:instrText>
             </w:r>
             <w:r>
               <w:rPr>
@@ -955,7 +1654,7 @@
                 <w:noProof/>
                 <w:webHidden/>
               </w:rPr>
-              <w:t>5</w:t>
+              <w:t>8</w:t>
             </w:r>
             <w:r>
               <w:rPr>
@@ -977,7 +1676,7 @@
               <w:noProof/>
             </w:rPr>
           </w:pPr>
-          <w:hyperlink w:anchor="_Toc281436490" w:history="1">
+          <w:hyperlink w:anchor="_Toc282441195" w:history="1">
             <w:r>
               <w:rPr>
                 <w:rStyle w:val="Hyperlink"/>
@@ -1005,7 +1704,7 @@
                 <w:noProof/>
                 <w:webHidden/>
               </w:rPr>
-              <w:instrText xml:space="preserve"> PAGEREF _Toc281436490 \h </w:instrText>
+              <w:instrText xml:space="preserve"> PAGEREF _Toc282441195 \h </w:instrText>
             </w:r>
             <w:r>
               <w:rPr>
@@ -1025,7 +1724,7 @@
                 <w:noProof/>
                 <w:webHidden/>
               </w:rPr>
-              <w:t>5</w:t>
+              <w:t>9</w:t>
             </w:r>
             <w:r>
               <w:rPr>
@@ -1047,7 +1746,7 @@
               <w:noProof/>
             </w:rPr>
           </w:pPr>
-          <w:hyperlink w:anchor="_Toc281436491" w:history="1">
+          <w:hyperlink w:anchor="_Toc282441196" w:history="1">
             <w:r>
               <w:rPr>
                 <w:rStyle w:val="Hyperlink"/>
@@ -1075,7 +1774,7 @@
                 <w:noProof/>
                 <w:webHidden/>
               </w:rPr>
-              <w:instrText xml:space="preserve"> PAGEREF _Toc281436491 \h </w:instrText>
+              <w:instrText xml:space="preserve"> PAGEREF _Toc282441196 \h </w:instrText>
             </w:r>
             <w:r>
               <w:rPr>
@@ -1095,7 +1794,7 @@
                 <w:noProof/>
                 <w:webHidden/>
               </w:rPr>
-              <w:t>5</w:t>
+              <w:t>9</w:t>
             </w:r>
             <w:r>
               <w:rPr>
@@ -1117,7 +1816,7 @@
               <w:noProof/>
             </w:rPr>
           </w:pPr>
-          <w:hyperlink w:anchor="_Toc281436492" w:history="1">
+          <w:hyperlink w:anchor="_Toc282441197" w:history="1">
             <w:r>
               <w:rPr>
                 <w:rStyle w:val="Hyperlink"/>
@@ -1145,7 +1844,7 @@
                 <w:noProof/>
                 <w:webHidden/>
               </w:rPr>
-              <w:instrText xml:space="preserve"> PAGEREF _Toc281436492 \h </w:instrText>
+              <w:instrText xml:space="preserve"> PAGEREF _Toc282441197 \h </w:instrText>
             </w:r>
             <w:r>
               <w:rPr>
@@ -1165,7 +1864,7 @@
                 <w:noProof/>
                 <w:webHidden/>
               </w:rPr>
-              <w:t>5</w:t>
+              <w:t>9</w:t>
             </w:r>
             <w:r>
               <w:rPr>
@@ -1187,7 +1886,7 @@
               <w:noProof/>
             </w:rPr>
           </w:pPr>
-          <w:hyperlink w:anchor="_Toc281436493" w:history="1">
+          <w:hyperlink w:anchor="_Toc282441198" w:history="1">
             <w:r>
               <w:rPr>
                 <w:rStyle w:val="Hyperlink"/>
@@ -1215,7 +1914,7 @@
                 <w:noProof/>
                 <w:webHidden/>
               </w:rPr>
-              <w:instrText xml:space="preserve"> PAGEREF _Toc281436493 \h </w:instrText>
+              <w:instrText xml:space="preserve"> PAGEREF _Toc282441198 \h </w:instrText>
             </w:r>
             <w:r>
               <w:rPr>
@@ -1235,7 +1934,7 @@
                 <w:noProof/>
                 <w:webHidden/>
               </w:rPr>
-              <w:t>5</w:t>
+              <w:t>9</w:t>
             </w:r>
             <w:r>
               <w:rPr>
@@ -1257,7 +1956,7 @@
               <w:noProof/>
             </w:rPr>
           </w:pPr>
-          <w:hyperlink w:anchor="_Toc281436494" w:history="1">
+          <w:hyperlink w:anchor="_Toc282441199" w:history="1">
             <w:r>
               <w:rPr>
                 <w:rStyle w:val="Hyperlink"/>
@@ -1285,7 +1984,7 @@
                 <w:noProof/>
                 <w:webHidden/>
               </w:rPr>
-              <w:instrText xml:space="preserve"> PAGEREF _Toc281436494 \h </w:instrText>
+              <w:instrText xml:space="preserve"> PAGEREF _Toc282441199 \h </w:instrText>
             </w:r>
             <w:r>
               <w:rPr>
@@ -1305,7 +2004,7 @@
                 <w:noProof/>
                 <w:webHidden/>
               </w:rPr>
-              <w:t>5</w:t>
+              <w:t>9</w:t>
             </w:r>
             <w:r>
               <w:rPr>
@@ -1327,7 +2026,7 @@
               <w:noProof/>
             </w:rPr>
           </w:pPr>
-          <w:hyperlink w:anchor="_Toc281436495" w:history="1">
+          <w:hyperlink w:anchor="_Toc282441200" w:history="1">
             <w:r>
               <w:rPr>
                 <w:rStyle w:val="Hyperlink"/>
@@ -1355,7 +2054,7 @@
                 <w:noProof/>
                 <w:webHidden/>
               </w:rPr>
-              <w:instrText xml:space="preserve"> PAGEREF _Toc281436495 \h </w:instrText>
+              <w:instrText xml:space="preserve"> PAGEREF _Toc282441200 \h </w:instrText>
             </w:r>
             <w:r>
               <w:rPr>
@@ -1375,7 +2074,7 @@
                 <w:noProof/>
                 <w:webHidden/>
               </w:rPr>
-              <w:t>5</w:t>
+              <w:t>9</w:t>
             </w:r>
             <w:r>
               <w:rPr>
@@ -1397,7 +2096,7 @@
               <w:noProof/>
             </w:rPr>
           </w:pPr>
-          <w:hyperlink w:anchor="_Toc281436496" w:history="1">
+          <w:hyperlink w:anchor="_Toc282441201" w:history="1">
             <w:r>
               <w:rPr>
                 <w:rStyle w:val="Hyperlink"/>
@@ -1425,7 +2124,7 @@
                 <w:noProof/>
                 <w:webHidden/>
               </w:rPr>
-              <w:instrText xml:space="preserve"> PAGEREF _Toc281436496 \h </w:instrText>
+              <w:instrText xml:space="preserve"> PAGEREF _Toc282441201 \h </w:instrText>
             </w:r>
             <w:r>
               <w:rPr>
@@ -1445,7 +2144,7 @@
                 <w:noProof/>
                 <w:webHidden/>
               </w:rPr>
-              <w:t>6</w:t>
+              <w:t>9</w:t>
             </w:r>
             <w:r>
               <w:rPr>
@@ -1467,7 +2166,7 @@
               <w:noProof/>
             </w:rPr>
           </w:pPr>
-          <w:hyperlink w:anchor="_Toc281436497" w:history="1">
+          <w:hyperlink w:anchor="_Toc282441202" w:history="1">
             <w:r>
               <w:rPr>
                 <w:rStyle w:val="Hyperlink"/>
@@ -1495,7 +2194,7 @@
                 <w:noProof/>
                 <w:webHidden/>
               </w:rPr>
-              <w:instrText xml:space="preserve"> PAGEREF _Toc281436497 \h </w:instrText>
+              <w:instrText xml:space="preserve"> PAGEREF _Toc282441202 \h </w:instrText>
             </w:r>
             <w:r>
               <w:rPr>
@@ -1515,7 +2214,7 @@
                 <w:noProof/>
                 <w:webHidden/>
               </w:rPr>
-              <w:t>6</w:t>
+              <w:t>9</w:t>
             </w:r>
             <w:r>
               <w:rPr>
@@ -1537,7 +2236,7 @@
               <w:noProof/>
             </w:rPr>
           </w:pPr>
-          <w:hyperlink w:anchor="_Toc281436498" w:history="1">
+          <w:hyperlink w:anchor="_Toc282441203" w:history="1">
             <w:r>
               <w:rPr>
                 <w:rStyle w:val="Hyperlink"/>
@@ -1565,7 +2264,7 @@
                 <w:noProof/>
                 <w:webHidden/>
               </w:rPr>
-              <w:instrText xml:space="preserve"> PAGEREF _Toc281436498 \h </w:instrText>
+              <w:instrText xml:space="preserve"> PAGEREF _Toc282441203 \h </w:instrText>
             </w:r>
             <w:r>
               <w:rPr>
@@ -1585,7 +2284,7 @@
                 <w:noProof/>
                 <w:webHidden/>
               </w:rPr>
-              <w:t>6</w:t>
+              <w:t>9</w:t>
             </w:r>
             <w:r>
               <w:rPr>
@@ -1607,7 +2306,7 @@
               <w:noProof/>
             </w:rPr>
           </w:pPr>
-          <w:hyperlink w:anchor="_Toc281436499" w:history="1">
+          <w:hyperlink w:anchor="_Toc282441204" w:history="1">
             <w:r>
               <w:rPr>
                 <w:rStyle w:val="Hyperlink"/>
@@ -1635,7 +2334,7 @@
                 <w:noProof/>
                 <w:webHidden/>
               </w:rPr>
-              <w:instrText xml:space="preserve"> PAGEREF _Toc281436499 \h </w:instrText>
+              <w:instrText xml:space="preserve"> PAGEREF _Toc282441204 \h </w:instrText>
             </w:r>
             <w:r>
               <w:rPr>
@@ -1655,7 +2354,7 @@
                 <w:noProof/>
                 <w:webHidden/>
               </w:rPr>
-              <w:t>6</w:t>
+              <w:t>9</w:t>
             </w:r>
             <w:r>
               <w:rPr>
@@ -1677,7 +2376,7 @@
               <w:noProof/>
             </w:rPr>
           </w:pPr>
-          <w:hyperlink w:anchor="_Toc281436500" w:history="1">
+          <w:hyperlink w:anchor="_Toc282441205" w:history="1">
             <w:r>
               <w:rPr>
                 <w:rStyle w:val="Hyperlink"/>
@@ -1705,7 +2404,7 @@
                 <w:noProof/>
                 <w:webHidden/>
               </w:rPr>
-              <w:instrText xml:space="preserve"> PAGEREF _Toc281436500 \h </w:instrText>
+              <w:instrText xml:space="preserve"> PAGEREF _Toc282441205 \h </w:instrText>
             </w:r>
             <w:r>
               <w:rPr>
@@ -1725,7 +2424,7 @@
                 <w:noProof/>
                 <w:webHidden/>
               </w:rPr>
-              <w:t>6</w:t>
+              <w:t>9</w:t>
             </w:r>
             <w:r>
               <w:rPr>
@@ -1747,7 +2446,7 @@
               <w:noProof/>
             </w:rPr>
           </w:pPr>
-          <w:hyperlink w:anchor="_Toc281436501" w:history="1">
+          <w:hyperlink w:anchor="_Toc282441206" w:history="1">
             <w:r>
               <w:rPr>
                 <w:rStyle w:val="Hyperlink"/>
@@ -1775,7 +2474,7 @@
                 <w:noProof/>
                 <w:webHidden/>
               </w:rPr>
-              <w:instrText xml:space="preserve"> PAGEREF _Toc281436501 \h </w:instrText>
+              <w:instrText xml:space="preserve"> PAGEREF _Toc282441206 \h </w:instrText>
             </w:r>
             <w:r>
               <w:rPr>
@@ -1795,7 +2494,7 @@
                 <w:noProof/>
                 <w:webHidden/>
               </w:rPr>
-              <w:t>6</w:t>
+              <w:t>9</w:t>
             </w:r>
             <w:r>
               <w:rPr>
@@ -1817,7 +2516,7 @@
               <w:noProof/>
             </w:rPr>
           </w:pPr>
-          <w:hyperlink w:anchor="_Toc281436502" w:history="1">
+          <w:hyperlink w:anchor="_Toc282441207" w:history="1">
             <w:r>
               <w:rPr>
                 <w:rStyle w:val="Hyperlink"/>
@@ -1845,7 +2544,7 @@
                 <w:noProof/>
                 <w:webHidden/>
               </w:rPr>
-              <w:instrText xml:space="preserve"> PAGEREF _Toc281436502 \h </w:instrText>
+              <w:instrText xml:space="preserve"> PAGEREF _Toc282441207 \h </w:instrText>
             </w:r>
             <w:r>
               <w:rPr>
@@ -1865,7 +2564,7 @@
                 <w:noProof/>
                 <w:webHidden/>
               </w:rPr>
-              <w:t>6</w:t>
+              <w:t>9</w:t>
             </w:r>
             <w:r>
               <w:rPr>
@@ -1887,7 +2586,7 @@
               <w:noProof/>
             </w:rPr>
           </w:pPr>
-          <w:hyperlink w:anchor="_Toc281436503" w:history="1">
+          <w:hyperlink w:anchor="_Toc282441208" w:history="1">
             <w:r>
               <w:rPr>
                 <w:rStyle w:val="Hyperlink"/>
@@ -1915,7 +2614,7 @@
                 <w:noProof/>
                 <w:webHidden/>
               </w:rPr>
-              <w:instrText xml:space="preserve"> PAGEREF _Toc281436503 \h </w:instrText>
+              <w:instrText xml:space="preserve"> PAGEREF _Toc282441208 \h </w:instrText>
             </w:r>
             <w:r>
               <w:rPr>
@@ -1935,7 +2634,7 @@
                 <w:noProof/>
                 <w:webHidden/>
               </w:rPr>
-              <w:t>6</w:t>
+              <w:t>9</w:t>
             </w:r>
             <w:r>
               <w:rPr>
@@ -1957,7 +2656,7 @@
               <w:noProof/>
             </w:rPr>
           </w:pPr>
-          <w:hyperlink w:anchor="_Toc281436504" w:history="1">
+          <w:hyperlink w:anchor="_Toc282441209" w:history="1">
             <w:r>
               <w:rPr>
                 <w:rStyle w:val="Hyperlink"/>
@@ -1985,7 +2684,7 @@
                 <w:noProof/>
                 <w:webHidden/>
               </w:rPr>
-              <w:instrText xml:space="preserve"> PAGEREF _Toc281436504 \h </w:instrText>
+              <w:instrText xml:space="preserve"> PAGEREF _Toc282441209 \h </w:instrText>
             </w:r>
             <w:r>
               <w:rPr>
@@ -2005,7 +2704,7 @@
                 <w:noProof/>
                 <w:webHidden/>
               </w:rPr>
-              <w:t>6</w:t>
+              <w:t>9</w:t>
             </w:r>
             <w:r>
               <w:rPr>
@@ -2027,7 +2726,7 @@
               <w:noProof/>
             </w:rPr>
           </w:pPr>
-          <w:hyperlink w:anchor="_Toc281436505" w:history="1">
+          <w:hyperlink w:anchor="_Toc282441210" w:history="1">
             <w:r>
               <w:rPr>
                 <w:rStyle w:val="Hyperlink"/>
@@ -2055,7 +2754,7 @@
                 <w:noProof/>
                 <w:webHidden/>
               </w:rPr>
-              <w:instrText xml:space="preserve"> PAGEREF _Toc281436505 \h </w:instrText>
+              <w:instrText xml:space="preserve"> PAGEREF _Toc282441210 \h </w:instrText>
             </w:r>
             <w:r>
               <w:rPr>
@@ -2075,7 +2774,7 @@
                 <w:noProof/>
                 <w:webHidden/>
               </w:rPr>
-              <w:t>6</w:t>
+              <w:t>10</w:t>
             </w:r>
             <w:r>
               <w:rPr>
@@ -2097,7 +2796,7 @@
               <w:noProof/>
             </w:rPr>
           </w:pPr>
-          <w:hyperlink w:anchor="_Toc281436506" w:history="1">
+          <w:hyperlink w:anchor="_Toc282441211" w:history="1">
             <w:r>
               <w:rPr>
                 <w:rStyle w:val="Hyperlink"/>
@@ -2125,7 +2824,7 @@
                 <w:noProof/>
                 <w:webHidden/>
               </w:rPr>
-              <w:instrText xml:space="preserve"> PAGEREF _Toc281436506 \h </w:instrText>
+              <w:instrText xml:space="preserve"> PAGEREF _Toc282441211 \h </w:instrText>
             </w:r>
             <w:r>
               <w:rPr>
@@ -2145,7 +2844,7 @@
                 <w:noProof/>
                 <w:webHidden/>
               </w:rPr>
-              <w:t>6</w:t>
+              <w:t>10</w:t>
             </w:r>
             <w:r>
               <w:rPr>
@@ -2167,7 +2866,7 @@
               <w:noProof/>
             </w:rPr>
           </w:pPr>
-          <w:hyperlink w:anchor="_Toc281436507" w:history="1">
+          <w:hyperlink w:anchor="_Toc282441212" w:history="1">
             <w:r>
               <w:rPr>
                 <w:rStyle w:val="Hyperlink"/>
@@ -2195,7 +2894,7 @@
                 <w:noProof/>
                 <w:webHidden/>
               </w:rPr>
-              <w:instrText xml:space="preserve"> PAGEREF _Toc281436507 \h </w:instrText>
+              <w:instrText xml:space="preserve"> PAGEREF _Toc282441212 \h </w:instrText>
             </w:r>
             <w:r>
               <w:rPr>
@@ -2215,7 +2914,7 @@
                 <w:noProof/>
                 <w:webHidden/>
               </w:rPr>
-              <w:t>6</w:t>
+              <w:t>10</w:t>
             </w:r>
             <w:r>
               <w:rPr>
@@ -2237,7 +2936,7 @@
               <w:noProof/>
             </w:rPr>
           </w:pPr>
-          <w:hyperlink w:anchor="_Toc281436508" w:history="1">
+          <w:hyperlink w:anchor="_Toc282441213" w:history="1">
             <w:r>
               <w:rPr>
                 <w:rStyle w:val="Hyperlink"/>
@@ -2265,7 +2964,7 @@
                 <w:noProof/>
                 <w:webHidden/>
               </w:rPr>
-              <w:instrText xml:space="preserve"> PAGEREF _Toc281436508 \h </w:instrText>
+              <w:instrText xml:space="preserve"> PAGEREF _Toc282441213 \h </w:instrText>
             </w:r>
             <w:r>
               <w:rPr>
@@ -2285,7 +2984,7 @@
                 <w:noProof/>
                 <w:webHidden/>
               </w:rPr>
-              <w:t>6</w:t>
+              <w:t>10</w:t>
             </w:r>
             <w:r>
               <w:rPr>
@@ -2307,7 +3006,7 @@
               <w:noProof/>
             </w:rPr>
           </w:pPr>
-          <w:hyperlink w:anchor="_Toc281436509" w:history="1">
+          <w:hyperlink w:anchor="_Toc282441214" w:history="1">
             <w:r>
               <w:rPr>
                 <w:rStyle w:val="Hyperlink"/>
@@ -2335,7 +3034,7 @@
                 <w:noProof/>
                 <w:webHidden/>
               </w:rPr>
-              <w:instrText xml:space="preserve"> PAGEREF _Toc281436509 \h </w:instrText>
+              <w:instrText xml:space="preserve"> PAGEREF _Toc282441214 \h </w:instrText>
             </w:r>
             <w:r>
               <w:rPr>
@@ -2355,7 +3054,7 @@
                 <w:noProof/>
                 <w:webHidden/>
               </w:rPr>
-              <w:t>6</w:t>
+              <w:t>10</w:t>
             </w:r>
             <w:r>
               <w:rPr>
@@ -2377,7 +3076,7 @@
               <w:noProof/>
             </w:rPr>
           </w:pPr>
-          <w:hyperlink w:anchor="_Toc281436510" w:history="1">
+          <w:hyperlink w:anchor="_Toc282441215" w:history="1">
             <w:r>
               <w:rPr>
                 <w:rStyle w:val="Hyperlink"/>
@@ -2405,7 +3104,7 @@
                 <w:noProof/>
                 <w:webHidden/>
               </w:rPr>
-              <w:instrText xml:space="preserve"> PAGEREF _Toc281436510 \h </w:instrText>
+              <w:instrText xml:space="preserve"> PAGEREF _Toc282441215 \h </w:instrText>
             </w:r>
             <w:r>
               <w:rPr>
@@ -2425,7 +3124,7 @@
                 <w:noProof/>
                 <w:webHidden/>
               </w:rPr>
-              <w:t>6</w:t>
+              <w:t>10</w:t>
             </w:r>
             <w:r>
               <w:rPr>
@@ -2447,7 +3146,7 @@
               <w:noProof/>
             </w:rPr>
           </w:pPr>
-          <w:hyperlink w:anchor="_Toc281436511" w:history="1">
+          <w:hyperlink w:anchor="_Toc282441216" w:history="1">
             <w:r>
               <w:rPr>
                 <w:rStyle w:val="Hyperlink"/>
@@ -2475,7 +3174,7 @@
                 <w:noProof/>
                 <w:webHidden/>
               </w:rPr>
-              <w:instrText xml:space="preserve"> PAGEREF _Toc281436511 \h </w:instrText>
+              <w:instrText xml:space="preserve"> PAGEREF _Toc282441216 \h </w:instrText>
             </w:r>
             <w:r>
               <w:rPr>
@@ -2495,7 +3194,7 @@
                 <w:noProof/>
                 <w:webHidden/>
               </w:rPr>
-              <w:t>7</w:t>
+              <w:t>10</w:t>
             </w:r>
             <w:r>
               <w:rPr>
@@ -2517,7 +3216,7 @@
               <w:noProof/>
             </w:rPr>
           </w:pPr>
-          <w:hyperlink w:anchor="_Toc281436512" w:history="1">
+          <w:hyperlink w:anchor="_Toc282441217" w:history="1">
             <w:r>
               <w:rPr>
                 <w:rStyle w:val="Hyperlink"/>
@@ -2545,7 +3244,7 @@
                 <w:noProof/>
                 <w:webHidden/>
               </w:rPr>
-              <w:instrText xml:space="preserve"> PAGEREF _Toc281436512 \h </w:instrText>
+              <w:instrText xml:space="preserve"> PAGEREF _Toc282441217 \h </w:instrText>
             </w:r>
             <w:r>
               <w:rPr>
@@ -2565,7 +3264,7 @@
                 <w:noProof/>
                 <w:webHidden/>
               </w:rPr>
-              <w:t>7</w:t>
+              <w:t>10</w:t>
             </w:r>
             <w:r>
               <w:rPr>
@@ -2587,7 +3286,7 @@
               <w:noProof/>
             </w:rPr>
           </w:pPr>
-          <w:hyperlink w:anchor="_Toc281436513" w:history="1">
+          <w:hyperlink w:anchor="_Toc282441218" w:history="1">
             <w:r>
               <w:rPr>
                 <w:rStyle w:val="Hyperlink"/>
@@ -2615,7 +3314,7 @@
                 <w:noProof/>
                 <w:webHidden/>
               </w:rPr>
-              <w:instrText xml:space="preserve"> PAGEREF _Toc281436513 \h </w:instrText>
+              <w:instrText xml:space="preserve"> PAGEREF _Toc282441218 \h </w:instrText>
             </w:r>
             <w:r>
               <w:rPr>
@@ -2635,7 +3334,7 @@
                 <w:noProof/>
                 <w:webHidden/>
               </w:rPr>
-              <w:t>7</w:t>
+              <w:t>10</w:t>
             </w:r>
             <w:r>
               <w:rPr>
@@ -2657,7 +3356,7 @@
               <w:noProof/>
             </w:rPr>
           </w:pPr>
-          <w:hyperlink w:anchor="_Toc281436514" w:history="1">
+          <w:hyperlink w:anchor="_Toc282441219" w:history="1">
             <w:r>
               <w:rPr>
                 <w:rStyle w:val="Hyperlink"/>
@@ -2685,7 +3384,7 @@
                 <w:noProof/>
                 <w:webHidden/>
               </w:rPr>
-              <w:instrText xml:space="preserve"> PAGEREF _Toc281436514 \h </w:instrText>
+              <w:instrText xml:space="preserve"> PAGEREF _Toc282441219 \h </w:instrText>
             </w:r>
             <w:r>
               <w:rPr>
@@ -2705,7 +3404,7 @@
                 <w:noProof/>
                 <w:webHidden/>
               </w:rPr>
-              <w:t>7</w:t>
+              <w:t>10</w:t>
             </w:r>
             <w:r>
               <w:rPr>
@@ -2727,7 +3426,7 @@
               <w:noProof/>
             </w:rPr>
           </w:pPr>
-          <w:hyperlink w:anchor="_Toc281436515" w:history="1">
+          <w:hyperlink w:anchor="_Toc282441220" w:history="1">
             <w:r>
               <w:rPr>
                 <w:rStyle w:val="Hyperlink"/>
@@ -2755,7 +3454,7 @@
                 <w:noProof/>
                 <w:webHidden/>
               </w:rPr>
-              <w:instrText xml:space="preserve"> PAGEREF _Toc281436515 \h </w:instrText>
+              <w:instrText xml:space="preserve"> PAGEREF _Toc282441220 \h </w:instrText>
             </w:r>
             <w:r>
               <w:rPr>
@@ -2775,7 +3474,7 @@
                 <w:noProof/>
                 <w:webHidden/>
               </w:rPr>
-              <w:t>7</w:t>
+              <w:t>10</w:t>
             </w:r>
             <w:r>
               <w:rPr>
@@ -2797,7 +3496,7 @@
               <w:noProof/>
             </w:rPr>
           </w:pPr>
-          <w:hyperlink w:anchor="_Toc281436516" w:history="1">
+          <w:hyperlink w:anchor="_Toc282441221" w:history="1">
             <w:r>
               <w:rPr>
                 <w:rStyle w:val="Hyperlink"/>
@@ -2825,7 +3524,7 @@
                 <w:noProof/>
                 <w:webHidden/>
               </w:rPr>
-              <w:instrText xml:space="preserve"> PAGEREF _Toc281436516 \h </w:instrText>
+              <w:instrText xml:space="preserve"> PAGEREF _Toc282441221 \h </w:instrText>
             </w:r>
             <w:r>
               <w:rPr>
@@ -2845,7 +3544,7 @@
                 <w:noProof/>
                 <w:webHidden/>
               </w:rPr>
-              <w:t>7</w:t>
+              <w:t>10</w:t>
             </w:r>
             <w:r>
               <w:rPr>
@@ -2867,7 +3566,7 @@
               <w:noProof/>
             </w:rPr>
           </w:pPr>
-          <w:hyperlink w:anchor="_Toc281436517" w:history="1">
+          <w:hyperlink w:anchor="_Toc282441222" w:history="1">
             <w:r>
               <w:rPr>
                 <w:rStyle w:val="Hyperlink"/>
@@ -2895,7 +3594,7 @@
                 <w:noProof/>
                 <w:webHidden/>
               </w:rPr>
-              <w:instrText xml:space="preserve"> PAGEREF _Toc281436517 \h </w:instrText>
+              <w:instrText xml:space="preserve"> PAGEREF _Toc282441222 \h </w:instrText>
             </w:r>
             <w:r>
               <w:rPr>
@@ -2915,7 +3614,77 @@
                 <w:noProof/>
                 <w:webHidden/>
               </w:rPr>
-              <w:t>7</w:t>
+              <w:t>10</w:t>
+            </w:r>
+            <w:r>
+              <w:rPr>
+                <w:noProof/>
+                <w:webHidden/>
+              </w:rPr>
+              <w:fldChar w:fldCharType="end"/>
+            </w:r>
+          </w:hyperlink>
+        </w:p>
+        <w:p>
+          <w:pPr>
+            <w:pStyle w:val="TOC1"/>
+            <w:tabs>
+              <w:tab w:val="right" w:leader="dot" w:pos="9350"/>
+            </w:tabs>
+            <w:rPr>
+              <w:rFonts w:eastAsiaTheme="minorEastAsia"/>
+              <w:noProof/>
+            </w:rPr>
+          </w:pPr>
+          <w:hyperlink w:anchor="_Toc282441223" w:history="1">
+            <w:r>
+              <w:rPr>
+                <w:rStyle w:val="Hyperlink"/>
+                <w:noProof/>
+                <w:lang w:val="es-UY"/>
+              </w:rPr>
+              <w:t>ANEXO II – Glosario ¿?????</w:t>
+            </w:r>
+            <w:r>
+              <w:rPr>
+                <w:noProof/>
+                <w:webHidden/>
+              </w:rPr>
+              <w:tab/>
+            </w:r>
+            <w:r>
+              <w:rPr>
+                <w:noProof/>
+                <w:webHidden/>
+              </w:rPr>
+              <w:fldChar w:fldCharType="begin"/>
+            </w:r>
+            <w:r>
+              <w:rPr>
+                <w:noProof/>
+                <w:webHidden/>
+              </w:rPr>
+              <w:instrText xml:space="preserve"> PAGEREF _Toc282441223 \h </w:instrText>
+            </w:r>
+            <w:r>
+              <w:rPr>
+                <w:noProof/>
+                <w:webHidden/>
+              </w:rPr>
+            </w:r>
+            <w:r>
+              <w:rPr>
+                <w:noProof/>
+                <w:webHidden/>
+              </w:rPr>
+              <w:fldChar w:fldCharType="separate"/>
+            </w:r>
+            <w:r>
+              <w:rPr>
+                <w:noProof/>
+                <w:webHidden/>
+              </w:rPr>
+              <w:t>10</w:t>
             </w:r>
             <w:r>
               <w:rPr>
@@ -2968,7 +3737,7 @@
           <w:lang w:val="es-UY"/>
         </w:rPr>
       </w:pPr>
-      <w:bookmarkStart w:id="0" w:name="_Toc281436478"/>
+      <w:bookmarkStart w:id="0" w:name="_Toc282441173"/>
       <w:proofErr w:type="spellStart"/>
       <w:r>
         <w:rPr>
@@ -3039,7 +3808,19 @@
         <w:rPr>
           <w:lang w:val="es-UY"/>
         </w:rPr>
-        <w:t xml:space="preserve"> en la que virtualmente casi cualquier superficie puede transformarse en pantalla de video. Software especializado es utilizado para deformar y enmascara las </w:t>
+        <w:t xml:space="preserve"> en la que virtualmente casi cualquier superficie puede transformarse en </w:t>
+      </w:r>
+      <w:r>
+        <w:rPr>
+          <w:lang w:val="es-UY"/>
+        </w:rPr>
+        <w:t xml:space="preserve">una </w:t>
+      </w:r>
+      <w:r>
+        <w:rPr>
+          <w:lang w:val="es-UY"/>
+        </w:rPr>
+        <w:t xml:space="preserve">pantalla de video. Software especializado es utilizado para deformar y enmascara las </w:t>
       </w:r>
       <w:proofErr w:type="spellStart"/>
       <w:r>
@@ -3297,7 +4078,19 @@
         <w:rPr>
           <w:lang w:val="es-UY"/>
         </w:rPr>
-        <w:t xml:space="preserve">, pero a medida que estas evolucionas se vuelven mas y mas accesibles y </w:t>
+        <w:t>, pero a medida que estas evoluciona</w:t>
+      </w:r>
+      <w:r>
+        <w:rPr>
+          <w:lang w:val="es-UY"/>
+        </w:rPr>
+        <w:t>n</w:t>
+      </w:r>
+      <w:r>
+        <w:rPr>
+          <w:lang w:val="es-UY"/>
+        </w:rPr>
+        <w:t xml:space="preserve"> se vuelven mas y mas accesibles y </w:t>
       </w:r>
       <w:proofErr w:type="spellStart"/>
       <w:r>
@@ -3313,14 +4106,12 @@
         </w:rPr>
         <w:t xml:space="preserve">. Esto ocasiona una gran </w:t>
       </w:r>
-      <w:proofErr w:type="spellStart"/>
-      <w:r>
-        <w:rPr>
-          <w:lang w:val="es-UY"/>
-        </w:rPr>
-        <w:t>proliferacion</w:t>
-      </w:r>
-      <w:proofErr w:type="spellEnd"/>
+      <w:r>
+        <w:rPr>
+          <w:lang w:val="es-UY"/>
+        </w:rPr>
+        <w:t>proliferación</w:t>
+      </w:r>
       <w:r>
         <w:rPr>
           <w:lang w:val="es-UY"/>
@@ -3423,14 +4214,12 @@
         </w:rPr>
         <w:t xml:space="preserve"> </w:t>
       </w:r>
-      <w:proofErr w:type="spellStart"/>
-      <w:r>
-        <w:rPr>
-          <w:lang w:val="es-UY"/>
-        </w:rPr>
-        <w:t>pequenios</w:t>
-      </w:r>
-      <w:proofErr w:type="spellEnd"/>
+      <w:r>
+        <w:rPr>
+          <w:lang w:val="es-UY"/>
+        </w:rPr>
+        <w:t>pequeños</w:t>
+      </w:r>
       <w:r>
         <w:rPr>
           <w:lang w:val="es-UY"/>
@@ -3441,7 +4230,43 @@
         <w:rPr>
           <w:lang w:val="es-UY"/>
         </w:rPr>
-        <w:t xml:space="preserve">ambientación en pubs, restaurantes, como soporte en </w:t>
+        <w:t xml:space="preserve">ambientación </w:t>
+      </w:r>
+      <w:r>
+        <w:rPr>
+          <w:lang w:val="es-UY"/>
+        </w:rPr>
+        <w:t xml:space="preserve">de </w:t>
+      </w:r>
+      <w:r>
+        <w:rPr>
+          <w:lang w:val="es-UY"/>
+        </w:rPr>
+        <w:t>pubs</w:t>
+      </w:r>
+      <w:r>
+        <w:rPr>
+          <w:lang w:val="es-UY"/>
+        </w:rPr>
+        <w:t xml:space="preserve"> o </w:t>
+      </w:r>
+      <w:r>
+        <w:rPr>
+          <w:lang w:val="es-UY"/>
+        </w:rPr>
+        <w:t>restaurantes</w:t>
+      </w:r>
+      <w:r>
+        <w:rPr>
+          <w:lang w:val="es-UY"/>
+        </w:rPr>
+        <w:t>,</w:t>
+      </w:r>
+      <w:r>
+        <w:rPr>
+          <w:lang w:val="es-UY"/>
+        </w:rPr>
+        <w:t xml:space="preserve"> como soporte en </w:t>
       </w:r>
       <w:r>
         <w:rPr>
@@ -3576,6 +4401,7 @@
           <w:lang w:val="es-UY"/>
         </w:rPr>
       </w:pPr>
+      <w:bookmarkStart w:id="1" w:name="_Toc282441174"/>
       <w:proofErr w:type="spellStart"/>
       <w:r>
         <w:rPr>
@@ -3583,6 +4409,7 @@
         </w:rPr>
         <w:t>Motivacion</w:t>
       </w:r>
+      <w:bookmarkEnd w:id="1"/>
       <w:proofErr w:type="spellEnd"/>
     </w:p>
     <w:p>
@@ -3607,11 +4434,19 @@
     </w:p>
     <w:p>
       <w:pPr>
+        <w:rPr>
+          <w:lang w:val="es-UY"/>
+        </w:rPr>
+      </w:pPr>
+    </w:p>
+    <w:p>
+      <w:pPr>
         <w:pStyle w:val="Heading2"/>
         <w:rPr>
           <w:lang w:val="es-UY"/>
         </w:rPr>
       </w:pPr>
+      <w:bookmarkStart w:id="2" w:name="_Toc282441175"/>
       <w:proofErr w:type="spellStart"/>
       <w:r>
         <w:rPr>
@@ -3638,6 +4473,7 @@
         </w:rPr>
         <w:t>del problema</w:t>
       </w:r>
+      <w:bookmarkEnd w:id="2"/>
     </w:p>
     <w:p>
       <w:pPr>
@@ -3772,14 +4608,13 @@
         </w:rPr>
         <w:t xml:space="preserve">integre de forma no </w:t>
       </w:r>
-      <w:proofErr w:type="spellStart"/>
-      <w:r>
-        <w:rPr>
-          <w:lang w:val="es-UY"/>
-        </w:rPr>
-        <w:t>acomplada</w:t>
-      </w:r>
-      <w:proofErr w:type="spellEnd"/>
+      <w:r>
+        <w:rPr>
+          <w:lang w:val="es-UY"/>
+        </w:rPr>
+        <w:lastRenderedPageBreak/>
+        <w:t>acoplada</w:t>
+      </w:r>
       <w:r>
         <w:rPr>
           <w:lang w:val="es-UY"/>
@@ -3801,7 +4636,7 @@
           <w:lang w:val="es-UY"/>
         </w:rPr>
       </w:pPr>
-      <w:bookmarkStart w:id="1" w:name="_Toc281436480"/>
+      <w:bookmarkStart w:id="3" w:name="_Toc282441176"/>
       <w:proofErr w:type="spellStart"/>
       <w:r>
         <w:rPr>
@@ -3823,7 +4658,7 @@
         </w:rPr>
         <w:t>document</w:t>
       </w:r>
-      <w:bookmarkEnd w:id="1"/>
+      <w:bookmarkEnd w:id="3"/>
       <w:proofErr w:type="spellEnd"/>
     </w:p>
     <w:p>
@@ -3893,14 +4728,14 @@
           <w:lang w:val="es-UY"/>
         </w:rPr>
       </w:pPr>
-      <w:bookmarkStart w:id="2" w:name="_Toc281436481"/>
+      <w:bookmarkStart w:id="4" w:name="_Toc282441177"/>
       <w:r>
         <w:rPr>
           <w:lang w:val="es-UY"/>
         </w:rPr>
         <w:t>Estado del Arte</w:t>
       </w:r>
-      <w:bookmarkEnd w:id="2"/>
+      <w:bookmarkEnd w:id="4"/>
     </w:p>
     <w:p>
       <w:pPr>
@@ -4011,6 +4846,7 @@
           <w:lang w:val="es-UY"/>
         </w:rPr>
       </w:pPr>
+      <w:bookmarkStart w:id="5" w:name="_Toc282441178"/>
       <w:proofErr w:type="spellStart"/>
       <w:r>
         <w:rPr>
@@ -4025,6 +4861,132 @@
         </w:rPr>
         <w:t xml:space="preserve"> 3D</w:t>
       </w:r>
+      <w:bookmarkEnd w:id="5"/>
+    </w:p>
+    <w:p>
+      <w:pPr>
+        <w:rPr>
+          <w:lang w:val="es-UY"/>
+        </w:rPr>
+      </w:pPr>
+    </w:p>
+    <w:p>
+      <w:pPr>
+        <w:rPr>
+          <w:lang w:val="es-UY"/>
+        </w:rPr>
+      </w:pPr>
+      <w:r>
+        <w:rPr>
+          <w:lang w:val="es-UY"/>
+        </w:rPr>
+        <w:t>En esta sección se enumeran y explican brevemente las t</w:t>
+      </w:r>
+      <w:r>
+        <w:rPr>
+          <w:lang w:val="es-UY"/>
+        </w:rPr>
+        <w:t>écnica</w:t>
+      </w:r>
+      <w:r>
+        <w:rPr>
+          <w:lang w:val="es-UY"/>
+        </w:rPr>
+        <w:t xml:space="preserve">s para obtención de geometrías existentes hoy en </w:t>
+      </w:r>
+      <w:proofErr w:type="spellStart"/>
+      <w:r>
+        <w:rPr>
+          <w:lang w:val="es-UY"/>
+        </w:rPr>
+        <w:t>dia</w:t>
+      </w:r>
+      <w:proofErr w:type="spellEnd"/>
+      <w:r>
+        <w:rPr>
+          <w:lang w:val="es-UY"/>
+        </w:rPr>
+        <w:t xml:space="preserve"> con la motivación de seleccionar una para su uso, realizándole en caso de ser necesario, mejoras o ajustes para que se adecuen a los requerimientos de nuestro proyecto.</w:t>
+      </w:r>
+    </w:p>
+    <w:p>
+      <w:pPr>
+        <w:rPr>
+          <w:lang w:val="es-UY"/>
+        </w:rPr>
+      </w:pPr>
+      <w:proofErr w:type="spellStart"/>
+      <w:r>
+        <w:rPr>
+          <w:lang w:val="es-UY"/>
+        </w:rPr>
+        <w:t>Tambien</w:t>
+      </w:r>
+      <w:proofErr w:type="spellEnd"/>
+      <w:r>
+        <w:rPr>
+          <w:lang w:val="es-UY"/>
+        </w:rPr>
+        <w:t xml:space="preserve"> se aborda brevemente la reconstrucción de </w:t>
+      </w:r>
+      <w:r>
+        <w:rPr>
+          <w:lang w:val="es-UY"/>
+        </w:rPr>
+        <w:t xml:space="preserve">una superficie irregular </w:t>
+      </w:r>
+      <w:r>
+        <w:rPr>
+          <w:lang w:val="es-UY"/>
+        </w:rPr>
+        <w:t xml:space="preserve">a </w:t>
+      </w:r>
+      <w:r>
+        <w:rPr>
+          <w:lang w:val="es-UY"/>
+        </w:rPr>
+        <w:t xml:space="preserve">una nube de puntos. </w:t>
+      </w:r>
+    </w:p>
+    <w:p>
+      <w:pPr>
+        <w:rPr>
+          <w:lang w:val="es-UY"/>
+        </w:rPr>
+      </w:pPr>
+      <w:r>
+        <w:rPr>
+          <w:lang w:val="es-UY"/>
+        </w:rPr>
+        <w:t xml:space="preserve">- Bibliotecas para generación de modelos 3D y modificación de los mismos. </w:t>
+      </w:r>
+    </w:p>
+    <w:p>
+      <w:pPr>
+        <w:rPr>
+          <w:lang w:val="es-UY"/>
+        </w:rPr>
+      </w:pPr>
+      <w:r>
+        <w:rPr>
+          <w:lang w:val="es-UY"/>
+        </w:rPr>
+        <w:t xml:space="preserve">- Técnicas de video </w:t>
+      </w:r>
+      <w:proofErr w:type="spellStart"/>
+      <w:r>
+        <w:rPr>
+          <w:lang w:val="es-UY"/>
+        </w:rPr>
+        <w:t>mapping</w:t>
+      </w:r>
+      <w:proofErr w:type="spellEnd"/>
+      <w:r>
+        <w:rPr>
+          <w:lang w:val="es-UY"/>
+        </w:rPr>
+        <w:t>.</w:t>
+      </w:r>
     </w:p>
     <w:p>
       <w:pPr>
@@ -4040,6 +5002,7 @@
           <w:lang w:val="es-UY"/>
         </w:rPr>
       </w:pPr>
+      <w:bookmarkStart w:id="6" w:name="_Toc282441179"/>
       <w:proofErr w:type="spellStart"/>
       <w:r>
         <w:rPr>
@@ -4054,6 +5017,21 @@
         </w:rPr>
         <w:t xml:space="preserve"> de triangulación</w:t>
       </w:r>
+      <w:bookmarkEnd w:id="6"/>
+    </w:p>
+    <w:p>
+      <w:pPr>
+        <w:rPr>
+          <w:lang w:val="es-UY"/>
+        </w:rPr>
+      </w:pPr>
+    </w:p>
+    <w:p>
+      <w:pPr>
+        <w:rPr>
+          <w:lang w:val="es-UY"/>
+        </w:rPr>
+      </w:pPr>
     </w:p>
     <w:p>
       <w:pPr>
@@ -4069,11 +5047,13 @@
           <w:lang w:val="es-UY"/>
         </w:rPr>
       </w:pPr>
-      <w:proofErr w:type="spellStart"/>
-      <w:r>
-        <w:rPr>
-          <w:lang w:val="es-UY"/>
-        </w:rPr>
+      <w:bookmarkStart w:id="7" w:name="_Toc282441180"/>
+      <w:proofErr w:type="spellStart"/>
+      <w:r>
+        <w:rPr>
+          <w:lang w:val="es-UY"/>
+        </w:rPr>
+        <w:lastRenderedPageBreak/>
         <w:t>Structured</w:t>
       </w:r>
       <w:proofErr w:type="spellEnd"/>
@@ -4083,6 +5063,7 @@
         </w:rPr>
         <w:t xml:space="preserve"> Light</w:t>
       </w:r>
+      <w:bookmarkEnd w:id="7"/>
     </w:p>
     <w:p>
       <w:pPr>
@@ -4098,23 +5079,2396 @@
           <w:lang w:val="es-UY"/>
         </w:rPr>
       </w:pPr>
-      <w:proofErr w:type="spellStart"/>
+      <w:bookmarkStart w:id="8" w:name="_Toc282441181"/>
+      <w:proofErr w:type="spellStart"/>
+      <w:r>
+        <w:rPr>
+          <w:lang w:val="es-UY"/>
+        </w:rPr>
+        <w:t>Calibracion</w:t>
+      </w:r>
+      <w:bookmarkEnd w:id="8"/>
+      <w:proofErr w:type="spellEnd"/>
+    </w:p>
+    <w:p>
+      <w:pPr>
+        <w:pStyle w:val="Heading4"/>
+        <w:rPr>
+          <w:lang w:val="es-UY"/>
+        </w:rPr>
+      </w:pPr>
+      <w:proofErr w:type="spellStart"/>
+      <w:r>
+        <w:rPr>
+          <w:lang w:val="es-UY"/>
+        </w:rPr>
+        <w:t>Calibracion</w:t>
+      </w:r>
+      <w:proofErr w:type="spellEnd"/>
+      <w:r>
+        <w:rPr>
+          <w:lang w:val="es-UY"/>
+        </w:rPr>
+        <w:t xml:space="preserve"> </w:t>
+      </w:r>
+      <w:proofErr w:type="spellStart"/>
+      <w:r>
+        <w:rPr>
+          <w:lang w:val="es-UY"/>
+        </w:rPr>
+        <w:t>Camara</w:t>
+      </w:r>
+      <w:proofErr w:type="spellEnd"/>
+    </w:p>
+    <w:p>
+      <w:pPr>
+        <w:pStyle w:val="Heading4"/>
+        <w:rPr>
+          <w:lang w:val="es-UY"/>
+        </w:rPr>
+      </w:pPr>
+      <w:proofErr w:type="spellStart"/>
+      <w:r>
+        <w:rPr>
+          <w:lang w:val="es-UY"/>
+        </w:rPr>
+        <w:t>Calibracion</w:t>
+      </w:r>
+      <w:proofErr w:type="spellEnd"/>
+      <w:r>
+        <w:rPr>
+          <w:lang w:val="es-UY"/>
+        </w:rPr>
+        <w:t xml:space="preserve"> </w:t>
+      </w:r>
+      <w:proofErr w:type="spellStart"/>
+      <w:r>
+        <w:rPr>
+          <w:lang w:val="es-UY"/>
+        </w:rPr>
+        <w:t>Camara</w:t>
+      </w:r>
+      <w:proofErr w:type="spellEnd"/>
+      <w:r>
+        <w:rPr>
+          <w:lang w:val="es-UY"/>
+        </w:rPr>
+        <w:t>-Proyector</w:t>
+      </w:r>
+    </w:p>
+    <w:p>
+      <w:pPr>
+        <w:rPr>
+          <w:lang w:val="es-UY"/>
+        </w:rPr>
+      </w:pPr>
+    </w:p>
+    <w:p>
+      <w:pPr>
+        <w:pStyle w:val="Heading2"/>
+        <w:rPr>
+          <w:lang w:val="es-UY"/>
+        </w:rPr>
+      </w:pPr>
+      <w:bookmarkStart w:id="9" w:name="_Toc282441182"/>
+      <w:r>
+        <w:rPr>
+          <w:lang w:val="es-UY"/>
+        </w:rPr>
+        <w:t xml:space="preserve">Aplicaciones para Video </w:t>
+      </w:r>
+      <w:proofErr w:type="spellStart"/>
+      <w:r>
+        <w:rPr>
+          <w:lang w:val="es-UY"/>
+        </w:rPr>
+        <w:t>Mapping</w:t>
+      </w:r>
+      <w:proofErr w:type="spellEnd"/>
+      <w:r>
+        <w:rPr>
+          <w:lang w:val="es-UY"/>
+        </w:rPr>
+        <w:t xml:space="preserve"> </w:t>
+      </w:r>
+      <w:r>
+        <w:rPr>
+          <w:lang w:val="es-UY"/>
+        </w:rPr>
+        <w:t>existentes</w:t>
+      </w:r>
+      <w:bookmarkEnd w:id="9"/>
+    </w:p>
+    <w:p>
+      <w:pPr>
+        <w:rPr>
+          <w:lang w:val="es-UY"/>
+        </w:rPr>
+      </w:pPr>
+    </w:p>
+    <w:p>
+      <w:pPr>
+        <w:pStyle w:val="Heading3"/>
+        <w:rPr>
+          <w:lang w:val="es-UY"/>
+        </w:rPr>
+      </w:pPr>
+      <w:bookmarkStart w:id="10" w:name="_Toc282441183"/>
+      <w:r>
+        <w:rPr>
+          <w:lang w:val="es-UY"/>
+        </w:rPr>
+        <w:t>Modul8</w:t>
+      </w:r>
+      <w:bookmarkEnd w:id="10"/>
+    </w:p>
+    <w:p>
+      <w:pPr>
+        <w:rPr>
+          <w:lang w:val="es-UY"/>
+        </w:rPr>
+      </w:pPr>
+    </w:p>
+    <w:p>
+      <w:pPr>
+        <w:rPr>
+          <w:lang w:val="es-UY"/>
+        </w:rPr>
+      </w:pPr>
+      <w:r>
+        <w:rPr>
+          <w:lang w:val="es-UY"/>
+        </w:rPr>
+        <w:t xml:space="preserve">Es una aplicación </w:t>
+      </w:r>
+      <w:r>
+        <w:rPr>
+          <w:lang w:val="es-UY"/>
+        </w:rPr>
+        <w:t xml:space="preserve">de código cerrado, comercial, que corre exclusivamente en plataformas </w:t>
+      </w:r>
+      <w:r>
+        <w:rPr>
+          <w:lang w:val="es-UY"/>
+        </w:rPr>
+        <w:t>Mac</w:t>
+      </w:r>
+      <w:r>
+        <w:rPr>
+          <w:lang w:val="es-UY"/>
+        </w:rPr>
+        <w:t xml:space="preserve">, y </w:t>
+      </w:r>
+      <w:r>
+        <w:rPr>
+          <w:lang w:val="es-UY"/>
+        </w:rPr>
+        <w:t>está</w:t>
+      </w:r>
+      <w:r>
+        <w:rPr>
+          <w:lang w:val="es-UY"/>
+        </w:rPr>
+        <w:t xml:space="preserve"> </w:t>
+      </w:r>
+      <w:r>
+        <w:rPr>
+          <w:lang w:val="es-UY"/>
+        </w:rPr>
+        <w:t xml:space="preserve"> </w:t>
+      </w:r>
+      <w:r>
+        <w:rPr>
+          <w:lang w:val="es-UY"/>
+        </w:rPr>
+        <w:t xml:space="preserve">pensada </w:t>
+      </w:r>
+      <w:r>
+        <w:rPr>
+          <w:lang w:val="es-UY"/>
+        </w:rPr>
+        <w:t xml:space="preserve">para composición y mezclado de video en tiempo real. </w:t>
+      </w:r>
+      <w:r>
+        <w:rPr>
+          <w:lang w:val="es-UY"/>
+        </w:rPr>
+        <w:t xml:space="preserve">Fue </w:t>
+      </w:r>
+      <w:r>
+        <w:rPr>
+          <w:lang w:val="es-UY"/>
+        </w:rPr>
+        <w:t xml:space="preserve">diseñada por </w:t>
+      </w:r>
+      <w:proofErr w:type="spellStart"/>
+      <w:r>
+        <w:rPr>
+          <w:i/>
+          <w:lang w:val="es-UY"/>
+        </w:rPr>
+        <w:t>V</w:t>
+      </w:r>
+      <w:r>
+        <w:rPr>
+          <w:i/>
+          <w:lang w:val="es-UY"/>
+        </w:rPr>
+        <w:t>J</w:t>
+      </w:r>
+      <w:r>
+        <w:rPr>
+          <w:i/>
+          <w:lang w:val="es-UY"/>
+        </w:rPr>
+        <w:t>s</w:t>
+      </w:r>
+      <w:proofErr w:type="spellEnd"/>
+      <w:r>
+        <w:rPr>
+          <w:lang w:val="es-UY"/>
+        </w:rPr>
+        <w:t xml:space="preserve"> y </w:t>
+      </w:r>
+      <w:proofErr w:type="spellStart"/>
+      <w:r>
+        <w:rPr>
+          <w:i/>
+          <w:lang w:val="es-UY"/>
+        </w:rPr>
+        <w:t>live-performers</w:t>
+      </w:r>
+      <w:proofErr w:type="spellEnd"/>
+      <w:r>
+        <w:rPr>
+          <w:lang w:val="es-UY"/>
+        </w:rPr>
+        <w:t xml:space="preserve"> y s</w:t>
+      </w:r>
+      <w:r>
+        <w:rPr>
+          <w:lang w:val="es-UY"/>
+        </w:rPr>
+        <w:t xml:space="preserve">us principales características son: </w:t>
+      </w:r>
+    </w:p>
+    <w:p>
+      <w:pPr>
+        <w:pStyle w:val="ListParagraph"/>
+        <w:numPr>
+          <w:ilvl w:val="0"/>
+          <w:numId w:val="2"/>
+        </w:numPr>
+        <w:rPr>
+          <w:lang w:val="es-UY"/>
+        </w:rPr>
+      </w:pPr>
+      <w:r>
+        <w:rPr>
+          <w:lang w:val="es-UY"/>
+        </w:rPr>
+        <w:t>I</w:t>
+      </w:r>
+      <w:r>
+        <w:rPr>
+          <w:lang w:val="es-UY"/>
+        </w:rPr>
+        <w:t>nterfaz</w:t>
+      </w:r>
+      <w:r>
+        <w:rPr>
+          <w:lang w:val="es-UY"/>
+        </w:rPr>
+        <w:t xml:space="preserve"> de usuario pensada para mezcla de</w:t>
+      </w:r>
+      <w:r>
+        <w:rPr>
+          <w:lang w:val="es-UY"/>
+        </w:rPr>
+        <w:t xml:space="preserve"> video en tiempo real</w:t>
+      </w:r>
+      <w:r>
+        <w:rPr>
+          <w:lang w:val="es-UY"/>
+        </w:rPr>
+        <w:t>. E</w:t>
+      </w:r>
+      <w:r>
+        <w:rPr>
+          <w:lang w:val="es-UY"/>
+        </w:rPr>
+        <w:t xml:space="preserve">sto permite hacer correcciones rápidas previo ó </w:t>
+      </w:r>
+      <w:r>
+        <w:rPr>
+          <w:lang w:val="es-UY"/>
+        </w:rPr>
+        <w:t xml:space="preserve">directamente </w:t>
+      </w:r>
+      <w:r>
+        <w:rPr>
+          <w:lang w:val="es-UY"/>
+        </w:rPr>
+        <w:t xml:space="preserve">en el momento </w:t>
+      </w:r>
+      <w:r>
+        <w:rPr>
+          <w:lang w:val="es-UY"/>
+        </w:rPr>
+        <w:t xml:space="preserve">en </w:t>
+      </w:r>
+      <w:r>
+        <w:rPr>
+          <w:lang w:val="es-UY"/>
+        </w:rPr>
+        <w:t xml:space="preserve">que se </w:t>
+      </w:r>
+      <w:r>
+        <w:rPr>
+          <w:lang w:val="es-UY"/>
+        </w:rPr>
+        <w:t>está</w:t>
+      </w:r>
+      <w:r>
+        <w:rPr>
+          <w:lang w:val="es-UY"/>
+        </w:rPr>
+        <w:t xml:space="preserve"> efectuando la performance. Esta interfaz está basada en capas, cada cambio se puede ver de inmediato en la composición. </w:t>
+      </w:r>
+    </w:p>
+    <w:p>
+      <w:pPr>
+        <w:pStyle w:val="ListParagraph"/>
+        <w:numPr>
+          <w:ilvl w:val="0"/>
+          <w:numId w:val="2"/>
+        </w:numPr>
+        <w:rPr>
+          <w:lang w:val="es-UY"/>
+        </w:rPr>
+      </w:pPr>
+      <w:r>
+        <w:rPr>
+          <w:lang w:val="es-UY"/>
+        </w:rPr>
+        <w:t xml:space="preserve">7 salidas mas una para la interface de usuario, se puede determinar </w:t>
+      </w:r>
+      <w:r>
+        <w:rPr>
+          <w:lang w:val="es-UY"/>
+        </w:rPr>
+        <w:t>qué</w:t>
+      </w:r>
+      <w:r>
+        <w:rPr>
+          <w:lang w:val="es-UY"/>
+        </w:rPr>
+        <w:t xml:space="preserve"> región de la composición es enviada a que proyector o pantalla. </w:t>
+      </w:r>
+    </w:p>
+    <w:p>
+      <w:pPr>
+        <w:pStyle w:val="ListParagraph"/>
+        <w:numPr>
+          <w:ilvl w:val="0"/>
+          <w:numId w:val="2"/>
+        </w:numPr>
+        <w:rPr>
+          <w:lang w:val="es-UY"/>
+        </w:rPr>
+      </w:pPr>
+      <w:r>
+        <w:rPr>
+          <w:lang w:val="es-UY"/>
+        </w:rPr>
+        <w:t xml:space="preserve">-Es posible extender las funcionalidades incorporando módulos, los mismos deben estar escritos en </w:t>
+      </w:r>
+      <w:proofErr w:type="spellStart"/>
+      <w:r>
+        <w:rPr>
+          <w:lang w:val="es-UY"/>
+        </w:rPr>
+        <w:t>Python</w:t>
+      </w:r>
+      <w:proofErr w:type="spellEnd"/>
+      <w:r>
+        <w:rPr>
+          <w:lang w:val="es-UY"/>
+        </w:rPr>
+        <w:t xml:space="preserve"> script (existiendo una librería </w:t>
+      </w:r>
+      <w:r>
+        <w:rPr>
+          <w:lang w:val="es-UY"/>
+        </w:rPr>
+        <w:t xml:space="preserve">disponible en Internet </w:t>
+      </w:r>
+      <w:r>
+        <w:rPr>
+          <w:color w:val="FF0000"/>
+          <w:lang w:val="es-UY"/>
+        </w:rPr>
+        <w:t>–PONER REFERENCIA-</w:t>
+      </w:r>
+      <w:r>
+        <w:rPr>
+          <w:color w:val="FF0000"/>
+          <w:lang w:val="es-UY"/>
+        </w:rPr>
+        <w:t>).</w:t>
+      </w:r>
+    </w:p>
+    <w:p>
+      <w:pPr>
+        <w:rPr>
+          <w:lang w:val="es-UY"/>
+        </w:rPr>
+      </w:pPr>
+    </w:p>
+    <w:p>
+      <w:pPr>
+        <w:rPr>
+          <w:b/>
+          <w:color w:val="FF0000"/>
+          <w:lang w:val="es-UY"/>
+        </w:rPr>
+      </w:pPr>
+      <w:r>
+        <w:rPr>
+          <w:b/>
+          <w:color w:val="FF0000"/>
+          <w:lang w:val="es-UY"/>
+        </w:rPr>
+        <w:t>De la arquitectura</w:t>
+      </w:r>
+      <w:proofErr w:type="gramStart"/>
+      <w:r>
+        <w:rPr>
+          <w:b/>
+          <w:color w:val="FF0000"/>
+          <w:lang w:val="es-UY"/>
+        </w:rPr>
+        <w:t>?</w:t>
+      </w:r>
+      <w:proofErr w:type="gramEnd"/>
+      <w:r>
+        <w:rPr>
+          <w:b/>
+          <w:color w:val="FF0000"/>
+          <w:lang w:val="es-UY"/>
+        </w:rPr>
+        <w:t xml:space="preserve"> Tenemos más detalles</w:t>
+      </w:r>
+      <w:proofErr w:type="gramStart"/>
+      <w:r>
+        <w:rPr>
+          <w:b/>
+          <w:color w:val="FF0000"/>
+          <w:lang w:val="es-UY"/>
+        </w:rPr>
+        <w:t>?</w:t>
+      </w:r>
+      <w:proofErr w:type="gramEnd"/>
+      <w:r>
+        <w:rPr>
+          <w:b/>
+          <w:color w:val="FF0000"/>
+          <w:lang w:val="es-UY"/>
+        </w:rPr>
+        <w:t>!</w:t>
+      </w:r>
+    </w:p>
+    <w:p>
+      <w:pPr>
+        <w:rPr>
+          <w:lang w:val="es-UY"/>
+        </w:rPr>
+      </w:pPr>
+    </w:p>
+    <w:p>
+      <w:pPr>
+        <w:pStyle w:val="Heading3"/>
+        <w:rPr>
+          <w:lang w:val="es-UY"/>
+        </w:rPr>
+      </w:pPr>
+      <w:bookmarkStart w:id="11" w:name="_Toc282441184"/>
+      <w:r>
+        <w:rPr>
+          <w:lang w:val="es-UY"/>
+        </w:rPr>
+        <w:t>VMDX</w:t>
+      </w:r>
+      <w:bookmarkEnd w:id="11"/>
+    </w:p>
+    <w:p>
+      <w:pPr>
+        <w:rPr>
+          <w:lang w:val="es-UY"/>
+        </w:rPr>
+      </w:pPr>
+    </w:p>
+    <w:p>
+      <w:pPr>
+        <w:rPr>
+          <w:lang w:val="es-UY"/>
+        </w:rPr>
+      </w:pPr>
+    </w:p>
+    <w:p>
+      <w:pPr>
+        <w:pStyle w:val="Heading3"/>
+        <w:rPr>
+          <w:lang w:val="es-UY"/>
+        </w:rPr>
+      </w:pPr>
+      <w:bookmarkStart w:id="12" w:name="_Toc282441185"/>
+      <w:r>
+        <w:rPr>
+          <w:lang w:val="es-UY"/>
+        </w:rPr>
+        <w:t>VVVV</w:t>
+      </w:r>
+      <w:bookmarkEnd w:id="12"/>
+    </w:p>
+    <w:p>
+      <w:pPr>
+        <w:rPr>
+          <w:lang w:val="es-UY"/>
+        </w:rPr>
+      </w:pPr>
+    </w:p>
+    <w:p>
+      <w:pPr>
+        <w:rPr>
+          <w:lang w:val="es-UY"/>
+        </w:rPr>
+      </w:pPr>
+      <w:r>
+        <w:rPr>
+          <w:lang w:val="es-UY"/>
+        </w:rPr>
+        <w:t xml:space="preserve">Es una herramienta </w:t>
+      </w:r>
+      <w:r>
+        <w:rPr>
+          <w:lang w:val="es-UY"/>
+        </w:rPr>
+        <w:t>multipropósito</w:t>
+      </w:r>
+      <w:r>
+        <w:rPr>
+          <w:lang w:val="es-UY"/>
+        </w:rPr>
+        <w:t xml:space="preserve"> </w:t>
+      </w:r>
+      <w:r>
+        <w:rPr>
+          <w:lang w:val="es-UY"/>
+        </w:rPr>
+        <w:t>(</w:t>
+      </w:r>
+      <w:proofErr w:type="spellStart"/>
+      <w:r>
+        <w:rPr>
+          <w:lang w:val="es-UY"/>
+        </w:rPr>
+        <w:t>Toolkit</w:t>
+      </w:r>
+      <w:proofErr w:type="spellEnd"/>
+      <w:r>
+        <w:rPr>
+          <w:lang w:val="es-UY"/>
+        </w:rPr>
+        <w:t xml:space="preserve">) </w:t>
+      </w:r>
+      <w:r>
+        <w:rPr>
+          <w:lang w:val="es-UY"/>
+        </w:rPr>
+        <w:t xml:space="preserve">que </w:t>
+      </w:r>
+      <w:r>
+        <w:rPr>
+          <w:lang w:val="es-UY"/>
+        </w:rPr>
+        <w:t>brinda un entorno para programación gráfica</w:t>
+      </w:r>
+      <w:r>
+        <w:rPr>
+          <w:lang w:val="es-UY"/>
+        </w:rPr>
+        <w:t>. Es de distribución gratuita y de uso no comercial. Sus principales características son:</w:t>
+      </w:r>
+    </w:p>
+    <w:p>
+      <w:pPr>
+        <w:pStyle w:val="ListParagraph"/>
+        <w:numPr>
+          <w:ilvl w:val="0"/>
+          <w:numId w:val="3"/>
+        </w:numPr>
+        <w:rPr>
+          <w:lang w:val="es-UY"/>
+        </w:rPr>
+      </w:pPr>
+      <w:r>
+        <w:rPr>
+          <w:lang w:val="es-UY"/>
+        </w:rPr>
+        <w:t xml:space="preserve">Alto nivel de programación, </w:t>
+      </w:r>
+      <w:r>
+        <w:rPr>
+          <w:lang w:val="es-UY"/>
+        </w:rPr>
+        <w:t xml:space="preserve">en el que el show se realiza </w:t>
+      </w:r>
+      <w:r>
+        <w:rPr>
+          <w:lang w:val="es-UY"/>
+        </w:rPr>
+        <w:t>por medio de un entorno gráfico</w:t>
+      </w:r>
+      <w:r>
+        <w:rPr>
+          <w:lang w:val="es-UY"/>
+        </w:rPr>
+        <w:t xml:space="preserve"> y </w:t>
+      </w:r>
+      <w:r>
+        <w:rPr>
+          <w:lang w:val="es-UY"/>
+        </w:rPr>
+        <w:t xml:space="preserve">las operaciones </w:t>
+      </w:r>
+      <w:r>
+        <w:rPr>
+          <w:lang w:val="es-UY"/>
+        </w:rPr>
+        <w:t xml:space="preserve">o acciones </w:t>
+      </w:r>
+      <w:r>
+        <w:rPr>
+          <w:lang w:val="es-UY"/>
+        </w:rPr>
+        <w:t>son representadas por nodo</w:t>
+      </w:r>
+      <w:r>
+        <w:rPr>
+          <w:lang w:val="es-UY"/>
+        </w:rPr>
+        <w:t xml:space="preserve">s, las cuales están unidas por </w:t>
+      </w:r>
+      <w:proofErr w:type="gramStart"/>
+      <w:r>
+        <w:rPr>
+          <w:lang w:val="es-UY"/>
+        </w:rPr>
+        <w:t>transiciones ,</w:t>
+      </w:r>
+      <w:proofErr w:type="gramEnd"/>
+      <w:r>
+        <w:rPr>
+          <w:lang w:val="es-UY"/>
+        </w:rPr>
+        <w:t xml:space="preserve"> definiéndose </w:t>
+      </w:r>
+      <w:proofErr w:type="spellStart"/>
+      <w:r>
+        <w:rPr>
+          <w:lang w:val="es-UY"/>
+        </w:rPr>
+        <w:t>asi</w:t>
+      </w:r>
+      <w:proofErr w:type="spellEnd"/>
+      <w:r>
+        <w:rPr>
+          <w:lang w:val="es-UY"/>
+        </w:rPr>
+        <w:t xml:space="preserve"> </w:t>
+      </w:r>
+      <w:r>
+        <w:rPr>
+          <w:lang w:val="es-UY"/>
+        </w:rPr>
+        <w:t xml:space="preserve">un flujo de trabajo (esta estructura es llamada </w:t>
+      </w:r>
+      <w:proofErr w:type="spellStart"/>
+      <w:r>
+        <w:rPr>
+          <w:lang w:val="es-UY"/>
+        </w:rPr>
+        <w:t>patch</w:t>
+      </w:r>
+      <w:proofErr w:type="spellEnd"/>
+      <w:r>
+        <w:rPr>
+          <w:lang w:val="es-UY"/>
+        </w:rPr>
+        <w:t xml:space="preserve">). </w:t>
+      </w:r>
+      <w:r>
+        <w:rPr>
+          <w:lang w:val="es-UY"/>
+        </w:rPr>
+        <w:t>VVVV</w:t>
+      </w:r>
+      <w:r>
+        <w:rPr>
+          <w:lang w:val="es-UY"/>
+        </w:rPr>
+        <w:t xml:space="preserve"> </w:t>
+      </w:r>
+      <w:r>
+        <w:rPr>
+          <w:lang w:val="es-UY"/>
+        </w:rPr>
+        <w:t>cuenta con un solo modo o forma de trabajo llamada “</w:t>
+      </w:r>
+      <w:proofErr w:type="spellStart"/>
+      <w:r>
+        <w:rPr>
+          <w:lang w:val="es-UY"/>
+        </w:rPr>
+        <w:t>runtime</w:t>
+      </w:r>
+      <w:proofErr w:type="spellEnd"/>
+      <w:r>
+        <w:rPr>
+          <w:lang w:val="es-UY"/>
+        </w:rPr>
+        <w:t>”, la cual se utiliza tanto para el desarrollo como para la ejecución de los programas.</w:t>
+      </w:r>
+    </w:p>
+    <w:p>
+      <w:pPr>
+        <w:pStyle w:val="ListParagraph"/>
+        <w:numPr>
+          <w:ilvl w:val="0"/>
+          <w:numId w:val="3"/>
+        </w:numPr>
+        <w:rPr>
+          <w:lang w:val="es-UY"/>
+        </w:rPr>
+      </w:pPr>
       <w:r>
         <w:rPr>
           <w:lang w:val="es-UY"/>
         </w:rPr>
         <w:lastRenderedPageBreak/>
+        <w:t xml:space="preserve">Manipulación de distintos objetos con poco esfuerzo, </w:t>
+      </w:r>
+      <w:r>
+        <w:rPr>
+          <w:lang w:val="es-UY"/>
+        </w:rPr>
+        <w:t>u</w:t>
+      </w:r>
+      <w:r>
+        <w:rPr>
+          <w:lang w:val="es-UY"/>
+        </w:rPr>
+        <w:t xml:space="preserve">tilizando </w:t>
+      </w:r>
+      <w:r>
+        <w:rPr>
+          <w:b/>
+          <w:color w:val="FF0000"/>
+          <w:lang w:val="es-UY"/>
+        </w:rPr>
+        <w:t>spread</w:t>
+      </w:r>
+      <w:r>
+        <w:rPr>
+          <w:lang w:val="es-UY"/>
+        </w:rPr>
+        <w:t xml:space="preserve"> para lograrlo, consiste en distribuir ó comunicar valores a través de los objetos. </w:t>
+      </w:r>
+    </w:p>
+    <w:p>
+      <w:pPr>
+        <w:pStyle w:val="ListParagraph"/>
+        <w:numPr>
+          <w:ilvl w:val="0"/>
+          <w:numId w:val="3"/>
+        </w:numPr>
+        <w:rPr>
+          <w:lang w:val="es-UY"/>
+        </w:rPr>
+      </w:pPr>
+      <w:r>
+        <w:rPr>
+          <w:lang w:val="es-UY"/>
+        </w:rPr>
+        <w:t xml:space="preserve">Está construido con una arquitectura cliente/servidor, esto permite controlar una cantidad variada de </w:t>
+      </w:r>
+      <w:r>
+        <w:rPr>
+          <w:lang w:val="es-UY"/>
+        </w:rPr>
+        <w:t xml:space="preserve">clientes o </w:t>
+      </w:r>
+      <w:proofErr w:type="spellStart"/>
+      <w:r>
+        <w:rPr>
+          <w:i/>
+          <w:lang w:val="es-UY"/>
+        </w:rPr>
+        <w:t>render</w:t>
+      </w:r>
+      <w:proofErr w:type="spellEnd"/>
+      <w:r>
+        <w:rPr>
+          <w:i/>
+          <w:lang w:val="es-UY"/>
+        </w:rPr>
+        <w:t xml:space="preserve"> </w:t>
+      </w:r>
+      <w:proofErr w:type="spellStart"/>
+      <w:r>
+        <w:rPr>
+          <w:i/>
+          <w:lang w:val="es-UY"/>
+        </w:rPr>
+        <w:t>computers</w:t>
+      </w:r>
+      <w:proofErr w:type="spellEnd"/>
+      <w:r>
+        <w:rPr>
+          <w:lang w:val="es-UY"/>
+        </w:rPr>
+        <w:t>. E</w:t>
+      </w:r>
+      <w:r>
+        <w:rPr>
+          <w:lang w:val="es-UY"/>
+        </w:rPr>
+        <w:t xml:space="preserve">stos clientes </w:t>
+      </w:r>
+      <w:r>
+        <w:rPr>
+          <w:lang w:val="es-UY"/>
+        </w:rPr>
+        <w:t xml:space="preserve">son quienes </w:t>
+      </w:r>
+      <w:r>
+        <w:rPr>
+          <w:lang w:val="es-UY"/>
+        </w:rPr>
+        <w:t xml:space="preserve">reproducen un sistema generado de múltiple pantallas ó múltiple proyección desde un único servidor. </w:t>
+      </w:r>
+    </w:p>
+    <w:p>
+      <w:pPr>
+        <w:pStyle w:val="ListParagraph"/>
+        <w:numPr>
+          <w:ilvl w:val="0"/>
+          <w:numId w:val="3"/>
+        </w:numPr>
+        <w:rPr>
+          <w:lang w:val="es-UY"/>
+        </w:rPr>
+      </w:pPr>
+      <w:r>
+        <w:rPr>
+          <w:lang w:val="es-UY"/>
+        </w:rPr>
+        <w:t>Es extensible. P</w:t>
+      </w:r>
+      <w:r>
+        <w:rPr>
+          <w:lang w:val="es-UY"/>
+        </w:rPr>
+        <w:t>ermite incorporar nuevos nodos escritos en distintos lenguajes (</w:t>
+      </w:r>
+      <w:proofErr w:type="spellStart"/>
+      <w:r>
+        <w:rPr>
+          <w:lang w:val="es-UY"/>
+        </w:rPr>
+        <w:t>ej</w:t>
+      </w:r>
+      <w:proofErr w:type="spellEnd"/>
+      <w:r>
+        <w:rPr>
+          <w:lang w:val="es-UY"/>
+        </w:rPr>
+        <w:t xml:space="preserve">: </w:t>
+      </w:r>
+      <w:proofErr w:type="spellStart"/>
+      <w:r>
+        <w:rPr>
+          <w:lang w:val="es-UY"/>
+        </w:rPr>
+        <w:t>c#</w:t>
+      </w:r>
+      <w:proofErr w:type="spellEnd"/>
+      <w:r>
+        <w:rPr>
+          <w:lang w:val="es-UY"/>
+        </w:rPr>
+        <w:t xml:space="preserve">, </w:t>
+      </w:r>
+      <w:proofErr w:type="spellStart"/>
+      <w:r>
+        <w:rPr>
+          <w:lang w:val="es-UY"/>
+        </w:rPr>
+        <w:t>delphi</w:t>
+      </w:r>
+      <w:proofErr w:type="spellEnd"/>
+      <w:r>
+        <w:rPr>
+          <w:lang w:val="es-UY"/>
+        </w:rPr>
+        <w:t xml:space="preserve">, </w:t>
+      </w:r>
+      <w:proofErr w:type="spellStart"/>
+      <w:r>
+        <w:rPr>
+          <w:lang w:val="es-UY"/>
+        </w:rPr>
+        <w:t>c++</w:t>
+      </w:r>
+      <w:proofErr w:type="spellEnd"/>
+      <w:r>
+        <w:rPr>
+          <w:lang w:val="es-UY"/>
+        </w:rPr>
+        <w:t xml:space="preserve"> ,</w:t>
+      </w:r>
+      <w:proofErr w:type="spellStart"/>
+      <w:r>
+        <w:rPr>
+          <w:lang w:val="es-UY"/>
+        </w:rPr>
+        <w:t>etc</w:t>
+      </w:r>
+      <w:proofErr w:type="spellEnd"/>
+      <w:r>
+        <w:rPr>
+          <w:lang w:val="es-UY"/>
+        </w:rPr>
+        <w:t xml:space="preserve">) </w:t>
+      </w:r>
+    </w:p>
+    <w:p>
+      <w:pPr>
+        <w:pStyle w:val="ListParagraph"/>
+        <w:numPr>
+          <w:ilvl w:val="0"/>
+          <w:numId w:val="3"/>
+        </w:numPr>
+        <w:rPr>
+          <w:lang w:val="es-UY"/>
+        </w:rPr>
+      </w:pPr>
+      <w:r>
+        <w:rPr>
+          <w:lang w:val="es-UY"/>
+        </w:rPr>
+        <w:t xml:space="preserve">Alta </w:t>
+      </w:r>
+      <w:r>
+        <w:rPr>
+          <w:lang w:val="es-UY"/>
+        </w:rPr>
+        <w:t xml:space="preserve">performance en reproducción 3D, ya que </w:t>
+      </w:r>
+      <w:r>
+        <w:rPr>
+          <w:lang w:val="es-UY"/>
+        </w:rPr>
+        <w:t xml:space="preserve">el motor está basado en Direct3D </w:t>
+      </w:r>
+      <w:r>
+        <w:rPr>
+          <w:lang w:val="es-UY"/>
+        </w:rPr>
+        <w:t xml:space="preserve">(poner referencia) </w:t>
+      </w:r>
+      <w:r>
+        <w:rPr>
+          <w:lang w:val="es-UY"/>
+        </w:rPr>
+        <w:t xml:space="preserve">que brinda mejor performance utilizando la capacidad de la GPU (unidad de procesamiento gráfico). </w:t>
+      </w:r>
+    </w:p>
+    <w:p>
+      <w:pPr>
+        <w:pStyle w:val="ListParagraph"/>
+        <w:numPr>
+          <w:ilvl w:val="0"/>
+          <w:numId w:val="3"/>
+        </w:numPr>
+        <w:rPr>
+          <w:lang w:val="es-UY"/>
+        </w:rPr>
+      </w:pPr>
+      <w:r>
+        <w:rPr>
+          <w:lang w:val="es-UY"/>
+        </w:rPr>
+        <w:t>T</w:t>
+      </w:r>
+      <w:r>
+        <w:rPr>
+          <w:lang w:val="es-UY"/>
+        </w:rPr>
+        <w:t xml:space="preserve">iene un grupo de nodos especializados para generar animaciones de alta calidad. </w:t>
+      </w:r>
+    </w:p>
+    <w:p>
+      <w:pPr>
+        <w:pStyle w:val="ListParagraph"/>
+        <w:numPr>
+          <w:ilvl w:val="0"/>
+          <w:numId w:val="3"/>
+        </w:numPr>
+        <w:rPr>
+          <w:lang w:val="es-UY"/>
+        </w:rPr>
+      </w:pPr>
+      <w:r>
+        <w:rPr>
+          <w:lang w:val="es-UY"/>
+        </w:rPr>
+        <w:t xml:space="preserve">-Video Tracking y Efectos, el motor generador de video está basado en </w:t>
+      </w:r>
+      <w:proofErr w:type="spellStart"/>
+      <w:r>
+        <w:rPr>
+          <w:lang w:val="es-UY"/>
+        </w:rPr>
+        <w:t>DirectShow</w:t>
+      </w:r>
+      <w:proofErr w:type="spellEnd"/>
+      <w:r>
+        <w:rPr>
+          <w:lang w:val="es-UY"/>
+        </w:rPr>
+        <w:t xml:space="preserve">, permite una variedad de formatos de video, los efectos son implementados vía </w:t>
+      </w:r>
+      <w:proofErr w:type="spellStart"/>
+      <w:r>
+        <w:rPr>
+          <w:lang w:val="es-UY"/>
+        </w:rPr>
+        <w:t>freeframe</w:t>
+      </w:r>
+      <w:proofErr w:type="spellEnd"/>
+      <w:r>
+        <w:rPr>
+          <w:lang w:val="es-UY"/>
+        </w:rPr>
+        <w:t xml:space="preserve">. </w:t>
+      </w:r>
+    </w:p>
+    <w:p>
+      <w:pPr>
+        <w:pStyle w:val="ListParagraph"/>
+        <w:numPr>
+          <w:ilvl w:val="0"/>
+          <w:numId w:val="3"/>
+        </w:numPr>
+        <w:rPr>
+          <w:lang w:val="es-UY"/>
+        </w:rPr>
+      </w:pPr>
+      <w:r>
+        <w:rPr>
+          <w:lang w:val="es-UY"/>
+        </w:rPr>
+        <w:t xml:space="preserve">-Audio, motor basado en </w:t>
+      </w:r>
+      <w:proofErr w:type="spellStart"/>
+      <w:r>
+        <w:rPr>
+          <w:lang w:val="es-UY"/>
+        </w:rPr>
+        <w:t>DirectShow</w:t>
+      </w:r>
+      <w:proofErr w:type="spellEnd"/>
+      <w:r>
+        <w:rPr>
+          <w:lang w:val="es-UY"/>
+        </w:rPr>
+        <w:t xml:space="preserve">, puede utilizar todos los formatos que funcionan en </w:t>
+      </w:r>
+      <w:proofErr w:type="spellStart"/>
+      <w:r>
+        <w:rPr>
+          <w:lang w:val="es-UY"/>
+        </w:rPr>
+        <w:t>windos</w:t>
+      </w:r>
+      <w:proofErr w:type="spellEnd"/>
+      <w:r>
+        <w:rPr>
+          <w:lang w:val="es-UY"/>
+        </w:rPr>
+        <w:t xml:space="preserve"> </w:t>
+      </w:r>
+      <w:proofErr w:type="spellStart"/>
+      <w:r>
+        <w:rPr>
+          <w:lang w:val="es-UY"/>
+        </w:rPr>
+        <w:t>mediaplayer</w:t>
+      </w:r>
+      <w:proofErr w:type="spellEnd"/>
+      <w:r>
+        <w:rPr>
+          <w:lang w:val="es-UY"/>
+        </w:rPr>
+        <w:t>, permite FFT (</w:t>
+      </w:r>
+      <w:proofErr w:type="spellStart"/>
+      <w:r>
+        <w:rPr>
+          <w:lang w:val="es-UY"/>
+        </w:rPr>
+        <w:t>Fast</w:t>
+      </w:r>
+      <w:proofErr w:type="spellEnd"/>
+      <w:r>
+        <w:rPr>
+          <w:lang w:val="es-UY"/>
+        </w:rPr>
+        <w:t xml:space="preserve"> Fourier </w:t>
+      </w:r>
+      <w:proofErr w:type="spellStart"/>
+      <w:r>
+        <w:rPr>
+          <w:lang w:val="es-UY"/>
+        </w:rPr>
+        <w:t>transform</w:t>
+      </w:r>
+      <w:proofErr w:type="spellEnd"/>
+      <w:r>
+        <w:rPr>
+          <w:lang w:val="es-UY"/>
+        </w:rPr>
+        <w:t xml:space="preserve"> es un algoritmo eficiente para calcular una transformación de Fourier discreta y su inversa) análisis de </w:t>
+      </w:r>
+      <w:proofErr w:type="spellStart"/>
+      <w:r>
+        <w:rPr>
+          <w:lang w:val="es-UY"/>
+        </w:rPr>
+        <w:t>streams</w:t>
+      </w:r>
+      <w:proofErr w:type="spellEnd"/>
+      <w:r>
+        <w:rPr>
+          <w:lang w:val="es-UY"/>
+        </w:rPr>
+        <w:t xml:space="preserve">. </w:t>
+      </w:r>
+    </w:p>
+    <w:p>
+      <w:pPr>
+        <w:pStyle w:val="ListParagraph"/>
+        <w:numPr>
+          <w:ilvl w:val="0"/>
+          <w:numId w:val="3"/>
+        </w:numPr>
+        <w:rPr>
+          <w:lang w:val="es-UY"/>
+        </w:rPr>
+      </w:pPr>
+      <w:r>
+        <w:rPr>
+          <w:lang w:val="es-UY"/>
+        </w:rPr>
+        <w:t xml:space="preserve">-Simulación, puede simular objetos </w:t>
+      </w:r>
+      <w:proofErr w:type="spellStart"/>
+      <w:r>
+        <w:rPr>
+          <w:lang w:val="es-UY"/>
+        </w:rPr>
+        <w:t>rigidos</w:t>
+      </w:r>
+      <w:proofErr w:type="spellEnd"/>
+      <w:r>
+        <w:rPr>
+          <w:lang w:val="es-UY"/>
+        </w:rPr>
+        <w:t xml:space="preserve">, para ello tiene disponible nodos que utilizan librería Open </w:t>
+      </w:r>
+      <w:proofErr w:type="spellStart"/>
+      <w:r>
+        <w:rPr>
+          <w:lang w:val="es-UY"/>
+        </w:rPr>
+        <w:t>Dinamic</w:t>
+      </w:r>
+      <w:proofErr w:type="spellEnd"/>
+      <w:r>
+        <w:rPr>
+          <w:lang w:val="es-UY"/>
+        </w:rPr>
+        <w:t xml:space="preserve"> </w:t>
+      </w:r>
+      <w:proofErr w:type="spellStart"/>
+      <w:r>
+        <w:rPr>
+          <w:lang w:val="es-UY"/>
+        </w:rPr>
+        <w:t>Engine</w:t>
+      </w:r>
+      <w:proofErr w:type="spellEnd"/>
+      <w:r>
+        <w:rPr>
+          <w:lang w:val="es-UY"/>
+        </w:rPr>
+        <w:t xml:space="preserve"> para objetos 3D y Box2D para caso 2D</w:t>
+      </w:r>
+    </w:p>
+    <w:p>
+      <w:pPr>
+        <w:pStyle w:val="ListParagraph"/>
+        <w:numPr>
+          <w:ilvl w:val="0"/>
+          <w:numId w:val="3"/>
+        </w:numPr>
+        <w:rPr>
+          <w:lang w:val="es-UY"/>
+        </w:rPr>
+      </w:pPr>
+      <w:r>
+        <w:rPr>
+          <w:lang w:val="es-UY"/>
+        </w:rPr>
+        <w:t xml:space="preserve">-Provee interface con dispositivos externos y protocolos. Tiene nodos que permiten controlar pantallas </w:t>
+      </w:r>
+      <w:proofErr w:type="spellStart"/>
+      <w:r>
+        <w:rPr>
+          <w:lang w:val="es-UY"/>
+        </w:rPr>
+        <w:t>touch-screen</w:t>
+      </w:r>
+      <w:proofErr w:type="spellEnd"/>
+      <w:r>
+        <w:rPr>
+          <w:lang w:val="es-UY"/>
+        </w:rPr>
+        <w:t xml:space="preserve">, </w:t>
+      </w:r>
+      <w:proofErr w:type="spellStart"/>
+      <w:r>
+        <w:rPr>
+          <w:lang w:val="es-UY"/>
+        </w:rPr>
+        <w:t>switches</w:t>
+      </w:r>
+      <w:proofErr w:type="spellEnd"/>
+      <w:r>
+        <w:rPr>
+          <w:lang w:val="es-UY"/>
+        </w:rPr>
+        <w:t xml:space="preserve">, sensores de posición y orientación, Interfaces DMX, teclados, etc. Protocolos como TCP, UDP, RS232 para comunicación con otras computadoras y nodos que permiten comunicación vía MIDI, DMX, </w:t>
+      </w:r>
+      <w:proofErr w:type="spellStart"/>
+      <w:r>
+        <w:rPr>
+          <w:lang w:val="es-UY"/>
+        </w:rPr>
+        <w:t>ArtNet</w:t>
+      </w:r>
+      <w:proofErr w:type="gramStart"/>
+      <w:r>
+        <w:rPr>
+          <w:lang w:val="es-UY"/>
+        </w:rPr>
+        <w:t>,OSC,HTTP</w:t>
+      </w:r>
+      <w:proofErr w:type="spellEnd"/>
+      <w:proofErr w:type="gramEnd"/>
+      <w:r>
+        <w:rPr>
+          <w:lang w:val="es-UY"/>
+        </w:rPr>
+        <w:t>, IRC etc.</w:t>
+      </w:r>
+    </w:p>
+    <w:p>
+      <w:pPr>
+        <w:rPr>
+          <w:lang w:val="es-UY"/>
+        </w:rPr>
+      </w:pPr>
+    </w:p>
+    <w:p>
+      <w:pPr>
+        <w:rPr>
+          <w:lang w:val="es-UY"/>
+        </w:rPr>
+      </w:pPr>
+      <w:r>
+        <w:rPr>
+          <w:lang w:val="es-UY"/>
+        </w:rPr>
+        <w:t>VVVV es un software propietario, existe una versión gratis disponible para propósitos no comerciales.</w:t>
+      </w:r>
+    </w:p>
+    <w:p>
+      <w:pPr>
+        <w:rPr>
+          <w:lang w:val="es-UY"/>
+        </w:rPr>
+      </w:pPr>
+    </w:p>
+    <w:p>
+      <w:pPr>
+        <w:pStyle w:val="Heading2"/>
+        <w:rPr>
+          <w:lang w:val="es-UY"/>
+        </w:rPr>
+      </w:pPr>
+      <w:bookmarkStart w:id="13" w:name="_Toc282441186"/>
+      <w:proofErr w:type="spellStart"/>
+      <w:r>
+        <w:rPr>
+          <w:lang w:val="es-UY"/>
+        </w:rPr>
+        <w:t>Chindogu</w:t>
+      </w:r>
+      <w:proofErr w:type="spellEnd"/>
+      <w:r>
+        <w:rPr>
+          <w:lang w:val="es-UY"/>
+        </w:rPr>
+        <w:t xml:space="preserve">/Otros </w:t>
+      </w:r>
+      <w:proofErr w:type="spellStart"/>
+      <w:r>
+        <w:rPr>
+          <w:lang w:val="es-UY"/>
+        </w:rPr>
+        <w:t>VJs</w:t>
+      </w:r>
+      <w:proofErr w:type="spellEnd"/>
+      <w:r>
+        <w:rPr>
+          <w:lang w:val="es-UY"/>
+        </w:rPr>
+        <w:t>/ Aportes</w:t>
+      </w:r>
+      <w:proofErr w:type="gramStart"/>
+      <w:r>
+        <w:rPr>
+          <w:lang w:val="es-UY"/>
+        </w:rPr>
+        <w:t>????</w:t>
+      </w:r>
+      <w:bookmarkEnd w:id="13"/>
+      <w:proofErr w:type="gramEnd"/>
+    </w:p>
+    <w:p>
+      <w:pPr>
+        <w:rPr>
+          <w:lang w:val="es-UY"/>
+        </w:rPr>
+      </w:pPr>
+    </w:p>
+    <w:p>
+      <w:pPr>
+        <w:pStyle w:val="Heading1"/>
+        <w:rPr>
+          <w:lang w:val="es-UY"/>
+        </w:rPr>
+      </w:pPr>
+      <w:r>
+        <w:rPr>
+          <w:lang w:val="es-UY"/>
+        </w:rPr>
+        <w:t xml:space="preserve"> </w:t>
+      </w:r>
+      <w:bookmarkStart w:id="14" w:name="_Toc282441187"/>
+      <w:proofErr w:type="spellStart"/>
+      <w:r>
+        <w:rPr>
+          <w:lang w:val="es-UY"/>
+        </w:rPr>
+        <w:t>Descripcion</w:t>
+      </w:r>
+      <w:proofErr w:type="spellEnd"/>
+      <w:r>
+        <w:rPr>
+          <w:lang w:val="es-UY"/>
+        </w:rPr>
+        <w:t xml:space="preserve"> general de nuestra </w:t>
+      </w:r>
+      <w:r>
+        <w:rPr>
+          <w:lang w:val="es-UY"/>
+        </w:rPr>
+        <w:t>solución</w:t>
+      </w:r>
+      <w:bookmarkEnd w:id="14"/>
+    </w:p>
+    <w:p>
+      <w:pPr>
+        <w:rPr>
+          <w:lang w:val="es-UY"/>
+        </w:rPr>
+      </w:pPr>
+    </w:p>
+    <w:p>
+      <w:pPr>
+        <w:rPr>
+          <w:lang w:val="es-UY"/>
+        </w:rPr>
+      </w:pPr>
+      <w:r>
+        <w:rPr>
+          <w:lang w:val="es-UY"/>
+        </w:rPr>
+        <w:t xml:space="preserve">Proveer de una herramienta que permita automatizar el mapeo de video sobre superficies irregulares, brindando al usuario la posibilidad de capturar una geometría (representada </w:t>
+      </w:r>
+      <w:r>
+        <w:rPr>
+          <w:lang w:val="es-UY"/>
+        </w:rPr>
+        <w:t xml:space="preserve">inicialmente </w:t>
+      </w:r>
+      <w:r>
+        <w:rPr>
+          <w:lang w:val="es-UY"/>
+        </w:rPr>
+        <w:t xml:space="preserve">por una nube de puntos), editar la misma para realizar posibles correcciones (reducir la nube de puntos </w:t>
+      </w:r>
+      <w:r>
+        <w:rPr>
+          <w:lang w:val="es-UY"/>
+        </w:rPr>
+        <w:t xml:space="preserve">en base a </w:t>
+      </w:r>
+      <w:r>
+        <w:rPr>
+          <w:lang w:val="es-UY"/>
+        </w:rPr>
+        <w:t xml:space="preserve">algoritmos disponibles), </w:t>
+      </w:r>
+      <w:r>
+        <w:rPr>
+          <w:lang w:val="es-UY"/>
+        </w:rPr>
+        <w:t xml:space="preserve">y para </w:t>
+      </w:r>
+      <w:r>
+        <w:rPr>
+          <w:lang w:val="es-UY"/>
+        </w:rPr>
+        <w:t>el proceso de edición proveer</w:t>
+      </w:r>
+      <w:r>
+        <w:rPr>
+          <w:lang w:val="es-UY"/>
+        </w:rPr>
+        <w:t xml:space="preserve"> de una interfaz de usuario con la que a partir del </w:t>
+      </w:r>
+      <w:r>
+        <w:rPr>
+          <w:lang w:val="es-UY"/>
+        </w:rPr>
+        <w:t xml:space="preserve">modelo 3D diseñar el </w:t>
+      </w:r>
+      <w:proofErr w:type="spellStart"/>
+      <w:r>
+        <w:rPr>
+          <w:lang w:val="es-UY"/>
+        </w:rPr>
+        <w:t>mapping</w:t>
+      </w:r>
+      <w:proofErr w:type="spellEnd"/>
+      <w:r>
+        <w:rPr>
+          <w:lang w:val="es-UY"/>
+        </w:rPr>
+        <w:t xml:space="preserve">. Se debe permitir incorporar </w:t>
+      </w:r>
+      <w:r>
+        <w:rPr>
+          <w:lang w:val="es-UY"/>
+        </w:rPr>
+        <w:t xml:space="preserve">objetos 3D </w:t>
+      </w:r>
+      <w:r>
+        <w:rPr>
+          <w:lang w:val="es-UY"/>
+        </w:rPr>
+        <w:t>adicionales a la escena. F</w:t>
+      </w:r>
+      <w:r>
+        <w:rPr>
+          <w:lang w:val="es-UY"/>
+        </w:rPr>
+        <w:t xml:space="preserve">inalmente </w:t>
+      </w:r>
+      <w:r>
+        <w:rPr>
+          <w:lang w:val="es-UY"/>
+        </w:rPr>
+        <w:t xml:space="preserve">se proveerá funcionalidad tanto para </w:t>
+      </w:r>
+      <w:r>
+        <w:rPr>
+          <w:lang w:val="es-UY"/>
+        </w:rPr>
+        <w:t xml:space="preserve">la generación de la proyección según lo definido </w:t>
+      </w:r>
+      <w:r>
+        <w:rPr>
+          <w:lang w:val="es-UY"/>
+        </w:rPr>
+        <w:t>como la posibilidad de reproducirla en vivo y realizar modificaciones en tiempo real.</w:t>
+      </w:r>
+    </w:p>
+    <w:p>
+      <w:pPr>
+        <w:pStyle w:val="Heading2"/>
+        <w:rPr>
+          <w:lang w:val="es-UY"/>
+        </w:rPr>
+      </w:pPr>
+      <w:bookmarkStart w:id="15" w:name="_Toc282441188"/>
+      <w:r>
+        <w:rPr>
+          <w:lang w:val="es-UY"/>
+        </w:rPr>
+        <w:lastRenderedPageBreak/>
+        <w:t>Funcionalidades principales</w:t>
+      </w:r>
+      <w:bookmarkEnd w:id="15"/>
+    </w:p>
+    <w:p>
+      <w:pPr>
+        <w:rPr>
+          <w:lang w:val="es-UY"/>
+        </w:rPr>
+      </w:pPr>
+    </w:p>
+    <w:p>
+      <w:pPr>
+        <w:pStyle w:val="Heading2"/>
+        <w:rPr>
+          <w:lang w:val="es-UY"/>
+        </w:rPr>
+      </w:pPr>
+      <w:bookmarkStart w:id="16" w:name="_Toc282441189"/>
+      <w:proofErr w:type="spellStart"/>
+      <w:r>
+        <w:rPr>
+          <w:lang w:val="es-UY"/>
+        </w:rPr>
+        <w:t>Composicion</w:t>
+      </w:r>
+      <w:proofErr w:type="spellEnd"/>
+      <w:r>
+        <w:rPr>
+          <w:lang w:val="es-UY"/>
+        </w:rPr>
+        <w:t xml:space="preserve"> del sistema</w:t>
+      </w:r>
+      <w:bookmarkEnd w:id="16"/>
+    </w:p>
+    <w:p>
+      <w:pPr>
+        <w:rPr>
+          <w:lang w:val="es-UY"/>
+        </w:rPr>
+      </w:pPr>
+    </w:p>
+    <w:p>
+      <w:pPr>
+        <w:pStyle w:val="Heading3"/>
+        <w:rPr>
+          <w:lang w:val="es-UY"/>
+        </w:rPr>
+      </w:pPr>
+      <w:bookmarkStart w:id="17" w:name="_Toc282441190"/>
+      <w:proofErr w:type="spellStart"/>
+      <w:r>
+        <w:rPr>
+          <w:lang w:val="es-UY"/>
+        </w:rPr>
+        <w:t>Adquisicion</w:t>
+      </w:r>
+      <w:bookmarkEnd w:id="17"/>
+      <w:proofErr w:type="spellEnd"/>
+    </w:p>
+    <w:p>
+      <w:pPr>
+        <w:rPr>
+          <w:lang w:val="es-UY"/>
+        </w:rPr>
+      </w:pPr>
+    </w:p>
+    <w:p>
+      <w:pPr>
+        <w:pStyle w:val="Heading3"/>
+        <w:rPr>
+          <w:lang w:val="es-UY"/>
+        </w:rPr>
+      </w:pPr>
+      <w:bookmarkStart w:id="18" w:name="_Toc282441191"/>
+      <w:r>
+        <w:rPr>
+          <w:lang w:val="es-UY"/>
+        </w:rPr>
+        <w:t>Modelado</w:t>
+      </w:r>
+      <w:bookmarkEnd w:id="18"/>
+    </w:p>
+    <w:p>
+      <w:pPr>
+        <w:rPr>
+          <w:lang w:val="es-UY"/>
+        </w:rPr>
+      </w:pPr>
+    </w:p>
+    <w:p>
+      <w:pPr>
+        <w:pStyle w:val="Heading3"/>
+        <w:rPr>
+          <w:lang w:val="es-UY"/>
+        </w:rPr>
+      </w:pPr>
+      <w:bookmarkStart w:id="19" w:name="_Toc282441192"/>
+      <w:r>
+        <w:rPr>
+          <w:lang w:val="es-UY"/>
+        </w:rPr>
+        <w:t>T</w:t>
+      </w:r>
+      <w:r>
+        <w:rPr>
+          <w:lang w:val="es-UY"/>
+        </w:rPr>
+        <w:t>iempo real</w:t>
+      </w:r>
+      <w:bookmarkEnd w:id="19"/>
+    </w:p>
+    <w:p>
+      <w:pPr>
+        <w:rPr>
+          <w:lang w:val="es-UY"/>
+        </w:rPr>
+      </w:pPr>
+    </w:p>
+    <w:p>
+      <w:pPr>
+        <w:pStyle w:val="Heading3"/>
+        <w:rPr>
+          <w:lang w:val="es-UY"/>
+        </w:rPr>
+      </w:pPr>
+      <w:bookmarkStart w:id="20" w:name="_Toc282441193"/>
+      <w:r>
+        <w:rPr>
+          <w:lang w:val="es-UY"/>
+        </w:rPr>
+        <w:t>Scripting</w:t>
+      </w:r>
+      <w:bookmarkEnd w:id="20"/>
+    </w:p>
+    <w:p>
+      <w:pPr>
+        <w:rPr>
+          <w:lang w:val="es-UY"/>
+        </w:rPr>
+      </w:pPr>
+    </w:p>
+    <w:p>
+      <w:pPr>
+        <w:pStyle w:val="Heading3"/>
+        <w:rPr>
+          <w:lang w:val="es-UY"/>
+        </w:rPr>
+      </w:pPr>
+      <w:bookmarkStart w:id="21" w:name="_Toc282441194"/>
+      <w:proofErr w:type="spellStart"/>
+      <w:r>
+        <w:rPr>
+          <w:lang w:val="es-UY"/>
+        </w:rPr>
+        <w:t>Multi</w:t>
+      </w:r>
+      <w:proofErr w:type="spellEnd"/>
+      <w:r>
+        <w:rPr>
+          <w:lang w:val="es-UY"/>
+        </w:rPr>
+        <w:t>-proyector</w:t>
+      </w:r>
+      <w:bookmarkEnd w:id="21"/>
+    </w:p>
+    <w:p>
+      <w:pPr>
+        <w:rPr>
+          <w:lang w:val="es-UY"/>
+        </w:rPr>
+      </w:pPr>
+    </w:p>
+    <w:p>
+      <w:pPr>
+        <w:pStyle w:val="Heading2"/>
+        <w:rPr>
+          <w:lang w:val="es-UY"/>
+        </w:rPr>
+      </w:pPr>
+      <w:bookmarkStart w:id="22" w:name="_Toc282441195"/>
+      <w:proofErr w:type="spellStart"/>
+      <w:r>
+        <w:rPr>
+          <w:lang w:val="es-UY"/>
+        </w:rPr>
+        <w:t>Implementacion</w:t>
+      </w:r>
+      <w:bookmarkEnd w:id="22"/>
+      <w:proofErr w:type="spellEnd"/>
+    </w:p>
+    <w:p>
+      <w:pPr>
+        <w:rPr>
+          <w:lang w:val="es-UY"/>
+        </w:rPr>
+      </w:pPr>
+    </w:p>
+    <w:p>
+      <w:pPr>
+        <w:pStyle w:val="Heading1"/>
+        <w:rPr>
+          <w:lang w:val="es-UY"/>
+        </w:rPr>
+      </w:pPr>
+      <w:bookmarkStart w:id="23" w:name="_Toc282441196"/>
+      <w:proofErr w:type="spellStart"/>
+      <w:r>
+        <w:rPr>
+          <w:lang w:val="es-UY"/>
+        </w:rPr>
+        <w:t>Descripcion</w:t>
+      </w:r>
+      <w:proofErr w:type="spellEnd"/>
+      <w:r>
+        <w:rPr>
+          <w:lang w:val="es-UY"/>
+        </w:rPr>
+        <w:t xml:space="preserve"> de los </w:t>
+      </w:r>
+      <w:proofErr w:type="spellStart"/>
+      <w:r>
+        <w:rPr>
+          <w:lang w:val="es-UY"/>
+        </w:rPr>
+        <w:t>modulos</w:t>
+      </w:r>
+      <w:bookmarkEnd w:id="23"/>
+      <w:proofErr w:type="spellEnd"/>
+    </w:p>
+    <w:p>
+      <w:pPr>
+        <w:rPr>
+          <w:lang w:val="es-UY"/>
+        </w:rPr>
+      </w:pPr>
+    </w:p>
+    <w:p>
+      <w:pPr>
+        <w:pStyle w:val="Heading2"/>
+        <w:rPr>
+          <w:lang w:val="es-UY"/>
+        </w:rPr>
+      </w:pPr>
+      <w:bookmarkStart w:id="24" w:name="_Toc282441197"/>
+      <w:proofErr w:type="spellStart"/>
+      <w:r>
+        <w:rPr>
+          <w:lang w:val="es-UY"/>
+        </w:rPr>
         <w:t>Calibracion</w:t>
       </w:r>
-      <w:proofErr w:type="spellEnd"/>
-    </w:p>
-    <w:p>
-      <w:pPr>
-        <w:pStyle w:val="Heading4"/>
-        <w:rPr>
-          <w:lang w:val="es-UY"/>
-        </w:rPr>
-      </w:pPr>
+      <w:bookmarkEnd w:id="24"/>
+      <w:proofErr w:type="spellEnd"/>
+    </w:p>
+    <w:p>
+      <w:pPr>
+        <w:rPr>
+          <w:lang w:val="es-UY"/>
+        </w:rPr>
+      </w:pPr>
+    </w:p>
+    <w:p>
+      <w:pPr>
+        <w:pStyle w:val="Heading3"/>
+        <w:rPr>
+          <w:lang w:val="es-UY"/>
+        </w:rPr>
+      </w:pPr>
+      <w:bookmarkStart w:id="25" w:name="_Toc282441198"/>
+      <w:r>
+        <w:rPr>
+          <w:lang w:val="es-UY"/>
+        </w:rPr>
+        <w:t>Modelo pin-</w:t>
+      </w:r>
+      <w:proofErr w:type="spellStart"/>
+      <w:r>
+        <w:rPr>
+          <w:lang w:val="es-UY"/>
+        </w:rPr>
+        <w:t>hole</w:t>
+      </w:r>
+      <w:bookmarkEnd w:id="25"/>
+      <w:proofErr w:type="spellEnd"/>
+    </w:p>
+    <w:p>
+      <w:pPr>
+        <w:rPr>
+          <w:lang w:val="es-UY"/>
+        </w:rPr>
+      </w:pPr>
+    </w:p>
+    <w:p>
+      <w:pPr>
+        <w:pStyle w:val="Heading3"/>
+        <w:rPr>
+          <w:lang w:val="es-UY"/>
+        </w:rPr>
+      </w:pPr>
+      <w:bookmarkStart w:id="26" w:name="_Toc282441199"/>
+      <w:proofErr w:type="spellStart"/>
+      <w:r>
+        <w:rPr>
+          <w:lang w:val="es-UY"/>
+        </w:rPr>
+        <w:t>M</w:t>
+      </w:r>
+      <w:r>
+        <w:rPr>
+          <w:lang w:val="es-UY"/>
+        </w:rPr>
+        <w:t>e</w:t>
+      </w:r>
+      <w:r>
+        <w:rPr>
+          <w:lang w:val="es-UY"/>
+        </w:rPr>
+        <w:t>todos</w:t>
+      </w:r>
+      <w:proofErr w:type="spellEnd"/>
+      <w:r>
+        <w:rPr>
+          <w:lang w:val="es-UY"/>
+        </w:rPr>
+        <w:t xml:space="preserve"> de </w:t>
+      </w:r>
+      <w:r>
+        <w:rPr>
+          <w:lang w:val="es-UY"/>
+        </w:rPr>
+        <w:t>calibración</w:t>
+      </w:r>
+      <w:bookmarkEnd w:id="26"/>
+    </w:p>
+    <w:p>
+      <w:pPr>
+        <w:rPr>
+          <w:lang w:val="es-UY"/>
+        </w:rPr>
+      </w:pPr>
+    </w:p>
+    <w:p>
+      <w:pPr>
+        <w:pStyle w:val="Heading3"/>
+        <w:rPr>
+          <w:lang w:val="es-UY"/>
+        </w:rPr>
+      </w:pPr>
+      <w:bookmarkStart w:id="27" w:name="_Toc282441200"/>
+      <w:proofErr w:type="spellStart"/>
+      <w:r>
+        <w:rPr>
+          <w:lang w:val="es-UY"/>
+        </w:rPr>
+        <w:t>Implementacion</w:t>
+      </w:r>
+      <w:bookmarkEnd w:id="27"/>
+      <w:proofErr w:type="spellEnd"/>
+    </w:p>
+    <w:p>
+      <w:pPr>
+        <w:rPr>
+          <w:lang w:val="es-UY"/>
+        </w:rPr>
+      </w:pPr>
+    </w:p>
+    <w:p>
+      <w:pPr>
+        <w:pStyle w:val="Heading2"/>
+        <w:rPr>
+          <w:lang w:val="es-UY"/>
+        </w:rPr>
+      </w:pPr>
+      <w:bookmarkStart w:id="28" w:name="_Toc282441201"/>
+      <w:proofErr w:type="spellStart"/>
+      <w:r>
+        <w:rPr>
+          <w:lang w:val="es-UY"/>
+        </w:rPr>
+        <w:t>Correccion</w:t>
+      </w:r>
+      <w:proofErr w:type="spellEnd"/>
+      <w:r>
+        <w:rPr>
+          <w:lang w:val="es-UY"/>
+        </w:rPr>
+        <w:t xml:space="preserve"> de la </w:t>
+      </w:r>
+      <w:r>
+        <w:rPr>
+          <w:lang w:val="es-UY"/>
+        </w:rPr>
+        <w:t>proyección</w:t>
+      </w:r>
+      <w:bookmarkEnd w:id="28"/>
+    </w:p>
+    <w:p>
+      <w:pPr>
+        <w:rPr>
+          <w:lang w:val="es-UY"/>
+        </w:rPr>
+      </w:pPr>
+    </w:p>
+    <w:p>
+      <w:pPr>
+        <w:pStyle w:val="Heading2"/>
+        <w:rPr>
+          <w:lang w:val="es-UY"/>
+        </w:rPr>
+      </w:pPr>
+      <w:bookmarkStart w:id="29" w:name="_Toc282441202"/>
+      <w:proofErr w:type="spellStart"/>
+      <w:r>
+        <w:rPr>
+          <w:lang w:val="es-UY"/>
+        </w:rPr>
+        <w:t>Generacion</w:t>
+      </w:r>
+      <w:proofErr w:type="spellEnd"/>
+      <w:r>
+        <w:rPr>
+          <w:lang w:val="es-UY"/>
+        </w:rPr>
+        <w:t xml:space="preserve"> de mapa</w:t>
+      </w:r>
+      <w:bookmarkEnd w:id="29"/>
+    </w:p>
+    <w:p>
+      <w:pPr>
+        <w:rPr>
+          <w:lang w:val="es-UY"/>
+        </w:rPr>
+      </w:pPr>
+    </w:p>
+    <w:p>
+      <w:pPr>
+        <w:pStyle w:val="Heading3"/>
+        <w:rPr>
+          <w:lang w:val="es-UY"/>
+        </w:rPr>
+      </w:pPr>
+      <w:bookmarkStart w:id="30" w:name="_Toc282441203"/>
+      <w:r>
+        <w:rPr>
+          <w:lang w:val="es-UY"/>
+        </w:rPr>
+        <w:t>Algoritmos</w:t>
+      </w:r>
+      <w:bookmarkEnd w:id="30"/>
+    </w:p>
+    <w:p>
+      <w:pPr>
+        <w:rPr>
+          <w:lang w:val="es-UY"/>
+        </w:rPr>
+      </w:pPr>
+    </w:p>
+    <w:p>
+      <w:pPr>
+        <w:pStyle w:val="Heading3"/>
+        <w:rPr>
+          <w:lang w:val="es-UY"/>
+        </w:rPr>
+      </w:pPr>
+      <w:bookmarkStart w:id="31" w:name="_Toc282441204"/>
+      <w:r>
+        <w:rPr>
+          <w:lang w:val="es-UY"/>
+        </w:rPr>
+        <w:t>Salida</w:t>
+      </w:r>
+      <w:bookmarkEnd w:id="31"/>
+    </w:p>
+    <w:p>
+      <w:pPr>
+        <w:rPr>
+          <w:lang w:val="es-UY"/>
+        </w:rPr>
+      </w:pPr>
+    </w:p>
+    <w:p>
+      <w:pPr>
+        <w:pStyle w:val="Heading3"/>
+        <w:rPr>
+          <w:lang w:val="es-UY"/>
+        </w:rPr>
+      </w:pPr>
+      <w:bookmarkStart w:id="32" w:name="_Toc282441205"/>
+      <w:r>
+        <w:rPr>
+          <w:lang w:val="es-UY"/>
+        </w:rPr>
+        <w:lastRenderedPageBreak/>
+        <w:t>Resultados</w:t>
+      </w:r>
+      <w:bookmarkEnd w:id="32"/>
+    </w:p>
+    <w:p>
+      <w:pPr>
+        <w:rPr>
+          <w:lang w:val="es-UY"/>
+        </w:rPr>
+      </w:pPr>
+    </w:p>
+    <w:p>
+      <w:pPr>
+        <w:pStyle w:val="Heading2"/>
+        <w:rPr>
+          <w:lang w:val="es-UY"/>
+        </w:rPr>
+      </w:pPr>
+      <w:bookmarkStart w:id="33" w:name="_Toc282441206"/>
+      <w:r>
+        <w:rPr>
+          <w:lang w:val="es-UY"/>
+        </w:rPr>
+        <w:t xml:space="preserve">Interfaz Grafica de </w:t>
+      </w:r>
+      <w:proofErr w:type="spellStart"/>
+      <w:r>
+        <w:rPr>
+          <w:lang w:val="es-UY"/>
+        </w:rPr>
+        <w:t>Edicion</w:t>
+      </w:r>
+      <w:bookmarkEnd w:id="33"/>
+      <w:proofErr w:type="spellEnd"/>
+    </w:p>
+    <w:p>
+      <w:pPr>
+        <w:rPr>
+          <w:lang w:val="es-UY"/>
+        </w:rPr>
+      </w:pPr>
+    </w:p>
+    <w:p>
+      <w:pPr>
+        <w:pStyle w:val="Heading3"/>
+        <w:rPr>
+          <w:lang w:val="es-UY"/>
+        </w:rPr>
+      </w:pPr>
+      <w:bookmarkStart w:id="34" w:name="_Toc282441207"/>
+      <w:r>
+        <w:rPr>
+          <w:lang w:val="es-UY"/>
+        </w:rPr>
+        <w:t>“</w:t>
+      </w:r>
+      <w:proofErr w:type="spellStart"/>
+      <w:r>
+        <w:rPr>
+          <w:lang w:val="es-UY"/>
+        </w:rPr>
+        <w:t>Renderer</w:t>
+      </w:r>
+      <w:proofErr w:type="spellEnd"/>
+      <w:r>
+        <w:rPr>
+          <w:lang w:val="es-UY"/>
+        </w:rPr>
+        <w:t>” 3D</w:t>
+      </w:r>
+      <w:bookmarkEnd w:id="34"/>
+    </w:p>
+    <w:p>
+      <w:pPr>
+        <w:rPr>
+          <w:lang w:val="es-UY"/>
+        </w:rPr>
+      </w:pPr>
+    </w:p>
+    <w:p>
+      <w:pPr>
+        <w:pStyle w:val="Heading3"/>
+        <w:rPr>
+          <w:lang w:val="es-UY"/>
+        </w:rPr>
+      </w:pPr>
+      <w:bookmarkStart w:id="35" w:name="_Toc282441208"/>
+      <w:r>
+        <w:rPr>
+          <w:lang w:val="es-UY"/>
+        </w:rPr>
+        <w:t>Efectos predeterminados</w:t>
+      </w:r>
+      <w:bookmarkEnd w:id="35"/>
+    </w:p>
+    <w:p>
+      <w:pPr>
+        <w:rPr>
+          <w:lang w:val="es-UY"/>
+        </w:rPr>
+      </w:pPr>
+    </w:p>
+    <w:p>
+      <w:pPr>
+        <w:pStyle w:val="Heading3"/>
+        <w:rPr>
+          <w:lang w:val="es-UY"/>
+        </w:rPr>
+      </w:pPr>
+      <w:bookmarkStart w:id="36" w:name="_Toc282441209"/>
+      <w:r>
+        <w:rPr>
+          <w:lang w:val="es-UY"/>
+        </w:rPr>
+        <w:t>Resultados</w:t>
+      </w:r>
+      <w:bookmarkEnd w:id="36"/>
+    </w:p>
+    <w:p>
+      <w:pPr>
+        <w:rPr>
+          <w:lang w:val="es-UY"/>
+        </w:rPr>
+      </w:pPr>
+    </w:p>
+    <w:p>
+      <w:pPr>
+        <w:pStyle w:val="Heading2"/>
+        <w:rPr>
+          <w:lang w:val="es-UY"/>
+        </w:rPr>
+      </w:pPr>
+      <w:bookmarkStart w:id="37" w:name="_Toc282441210"/>
+      <w:r>
+        <w:rPr>
+          <w:lang w:val="es-UY"/>
+        </w:rPr>
+        <w:t>Motor de Scripting</w:t>
+      </w:r>
+      <w:bookmarkEnd w:id="37"/>
+    </w:p>
+    <w:p>
+      <w:pPr>
+        <w:rPr>
+          <w:lang w:val="es-UY"/>
+        </w:rPr>
+      </w:pPr>
+    </w:p>
+    <w:p>
+      <w:pPr>
+        <w:pStyle w:val="Heading3"/>
+        <w:rPr>
+          <w:lang w:val="es-UY"/>
+        </w:rPr>
+      </w:pPr>
+      <w:bookmarkStart w:id="38" w:name="_Toc282441211"/>
+      <w:r>
+        <w:rPr>
+          <w:lang w:val="es-UY"/>
+        </w:rPr>
+        <w:t>Objetos disponibles</w:t>
+      </w:r>
+      <w:bookmarkEnd w:id="38"/>
+    </w:p>
+    <w:p>
+      <w:pPr>
+        <w:rPr>
+          <w:lang w:val="es-UY"/>
+        </w:rPr>
+      </w:pPr>
+    </w:p>
+    <w:p>
+      <w:pPr>
+        <w:pStyle w:val="Heading3"/>
+        <w:rPr>
+          <w:lang w:val="es-UY"/>
+        </w:rPr>
+      </w:pPr>
+      <w:bookmarkStart w:id="39" w:name="_Toc282441212"/>
+      <w:r>
+        <w:rPr>
+          <w:lang w:val="es-UY"/>
+        </w:rPr>
+        <w:t>Efectos predeterminados</w:t>
+      </w:r>
+      <w:bookmarkEnd w:id="39"/>
+    </w:p>
+    <w:p>
+      <w:pPr>
+        <w:rPr>
+          <w:lang w:val="es-UY"/>
+        </w:rPr>
+      </w:pPr>
+    </w:p>
+    <w:p>
+      <w:pPr>
+        <w:pStyle w:val="Heading3"/>
+        <w:rPr>
+          <w:lang w:val="es-UY"/>
+        </w:rPr>
+      </w:pPr>
+      <w:bookmarkStart w:id="40" w:name="_Toc282441213"/>
+      <w:r>
+        <w:rPr>
+          <w:lang w:val="es-UY"/>
+        </w:rPr>
+        <w:t>Posibilidades de extensibilidad</w:t>
+      </w:r>
+      <w:bookmarkEnd w:id="40"/>
+    </w:p>
+    <w:p>
+      <w:pPr>
+        <w:rPr>
+          <w:lang w:val="es-UY"/>
+        </w:rPr>
+      </w:pPr>
+    </w:p>
+    <w:p>
+      <w:pPr>
+        <w:pStyle w:val="Heading3"/>
+        <w:rPr>
+          <w:lang w:val="es-UY"/>
+        </w:rPr>
+      </w:pPr>
+      <w:bookmarkStart w:id="41" w:name="_Toc282441214"/>
+      <w:r>
+        <w:rPr>
+          <w:lang w:val="es-UY"/>
+        </w:rPr>
+        <w:t>Resultados</w:t>
+      </w:r>
+      <w:bookmarkEnd w:id="41"/>
+    </w:p>
+    <w:p>
+      <w:pPr>
+        <w:rPr>
+          <w:lang w:val="es-UY"/>
+        </w:rPr>
+      </w:pPr>
+    </w:p>
+    <w:p>
+      <w:pPr>
+        <w:pStyle w:val="Heading1"/>
+        <w:rPr>
+          <w:lang w:val="es-UY"/>
+        </w:rPr>
+      </w:pPr>
+      <w:bookmarkStart w:id="42" w:name="_Toc282441215"/>
+      <w:r>
+        <w:rPr>
+          <w:lang w:val="es-UY"/>
+        </w:rPr>
+        <w:t>Conclusiones</w:t>
+      </w:r>
+      <w:bookmarkEnd w:id="42"/>
+      <w:r>
+        <w:rPr>
+          <w:lang w:val="es-UY"/>
+        </w:rPr>
+        <w:t xml:space="preserve"> </w:t>
+      </w:r>
+    </w:p>
+    <w:p>
+      <w:pPr>
+        <w:rPr>
+          <w:lang w:val="es-UY"/>
+        </w:rPr>
+      </w:pPr>
+    </w:p>
+    <w:p>
+      <w:pPr>
+        <w:pStyle w:val="Heading2"/>
+        <w:rPr>
+          <w:lang w:val="es-UY"/>
+        </w:rPr>
+      </w:pPr>
+      <w:bookmarkStart w:id="43" w:name="_Toc282441216"/>
+      <w:proofErr w:type="spellStart"/>
+      <w:r>
+        <w:rPr>
+          <w:lang w:val="es-UY"/>
+        </w:rPr>
+        <w:t>Evaluacion</w:t>
+      </w:r>
+      <w:proofErr w:type="spellEnd"/>
+      <w:r>
+        <w:rPr>
+          <w:lang w:val="es-UY"/>
+        </w:rPr>
+        <w:t xml:space="preserve"> de dificultades encontradas, limitaciones y posibles mejoras</w:t>
+      </w:r>
+      <w:bookmarkEnd w:id="43"/>
+    </w:p>
+    <w:p>
+      <w:pPr>
+        <w:rPr>
+          <w:lang w:val="es-UY"/>
+        </w:rPr>
+      </w:pPr>
+    </w:p>
+    <w:p>
+      <w:pPr>
+        <w:pStyle w:val="Heading3"/>
+        <w:rPr>
+          <w:lang w:val="es-UY"/>
+        </w:rPr>
+      </w:pPr>
+      <w:bookmarkStart w:id="44" w:name="_Toc282441217"/>
+      <w:proofErr w:type="spellStart"/>
+      <w:r>
+        <w:rPr>
+          <w:lang w:val="es-UY"/>
+        </w:rPr>
+        <w:t>Adquisicion</w:t>
+      </w:r>
+      <w:bookmarkEnd w:id="44"/>
+      <w:proofErr w:type="spellEnd"/>
+    </w:p>
+    <w:p>
+      <w:pPr>
+        <w:rPr>
+          <w:lang w:val="es-UY"/>
+        </w:rPr>
+      </w:pPr>
+    </w:p>
+    <w:p>
+      <w:pPr>
+        <w:pStyle w:val="Heading3"/>
+        <w:rPr>
+          <w:lang w:val="es-UY"/>
+        </w:rPr>
+      </w:pPr>
+      <w:bookmarkStart w:id="45" w:name="_Toc282441218"/>
       <w:proofErr w:type="spellStart"/>
       <w:r>
         <w:rPr>
@@ -4122,57 +7476,37 @@
         </w:rPr>
         <w:t>Calibracion</w:t>
       </w:r>
-      <w:proofErr w:type="spellEnd"/>
-      <w:r>
-        <w:rPr>
-          <w:lang w:val="es-UY"/>
-        </w:rPr>
-        <w:t xml:space="preserve"> </w:t>
-      </w:r>
-      <w:proofErr w:type="spellStart"/>
-      <w:r>
-        <w:rPr>
-          <w:lang w:val="es-UY"/>
-        </w:rPr>
-        <w:t>Camara</w:t>
-      </w:r>
-      <w:proofErr w:type="spellEnd"/>
-    </w:p>
-    <w:p>
-      <w:pPr>
-        <w:pStyle w:val="Heading4"/>
-        <w:rPr>
-          <w:lang w:val="es-UY"/>
-        </w:rPr>
-      </w:pPr>
-      <w:proofErr w:type="spellStart"/>
-      <w:r>
-        <w:rPr>
-          <w:lang w:val="es-UY"/>
-        </w:rPr>
-        <w:t>Calibracion</w:t>
-      </w:r>
-      <w:proofErr w:type="spellEnd"/>
-      <w:r>
-        <w:rPr>
-          <w:lang w:val="es-UY"/>
-        </w:rPr>
-        <w:t xml:space="preserve"> </w:t>
-      </w:r>
-      <w:proofErr w:type="spellStart"/>
-      <w:r>
-        <w:rPr>
-          <w:lang w:val="es-UY"/>
-        </w:rPr>
-        <w:t>Camara</w:t>
-      </w:r>
-      <w:proofErr w:type="spellEnd"/>
-      <w:r>
-        <w:rPr>
-          <w:lang w:val="es-UY"/>
-        </w:rPr>
-        <w:t>-Proyector</w:t>
-      </w:r>
+      <w:bookmarkEnd w:id="45"/>
+      <w:proofErr w:type="spellEnd"/>
+    </w:p>
+    <w:p>
+      <w:pPr>
+        <w:rPr>
+          <w:lang w:val="es-UY"/>
+        </w:rPr>
+      </w:pPr>
+    </w:p>
+    <w:p>
+      <w:pPr>
+        <w:pStyle w:val="Heading3"/>
+        <w:rPr>
+          <w:lang w:val="es-UY"/>
+        </w:rPr>
+      </w:pPr>
+      <w:bookmarkStart w:id="46" w:name="_Toc282441219"/>
+      <w:r>
+        <w:rPr>
+          <w:lang w:val="es-UY"/>
+        </w:rPr>
+        <w:t xml:space="preserve">Conclusiones de la </w:t>
+      </w:r>
+      <w:r>
+        <w:rPr>
+          <w:lang w:val="es-UY"/>
+        </w:rPr>
+        <w:t>autoevaluación</w:t>
+      </w:r>
+      <w:bookmarkEnd w:id="46"/>
     </w:p>
     <w:p>
       <w:pPr>
@@ -4188,102 +7522,20 @@
           <w:lang w:val="es-UY"/>
         </w:rPr>
       </w:pPr>
-      <w:r>
-        <w:rPr>
-          <w:lang w:val="es-UY"/>
-        </w:rPr>
-        <w:t xml:space="preserve">Aplicaciones para Video </w:t>
-      </w:r>
-      <w:proofErr w:type="spellStart"/>
-      <w:r>
-        <w:rPr>
-          <w:lang w:val="es-UY"/>
-        </w:rPr>
-        <w:t>Mapping</w:t>
-      </w:r>
-      <w:proofErr w:type="spellEnd"/>
-      <w:r>
-        <w:rPr>
-          <w:lang w:val="es-UY"/>
-        </w:rPr>
-        <w:t xml:space="preserve"> </w:t>
-      </w:r>
-      <w:r>
-        <w:rPr>
-          <w:lang w:val="es-UY"/>
-        </w:rPr>
-        <w:t>existentes</w:t>
-      </w:r>
-    </w:p>
-    <w:p>
-      <w:pPr>
-        <w:rPr>
-          <w:lang w:val="es-UY"/>
-        </w:rPr>
-      </w:pPr>
-    </w:p>
-    <w:p>
-      <w:pPr>
-        <w:pStyle w:val="Heading3"/>
-        <w:rPr>
-          <w:lang w:val="es-UY"/>
-        </w:rPr>
-      </w:pPr>
-      <w:r>
-        <w:rPr>
-          <w:lang w:val="es-UY"/>
-        </w:rPr>
-        <w:t>Modul8</w:t>
-      </w:r>
-    </w:p>
-    <w:p>
-      <w:pPr>
-        <w:rPr>
-          <w:lang w:val="es-UY"/>
-        </w:rPr>
-      </w:pPr>
-    </w:p>
-    <w:p>
-      <w:pPr>
-        <w:pStyle w:val="Heading3"/>
-        <w:rPr>
-          <w:lang w:val="es-UY"/>
-        </w:rPr>
-      </w:pPr>
-      <w:r>
-        <w:rPr>
-          <w:lang w:val="es-UY"/>
-        </w:rPr>
-        <w:t>VMDX</w:t>
-      </w:r>
-    </w:p>
-    <w:p>
-      <w:pPr>
-        <w:rPr>
-          <w:lang w:val="es-UY"/>
-        </w:rPr>
-      </w:pPr>
-    </w:p>
-    <w:p>
-      <w:pPr>
-        <w:pStyle w:val="Heading3"/>
-        <w:rPr>
-          <w:lang w:val="es-UY"/>
-        </w:rPr>
-      </w:pPr>
-      <w:r>
-        <w:rPr>
-          <w:lang w:val="es-UY"/>
-        </w:rPr>
-        <w:t>VVVV</w:t>
-      </w:r>
-    </w:p>
-    <w:p>
-      <w:pPr>
-        <w:rPr>
-          <w:lang w:val="es-UY"/>
-        </w:rPr>
-      </w:pPr>
+      <w:bookmarkStart w:id="47" w:name="_Toc282441220"/>
+      <w:r>
+        <w:rPr>
+          <w:lang w:val="es-UY"/>
+        </w:rPr>
+        <w:t xml:space="preserve">Prueba de </w:t>
+      </w:r>
+      <w:r>
+        <w:rPr>
+          <w:lang w:val="es-UY"/>
+        </w:rPr>
+        <w:t>desempeño</w:t>
+      </w:r>
+      <w:bookmarkEnd w:id="47"/>
     </w:p>
     <w:p>
       <w:pPr>
@@ -4299,42 +7551,14 @@
           <w:lang w:val="es-UY"/>
         </w:rPr>
       </w:pPr>
-      <w:proofErr w:type="spellStart"/>
-      <w:r>
-        <w:rPr>
-          <w:lang w:val="es-UY"/>
-        </w:rPr>
-        <w:t>Chodigu</w:t>
-      </w:r>
-      <w:proofErr w:type="spellEnd"/>
-      <w:r>
-        <w:rPr>
-          <w:lang w:val="es-UY"/>
-        </w:rPr>
-        <w:t xml:space="preserve">/Otros </w:t>
-      </w:r>
-      <w:proofErr w:type="spellStart"/>
-      <w:r>
-        <w:rPr>
-          <w:lang w:val="es-UY"/>
-        </w:rPr>
-        <w:t>VJs</w:t>
-      </w:r>
-      <w:proofErr w:type="spellEnd"/>
-      <w:r>
-        <w:rPr>
-          <w:lang w:val="es-UY"/>
-        </w:rPr>
-        <w:t>/ Aportes</w:t>
-      </w:r>
-      <w:proofErr w:type="gramStart"/>
-      <w:r>
-        <w:rPr>
-          <w:lang w:val="es-UY"/>
-        </w:rPr>
-        <w:t>????</w:t>
-      </w:r>
-      <w:proofErr w:type="gramEnd"/>
+      <w:bookmarkStart w:id="48" w:name="_Toc282441221"/>
+      <w:r>
+        <w:rPr>
+          <w:lang w:val="es-UY"/>
+        </w:rPr>
+        <w:t>Conclusiones</w:t>
+      </w:r>
+      <w:bookmarkEnd w:id="48"/>
     </w:p>
     <w:p>
       <w:pPr>
@@ -4350,356 +7574,15 @@
           <w:lang w:val="es-UY"/>
         </w:rPr>
       </w:pPr>
-      <w:r>
-        <w:rPr>
-          <w:lang w:val="es-UY"/>
-        </w:rPr>
-        <w:t xml:space="preserve"> </w:t>
-      </w:r>
-      <w:bookmarkStart w:id="3" w:name="_Toc281436482"/>
-      <w:proofErr w:type="spellStart"/>
-      <w:r>
-        <w:rPr>
-          <w:lang w:val="es-UY"/>
-        </w:rPr>
-        <w:t>Descripcion</w:t>
-      </w:r>
-      <w:proofErr w:type="spellEnd"/>
-      <w:r>
-        <w:rPr>
-          <w:lang w:val="es-UY"/>
-        </w:rPr>
-        <w:t xml:space="preserve"> general de nuestra </w:t>
-      </w:r>
-      <w:r>
-        <w:rPr>
-          <w:lang w:val="es-UY"/>
-        </w:rPr>
-        <w:t>solución</w:t>
-      </w:r>
-      <w:bookmarkEnd w:id="3"/>
-    </w:p>
-    <w:p>
-      <w:pPr>
-        <w:rPr>
-          <w:lang w:val="es-UY"/>
-        </w:rPr>
-      </w:pPr>
-    </w:p>
-    <w:p>
-      <w:pPr>
-        <w:rPr>
-          <w:lang w:val="es-UY"/>
-        </w:rPr>
-      </w:pPr>
-      <w:r>
-        <w:rPr>
-          <w:lang w:val="es-UY"/>
-        </w:rPr>
-        <w:t xml:space="preserve">Proveer de una herramienta que permita automatizar el mapeo de video sobre superficies irregulares, brindando al usuario la posibilidad de capturar una geometría (representada </w:t>
-      </w:r>
-      <w:r>
-        <w:rPr>
-          <w:lang w:val="es-UY"/>
-        </w:rPr>
-        <w:t xml:space="preserve">inicialmente </w:t>
-      </w:r>
-      <w:r>
-        <w:rPr>
-          <w:lang w:val="es-UY"/>
-        </w:rPr>
-        <w:t xml:space="preserve">por una nube de puntos), editar la misma para realizar posibles correcciones (reducir la nube de puntos </w:t>
-      </w:r>
-      <w:r>
-        <w:rPr>
-          <w:lang w:val="es-UY"/>
-        </w:rPr>
-        <w:t xml:space="preserve">en base a </w:t>
-      </w:r>
-      <w:r>
-        <w:rPr>
-          <w:lang w:val="es-UY"/>
-        </w:rPr>
-        <w:t xml:space="preserve">algoritmos disponibles), </w:t>
-      </w:r>
-      <w:r>
-        <w:rPr>
-          <w:lang w:val="es-UY"/>
-        </w:rPr>
-        <w:t xml:space="preserve">y para </w:t>
-      </w:r>
-      <w:r>
-        <w:rPr>
-          <w:lang w:val="es-UY"/>
-        </w:rPr>
-        <w:t>el proceso de edición proveer</w:t>
-      </w:r>
-      <w:r>
-        <w:rPr>
-          <w:lang w:val="es-UY"/>
-        </w:rPr>
-        <w:t xml:space="preserve"> de una interfaz de usuario con la que a partir del </w:t>
-      </w:r>
-      <w:r>
-        <w:rPr>
-          <w:lang w:val="es-UY"/>
-        </w:rPr>
-        <w:t xml:space="preserve">modelo 3D diseñar el </w:t>
-      </w:r>
-      <w:proofErr w:type="spellStart"/>
-      <w:r>
-        <w:rPr>
-          <w:lang w:val="es-UY"/>
-        </w:rPr>
-        <w:t>mapping</w:t>
-      </w:r>
-      <w:proofErr w:type="spellEnd"/>
-      <w:r>
-        <w:rPr>
-          <w:lang w:val="es-UY"/>
-        </w:rPr>
-        <w:t xml:space="preserve">. Se debe permitir incorporar </w:t>
-      </w:r>
-      <w:r>
-        <w:rPr>
-          <w:lang w:val="es-UY"/>
-        </w:rPr>
-        <w:t xml:space="preserve">objetos 3D </w:t>
-      </w:r>
-      <w:r>
-        <w:rPr>
-          <w:lang w:val="es-UY"/>
-        </w:rPr>
-        <w:t>adicionales a la escena. F</w:t>
-      </w:r>
-      <w:r>
-        <w:rPr>
-          <w:lang w:val="es-UY"/>
-        </w:rPr>
-        <w:t xml:space="preserve">inalmente </w:t>
-      </w:r>
-      <w:r>
-        <w:rPr>
-          <w:lang w:val="es-UY"/>
-        </w:rPr>
-        <w:t xml:space="preserve">se proveerá funcionalidad tanto para </w:t>
-      </w:r>
-      <w:r>
-        <w:rPr>
-          <w:lang w:val="es-UY"/>
-        </w:rPr>
-        <w:t xml:space="preserve">la generación de la proyección según lo definido </w:t>
-      </w:r>
-      <w:r>
-        <w:rPr>
-          <w:lang w:val="es-UY"/>
-        </w:rPr>
-        <w:t>como la posibilidad de reproducirla en vivo y realizar modificaciones en tiempo real.</w:t>
-      </w:r>
-    </w:p>
-    <w:p>
-      <w:pPr>
-        <w:pStyle w:val="Heading2"/>
-        <w:rPr>
-          <w:lang w:val="es-UY"/>
-        </w:rPr>
-      </w:pPr>
-      <w:bookmarkStart w:id="4" w:name="_Toc281436483"/>
-      <w:r>
-        <w:rPr>
-          <w:lang w:val="es-UY"/>
-        </w:rPr>
-        <w:t>Funcionalidades principales</w:t>
-      </w:r>
-      <w:bookmarkEnd w:id="4"/>
-    </w:p>
-    <w:p>
-      <w:pPr>
-        <w:rPr>
-          <w:lang w:val="es-UY"/>
-        </w:rPr>
-      </w:pPr>
-    </w:p>
-    <w:p>
-      <w:pPr>
-        <w:pStyle w:val="Heading2"/>
-        <w:rPr>
-          <w:lang w:val="es-UY"/>
-        </w:rPr>
-      </w:pPr>
-      <w:bookmarkStart w:id="5" w:name="_Toc281436484"/>
-      <w:proofErr w:type="spellStart"/>
-      <w:r>
-        <w:rPr>
-          <w:lang w:val="es-UY"/>
-        </w:rPr>
-        <w:t>Composicion</w:t>
-      </w:r>
-      <w:proofErr w:type="spellEnd"/>
-      <w:r>
-        <w:rPr>
-          <w:lang w:val="es-UY"/>
-        </w:rPr>
-        <w:t xml:space="preserve"> del sistema</w:t>
-      </w:r>
-      <w:bookmarkEnd w:id="5"/>
-    </w:p>
-    <w:p>
-      <w:pPr>
-        <w:rPr>
-          <w:lang w:val="es-UY"/>
-        </w:rPr>
-      </w:pPr>
-    </w:p>
-    <w:p>
-      <w:pPr>
-        <w:pStyle w:val="Heading3"/>
-        <w:rPr>
-          <w:lang w:val="es-UY"/>
-        </w:rPr>
-      </w:pPr>
-      <w:bookmarkStart w:id="6" w:name="_Toc281436485"/>
-      <w:proofErr w:type="spellStart"/>
-      <w:r>
-        <w:rPr>
-          <w:lang w:val="es-UY"/>
-        </w:rPr>
-        <w:t>Adquisicion</w:t>
-      </w:r>
-      <w:bookmarkEnd w:id="6"/>
-      <w:proofErr w:type="spellEnd"/>
-    </w:p>
-    <w:p>
-      <w:pPr>
-        <w:rPr>
-          <w:lang w:val="es-UY"/>
-        </w:rPr>
-      </w:pPr>
-    </w:p>
-    <w:p>
-      <w:pPr>
-        <w:pStyle w:val="Heading3"/>
-        <w:rPr>
-          <w:lang w:val="es-UY"/>
-        </w:rPr>
-      </w:pPr>
-      <w:bookmarkStart w:id="7" w:name="_Toc281436486"/>
+      <w:bookmarkStart w:id="49" w:name="_Toc282441222"/>
       <w:r>
         <w:rPr>
           <w:lang w:val="es-UY"/>
         </w:rPr>
         <w:lastRenderedPageBreak/>
-        <w:t>Modelado</w:t>
-      </w:r>
-      <w:bookmarkEnd w:id="7"/>
-    </w:p>
-    <w:p>
-      <w:pPr>
-        <w:rPr>
-          <w:lang w:val="es-UY"/>
-        </w:rPr>
-      </w:pPr>
-    </w:p>
-    <w:p>
-      <w:pPr>
-        <w:pStyle w:val="Heading3"/>
-        <w:rPr>
-          <w:lang w:val="es-UY"/>
-        </w:rPr>
-      </w:pPr>
-      <w:bookmarkStart w:id="8" w:name="_Toc281436487"/>
-      <w:r>
-        <w:rPr>
-          <w:lang w:val="es-UY"/>
-        </w:rPr>
-        <w:t>T</w:t>
-      </w:r>
-      <w:r>
-        <w:rPr>
-          <w:lang w:val="es-UY"/>
-        </w:rPr>
-        <w:t>iempo real</w:t>
-      </w:r>
-      <w:bookmarkEnd w:id="8"/>
-    </w:p>
-    <w:p>
-      <w:pPr>
-        <w:rPr>
-          <w:lang w:val="es-UY"/>
-        </w:rPr>
-      </w:pPr>
-    </w:p>
-    <w:p>
-      <w:pPr>
-        <w:pStyle w:val="Heading3"/>
-        <w:rPr>
-          <w:lang w:val="es-UY"/>
-        </w:rPr>
-      </w:pPr>
-      <w:bookmarkStart w:id="9" w:name="_Toc281436488"/>
-      <w:r>
-        <w:rPr>
-          <w:lang w:val="es-UY"/>
-        </w:rPr>
-        <w:t>Scripting</w:t>
-      </w:r>
-      <w:bookmarkEnd w:id="9"/>
-    </w:p>
-    <w:p>
-      <w:pPr>
-        <w:rPr>
-          <w:lang w:val="es-UY"/>
-        </w:rPr>
-      </w:pPr>
-    </w:p>
-    <w:p>
-      <w:pPr>
-        <w:pStyle w:val="Heading3"/>
-        <w:rPr>
-          <w:lang w:val="es-UY"/>
-        </w:rPr>
-      </w:pPr>
-      <w:bookmarkStart w:id="10" w:name="_Toc281436489"/>
-      <w:proofErr w:type="spellStart"/>
-      <w:r>
-        <w:rPr>
-          <w:lang w:val="es-UY"/>
-        </w:rPr>
-        <w:t>Multi</w:t>
-      </w:r>
-      <w:proofErr w:type="spellEnd"/>
-      <w:r>
-        <w:rPr>
-          <w:lang w:val="es-UY"/>
-        </w:rPr>
-        <w:t>-proyector</w:t>
-      </w:r>
-      <w:bookmarkEnd w:id="10"/>
-    </w:p>
-    <w:p>
-      <w:pPr>
-        <w:rPr>
-          <w:lang w:val="es-UY"/>
-        </w:rPr>
-      </w:pPr>
-    </w:p>
-    <w:p>
-      <w:pPr>
-        <w:pStyle w:val="Heading2"/>
-        <w:rPr>
-          <w:lang w:val="es-UY"/>
-        </w:rPr>
-      </w:pPr>
-      <w:bookmarkStart w:id="11" w:name="_Toc281436490"/>
-      <w:proofErr w:type="spellStart"/>
-      <w:r>
-        <w:rPr>
-          <w:lang w:val="es-UY"/>
-        </w:rPr>
-        <w:t>Implementacion</w:t>
-      </w:r>
-      <w:bookmarkEnd w:id="11"/>
-      <w:proofErr w:type="spellEnd"/>
+        <w:t>ANEXO I – Eventos realizados</w:t>
+      </w:r>
+      <w:bookmarkEnd w:id="49"/>
     </w:p>
     <w:p>
       <w:pPr>
@@ -4715,770 +7598,14 @@
           <w:lang w:val="es-UY"/>
         </w:rPr>
       </w:pPr>
-      <w:bookmarkStart w:id="12" w:name="_Toc281436491"/>
-      <w:proofErr w:type="spellStart"/>
-      <w:r>
-        <w:rPr>
-          <w:lang w:val="es-UY"/>
-        </w:rPr>
-        <w:t>Descripcion</w:t>
-      </w:r>
-      <w:proofErr w:type="spellEnd"/>
-      <w:r>
-        <w:rPr>
-          <w:lang w:val="es-UY"/>
-        </w:rPr>
-        <w:t xml:space="preserve"> de los </w:t>
-      </w:r>
-      <w:proofErr w:type="spellStart"/>
-      <w:r>
-        <w:rPr>
-          <w:lang w:val="es-UY"/>
-        </w:rPr>
-        <w:t>modulos</w:t>
-      </w:r>
-      <w:bookmarkEnd w:id="12"/>
-      <w:proofErr w:type="spellEnd"/>
-    </w:p>
-    <w:p>
-      <w:pPr>
-        <w:rPr>
-          <w:lang w:val="es-UY"/>
-        </w:rPr>
-      </w:pPr>
-    </w:p>
-    <w:p>
-      <w:pPr>
-        <w:pStyle w:val="Heading2"/>
-        <w:rPr>
-          <w:lang w:val="es-UY"/>
-        </w:rPr>
-      </w:pPr>
-      <w:bookmarkStart w:id="13" w:name="_Toc281436492"/>
-      <w:proofErr w:type="spellStart"/>
-      <w:r>
-        <w:rPr>
-          <w:lang w:val="es-UY"/>
-        </w:rPr>
-        <w:t>Calibracion</w:t>
-      </w:r>
-      <w:bookmarkEnd w:id="13"/>
-      <w:proofErr w:type="spellEnd"/>
-    </w:p>
-    <w:p>
-      <w:pPr>
-        <w:rPr>
-          <w:lang w:val="es-UY"/>
-        </w:rPr>
-      </w:pPr>
-    </w:p>
-    <w:p>
-      <w:pPr>
-        <w:pStyle w:val="Heading3"/>
-        <w:rPr>
-          <w:lang w:val="es-UY"/>
-        </w:rPr>
-      </w:pPr>
-      <w:bookmarkStart w:id="14" w:name="_Toc281436493"/>
-      <w:r>
-        <w:rPr>
-          <w:lang w:val="es-UY"/>
-        </w:rPr>
-        <w:t>Modelo pin-</w:t>
-      </w:r>
-      <w:proofErr w:type="spellStart"/>
-      <w:r>
-        <w:rPr>
-          <w:lang w:val="es-UY"/>
-        </w:rPr>
-        <w:t>hole</w:t>
-      </w:r>
-      <w:bookmarkEnd w:id="14"/>
-      <w:proofErr w:type="spellEnd"/>
-    </w:p>
-    <w:p>
-      <w:pPr>
-        <w:rPr>
-          <w:lang w:val="es-UY"/>
-        </w:rPr>
-      </w:pPr>
-    </w:p>
-    <w:p>
-      <w:pPr>
-        <w:pStyle w:val="Heading3"/>
-        <w:rPr>
-          <w:lang w:val="es-UY"/>
-        </w:rPr>
-      </w:pPr>
-      <w:bookmarkStart w:id="15" w:name="_Toc281436494"/>
-      <w:proofErr w:type="spellStart"/>
-      <w:r>
-        <w:rPr>
-          <w:lang w:val="es-UY"/>
-        </w:rPr>
-        <w:t>M</w:t>
-      </w:r>
-      <w:r>
-        <w:rPr>
-          <w:lang w:val="es-UY"/>
-        </w:rPr>
-        <w:t>e</w:t>
-      </w:r>
-      <w:r>
-        <w:rPr>
-          <w:lang w:val="es-UY"/>
-        </w:rPr>
-        <w:t>todos</w:t>
-      </w:r>
-      <w:proofErr w:type="spellEnd"/>
-      <w:r>
-        <w:rPr>
-          <w:lang w:val="es-UY"/>
-        </w:rPr>
-        <w:t xml:space="preserve"> de </w:t>
-      </w:r>
-      <w:r>
-        <w:rPr>
-          <w:lang w:val="es-UY"/>
-        </w:rPr>
-        <w:t>calibración</w:t>
-      </w:r>
-      <w:bookmarkEnd w:id="15"/>
-    </w:p>
-    <w:p>
-      <w:pPr>
-        <w:rPr>
-          <w:lang w:val="es-UY"/>
-        </w:rPr>
-      </w:pPr>
-    </w:p>
-    <w:p>
-      <w:pPr>
-        <w:pStyle w:val="Heading3"/>
-        <w:rPr>
-          <w:lang w:val="es-UY"/>
-        </w:rPr>
-      </w:pPr>
-      <w:bookmarkStart w:id="16" w:name="_Toc281436495"/>
-      <w:proofErr w:type="spellStart"/>
-      <w:r>
-        <w:rPr>
-          <w:lang w:val="es-UY"/>
-        </w:rPr>
-        <w:t>Implementacion</w:t>
-      </w:r>
-      <w:bookmarkEnd w:id="16"/>
-      <w:proofErr w:type="spellEnd"/>
-    </w:p>
-    <w:p>
-      <w:pPr>
-        <w:rPr>
-          <w:lang w:val="es-UY"/>
-        </w:rPr>
-      </w:pPr>
-    </w:p>
-    <w:p>
-      <w:pPr>
-        <w:pStyle w:val="Heading2"/>
-        <w:rPr>
-          <w:lang w:val="es-UY"/>
-        </w:rPr>
-      </w:pPr>
-      <w:bookmarkStart w:id="17" w:name="_Toc281436496"/>
-      <w:proofErr w:type="spellStart"/>
-      <w:r>
-        <w:rPr>
-          <w:lang w:val="es-UY"/>
-        </w:rPr>
-        <w:t>Correccion</w:t>
-      </w:r>
-      <w:proofErr w:type="spellEnd"/>
-      <w:r>
-        <w:rPr>
-          <w:lang w:val="es-UY"/>
-        </w:rPr>
-        <w:t xml:space="preserve"> de la </w:t>
-      </w:r>
-      <w:r>
-        <w:rPr>
-          <w:lang w:val="es-UY"/>
-        </w:rPr>
-        <w:t>proyección</w:t>
-      </w:r>
-      <w:bookmarkEnd w:id="17"/>
-    </w:p>
-    <w:p>
-      <w:pPr>
-        <w:rPr>
-          <w:lang w:val="es-UY"/>
-        </w:rPr>
-      </w:pPr>
-    </w:p>
-    <w:p>
-      <w:pPr>
-        <w:pStyle w:val="Heading2"/>
-        <w:rPr>
-          <w:lang w:val="es-UY"/>
-        </w:rPr>
-      </w:pPr>
-      <w:bookmarkStart w:id="18" w:name="_Toc281436497"/>
-      <w:proofErr w:type="spellStart"/>
-      <w:r>
-        <w:rPr>
-          <w:lang w:val="es-UY"/>
-        </w:rPr>
-        <w:t>Generacion</w:t>
-      </w:r>
-      <w:proofErr w:type="spellEnd"/>
-      <w:r>
-        <w:rPr>
-          <w:lang w:val="es-UY"/>
-        </w:rPr>
-        <w:t xml:space="preserve"> de mapa</w:t>
-      </w:r>
-      <w:bookmarkEnd w:id="18"/>
-    </w:p>
-    <w:p>
-      <w:pPr>
-        <w:rPr>
-          <w:lang w:val="es-UY"/>
-        </w:rPr>
-      </w:pPr>
-    </w:p>
-    <w:p>
-      <w:pPr>
-        <w:pStyle w:val="Heading3"/>
-        <w:rPr>
-          <w:lang w:val="es-UY"/>
-        </w:rPr>
-      </w:pPr>
-      <w:bookmarkStart w:id="19" w:name="_Toc281436498"/>
-      <w:r>
-        <w:rPr>
-          <w:lang w:val="es-UY"/>
-        </w:rPr>
-        <w:t>Algoritmos</w:t>
-      </w:r>
-      <w:bookmarkEnd w:id="19"/>
-    </w:p>
-    <w:p>
-      <w:pPr>
-        <w:rPr>
-          <w:lang w:val="es-UY"/>
-        </w:rPr>
-      </w:pPr>
-    </w:p>
-    <w:p>
-      <w:pPr>
-        <w:pStyle w:val="Heading3"/>
-        <w:rPr>
-          <w:lang w:val="es-UY"/>
-        </w:rPr>
-      </w:pPr>
-      <w:bookmarkStart w:id="20" w:name="_Toc281436499"/>
-      <w:r>
-        <w:rPr>
-          <w:lang w:val="es-UY"/>
-        </w:rPr>
-        <w:t>Salida</w:t>
-      </w:r>
-      <w:bookmarkEnd w:id="20"/>
-    </w:p>
-    <w:p>
-      <w:pPr>
-        <w:rPr>
-          <w:lang w:val="es-UY"/>
-        </w:rPr>
-      </w:pPr>
-    </w:p>
-    <w:p>
-      <w:pPr>
-        <w:pStyle w:val="Heading3"/>
-        <w:rPr>
-          <w:lang w:val="es-UY"/>
-        </w:rPr>
-      </w:pPr>
-      <w:bookmarkStart w:id="21" w:name="_Toc281436500"/>
-      <w:r>
-        <w:rPr>
-          <w:lang w:val="es-UY"/>
-        </w:rPr>
-        <w:t>Resultados</w:t>
-      </w:r>
-      <w:bookmarkEnd w:id="21"/>
-    </w:p>
-    <w:p>
-      <w:pPr>
-        <w:rPr>
-          <w:lang w:val="es-UY"/>
-        </w:rPr>
-      </w:pPr>
-    </w:p>
-    <w:p>
-      <w:pPr>
-        <w:pStyle w:val="Heading2"/>
-        <w:rPr>
-          <w:lang w:val="es-UY"/>
-        </w:rPr>
-      </w:pPr>
-      <w:bookmarkStart w:id="22" w:name="_Toc281436501"/>
-      <w:r>
-        <w:rPr>
-          <w:lang w:val="es-UY"/>
-        </w:rPr>
-        <w:lastRenderedPageBreak/>
-        <w:t xml:space="preserve">Interfaz Grafica de </w:t>
-      </w:r>
-      <w:proofErr w:type="spellStart"/>
-      <w:r>
-        <w:rPr>
-          <w:lang w:val="es-UY"/>
-        </w:rPr>
-        <w:t>Edicion</w:t>
-      </w:r>
-      <w:bookmarkEnd w:id="22"/>
-      <w:proofErr w:type="spellEnd"/>
-    </w:p>
-    <w:p>
-      <w:pPr>
-        <w:rPr>
-          <w:lang w:val="es-UY"/>
-        </w:rPr>
-      </w:pPr>
-    </w:p>
-    <w:p>
-      <w:pPr>
-        <w:pStyle w:val="Heading3"/>
-        <w:rPr>
-          <w:lang w:val="es-UY"/>
-        </w:rPr>
-      </w:pPr>
-      <w:bookmarkStart w:id="23" w:name="_Toc281436502"/>
-      <w:r>
-        <w:rPr>
-          <w:lang w:val="es-UY"/>
-        </w:rPr>
-        <w:t>“</w:t>
-      </w:r>
-      <w:proofErr w:type="spellStart"/>
-      <w:r>
-        <w:rPr>
-          <w:lang w:val="es-UY"/>
-        </w:rPr>
-        <w:t>Renderer</w:t>
-      </w:r>
-      <w:proofErr w:type="spellEnd"/>
-      <w:r>
-        <w:rPr>
-          <w:lang w:val="es-UY"/>
-        </w:rPr>
-        <w:t>” 3D</w:t>
-      </w:r>
-      <w:bookmarkEnd w:id="23"/>
-    </w:p>
-    <w:p>
-      <w:pPr>
-        <w:rPr>
-          <w:lang w:val="es-UY"/>
-        </w:rPr>
-      </w:pPr>
-    </w:p>
-    <w:p>
-      <w:pPr>
-        <w:pStyle w:val="Heading3"/>
-        <w:rPr>
-          <w:lang w:val="es-UY"/>
-        </w:rPr>
-      </w:pPr>
-      <w:bookmarkStart w:id="24" w:name="_Toc281436503"/>
-      <w:r>
-        <w:rPr>
-          <w:lang w:val="es-UY"/>
-        </w:rPr>
-        <w:t>Efectos predeterminados</w:t>
-      </w:r>
-      <w:bookmarkEnd w:id="24"/>
-    </w:p>
-    <w:p>
-      <w:pPr>
-        <w:rPr>
-          <w:lang w:val="es-UY"/>
-        </w:rPr>
-      </w:pPr>
-    </w:p>
-    <w:p>
-      <w:pPr>
-        <w:pStyle w:val="Heading3"/>
-        <w:rPr>
-          <w:lang w:val="es-UY"/>
-        </w:rPr>
-      </w:pPr>
-      <w:bookmarkStart w:id="25" w:name="_Toc281436504"/>
-      <w:r>
-        <w:rPr>
-          <w:lang w:val="es-UY"/>
-        </w:rPr>
-        <w:t>Resultados</w:t>
-      </w:r>
-      <w:bookmarkEnd w:id="25"/>
-    </w:p>
-    <w:p>
-      <w:pPr>
-        <w:rPr>
-          <w:lang w:val="es-UY"/>
-        </w:rPr>
-      </w:pPr>
-    </w:p>
-    <w:p>
-      <w:pPr>
-        <w:pStyle w:val="Heading2"/>
-        <w:rPr>
-          <w:lang w:val="es-UY"/>
-        </w:rPr>
-      </w:pPr>
-      <w:bookmarkStart w:id="26" w:name="_Toc281436505"/>
-      <w:r>
-        <w:rPr>
-          <w:lang w:val="es-UY"/>
-        </w:rPr>
-        <w:t>Motor de Scripting</w:t>
-      </w:r>
-      <w:bookmarkEnd w:id="26"/>
-    </w:p>
-    <w:p>
-      <w:pPr>
-        <w:rPr>
-          <w:lang w:val="es-UY"/>
-        </w:rPr>
-      </w:pPr>
-    </w:p>
-    <w:p>
-      <w:pPr>
-        <w:pStyle w:val="Heading3"/>
-        <w:rPr>
-          <w:lang w:val="es-UY"/>
-        </w:rPr>
-      </w:pPr>
-      <w:bookmarkStart w:id="27" w:name="_Toc281436506"/>
-      <w:r>
-        <w:rPr>
-          <w:lang w:val="es-UY"/>
-        </w:rPr>
-        <w:t>Objetos disponibles</w:t>
-      </w:r>
-      <w:bookmarkEnd w:id="27"/>
-    </w:p>
-    <w:p>
-      <w:pPr>
-        <w:rPr>
-          <w:lang w:val="es-UY"/>
-        </w:rPr>
-      </w:pPr>
-    </w:p>
-    <w:p>
-      <w:pPr>
-        <w:pStyle w:val="Heading3"/>
-        <w:rPr>
-          <w:lang w:val="es-UY"/>
-        </w:rPr>
-      </w:pPr>
-      <w:bookmarkStart w:id="28" w:name="_Toc281436507"/>
-      <w:r>
-        <w:rPr>
-          <w:lang w:val="es-UY"/>
-        </w:rPr>
-        <w:t>Efectos predeterminados</w:t>
-      </w:r>
-      <w:bookmarkEnd w:id="28"/>
-    </w:p>
-    <w:p>
-      <w:pPr>
-        <w:rPr>
-          <w:lang w:val="es-UY"/>
-        </w:rPr>
-      </w:pPr>
-    </w:p>
-    <w:p>
-      <w:pPr>
-        <w:pStyle w:val="Heading3"/>
-        <w:rPr>
-          <w:lang w:val="es-UY"/>
-        </w:rPr>
-      </w:pPr>
-      <w:bookmarkStart w:id="29" w:name="_Toc281436508"/>
-      <w:r>
-        <w:rPr>
-          <w:lang w:val="es-UY"/>
-        </w:rPr>
-        <w:t>Posibilidades de extensibilidad</w:t>
-      </w:r>
-      <w:bookmarkEnd w:id="29"/>
-    </w:p>
-    <w:p>
-      <w:pPr>
-        <w:rPr>
-          <w:lang w:val="es-UY"/>
-        </w:rPr>
-      </w:pPr>
-    </w:p>
-    <w:p>
-      <w:pPr>
-        <w:pStyle w:val="Heading3"/>
-        <w:rPr>
-          <w:lang w:val="es-UY"/>
-        </w:rPr>
-      </w:pPr>
-      <w:bookmarkStart w:id="30" w:name="_Toc281436509"/>
-      <w:r>
-        <w:rPr>
-          <w:lang w:val="es-UY"/>
-        </w:rPr>
-        <w:t>Resultados</w:t>
-      </w:r>
-      <w:bookmarkEnd w:id="30"/>
-    </w:p>
-    <w:p>
-      <w:pPr>
-        <w:rPr>
-          <w:lang w:val="es-UY"/>
-        </w:rPr>
-      </w:pPr>
-    </w:p>
-    <w:p>
-      <w:pPr>
-        <w:pStyle w:val="Heading1"/>
-        <w:rPr>
-          <w:lang w:val="es-UY"/>
-        </w:rPr>
-      </w:pPr>
-      <w:bookmarkStart w:id="31" w:name="_Toc281436510"/>
-      <w:r>
-        <w:rPr>
-          <w:lang w:val="es-UY"/>
-        </w:rPr>
-        <w:t>Conclusiones</w:t>
-      </w:r>
-      <w:bookmarkEnd w:id="31"/>
-      <w:r>
-        <w:rPr>
-          <w:lang w:val="es-UY"/>
-        </w:rPr>
-        <w:t xml:space="preserve"> </w:t>
-      </w:r>
-    </w:p>
-    <w:p>
-      <w:pPr>
-        <w:rPr>
-          <w:lang w:val="es-UY"/>
-        </w:rPr>
-      </w:pPr>
-    </w:p>
-    <w:p>
-      <w:pPr>
-        <w:pStyle w:val="Heading2"/>
-        <w:rPr>
-          <w:lang w:val="es-UY"/>
-        </w:rPr>
-      </w:pPr>
-      <w:bookmarkStart w:id="32" w:name="_Toc281436511"/>
-      <w:proofErr w:type="spellStart"/>
-      <w:r>
-        <w:rPr>
-          <w:lang w:val="es-UY"/>
-        </w:rPr>
-        <w:t>Evaluacion</w:t>
-      </w:r>
-      <w:proofErr w:type="spellEnd"/>
-      <w:r>
-        <w:rPr>
-          <w:lang w:val="es-UY"/>
-        </w:rPr>
-        <w:t xml:space="preserve"> de dificultades encontradas, limitaciones y posibles mejoras</w:t>
-      </w:r>
-      <w:bookmarkEnd w:id="32"/>
-    </w:p>
-    <w:p>
-      <w:pPr>
-        <w:rPr>
-          <w:lang w:val="es-UY"/>
-        </w:rPr>
-      </w:pPr>
-    </w:p>
-    <w:p>
-      <w:pPr>
-        <w:pStyle w:val="Heading3"/>
-        <w:rPr>
-          <w:lang w:val="es-UY"/>
-        </w:rPr>
-      </w:pPr>
-      <w:bookmarkStart w:id="33" w:name="_Toc281436512"/>
-      <w:proofErr w:type="spellStart"/>
-      <w:r>
-        <w:rPr>
-          <w:lang w:val="es-UY"/>
-        </w:rPr>
-        <w:t>Adquisicion</w:t>
-      </w:r>
-      <w:bookmarkEnd w:id="33"/>
-      <w:proofErr w:type="spellEnd"/>
-    </w:p>
-    <w:p>
-      <w:pPr>
-        <w:rPr>
-          <w:lang w:val="es-UY"/>
-        </w:rPr>
-      </w:pPr>
-    </w:p>
-    <w:p>
-      <w:pPr>
-        <w:pStyle w:val="Heading3"/>
-        <w:rPr>
-          <w:lang w:val="es-UY"/>
-        </w:rPr>
-      </w:pPr>
-      <w:bookmarkStart w:id="34" w:name="_Toc281436513"/>
-      <w:proofErr w:type="spellStart"/>
-      <w:r>
-        <w:rPr>
-          <w:lang w:val="es-UY"/>
-        </w:rPr>
-        <w:t>Calibracion</w:t>
-      </w:r>
-      <w:bookmarkEnd w:id="34"/>
-      <w:proofErr w:type="spellEnd"/>
-    </w:p>
-    <w:p>
-      <w:pPr>
-        <w:rPr>
-          <w:lang w:val="es-UY"/>
-        </w:rPr>
-      </w:pPr>
-    </w:p>
-    <w:p>
-      <w:pPr>
-        <w:pStyle w:val="Heading3"/>
-        <w:rPr>
-          <w:lang w:val="es-UY"/>
-        </w:rPr>
-      </w:pPr>
-      <w:bookmarkStart w:id="35" w:name="_Toc281436514"/>
-      <w:r>
-        <w:rPr>
-          <w:lang w:val="es-UY"/>
-        </w:rPr>
-        <w:t xml:space="preserve">Conclusiones de la </w:t>
-      </w:r>
-      <w:r>
-        <w:rPr>
-          <w:lang w:val="es-UY"/>
-        </w:rPr>
-        <w:t>autoevaluación</w:t>
-      </w:r>
-      <w:bookmarkEnd w:id="35"/>
-    </w:p>
-    <w:p>
-      <w:pPr>
-        <w:rPr>
-          <w:lang w:val="es-UY"/>
-        </w:rPr>
-      </w:pPr>
-    </w:p>
-    <w:p>
-      <w:pPr>
-        <w:pStyle w:val="Heading2"/>
-        <w:rPr>
-          <w:lang w:val="es-UY"/>
-        </w:rPr>
-      </w:pPr>
-      <w:bookmarkStart w:id="36" w:name="_Toc281436515"/>
-      <w:r>
-        <w:rPr>
-          <w:lang w:val="es-UY"/>
-        </w:rPr>
-        <w:t xml:space="preserve">Prueba de </w:t>
-      </w:r>
-      <w:r>
-        <w:rPr>
-          <w:lang w:val="es-UY"/>
-        </w:rPr>
-        <w:t>desempeño</w:t>
-      </w:r>
-      <w:bookmarkEnd w:id="36"/>
-    </w:p>
-    <w:p>
-      <w:pPr>
-        <w:rPr>
-          <w:lang w:val="es-UY"/>
-        </w:rPr>
-      </w:pPr>
-    </w:p>
-    <w:p>
-      <w:pPr>
-        <w:pStyle w:val="Heading2"/>
-        <w:rPr>
-          <w:lang w:val="es-UY"/>
-        </w:rPr>
-      </w:pPr>
-      <w:bookmarkStart w:id="37" w:name="_Toc281436516"/>
-      <w:r>
-        <w:rPr>
-          <w:lang w:val="es-UY"/>
-        </w:rPr>
-        <w:lastRenderedPageBreak/>
-        <w:t>Conclusiones</w:t>
-      </w:r>
-      <w:bookmarkEnd w:id="37"/>
-    </w:p>
-    <w:p>
-      <w:pPr>
-        <w:rPr>
-          <w:lang w:val="es-UY"/>
-        </w:rPr>
-      </w:pPr>
-    </w:p>
-    <w:p>
-      <w:pPr>
-        <w:pStyle w:val="Heading1"/>
-        <w:rPr>
-          <w:lang w:val="es-UY"/>
-        </w:rPr>
-      </w:pPr>
-      <w:bookmarkStart w:id="38" w:name="_Toc281436517"/>
-      <w:r>
-        <w:rPr>
-          <w:lang w:val="es-UY"/>
-        </w:rPr>
-        <w:t>ANEXO I – Eventos realizados</w:t>
-      </w:r>
-      <w:bookmarkEnd w:id="38"/>
-    </w:p>
-    <w:p>
-      <w:pPr>
-        <w:rPr>
-          <w:lang w:val="es-UY"/>
-        </w:rPr>
-      </w:pPr>
-    </w:p>
-    <w:p>
-      <w:pPr>
-        <w:rPr>
-          <w:lang w:val="es-UY"/>
-        </w:rPr>
-      </w:pPr>
-      <w:r>
-        <w:rPr>
-          <w:lang w:val="es-UY"/>
-        </w:rPr>
-        <w:t>GLOSARIO</w:t>
-      </w:r>
-      <w:proofErr w:type="gramStart"/>
-      <w:r>
-        <w:rPr>
-          <w:lang w:val="es-UY"/>
-        </w:rPr>
-        <w:t>??</w:t>
-      </w:r>
-      <w:proofErr w:type="gramEnd"/>
+      <w:bookmarkStart w:id="50" w:name="_Toc282441223"/>
+      <w:r>
+        <w:rPr>
+          <w:lang w:val="es-UY"/>
+        </w:rPr>
+        <w:t>ANEXO II – Glosario ¿?????</w:t>
+      </w:r>
+      <w:bookmarkEnd w:id="50"/>
     </w:p>
     <w:p>
       <w:pPr>
@@ -5544,8 +7671,8 @@
       </w:pPr>
     </w:p>
     <w:sectPr>
-      <w:pgSz w:w="12240" w:h="15840"/>
-      <w:pgMar w:top="1440" w:right="1440" w:bottom="1440" w:left="1440" w:header="720" w:footer="720" w:gutter="0"/>
+      <w:pgSz w:w="11909" w:h="16834" w:code="9"/>
+      <w:pgMar w:top="1152" w:right="1440" w:bottom="1152" w:left="1440" w:header="720" w:footer="720" w:gutter="0"/>
       <w:cols w:space="720"/>
       <w:docGrid w:linePitch="360"/>
     </w:sectPr>
@@ -5556,6 +7683,119 @@
 <file path=word/numbering.xml><?xml version="1.0" encoding="utf-8"?>
 <w:numbering xmlns:ve="http://schemas.openxmlformats.org/markup-compatibility/2006" xmlns:o="urn:schemas-microsoft-com:office:office" xmlns:r="http://schemas.openxmlformats.org/officeDocument/2006/relationships" xmlns:m="http://schemas.openxmlformats.org/officeDocument/2006/math" xmlns:v="urn:schemas-microsoft-com:vml" xmlns:wp="http://schemas.openxmlformats.org/drawingml/2006/wordprocessingDrawing" xmlns:w10="urn:schemas-microsoft-com:office:word" xmlns:w="http://schemas.openxmlformats.org/wordprocessingml/2006/main" xmlns:wne="http://schemas.microsoft.com/office/word/2006/wordml">
   <w:abstractNum w:abstractNumId="0">
+    <w:nsid w:val="529E4A42"/>
+    <w:multiLevelType w:val="hybridMultilevel"/>
+    <w:tmpl w:val="03461560"/>
+    <w:lvl w:ilvl="0" w:tplc="04090001">
+      <w:start w:val="1"/>
+      <w:numFmt w:val="bullet"/>
+      <w:lvlText w:val=""/>
+      <w:lvlJc w:val="left"/>
+      <w:pPr>
+        <w:ind w:left="720" w:hanging="360"/>
+      </w:pPr>
+      <w:rPr>
+        <w:rFonts w:ascii="Symbol" w:hAnsi="Symbol" w:hint="default"/>
+      </w:rPr>
+    </w:lvl>
+    <w:lvl w:ilvl="1" w:tplc="04090003" w:tentative="1">
+      <w:start w:val="1"/>
+      <w:numFmt w:val="bullet"/>
+      <w:lvlText w:val="o"/>
+      <w:lvlJc w:val="left"/>
+      <w:pPr>
+        <w:ind w:left="1440" w:hanging="360"/>
+      </w:pPr>
+      <w:rPr>
+        <w:rFonts w:ascii="Courier New" w:hAnsi="Courier New" w:cs="Courier New" w:hint="default"/>
+      </w:rPr>
+    </w:lvl>
+    <w:lvl w:ilvl="2" w:tplc="04090005" w:tentative="1">
+      <w:start w:val="1"/>
+      <w:numFmt w:val="bullet"/>
+      <w:lvlText w:val=""/>
+      <w:lvlJc w:val="left"/>
+      <w:pPr>
+        <w:ind w:left="2160" w:hanging="360"/>
+      </w:pPr>
+      <w:rPr>
+        <w:rFonts w:ascii="Wingdings" w:hAnsi="Wingdings" w:hint="default"/>
+      </w:rPr>
+    </w:lvl>
+    <w:lvl w:ilvl="3" w:tplc="04090001" w:tentative="1">
+      <w:start w:val="1"/>
+      <w:numFmt w:val="bullet"/>
+      <w:lvlText w:val=""/>
+      <w:lvlJc w:val="left"/>
+      <w:pPr>
+        <w:ind w:left="2880" w:hanging="360"/>
+      </w:pPr>
+      <w:rPr>
+        <w:rFonts w:ascii="Symbol" w:hAnsi="Symbol" w:hint="default"/>
+      </w:rPr>
+    </w:lvl>
+    <w:lvl w:ilvl="4" w:tplc="04090003" w:tentative="1">
+      <w:start w:val="1"/>
+      <w:numFmt w:val="bullet"/>
+      <w:lvlText w:val="o"/>
+      <w:lvlJc w:val="left"/>
+      <w:pPr>
+        <w:ind w:left="3600" w:hanging="360"/>
+      </w:pPr>
+      <w:rPr>
+        <w:rFonts w:ascii="Courier New" w:hAnsi="Courier New" w:cs="Courier New" w:hint="default"/>
+      </w:rPr>
+    </w:lvl>
+    <w:lvl w:ilvl="5" w:tplc="04090005" w:tentative="1">
+      <w:start w:val="1"/>
+      <w:numFmt w:val="bullet"/>
+      <w:lvlText w:val=""/>
+      <w:lvlJc w:val="left"/>
+      <w:pPr>
+        <w:ind w:left="4320" w:hanging="360"/>
+      </w:pPr>
+      <w:rPr>
+        <w:rFonts w:ascii="Wingdings" w:hAnsi="Wingdings" w:hint="default"/>
+      </w:rPr>
+    </w:lvl>
+    <w:lvl w:ilvl="6" w:tplc="04090001" w:tentative="1">
+      <w:start w:val="1"/>
+      <w:numFmt w:val="bullet"/>
+      <w:lvlText w:val=""/>
+      <w:lvlJc w:val="left"/>
+      <w:pPr>
+        <w:ind w:left="5040" w:hanging="360"/>
+      </w:pPr>
+      <w:rPr>
+        <w:rFonts w:ascii="Symbol" w:hAnsi="Symbol" w:hint="default"/>
+      </w:rPr>
+    </w:lvl>
+    <w:lvl w:ilvl="7" w:tplc="04090003" w:tentative="1">
+      <w:start w:val="1"/>
+      <w:numFmt w:val="bullet"/>
+      <w:lvlText w:val="o"/>
+      <w:lvlJc w:val="left"/>
+      <w:pPr>
+        <w:ind w:left="5760" w:hanging="360"/>
+      </w:pPr>
+      <w:rPr>
+        <w:rFonts w:ascii="Courier New" w:hAnsi="Courier New" w:cs="Courier New" w:hint="default"/>
+      </w:rPr>
+    </w:lvl>
+    <w:lvl w:ilvl="8" w:tplc="04090005" w:tentative="1">
+      <w:start w:val="1"/>
+      <w:numFmt w:val="bullet"/>
+      <w:lvlText w:val=""/>
+      <w:lvlJc w:val="left"/>
+      <w:pPr>
+        <w:ind w:left="6480" w:hanging="360"/>
+      </w:pPr>
+      <w:rPr>
+        <w:rFonts w:ascii="Wingdings" w:hAnsi="Wingdings" w:hint="default"/>
+      </w:rPr>
+    </w:lvl>
+  </w:abstractNum>
+  <w:abstractNum w:abstractNumId="1">
     <w:nsid w:val="5F8D6909"/>
     <w:multiLevelType w:val="multilevel"/>
     <w:tmpl w:val="A096457A"/>
@@ -5668,8 +7908,127 @@
       </w:rPr>
     </w:lvl>
   </w:abstractNum>
+  <w:abstractNum w:abstractNumId="2">
+    <w:nsid w:val="67207BFA"/>
+    <w:multiLevelType w:val="hybridMultilevel"/>
+    <w:tmpl w:val="D3667A5C"/>
+    <w:lvl w:ilvl="0" w:tplc="04090001">
+      <w:start w:val="1"/>
+      <w:numFmt w:val="bullet"/>
+      <w:lvlText w:val=""/>
+      <w:lvlJc w:val="left"/>
+      <w:pPr>
+        <w:ind w:left="720" w:hanging="360"/>
+      </w:pPr>
+      <w:rPr>
+        <w:rFonts w:ascii="Symbol" w:hAnsi="Symbol" w:hint="default"/>
+      </w:rPr>
+    </w:lvl>
+    <w:lvl w:ilvl="1" w:tplc="04090003" w:tentative="1">
+      <w:start w:val="1"/>
+      <w:numFmt w:val="bullet"/>
+      <w:lvlText w:val="o"/>
+      <w:lvlJc w:val="left"/>
+      <w:pPr>
+        <w:ind w:left="1440" w:hanging="360"/>
+      </w:pPr>
+      <w:rPr>
+        <w:rFonts w:ascii="Courier New" w:hAnsi="Courier New" w:cs="Courier New" w:hint="default"/>
+      </w:rPr>
+    </w:lvl>
+    <w:lvl w:ilvl="2" w:tplc="04090005" w:tentative="1">
+      <w:start w:val="1"/>
+      <w:numFmt w:val="bullet"/>
+      <w:lvlText w:val=""/>
+      <w:lvlJc w:val="left"/>
+      <w:pPr>
+        <w:ind w:left="2160" w:hanging="360"/>
+      </w:pPr>
+      <w:rPr>
+        <w:rFonts w:ascii="Wingdings" w:hAnsi="Wingdings" w:hint="default"/>
+      </w:rPr>
+    </w:lvl>
+    <w:lvl w:ilvl="3" w:tplc="04090001" w:tentative="1">
+      <w:start w:val="1"/>
+      <w:numFmt w:val="bullet"/>
+      <w:lvlText w:val=""/>
+      <w:lvlJc w:val="left"/>
+      <w:pPr>
+        <w:ind w:left="2880" w:hanging="360"/>
+      </w:pPr>
+      <w:rPr>
+        <w:rFonts w:ascii="Symbol" w:hAnsi="Symbol" w:hint="default"/>
+      </w:rPr>
+    </w:lvl>
+    <w:lvl w:ilvl="4" w:tplc="04090003" w:tentative="1">
+      <w:start w:val="1"/>
+      <w:numFmt w:val="bullet"/>
+      <w:lvlText w:val="o"/>
+      <w:lvlJc w:val="left"/>
+      <w:pPr>
+        <w:ind w:left="3600" w:hanging="360"/>
+      </w:pPr>
+      <w:rPr>
+        <w:rFonts w:ascii="Courier New" w:hAnsi="Courier New" w:cs="Courier New" w:hint="default"/>
+      </w:rPr>
+    </w:lvl>
+    <w:lvl w:ilvl="5" w:tplc="04090005" w:tentative="1">
+      <w:start w:val="1"/>
+      <w:numFmt w:val="bullet"/>
+      <w:lvlText w:val=""/>
+      <w:lvlJc w:val="left"/>
+      <w:pPr>
+        <w:ind w:left="4320" w:hanging="360"/>
+      </w:pPr>
+      <w:rPr>
+        <w:rFonts w:ascii="Wingdings" w:hAnsi="Wingdings" w:hint="default"/>
+      </w:rPr>
+    </w:lvl>
+    <w:lvl w:ilvl="6" w:tplc="04090001" w:tentative="1">
+      <w:start w:val="1"/>
+      <w:numFmt w:val="bullet"/>
+      <w:lvlText w:val=""/>
+      <w:lvlJc w:val="left"/>
+      <w:pPr>
+        <w:ind w:left="5040" w:hanging="360"/>
+      </w:pPr>
+      <w:rPr>
+        <w:rFonts w:ascii="Symbol" w:hAnsi="Symbol" w:hint="default"/>
+      </w:rPr>
+    </w:lvl>
+    <w:lvl w:ilvl="7" w:tplc="04090003" w:tentative="1">
+      <w:start w:val="1"/>
+      <w:numFmt w:val="bullet"/>
+      <w:lvlText w:val="o"/>
+      <w:lvlJc w:val="left"/>
+      <w:pPr>
+        <w:ind w:left="5760" w:hanging="360"/>
+      </w:pPr>
+      <w:rPr>
+        <w:rFonts w:ascii="Courier New" w:hAnsi="Courier New" w:cs="Courier New" w:hint="default"/>
+      </w:rPr>
+    </w:lvl>
+    <w:lvl w:ilvl="8" w:tplc="04090005" w:tentative="1">
+      <w:start w:val="1"/>
+      <w:numFmt w:val="bullet"/>
+      <w:lvlText w:val=""/>
+      <w:lvlJc w:val="left"/>
+      <w:pPr>
+        <w:ind w:left="6480" w:hanging="360"/>
+      </w:pPr>
+      <w:rPr>
+        <w:rFonts w:ascii="Wingdings" w:hAnsi="Wingdings" w:hint="default"/>
+      </w:rPr>
+    </w:lvl>
+  </w:abstractNum>
   <w:num w:numId="1">
+    <w:abstractNumId w:val="1"/>
+  </w:num>
+  <w:num w:numId="2">
     <w:abstractNumId w:val="0"/>
+  </w:num>
+  <w:num w:numId="3">
+    <w:abstractNumId w:val="2"/>
   </w:num>
 </w:numbering>
 </file>

--- a/stateofart/Docu.docx
+++ b/stateofart/Docu.docx
@@ -11,6 +11,7 @@
       <w:r>
         <w:rPr>
           <w:noProof/>
+          <w:lang w:val="es-UY" w:eastAsia="es-UY"/>
         </w:rPr>
         <w:drawing>
           <wp:inline distT="0" distB="0" distL="0" distR="0">
@@ -52,21 +53,34 @@
     <w:p>
       <w:pPr>
         <w:rPr>
+          <w:lang w:val="es-UY"/>
+        </w:rPr>
+      </w:pPr>
+    </w:p>
+    <w:p>
+      <w:pPr>
+        <w:rPr>
+          <w:lang w:val="es-UY"/>
+        </w:rPr>
+      </w:pPr>
+    </w:p>
+    <w:p>
+      <w:pPr>
+        <w:rPr>
           <w:b/>
           <w:sz w:val="32"/>
           <w:lang w:val="es-UY"/>
         </w:rPr>
       </w:pPr>
-      <w:proofErr w:type="spellStart"/>
       <w:r>
         <w:rPr>
           <w:b/>
           <w:sz w:val="32"/>
           <w:lang w:val="es-UY"/>
         </w:rPr>
-        <w:t>Indice</w:t>
-      </w:r>
-      <w:proofErr w:type="spellEnd"/>
+        <w:lastRenderedPageBreak/>
+        <w:t>Índice</w:t>
+      </w:r>
       <w:r>
         <w:rPr>
           <w:b/>
@@ -101,7 +115,7 @@
       <w:sdtContent>
         <w:p>
           <w:pPr>
-            <w:pStyle w:val="TOCHeading"/>
+            <w:pStyle w:val="TtulodeTDC"/>
             <w:rPr>
               <w:lang w:val="es-UY"/>
             </w:rPr>
@@ -109,13 +123,14 @@
         </w:p>
         <w:p>
           <w:pPr>
-            <w:pStyle w:val="TOC1"/>
+            <w:pStyle w:val="TDC1"/>
             <w:tabs>
-              <w:tab w:val="right" w:leader="dot" w:pos="9350"/>
+              <w:tab w:val="right" w:leader="dot" w:pos="9019"/>
             </w:tabs>
             <w:rPr>
               <w:rFonts w:eastAsiaTheme="minorEastAsia"/>
               <w:noProof/>
+              <w:lang w:val="es-UY" w:eastAsia="es-UY"/>
             </w:rPr>
           </w:pPr>
           <w:r>
@@ -136,14 +151,14 @@
             </w:rPr>
             <w:fldChar w:fldCharType="separate"/>
           </w:r>
-          <w:hyperlink w:anchor="_Toc282441173" w:history="1">
-            <w:r>
-              <w:rPr>
-                <w:rStyle w:val="Hyperlink"/>
+          <w:hyperlink w:anchor="_Toc292640574" w:history="1">
+            <w:r>
+              <w:rPr>
+                <w:rStyle w:val="Hipervnculo"/>
                 <w:noProof/>
                 <w:lang w:val="es-UY"/>
               </w:rPr>
-              <w:t>Introduccion</w:t>
+              <w:t>Introducción</w:t>
             </w:r>
             <w:r>
               <w:rPr>
@@ -164,7 +179,7 @@
                 <w:noProof/>
                 <w:webHidden/>
               </w:rPr>
-              <w:instrText xml:space="preserve"> PAGEREF _Toc282441173 \h </w:instrText>
+              <w:instrText xml:space="preserve"> PAGEREF _Toc292640574 \h </w:instrText>
             </w:r>
             <w:r>
               <w:rPr>
@@ -197,23 +212,24 @@
         </w:p>
         <w:p>
           <w:pPr>
-            <w:pStyle w:val="TOC2"/>
+            <w:pStyle w:val="TDC2"/>
             <w:tabs>
-              <w:tab w:val="right" w:leader="dot" w:pos="9350"/>
+              <w:tab w:val="right" w:leader="dot" w:pos="9019"/>
             </w:tabs>
             <w:rPr>
               <w:rFonts w:eastAsiaTheme="minorEastAsia"/>
               <w:noProof/>
+              <w:lang w:val="es-UY" w:eastAsia="es-UY"/>
             </w:rPr>
           </w:pPr>
-          <w:hyperlink w:anchor="_Toc282441174" w:history="1">
-            <w:r>
-              <w:rPr>
-                <w:rStyle w:val="Hyperlink"/>
+          <w:hyperlink w:anchor="_Toc292640575" w:history="1">
+            <w:r>
+              <w:rPr>
+                <w:rStyle w:val="Hipervnculo"/>
                 <w:noProof/>
                 <w:lang w:val="es-UY"/>
               </w:rPr>
-              <w:t>Motivacion</w:t>
+              <w:t>Motivación</w:t>
             </w:r>
             <w:r>
               <w:rPr>
@@ -234,7 +250,7 @@
                 <w:noProof/>
                 <w:webHidden/>
               </w:rPr>
-              <w:instrText xml:space="preserve"> PAGEREF _Toc282441174 \h </w:instrText>
+              <w:instrText xml:space="preserve"> PAGEREF _Toc292640575 \h </w:instrText>
             </w:r>
             <w:r>
               <w:rPr>
@@ -267,23 +283,24 @@
         </w:p>
         <w:p>
           <w:pPr>
-            <w:pStyle w:val="TOC2"/>
+            <w:pStyle w:val="TDC2"/>
             <w:tabs>
-              <w:tab w:val="right" w:leader="dot" w:pos="9350"/>
+              <w:tab w:val="right" w:leader="dot" w:pos="9019"/>
             </w:tabs>
             <w:rPr>
               <w:rFonts w:eastAsiaTheme="minorEastAsia"/>
               <w:noProof/>
+              <w:lang w:val="es-UY" w:eastAsia="es-UY"/>
             </w:rPr>
           </w:pPr>
-          <w:hyperlink w:anchor="_Toc282441175" w:history="1">
-            <w:r>
-              <w:rPr>
-                <w:rStyle w:val="Hyperlink"/>
+          <w:hyperlink w:anchor="_Toc292640576" w:history="1">
+            <w:r>
+              <w:rPr>
+                <w:rStyle w:val="Hipervnculo"/>
                 <w:noProof/>
                 <w:lang w:val="es-UY"/>
               </w:rPr>
-              <w:t>Descripcion y Alcance del problema</w:t>
+              <w:t>Descripción y Alcance del problema</w:t>
             </w:r>
             <w:r>
               <w:rPr>
@@ -304,7 +321,7 @@
                 <w:noProof/>
                 <w:webHidden/>
               </w:rPr>
-              <w:instrText xml:space="preserve"> PAGEREF _Toc282441175 \h </w:instrText>
+              <w:instrText xml:space="preserve"> PAGEREF _Toc292640576 \h </w:instrText>
             </w:r>
             <w:r>
               <w:rPr>
@@ -337,23 +354,24 @@
         </w:p>
         <w:p>
           <w:pPr>
-            <w:pStyle w:val="TOC2"/>
+            <w:pStyle w:val="TDC2"/>
             <w:tabs>
-              <w:tab w:val="right" w:leader="dot" w:pos="9350"/>
+              <w:tab w:val="right" w:leader="dot" w:pos="9019"/>
             </w:tabs>
             <w:rPr>
               <w:rFonts w:eastAsiaTheme="minorEastAsia"/>
               <w:noProof/>
+              <w:lang w:val="es-UY" w:eastAsia="es-UY"/>
             </w:rPr>
           </w:pPr>
-          <w:hyperlink w:anchor="_Toc282441176" w:history="1">
-            <w:r>
-              <w:rPr>
-                <w:rStyle w:val="Hyperlink"/>
+          <w:hyperlink w:anchor="_Toc292640577" w:history="1">
+            <w:r>
+              <w:rPr>
+                <w:rStyle w:val="Hipervnculo"/>
                 <w:noProof/>
                 <w:lang w:val="es-UY"/>
               </w:rPr>
-              <w:t>Organizacion del document</w:t>
+              <w:t>Organización del documento</w:t>
             </w:r>
             <w:r>
               <w:rPr>
@@ -374,7 +392,7 @@
                 <w:noProof/>
                 <w:webHidden/>
               </w:rPr>
-              <w:instrText xml:space="preserve"> PAGEREF _Toc282441176 \h </w:instrText>
+              <w:instrText xml:space="preserve"> PAGEREF _Toc292640577 \h </w:instrText>
             </w:r>
             <w:r>
               <w:rPr>
@@ -407,19 +425,20 @@
         </w:p>
         <w:p>
           <w:pPr>
-            <w:pStyle w:val="TOC1"/>
+            <w:pStyle w:val="TDC1"/>
             <w:tabs>
-              <w:tab w:val="right" w:leader="dot" w:pos="9350"/>
+              <w:tab w:val="right" w:leader="dot" w:pos="9019"/>
             </w:tabs>
             <w:rPr>
               <w:rFonts w:eastAsiaTheme="minorEastAsia"/>
               <w:noProof/>
+              <w:lang w:val="es-UY" w:eastAsia="es-UY"/>
             </w:rPr>
           </w:pPr>
-          <w:hyperlink w:anchor="_Toc282441177" w:history="1">
-            <w:r>
-              <w:rPr>
-                <w:rStyle w:val="Hyperlink"/>
+          <w:hyperlink w:anchor="_Toc292640578" w:history="1">
+            <w:r>
+              <w:rPr>
+                <w:rStyle w:val="Hipervnculo"/>
                 <w:noProof/>
                 <w:lang w:val="es-UY"/>
               </w:rPr>
@@ -444,7 +463,7 @@
                 <w:noProof/>
                 <w:webHidden/>
               </w:rPr>
-              <w:instrText xml:space="preserve"> PAGEREF _Toc282441177 \h </w:instrText>
+              <w:instrText xml:space="preserve"> PAGEREF _Toc292640578 \h </w:instrText>
             </w:r>
             <w:r>
               <w:rPr>
@@ -477,23 +496,24 @@
         </w:p>
         <w:p>
           <w:pPr>
-            <w:pStyle w:val="TOC2"/>
+            <w:pStyle w:val="TDC2"/>
             <w:tabs>
-              <w:tab w:val="right" w:leader="dot" w:pos="9350"/>
+              <w:tab w:val="right" w:leader="dot" w:pos="9019"/>
             </w:tabs>
             <w:rPr>
               <w:rFonts w:eastAsiaTheme="minorEastAsia"/>
               <w:noProof/>
+              <w:lang w:val="es-UY" w:eastAsia="es-UY"/>
             </w:rPr>
           </w:pPr>
-          <w:hyperlink w:anchor="_Toc282441178" w:history="1">
-            <w:r>
-              <w:rPr>
-                <w:rStyle w:val="Hyperlink"/>
+          <w:hyperlink w:anchor="_Toc292640579" w:history="1">
+            <w:r>
+              <w:rPr>
+                <w:rStyle w:val="Hipervnculo"/>
                 <w:noProof/>
                 <w:lang w:val="es-UY"/>
               </w:rPr>
-              <w:t>Reconstruccion 3D</w:t>
+              <w:t>Reconstrucción 3D</w:t>
             </w:r>
             <w:r>
               <w:rPr>
@@ -514,7 +534,7 @@
                 <w:noProof/>
                 <w:webHidden/>
               </w:rPr>
-              <w:instrText xml:space="preserve"> PAGEREF _Toc282441178 \h </w:instrText>
+              <w:instrText xml:space="preserve"> PAGEREF _Toc292640579 \h </w:instrText>
             </w:r>
             <w:r>
               <w:rPr>
@@ -547,23 +567,24 @@
         </w:p>
         <w:p>
           <w:pPr>
-            <w:pStyle w:val="TOC3"/>
+            <w:pStyle w:val="TDC3"/>
             <w:tabs>
-              <w:tab w:val="right" w:leader="dot" w:pos="9350"/>
+              <w:tab w:val="right" w:leader="dot" w:pos="9019"/>
             </w:tabs>
             <w:rPr>
               <w:rFonts w:eastAsiaTheme="minorEastAsia"/>
               <w:noProof/>
+              <w:lang w:val="es-UY" w:eastAsia="es-UY"/>
             </w:rPr>
           </w:pPr>
-          <w:hyperlink w:anchor="_Toc282441179" w:history="1">
-            <w:r>
-              <w:rPr>
-                <w:rStyle w:val="Hyperlink"/>
+          <w:hyperlink w:anchor="_Toc292640580" w:history="1">
+            <w:r>
+              <w:rPr>
+                <w:rStyle w:val="Hipervnculo"/>
                 <w:noProof/>
                 <w:lang w:val="es-UY"/>
               </w:rPr>
-              <w:t>Metodo de triangulación</w:t>
+              <w:t>Método de triangulación</w:t>
             </w:r>
             <w:r>
               <w:rPr>
@@ -584,7 +605,7 @@
                 <w:noProof/>
                 <w:webHidden/>
               </w:rPr>
-              <w:instrText xml:space="preserve"> PAGEREF _Toc282441179 \h </w:instrText>
+              <w:instrText xml:space="preserve"> PAGEREF _Toc292640580 \h </w:instrText>
             </w:r>
             <w:r>
               <w:rPr>
@@ -604,7 +625,7 @@
                 <w:noProof/>
                 <w:webHidden/>
               </w:rPr>
-              <w:t>5</w:t>
+              <w:t>6</w:t>
             </w:r>
             <w:r>
               <w:rPr>
@@ -617,19 +638,20 @@
         </w:p>
         <w:p>
           <w:pPr>
-            <w:pStyle w:val="TOC3"/>
+            <w:pStyle w:val="TDC3"/>
             <w:tabs>
-              <w:tab w:val="right" w:leader="dot" w:pos="9350"/>
+              <w:tab w:val="right" w:leader="dot" w:pos="9019"/>
             </w:tabs>
             <w:rPr>
               <w:rFonts w:eastAsiaTheme="minorEastAsia"/>
               <w:noProof/>
+              <w:lang w:val="es-UY" w:eastAsia="es-UY"/>
             </w:rPr>
           </w:pPr>
-          <w:hyperlink w:anchor="_Toc282441180" w:history="1">
-            <w:r>
-              <w:rPr>
-                <w:rStyle w:val="Hyperlink"/>
+          <w:hyperlink w:anchor="_Toc292640581" w:history="1">
+            <w:r>
+              <w:rPr>
+                <w:rStyle w:val="Hipervnculo"/>
                 <w:noProof/>
                 <w:lang w:val="es-UY"/>
               </w:rPr>
@@ -654,7 +676,7 @@
                 <w:noProof/>
                 <w:webHidden/>
               </w:rPr>
-              <w:instrText xml:space="preserve"> PAGEREF _Toc282441180 \h </w:instrText>
+              <w:instrText xml:space="preserve"> PAGEREF _Toc292640581 \h </w:instrText>
             </w:r>
             <w:r>
               <w:rPr>
@@ -687,23 +709,24 @@
         </w:p>
         <w:p>
           <w:pPr>
-            <w:pStyle w:val="TOC3"/>
+            <w:pStyle w:val="TDC3"/>
             <w:tabs>
-              <w:tab w:val="right" w:leader="dot" w:pos="9350"/>
+              <w:tab w:val="right" w:leader="dot" w:pos="9019"/>
             </w:tabs>
             <w:rPr>
               <w:rFonts w:eastAsiaTheme="minorEastAsia"/>
               <w:noProof/>
+              <w:lang w:val="es-UY" w:eastAsia="es-UY"/>
             </w:rPr>
           </w:pPr>
-          <w:hyperlink w:anchor="_Toc282441181" w:history="1">
-            <w:r>
-              <w:rPr>
-                <w:rStyle w:val="Hyperlink"/>
+          <w:hyperlink w:anchor="_Toc292640582" w:history="1">
+            <w:r>
+              <w:rPr>
+                <w:rStyle w:val="Hipervnculo"/>
                 <w:noProof/>
                 <w:lang w:val="es-UY"/>
               </w:rPr>
-              <w:t>Calibracion</w:t>
+              <w:t>Calibración</w:t>
             </w:r>
             <w:r>
               <w:rPr>
@@ -724,7 +747,7 @@
                 <w:noProof/>
                 <w:webHidden/>
               </w:rPr>
-              <w:instrText xml:space="preserve"> PAGEREF _Toc282441181 \h </w:instrText>
+              <w:instrText xml:space="preserve"> PAGEREF _Toc292640582 \h </w:instrText>
             </w:r>
             <w:r>
               <w:rPr>
@@ -757,19 +780,20 @@
         </w:p>
         <w:p>
           <w:pPr>
-            <w:pStyle w:val="TOC2"/>
+            <w:pStyle w:val="TDC2"/>
             <w:tabs>
-              <w:tab w:val="right" w:leader="dot" w:pos="9350"/>
+              <w:tab w:val="right" w:leader="dot" w:pos="9019"/>
             </w:tabs>
             <w:rPr>
               <w:rFonts w:eastAsiaTheme="minorEastAsia"/>
               <w:noProof/>
+              <w:lang w:val="es-UY" w:eastAsia="es-UY"/>
             </w:rPr>
           </w:pPr>
-          <w:hyperlink w:anchor="_Toc282441182" w:history="1">
-            <w:r>
-              <w:rPr>
-                <w:rStyle w:val="Hyperlink"/>
+          <w:hyperlink w:anchor="_Toc292640583" w:history="1">
+            <w:r>
+              <w:rPr>
+                <w:rStyle w:val="Hipervnculo"/>
                 <w:noProof/>
                 <w:lang w:val="es-UY"/>
               </w:rPr>
@@ -794,7 +818,7 @@
                 <w:noProof/>
                 <w:webHidden/>
               </w:rPr>
-              <w:instrText xml:space="preserve"> PAGEREF _Toc282441182 \h </w:instrText>
+              <w:instrText xml:space="preserve"> PAGEREF _Toc292640583 \h </w:instrText>
             </w:r>
             <w:r>
               <w:rPr>
@@ -827,19 +851,20 @@
         </w:p>
         <w:p>
           <w:pPr>
-            <w:pStyle w:val="TOC3"/>
+            <w:pStyle w:val="TDC3"/>
             <w:tabs>
-              <w:tab w:val="right" w:leader="dot" w:pos="9350"/>
+              <w:tab w:val="right" w:leader="dot" w:pos="9019"/>
             </w:tabs>
             <w:rPr>
               <w:rFonts w:eastAsiaTheme="minorEastAsia"/>
               <w:noProof/>
+              <w:lang w:val="es-UY" w:eastAsia="es-UY"/>
             </w:rPr>
           </w:pPr>
-          <w:hyperlink w:anchor="_Toc282441183" w:history="1">
-            <w:r>
-              <w:rPr>
-                <w:rStyle w:val="Hyperlink"/>
+          <w:hyperlink w:anchor="_Toc292640584" w:history="1">
+            <w:r>
+              <w:rPr>
+                <w:rStyle w:val="Hipervnculo"/>
                 <w:noProof/>
                 <w:lang w:val="es-UY"/>
               </w:rPr>
@@ -864,7 +889,7 @@
                 <w:noProof/>
                 <w:webHidden/>
               </w:rPr>
-              <w:instrText xml:space="preserve"> PAGEREF _Toc282441183 \h </w:instrText>
+              <w:instrText xml:space="preserve"> PAGEREF _Toc292640584 \h </w:instrText>
             </w:r>
             <w:r>
               <w:rPr>
@@ -897,19 +922,20 @@
         </w:p>
         <w:p>
           <w:pPr>
-            <w:pStyle w:val="TOC3"/>
+            <w:pStyle w:val="TDC3"/>
             <w:tabs>
-              <w:tab w:val="right" w:leader="dot" w:pos="9350"/>
+              <w:tab w:val="right" w:leader="dot" w:pos="9019"/>
             </w:tabs>
             <w:rPr>
               <w:rFonts w:eastAsiaTheme="minorEastAsia"/>
               <w:noProof/>
+              <w:lang w:val="es-UY" w:eastAsia="es-UY"/>
             </w:rPr>
           </w:pPr>
-          <w:hyperlink w:anchor="_Toc282441184" w:history="1">
-            <w:r>
-              <w:rPr>
-                <w:rStyle w:val="Hyperlink"/>
+          <w:hyperlink w:anchor="_Toc292640585" w:history="1">
+            <w:r>
+              <w:rPr>
+                <w:rStyle w:val="Hipervnculo"/>
                 <w:noProof/>
                 <w:lang w:val="es-UY"/>
               </w:rPr>
@@ -934,7 +960,7 @@
                 <w:noProof/>
                 <w:webHidden/>
               </w:rPr>
-              <w:instrText xml:space="preserve"> PAGEREF _Toc282441184 \h </w:instrText>
+              <w:instrText xml:space="preserve"> PAGEREF _Toc292640585 \h </w:instrText>
             </w:r>
             <w:r>
               <w:rPr>
@@ -967,19 +993,20 @@
         </w:p>
         <w:p>
           <w:pPr>
-            <w:pStyle w:val="TOC3"/>
+            <w:pStyle w:val="TDC3"/>
             <w:tabs>
-              <w:tab w:val="right" w:leader="dot" w:pos="9350"/>
+              <w:tab w:val="right" w:leader="dot" w:pos="9019"/>
             </w:tabs>
             <w:rPr>
               <w:rFonts w:eastAsiaTheme="minorEastAsia"/>
               <w:noProof/>
+              <w:lang w:val="es-UY" w:eastAsia="es-UY"/>
             </w:rPr>
           </w:pPr>
-          <w:hyperlink w:anchor="_Toc282441185" w:history="1">
-            <w:r>
-              <w:rPr>
-                <w:rStyle w:val="Hyperlink"/>
+          <w:hyperlink w:anchor="_Toc292640586" w:history="1">
+            <w:r>
+              <w:rPr>
+                <w:rStyle w:val="Hipervnculo"/>
                 <w:noProof/>
                 <w:lang w:val="es-UY"/>
               </w:rPr>
@@ -1004,7 +1031,7 @@
                 <w:noProof/>
                 <w:webHidden/>
               </w:rPr>
-              <w:instrText xml:space="preserve"> PAGEREF _Toc282441185 \h </w:instrText>
+              <w:instrText xml:space="preserve"> PAGEREF _Toc292640586 \h </w:instrText>
             </w:r>
             <w:r>
               <w:rPr>
@@ -1037,23 +1064,24 @@
         </w:p>
         <w:p>
           <w:pPr>
-            <w:pStyle w:val="TOC2"/>
+            <w:pStyle w:val="TDC2"/>
             <w:tabs>
-              <w:tab w:val="right" w:leader="dot" w:pos="9350"/>
+              <w:tab w:val="right" w:leader="dot" w:pos="9019"/>
             </w:tabs>
             <w:rPr>
               <w:rFonts w:eastAsiaTheme="minorEastAsia"/>
               <w:noProof/>
+              <w:lang w:val="es-UY" w:eastAsia="es-UY"/>
             </w:rPr>
           </w:pPr>
-          <w:hyperlink w:anchor="_Toc282441186" w:history="1">
-            <w:r>
-              <w:rPr>
-                <w:rStyle w:val="Hyperlink"/>
+          <w:hyperlink w:anchor="_Toc292640587" w:history="1">
+            <w:r>
+              <w:rPr>
+                <w:rStyle w:val="Hipervnculo"/>
                 <w:noProof/>
                 <w:lang w:val="es-UY"/>
               </w:rPr>
-              <w:t>Chodigu/Otros VJs/ Aportes????</w:t>
+              <w:t>Chindogu/Otros VJs/ Aportes</w:t>
             </w:r>
             <w:r>
               <w:rPr>
@@ -1074,7 +1102,7 @@
                 <w:noProof/>
                 <w:webHidden/>
               </w:rPr>
-              <w:instrText xml:space="preserve"> PAGEREF _Toc282441186 \h </w:instrText>
+              <w:instrText xml:space="preserve"> PAGEREF _Toc292640587 \h </w:instrText>
             </w:r>
             <w:r>
               <w:rPr>
@@ -1094,7 +1122,7 @@
                 <w:noProof/>
                 <w:webHidden/>
               </w:rPr>
-              <w:t>8</w:t>
+              <w:t>7</w:t>
             </w:r>
             <w:r>
               <w:rPr>
@@ -1107,23 +1135,24 @@
         </w:p>
         <w:p>
           <w:pPr>
-            <w:pStyle w:val="TOC1"/>
+            <w:pStyle w:val="TDC1"/>
             <w:tabs>
-              <w:tab w:val="right" w:leader="dot" w:pos="9350"/>
+              <w:tab w:val="right" w:leader="dot" w:pos="9019"/>
             </w:tabs>
             <w:rPr>
               <w:rFonts w:eastAsiaTheme="minorEastAsia"/>
               <w:noProof/>
+              <w:lang w:val="es-UY" w:eastAsia="es-UY"/>
             </w:rPr>
           </w:pPr>
-          <w:hyperlink w:anchor="_Toc282441187" w:history="1">
-            <w:r>
-              <w:rPr>
-                <w:rStyle w:val="Hyperlink"/>
+          <w:hyperlink w:anchor="_Toc292640588" w:history="1">
+            <w:r>
+              <w:rPr>
+                <w:rStyle w:val="Hipervnculo"/>
                 <w:noProof/>
                 <w:lang w:val="es-UY"/>
               </w:rPr>
-              <w:t>Descripcion general de nuestra solución</w:t>
+              <w:t>Descripción general de nuestra solución</w:t>
             </w:r>
             <w:r>
               <w:rPr>
@@ -1144,7 +1173,7 @@
                 <w:noProof/>
                 <w:webHidden/>
               </w:rPr>
-              <w:instrText xml:space="preserve"> PAGEREF _Toc282441187 \h </w:instrText>
+              <w:instrText xml:space="preserve"> PAGEREF _Toc292640588 \h </w:instrText>
             </w:r>
             <w:r>
               <w:rPr>
@@ -1164,7 +1193,7 @@
                 <w:noProof/>
                 <w:webHidden/>
               </w:rPr>
-              <w:t>8</w:t>
+              <w:t>7</w:t>
             </w:r>
             <w:r>
               <w:rPr>
@@ -1177,19 +1206,20 @@
         </w:p>
         <w:p>
           <w:pPr>
-            <w:pStyle w:val="TOC2"/>
+            <w:pStyle w:val="TDC2"/>
             <w:tabs>
-              <w:tab w:val="right" w:leader="dot" w:pos="9350"/>
+              <w:tab w:val="right" w:leader="dot" w:pos="9019"/>
             </w:tabs>
             <w:rPr>
               <w:rFonts w:eastAsiaTheme="minorEastAsia"/>
               <w:noProof/>
+              <w:lang w:val="es-UY" w:eastAsia="es-UY"/>
             </w:rPr>
           </w:pPr>
-          <w:hyperlink w:anchor="_Toc282441188" w:history="1">
-            <w:r>
-              <w:rPr>
-                <w:rStyle w:val="Hyperlink"/>
+          <w:hyperlink w:anchor="_Toc292640589" w:history="1">
+            <w:r>
+              <w:rPr>
+                <w:rStyle w:val="Hipervnculo"/>
                 <w:noProof/>
                 <w:lang w:val="es-UY"/>
               </w:rPr>
@@ -1214,7 +1244,7 @@
                 <w:noProof/>
                 <w:webHidden/>
               </w:rPr>
-              <w:instrText xml:space="preserve"> PAGEREF _Toc282441188 \h </w:instrText>
+              <w:instrText xml:space="preserve"> PAGEREF _Toc292640589 \h </w:instrText>
             </w:r>
             <w:r>
               <w:rPr>
@@ -1247,23 +1277,24 @@
         </w:p>
         <w:p>
           <w:pPr>
-            <w:pStyle w:val="TOC2"/>
+            <w:pStyle w:val="TDC2"/>
             <w:tabs>
-              <w:tab w:val="right" w:leader="dot" w:pos="9350"/>
+              <w:tab w:val="right" w:leader="dot" w:pos="9019"/>
             </w:tabs>
             <w:rPr>
               <w:rFonts w:eastAsiaTheme="minorEastAsia"/>
               <w:noProof/>
+              <w:lang w:val="es-UY" w:eastAsia="es-UY"/>
             </w:rPr>
           </w:pPr>
-          <w:hyperlink w:anchor="_Toc282441189" w:history="1">
-            <w:r>
-              <w:rPr>
-                <w:rStyle w:val="Hyperlink"/>
+          <w:hyperlink w:anchor="_Toc292640590" w:history="1">
+            <w:r>
+              <w:rPr>
+                <w:rStyle w:val="Hipervnculo"/>
                 <w:noProof/>
                 <w:lang w:val="es-UY"/>
               </w:rPr>
-              <w:t>Composicion del sistema</w:t>
+              <w:t>Composición del sistema</w:t>
             </w:r>
             <w:r>
               <w:rPr>
@@ -1284,7 +1315,7 @@
                 <w:noProof/>
                 <w:webHidden/>
               </w:rPr>
-              <w:instrText xml:space="preserve"> PAGEREF _Toc282441189 \h </w:instrText>
+              <w:instrText xml:space="preserve"> PAGEREF _Toc292640590 \h </w:instrText>
             </w:r>
             <w:r>
               <w:rPr>
@@ -1317,23 +1348,24 @@
         </w:p>
         <w:p>
           <w:pPr>
-            <w:pStyle w:val="TOC3"/>
+            <w:pStyle w:val="TDC3"/>
             <w:tabs>
-              <w:tab w:val="right" w:leader="dot" w:pos="9350"/>
+              <w:tab w:val="right" w:leader="dot" w:pos="9019"/>
             </w:tabs>
             <w:rPr>
               <w:rFonts w:eastAsiaTheme="minorEastAsia"/>
               <w:noProof/>
+              <w:lang w:val="es-UY" w:eastAsia="es-UY"/>
             </w:rPr>
           </w:pPr>
-          <w:hyperlink w:anchor="_Toc282441190" w:history="1">
-            <w:r>
-              <w:rPr>
-                <w:rStyle w:val="Hyperlink"/>
+          <w:hyperlink w:anchor="_Toc292640591" w:history="1">
+            <w:r>
+              <w:rPr>
+                <w:rStyle w:val="Hipervnculo"/>
                 <w:noProof/>
                 <w:lang w:val="es-UY"/>
               </w:rPr>
-              <w:t>Adquisicion</w:t>
+              <w:t>Adquisición</w:t>
             </w:r>
             <w:r>
               <w:rPr>
@@ -1354,7 +1386,7 @@
                 <w:noProof/>
                 <w:webHidden/>
               </w:rPr>
-              <w:instrText xml:space="preserve"> PAGEREF _Toc282441190 \h </w:instrText>
+              <w:instrText xml:space="preserve"> PAGEREF _Toc292640591 \h </w:instrText>
             </w:r>
             <w:r>
               <w:rPr>
@@ -1387,19 +1419,20 @@
         </w:p>
         <w:p>
           <w:pPr>
-            <w:pStyle w:val="TOC3"/>
+            <w:pStyle w:val="TDC3"/>
             <w:tabs>
-              <w:tab w:val="right" w:leader="dot" w:pos="9350"/>
+              <w:tab w:val="right" w:leader="dot" w:pos="9019"/>
             </w:tabs>
             <w:rPr>
               <w:rFonts w:eastAsiaTheme="minorEastAsia"/>
               <w:noProof/>
+              <w:lang w:val="es-UY" w:eastAsia="es-UY"/>
             </w:rPr>
           </w:pPr>
-          <w:hyperlink w:anchor="_Toc282441191" w:history="1">
-            <w:r>
-              <w:rPr>
-                <w:rStyle w:val="Hyperlink"/>
+          <w:hyperlink w:anchor="_Toc292640592" w:history="1">
+            <w:r>
+              <w:rPr>
+                <w:rStyle w:val="Hipervnculo"/>
                 <w:noProof/>
                 <w:lang w:val="es-UY"/>
               </w:rPr>
@@ -1424,7 +1457,7 @@
                 <w:noProof/>
                 <w:webHidden/>
               </w:rPr>
-              <w:instrText xml:space="preserve"> PAGEREF _Toc282441191 \h </w:instrText>
+              <w:instrText xml:space="preserve"> PAGEREF _Toc292640592 \h </w:instrText>
             </w:r>
             <w:r>
               <w:rPr>
@@ -1457,19 +1490,20 @@
         </w:p>
         <w:p>
           <w:pPr>
-            <w:pStyle w:val="TOC3"/>
+            <w:pStyle w:val="TDC3"/>
             <w:tabs>
-              <w:tab w:val="right" w:leader="dot" w:pos="9350"/>
+              <w:tab w:val="right" w:leader="dot" w:pos="9019"/>
             </w:tabs>
             <w:rPr>
               <w:rFonts w:eastAsiaTheme="minorEastAsia"/>
               <w:noProof/>
+              <w:lang w:val="es-UY" w:eastAsia="es-UY"/>
             </w:rPr>
           </w:pPr>
-          <w:hyperlink w:anchor="_Toc282441192" w:history="1">
-            <w:r>
-              <w:rPr>
-                <w:rStyle w:val="Hyperlink"/>
+          <w:hyperlink w:anchor="_Toc292640593" w:history="1">
+            <w:r>
+              <w:rPr>
+                <w:rStyle w:val="Hipervnculo"/>
                 <w:noProof/>
                 <w:lang w:val="es-UY"/>
               </w:rPr>
@@ -1494,7 +1528,7 @@
                 <w:noProof/>
                 <w:webHidden/>
               </w:rPr>
-              <w:instrText xml:space="preserve"> PAGEREF _Toc282441192 \h </w:instrText>
+              <w:instrText xml:space="preserve"> PAGEREF _Toc292640593 \h </w:instrText>
             </w:r>
             <w:r>
               <w:rPr>
@@ -1527,19 +1561,20 @@
         </w:p>
         <w:p>
           <w:pPr>
-            <w:pStyle w:val="TOC3"/>
+            <w:pStyle w:val="TDC3"/>
             <w:tabs>
-              <w:tab w:val="right" w:leader="dot" w:pos="9350"/>
+              <w:tab w:val="right" w:leader="dot" w:pos="9019"/>
             </w:tabs>
             <w:rPr>
               <w:rFonts w:eastAsiaTheme="minorEastAsia"/>
               <w:noProof/>
+              <w:lang w:val="es-UY" w:eastAsia="es-UY"/>
             </w:rPr>
           </w:pPr>
-          <w:hyperlink w:anchor="_Toc282441193" w:history="1">
-            <w:r>
-              <w:rPr>
-                <w:rStyle w:val="Hyperlink"/>
+          <w:hyperlink w:anchor="_Toc292640594" w:history="1">
+            <w:r>
+              <w:rPr>
+                <w:rStyle w:val="Hipervnculo"/>
                 <w:noProof/>
                 <w:lang w:val="es-UY"/>
               </w:rPr>
@@ -1564,7 +1599,7 @@
                 <w:noProof/>
                 <w:webHidden/>
               </w:rPr>
-              <w:instrText xml:space="preserve"> PAGEREF _Toc282441193 \h </w:instrText>
+              <w:instrText xml:space="preserve"> PAGEREF _Toc292640594 \h </w:instrText>
             </w:r>
             <w:r>
               <w:rPr>
@@ -1597,19 +1632,20 @@
         </w:p>
         <w:p>
           <w:pPr>
-            <w:pStyle w:val="TOC3"/>
+            <w:pStyle w:val="TDC3"/>
             <w:tabs>
-              <w:tab w:val="right" w:leader="dot" w:pos="9350"/>
+              <w:tab w:val="right" w:leader="dot" w:pos="9019"/>
             </w:tabs>
             <w:rPr>
               <w:rFonts w:eastAsiaTheme="minorEastAsia"/>
               <w:noProof/>
+              <w:lang w:val="es-UY" w:eastAsia="es-UY"/>
             </w:rPr>
           </w:pPr>
-          <w:hyperlink w:anchor="_Toc282441194" w:history="1">
-            <w:r>
-              <w:rPr>
-                <w:rStyle w:val="Hyperlink"/>
+          <w:hyperlink w:anchor="_Toc292640595" w:history="1">
+            <w:r>
+              <w:rPr>
+                <w:rStyle w:val="Hipervnculo"/>
                 <w:noProof/>
                 <w:lang w:val="es-UY"/>
               </w:rPr>
@@ -1634,7 +1670,7 @@
                 <w:noProof/>
                 <w:webHidden/>
               </w:rPr>
-              <w:instrText xml:space="preserve"> PAGEREF _Toc282441194 \h </w:instrText>
+              <w:instrText xml:space="preserve"> PAGEREF _Toc292640595 \h </w:instrText>
             </w:r>
             <w:r>
               <w:rPr>
@@ -1667,23 +1703,24 @@
         </w:p>
         <w:p>
           <w:pPr>
-            <w:pStyle w:val="TOC2"/>
+            <w:pStyle w:val="TDC2"/>
             <w:tabs>
-              <w:tab w:val="right" w:leader="dot" w:pos="9350"/>
+              <w:tab w:val="right" w:leader="dot" w:pos="9019"/>
             </w:tabs>
             <w:rPr>
               <w:rFonts w:eastAsiaTheme="minorEastAsia"/>
               <w:noProof/>
+              <w:lang w:val="es-UY" w:eastAsia="es-UY"/>
             </w:rPr>
           </w:pPr>
-          <w:hyperlink w:anchor="_Toc282441195" w:history="1">
-            <w:r>
-              <w:rPr>
-                <w:rStyle w:val="Hyperlink"/>
+          <w:hyperlink w:anchor="_Toc292640596" w:history="1">
+            <w:r>
+              <w:rPr>
+                <w:rStyle w:val="Hipervnculo"/>
                 <w:noProof/>
                 <w:lang w:val="es-UY"/>
               </w:rPr>
-              <w:t>Implementacion</w:t>
+              <w:t>Implementación</w:t>
             </w:r>
             <w:r>
               <w:rPr>
@@ -1704,7 +1741,7 @@
                 <w:noProof/>
                 <w:webHidden/>
               </w:rPr>
-              <w:instrText xml:space="preserve"> PAGEREF _Toc282441195 \h </w:instrText>
+              <w:instrText xml:space="preserve"> PAGEREF _Toc292640596 \h </w:instrText>
             </w:r>
             <w:r>
               <w:rPr>
@@ -1724,7 +1761,7 @@
                 <w:noProof/>
                 <w:webHidden/>
               </w:rPr>
-              <w:t>9</w:t>
+              <w:t>8</w:t>
             </w:r>
             <w:r>
               <w:rPr>
@@ -1737,23 +1774,24 @@
         </w:p>
         <w:p>
           <w:pPr>
-            <w:pStyle w:val="TOC1"/>
+            <w:pStyle w:val="TDC1"/>
             <w:tabs>
-              <w:tab w:val="right" w:leader="dot" w:pos="9350"/>
+              <w:tab w:val="right" w:leader="dot" w:pos="9019"/>
             </w:tabs>
             <w:rPr>
               <w:rFonts w:eastAsiaTheme="minorEastAsia"/>
               <w:noProof/>
+              <w:lang w:val="es-UY" w:eastAsia="es-UY"/>
             </w:rPr>
           </w:pPr>
-          <w:hyperlink w:anchor="_Toc282441196" w:history="1">
-            <w:r>
-              <w:rPr>
-                <w:rStyle w:val="Hyperlink"/>
+          <w:hyperlink w:anchor="_Toc292640597" w:history="1">
+            <w:r>
+              <w:rPr>
+                <w:rStyle w:val="Hipervnculo"/>
                 <w:noProof/>
                 <w:lang w:val="es-UY"/>
               </w:rPr>
-              <w:t>Descripcion de los modulos</w:t>
+              <w:t>Descripción de los módulos</w:t>
             </w:r>
             <w:r>
               <w:rPr>
@@ -1774,7 +1812,7 @@
                 <w:noProof/>
                 <w:webHidden/>
               </w:rPr>
-              <w:instrText xml:space="preserve"> PAGEREF _Toc282441196 \h </w:instrText>
+              <w:instrText xml:space="preserve"> PAGEREF _Toc292640597 \h </w:instrText>
             </w:r>
             <w:r>
               <w:rPr>
@@ -1794,7 +1832,7 @@
                 <w:noProof/>
                 <w:webHidden/>
               </w:rPr>
-              <w:t>9</w:t>
+              <w:t>8</w:t>
             </w:r>
             <w:r>
               <w:rPr>
@@ -1807,23 +1845,24 @@
         </w:p>
         <w:p>
           <w:pPr>
-            <w:pStyle w:val="TOC2"/>
+            <w:pStyle w:val="TDC2"/>
             <w:tabs>
-              <w:tab w:val="right" w:leader="dot" w:pos="9350"/>
+              <w:tab w:val="right" w:leader="dot" w:pos="9019"/>
             </w:tabs>
             <w:rPr>
               <w:rFonts w:eastAsiaTheme="minorEastAsia"/>
               <w:noProof/>
+              <w:lang w:val="es-UY" w:eastAsia="es-UY"/>
             </w:rPr>
           </w:pPr>
-          <w:hyperlink w:anchor="_Toc282441197" w:history="1">
-            <w:r>
-              <w:rPr>
-                <w:rStyle w:val="Hyperlink"/>
+          <w:hyperlink w:anchor="_Toc292640598" w:history="1">
+            <w:r>
+              <w:rPr>
+                <w:rStyle w:val="Hipervnculo"/>
                 <w:noProof/>
                 <w:lang w:val="es-UY"/>
               </w:rPr>
-              <w:t>Calibracion</w:t>
+              <w:t>Calibración</w:t>
             </w:r>
             <w:r>
               <w:rPr>
@@ -1844,7 +1883,7 @@
                 <w:noProof/>
                 <w:webHidden/>
               </w:rPr>
-              <w:instrText xml:space="preserve"> PAGEREF _Toc282441197 \h </w:instrText>
+              <w:instrText xml:space="preserve"> PAGEREF _Toc292640598 \h </w:instrText>
             </w:r>
             <w:r>
               <w:rPr>
@@ -1864,7 +1903,7 @@
                 <w:noProof/>
                 <w:webHidden/>
               </w:rPr>
-              <w:t>9</w:t>
+              <w:t>8</w:t>
             </w:r>
             <w:r>
               <w:rPr>
@@ -1877,19 +1916,20 @@
         </w:p>
         <w:p>
           <w:pPr>
-            <w:pStyle w:val="TOC3"/>
+            <w:pStyle w:val="TDC3"/>
             <w:tabs>
-              <w:tab w:val="right" w:leader="dot" w:pos="9350"/>
+              <w:tab w:val="right" w:leader="dot" w:pos="9019"/>
             </w:tabs>
             <w:rPr>
               <w:rFonts w:eastAsiaTheme="minorEastAsia"/>
               <w:noProof/>
+              <w:lang w:val="es-UY" w:eastAsia="es-UY"/>
             </w:rPr>
           </w:pPr>
-          <w:hyperlink w:anchor="_Toc282441198" w:history="1">
-            <w:r>
-              <w:rPr>
-                <w:rStyle w:val="Hyperlink"/>
+          <w:hyperlink w:anchor="_Toc292640599" w:history="1">
+            <w:r>
+              <w:rPr>
+                <w:rStyle w:val="Hipervnculo"/>
                 <w:noProof/>
                 <w:lang w:val="es-UY"/>
               </w:rPr>
@@ -1914,7 +1954,7 @@
                 <w:noProof/>
                 <w:webHidden/>
               </w:rPr>
-              <w:instrText xml:space="preserve"> PAGEREF _Toc282441198 \h </w:instrText>
+              <w:instrText xml:space="preserve"> PAGEREF _Toc292640599 \h </w:instrText>
             </w:r>
             <w:r>
               <w:rPr>
@@ -1934,7 +1974,7 @@
                 <w:noProof/>
                 <w:webHidden/>
               </w:rPr>
-              <w:t>9</w:t>
+              <w:t>8</w:t>
             </w:r>
             <w:r>
               <w:rPr>
@@ -1947,23 +1987,24 @@
         </w:p>
         <w:p>
           <w:pPr>
-            <w:pStyle w:val="TOC3"/>
+            <w:pStyle w:val="TDC3"/>
             <w:tabs>
-              <w:tab w:val="right" w:leader="dot" w:pos="9350"/>
+              <w:tab w:val="right" w:leader="dot" w:pos="9019"/>
             </w:tabs>
             <w:rPr>
               <w:rFonts w:eastAsiaTheme="minorEastAsia"/>
               <w:noProof/>
+              <w:lang w:val="es-UY" w:eastAsia="es-UY"/>
             </w:rPr>
           </w:pPr>
-          <w:hyperlink w:anchor="_Toc282441199" w:history="1">
-            <w:r>
-              <w:rPr>
-                <w:rStyle w:val="Hyperlink"/>
+          <w:hyperlink w:anchor="_Toc292640600" w:history="1">
+            <w:r>
+              <w:rPr>
+                <w:rStyle w:val="Hipervnculo"/>
                 <w:noProof/>
                 <w:lang w:val="es-UY"/>
               </w:rPr>
-              <w:t>Metodos de calibración</w:t>
+              <w:t>Métodos de calibración</w:t>
             </w:r>
             <w:r>
               <w:rPr>
@@ -1984,7 +2025,7 @@
                 <w:noProof/>
                 <w:webHidden/>
               </w:rPr>
-              <w:instrText xml:space="preserve"> PAGEREF _Toc282441199 \h </w:instrText>
+              <w:instrText xml:space="preserve"> PAGEREF _Toc292640600 \h </w:instrText>
             </w:r>
             <w:r>
               <w:rPr>
@@ -2004,7 +2045,7 @@
                 <w:noProof/>
                 <w:webHidden/>
               </w:rPr>
-              <w:t>9</w:t>
+              <w:t>8</w:t>
             </w:r>
             <w:r>
               <w:rPr>
@@ -2017,23 +2058,24 @@
         </w:p>
         <w:p>
           <w:pPr>
-            <w:pStyle w:val="TOC3"/>
+            <w:pStyle w:val="TDC3"/>
             <w:tabs>
-              <w:tab w:val="right" w:leader="dot" w:pos="9350"/>
+              <w:tab w:val="right" w:leader="dot" w:pos="9019"/>
             </w:tabs>
             <w:rPr>
               <w:rFonts w:eastAsiaTheme="minorEastAsia"/>
               <w:noProof/>
+              <w:lang w:val="es-UY" w:eastAsia="es-UY"/>
             </w:rPr>
           </w:pPr>
-          <w:hyperlink w:anchor="_Toc282441200" w:history="1">
-            <w:r>
-              <w:rPr>
-                <w:rStyle w:val="Hyperlink"/>
+          <w:hyperlink w:anchor="_Toc292640601" w:history="1">
+            <w:r>
+              <w:rPr>
+                <w:rStyle w:val="Hipervnculo"/>
                 <w:noProof/>
                 <w:lang w:val="es-UY"/>
               </w:rPr>
-              <w:t>Implementacion</w:t>
+              <w:t>Implementación</w:t>
             </w:r>
             <w:r>
               <w:rPr>
@@ -2054,7 +2096,7 @@
                 <w:noProof/>
                 <w:webHidden/>
               </w:rPr>
-              <w:instrText xml:space="preserve"> PAGEREF _Toc282441200 \h </w:instrText>
+              <w:instrText xml:space="preserve"> PAGEREF _Toc292640601 \h </w:instrText>
             </w:r>
             <w:r>
               <w:rPr>
@@ -2074,7 +2116,7 @@
                 <w:noProof/>
                 <w:webHidden/>
               </w:rPr>
-              <w:t>9</w:t>
+              <w:t>8</w:t>
             </w:r>
             <w:r>
               <w:rPr>
@@ -2087,23 +2129,24 @@
         </w:p>
         <w:p>
           <w:pPr>
-            <w:pStyle w:val="TOC2"/>
+            <w:pStyle w:val="TDC2"/>
             <w:tabs>
-              <w:tab w:val="right" w:leader="dot" w:pos="9350"/>
+              <w:tab w:val="right" w:leader="dot" w:pos="9019"/>
             </w:tabs>
             <w:rPr>
               <w:rFonts w:eastAsiaTheme="minorEastAsia"/>
               <w:noProof/>
+              <w:lang w:val="es-UY" w:eastAsia="es-UY"/>
             </w:rPr>
           </w:pPr>
-          <w:hyperlink w:anchor="_Toc282441201" w:history="1">
-            <w:r>
-              <w:rPr>
-                <w:rStyle w:val="Hyperlink"/>
+          <w:hyperlink w:anchor="_Toc292640602" w:history="1">
+            <w:r>
+              <w:rPr>
+                <w:rStyle w:val="Hipervnculo"/>
                 <w:noProof/>
                 <w:lang w:val="es-UY"/>
               </w:rPr>
-              <w:t>Correccion de la proyección</w:t>
+              <w:t>Corrección de la proyección</w:t>
             </w:r>
             <w:r>
               <w:rPr>
@@ -2124,7 +2167,7 @@
                 <w:noProof/>
                 <w:webHidden/>
               </w:rPr>
-              <w:instrText xml:space="preserve"> PAGEREF _Toc282441201 \h </w:instrText>
+              <w:instrText xml:space="preserve"> PAGEREF _Toc292640602 \h </w:instrText>
             </w:r>
             <w:r>
               <w:rPr>
@@ -2144,7 +2187,7 @@
                 <w:noProof/>
                 <w:webHidden/>
               </w:rPr>
-              <w:t>9</w:t>
+              <w:t>8</w:t>
             </w:r>
             <w:r>
               <w:rPr>
@@ -2157,23 +2200,24 @@
         </w:p>
         <w:p>
           <w:pPr>
-            <w:pStyle w:val="TOC2"/>
+            <w:pStyle w:val="TDC2"/>
             <w:tabs>
-              <w:tab w:val="right" w:leader="dot" w:pos="9350"/>
+              <w:tab w:val="right" w:leader="dot" w:pos="9019"/>
             </w:tabs>
             <w:rPr>
               <w:rFonts w:eastAsiaTheme="minorEastAsia"/>
               <w:noProof/>
+              <w:lang w:val="es-UY" w:eastAsia="es-UY"/>
             </w:rPr>
           </w:pPr>
-          <w:hyperlink w:anchor="_Toc282441202" w:history="1">
-            <w:r>
-              <w:rPr>
-                <w:rStyle w:val="Hyperlink"/>
+          <w:hyperlink w:anchor="_Toc292640603" w:history="1">
+            <w:r>
+              <w:rPr>
+                <w:rStyle w:val="Hipervnculo"/>
                 <w:noProof/>
                 <w:lang w:val="es-UY"/>
               </w:rPr>
-              <w:t>Generacion de mapa</w:t>
+              <w:t>Generación de mapa</w:t>
             </w:r>
             <w:r>
               <w:rPr>
@@ -2194,7 +2238,7 @@
                 <w:noProof/>
                 <w:webHidden/>
               </w:rPr>
-              <w:instrText xml:space="preserve"> PAGEREF _Toc282441202 \h </w:instrText>
+              <w:instrText xml:space="preserve"> PAGEREF _Toc292640603 \h </w:instrText>
             </w:r>
             <w:r>
               <w:rPr>
@@ -2214,7 +2258,7 @@
                 <w:noProof/>
                 <w:webHidden/>
               </w:rPr>
-              <w:t>9</w:t>
+              <w:t>8</w:t>
             </w:r>
             <w:r>
               <w:rPr>
@@ -2227,19 +2271,20 @@
         </w:p>
         <w:p>
           <w:pPr>
-            <w:pStyle w:val="TOC3"/>
+            <w:pStyle w:val="TDC3"/>
             <w:tabs>
-              <w:tab w:val="right" w:leader="dot" w:pos="9350"/>
+              <w:tab w:val="right" w:leader="dot" w:pos="9019"/>
             </w:tabs>
             <w:rPr>
               <w:rFonts w:eastAsiaTheme="minorEastAsia"/>
               <w:noProof/>
+              <w:lang w:val="es-UY" w:eastAsia="es-UY"/>
             </w:rPr>
           </w:pPr>
-          <w:hyperlink w:anchor="_Toc282441203" w:history="1">
-            <w:r>
-              <w:rPr>
-                <w:rStyle w:val="Hyperlink"/>
+          <w:hyperlink w:anchor="_Toc292640604" w:history="1">
+            <w:r>
+              <w:rPr>
+                <w:rStyle w:val="Hipervnculo"/>
                 <w:noProof/>
                 <w:lang w:val="es-UY"/>
               </w:rPr>
@@ -2264,7 +2309,7 @@
                 <w:noProof/>
                 <w:webHidden/>
               </w:rPr>
-              <w:instrText xml:space="preserve"> PAGEREF _Toc282441203 \h </w:instrText>
+              <w:instrText xml:space="preserve"> PAGEREF _Toc292640604 \h </w:instrText>
             </w:r>
             <w:r>
               <w:rPr>
@@ -2284,7 +2329,7 @@
                 <w:noProof/>
                 <w:webHidden/>
               </w:rPr>
-              <w:t>9</w:t>
+              <w:t>8</w:t>
             </w:r>
             <w:r>
               <w:rPr>
@@ -2297,19 +2342,20 @@
         </w:p>
         <w:p>
           <w:pPr>
-            <w:pStyle w:val="TOC3"/>
+            <w:pStyle w:val="TDC3"/>
             <w:tabs>
-              <w:tab w:val="right" w:leader="dot" w:pos="9350"/>
+              <w:tab w:val="right" w:leader="dot" w:pos="9019"/>
             </w:tabs>
             <w:rPr>
               <w:rFonts w:eastAsiaTheme="minorEastAsia"/>
               <w:noProof/>
+              <w:lang w:val="es-UY" w:eastAsia="es-UY"/>
             </w:rPr>
           </w:pPr>
-          <w:hyperlink w:anchor="_Toc282441204" w:history="1">
-            <w:r>
-              <w:rPr>
-                <w:rStyle w:val="Hyperlink"/>
+          <w:hyperlink w:anchor="_Toc292640605" w:history="1">
+            <w:r>
+              <w:rPr>
+                <w:rStyle w:val="Hipervnculo"/>
                 <w:noProof/>
                 <w:lang w:val="es-UY"/>
               </w:rPr>
@@ -2334,7 +2380,7 @@
                 <w:noProof/>
                 <w:webHidden/>
               </w:rPr>
-              <w:instrText xml:space="preserve"> PAGEREF _Toc282441204 \h </w:instrText>
+              <w:instrText xml:space="preserve"> PAGEREF _Toc292640605 \h </w:instrText>
             </w:r>
             <w:r>
               <w:rPr>
@@ -2354,7 +2400,7 @@
                 <w:noProof/>
                 <w:webHidden/>
               </w:rPr>
-              <w:t>9</w:t>
+              <w:t>8</w:t>
             </w:r>
             <w:r>
               <w:rPr>
@@ -2367,19 +2413,20 @@
         </w:p>
         <w:p>
           <w:pPr>
-            <w:pStyle w:val="TOC3"/>
+            <w:pStyle w:val="TDC3"/>
             <w:tabs>
-              <w:tab w:val="right" w:leader="dot" w:pos="9350"/>
+              <w:tab w:val="right" w:leader="dot" w:pos="9019"/>
             </w:tabs>
             <w:rPr>
               <w:rFonts w:eastAsiaTheme="minorEastAsia"/>
               <w:noProof/>
+              <w:lang w:val="es-UY" w:eastAsia="es-UY"/>
             </w:rPr>
           </w:pPr>
-          <w:hyperlink w:anchor="_Toc282441205" w:history="1">
-            <w:r>
-              <w:rPr>
-                <w:rStyle w:val="Hyperlink"/>
+          <w:hyperlink w:anchor="_Toc292640606" w:history="1">
+            <w:r>
+              <w:rPr>
+                <w:rStyle w:val="Hipervnculo"/>
                 <w:noProof/>
                 <w:lang w:val="es-UY"/>
               </w:rPr>
@@ -2404,7 +2451,7 @@
                 <w:noProof/>
                 <w:webHidden/>
               </w:rPr>
-              <w:instrText xml:space="preserve"> PAGEREF _Toc282441205 \h </w:instrText>
+              <w:instrText xml:space="preserve"> PAGEREF _Toc292640606 \h </w:instrText>
             </w:r>
             <w:r>
               <w:rPr>
@@ -2437,23 +2484,24 @@
         </w:p>
         <w:p>
           <w:pPr>
-            <w:pStyle w:val="TOC2"/>
+            <w:pStyle w:val="TDC2"/>
             <w:tabs>
-              <w:tab w:val="right" w:leader="dot" w:pos="9350"/>
+              <w:tab w:val="right" w:leader="dot" w:pos="9019"/>
             </w:tabs>
             <w:rPr>
               <w:rFonts w:eastAsiaTheme="minorEastAsia"/>
               <w:noProof/>
+              <w:lang w:val="es-UY" w:eastAsia="es-UY"/>
             </w:rPr>
           </w:pPr>
-          <w:hyperlink w:anchor="_Toc282441206" w:history="1">
-            <w:r>
-              <w:rPr>
-                <w:rStyle w:val="Hyperlink"/>
+          <w:hyperlink w:anchor="_Toc292640607" w:history="1">
+            <w:r>
+              <w:rPr>
+                <w:rStyle w:val="Hipervnculo"/>
                 <w:noProof/>
                 <w:lang w:val="es-UY"/>
               </w:rPr>
-              <w:t>Interfaz Grafica de Edicion</w:t>
+              <w:t>Interfaz Grafica de Edición</w:t>
             </w:r>
             <w:r>
               <w:rPr>
@@ -2474,7 +2522,7 @@
                 <w:noProof/>
                 <w:webHidden/>
               </w:rPr>
-              <w:instrText xml:space="preserve"> PAGEREF _Toc282441206 \h </w:instrText>
+              <w:instrText xml:space="preserve"> PAGEREF _Toc292640607 \h </w:instrText>
             </w:r>
             <w:r>
               <w:rPr>
@@ -2507,19 +2555,20 @@
         </w:p>
         <w:p>
           <w:pPr>
-            <w:pStyle w:val="TOC3"/>
+            <w:pStyle w:val="TDC3"/>
             <w:tabs>
-              <w:tab w:val="right" w:leader="dot" w:pos="9350"/>
+              <w:tab w:val="right" w:leader="dot" w:pos="9019"/>
             </w:tabs>
             <w:rPr>
               <w:rFonts w:eastAsiaTheme="minorEastAsia"/>
               <w:noProof/>
+              <w:lang w:val="es-UY" w:eastAsia="es-UY"/>
             </w:rPr>
           </w:pPr>
-          <w:hyperlink w:anchor="_Toc282441207" w:history="1">
-            <w:r>
-              <w:rPr>
-                <w:rStyle w:val="Hyperlink"/>
+          <w:hyperlink w:anchor="_Toc292640608" w:history="1">
+            <w:r>
+              <w:rPr>
+                <w:rStyle w:val="Hipervnculo"/>
                 <w:noProof/>
                 <w:lang w:val="es-UY"/>
               </w:rPr>
@@ -2544,7 +2593,7 @@
                 <w:noProof/>
                 <w:webHidden/>
               </w:rPr>
-              <w:instrText xml:space="preserve"> PAGEREF _Toc282441207 \h </w:instrText>
+              <w:instrText xml:space="preserve"> PAGEREF _Toc292640608 \h </w:instrText>
             </w:r>
             <w:r>
               <w:rPr>
@@ -2577,19 +2626,20 @@
         </w:p>
         <w:p>
           <w:pPr>
-            <w:pStyle w:val="TOC3"/>
+            <w:pStyle w:val="TDC3"/>
             <w:tabs>
-              <w:tab w:val="right" w:leader="dot" w:pos="9350"/>
+              <w:tab w:val="right" w:leader="dot" w:pos="9019"/>
             </w:tabs>
             <w:rPr>
               <w:rFonts w:eastAsiaTheme="minorEastAsia"/>
               <w:noProof/>
+              <w:lang w:val="es-UY" w:eastAsia="es-UY"/>
             </w:rPr>
           </w:pPr>
-          <w:hyperlink w:anchor="_Toc282441208" w:history="1">
-            <w:r>
-              <w:rPr>
-                <w:rStyle w:val="Hyperlink"/>
+          <w:hyperlink w:anchor="_Toc292640609" w:history="1">
+            <w:r>
+              <w:rPr>
+                <w:rStyle w:val="Hipervnculo"/>
                 <w:noProof/>
                 <w:lang w:val="es-UY"/>
               </w:rPr>
@@ -2614,7 +2664,7 @@
                 <w:noProof/>
                 <w:webHidden/>
               </w:rPr>
-              <w:instrText xml:space="preserve"> PAGEREF _Toc282441208 \h </w:instrText>
+              <w:instrText xml:space="preserve"> PAGEREF _Toc292640609 \h </w:instrText>
             </w:r>
             <w:r>
               <w:rPr>
@@ -2647,19 +2697,20 @@
         </w:p>
         <w:p>
           <w:pPr>
-            <w:pStyle w:val="TOC3"/>
+            <w:pStyle w:val="TDC3"/>
             <w:tabs>
-              <w:tab w:val="right" w:leader="dot" w:pos="9350"/>
+              <w:tab w:val="right" w:leader="dot" w:pos="9019"/>
             </w:tabs>
             <w:rPr>
               <w:rFonts w:eastAsiaTheme="minorEastAsia"/>
               <w:noProof/>
+              <w:lang w:val="es-UY" w:eastAsia="es-UY"/>
             </w:rPr>
           </w:pPr>
-          <w:hyperlink w:anchor="_Toc282441209" w:history="1">
-            <w:r>
-              <w:rPr>
-                <w:rStyle w:val="Hyperlink"/>
+          <w:hyperlink w:anchor="_Toc292640610" w:history="1">
+            <w:r>
+              <w:rPr>
+                <w:rStyle w:val="Hipervnculo"/>
                 <w:noProof/>
                 <w:lang w:val="es-UY"/>
               </w:rPr>
@@ -2684,7 +2735,7 @@
                 <w:noProof/>
                 <w:webHidden/>
               </w:rPr>
-              <w:instrText xml:space="preserve"> PAGEREF _Toc282441209 \h </w:instrText>
+              <w:instrText xml:space="preserve"> PAGEREF _Toc292640610 \h </w:instrText>
             </w:r>
             <w:r>
               <w:rPr>
@@ -2717,19 +2768,20 @@
         </w:p>
         <w:p>
           <w:pPr>
-            <w:pStyle w:val="TOC2"/>
+            <w:pStyle w:val="TDC2"/>
             <w:tabs>
-              <w:tab w:val="right" w:leader="dot" w:pos="9350"/>
+              <w:tab w:val="right" w:leader="dot" w:pos="9019"/>
             </w:tabs>
             <w:rPr>
               <w:rFonts w:eastAsiaTheme="minorEastAsia"/>
               <w:noProof/>
+              <w:lang w:val="es-UY" w:eastAsia="es-UY"/>
             </w:rPr>
           </w:pPr>
-          <w:hyperlink w:anchor="_Toc282441210" w:history="1">
-            <w:r>
-              <w:rPr>
-                <w:rStyle w:val="Hyperlink"/>
+          <w:hyperlink w:anchor="_Toc292640611" w:history="1">
+            <w:r>
+              <w:rPr>
+                <w:rStyle w:val="Hipervnculo"/>
                 <w:noProof/>
                 <w:lang w:val="es-UY"/>
               </w:rPr>
@@ -2754,7 +2806,7 @@
                 <w:noProof/>
                 <w:webHidden/>
               </w:rPr>
-              <w:instrText xml:space="preserve"> PAGEREF _Toc282441210 \h </w:instrText>
+              <w:instrText xml:space="preserve"> PAGEREF _Toc292640611 \h </w:instrText>
             </w:r>
             <w:r>
               <w:rPr>
@@ -2774,7 +2826,7 @@
                 <w:noProof/>
                 <w:webHidden/>
               </w:rPr>
-              <w:t>10</w:t>
+              <w:t>9</w:t>
             </w:r>
             <w:r>
               <w:rPr>
@@ -2787,19 +2839,20 @@
         </w:p>
         <w:p>
           <w:pPr>
-            <w:pStyle w:val="TOC3"/>
+            <w:pStyle w:val="TDC3"/>
             <w:tabs>
-              <w:tab w:val="right" w:leader="dot" w:pos="9350"/>
+              <w:tab w:val="right" w:leader="dot" w:pos="9019"/>
             </w:tabs>
             <w:rPr>
               <w:rFonts w:eastAsiaTheme="minorEastAsia"/>
               <w:noProof/>
+              <w:lang w:val="es-UY" w:eastAsia="es-UY"/>
             </w:rPr>
           </w:pPr>
-          <w:hyperlink w:anchor="_Toc282441211" w:history="1">
-            <w:r>
-              <w:rPr>
-                <w:rStyle w:val="Hyperlink"/>
+          <w:hyperlink w:anchor="_Toc292640612" w:history="1">
+            <w:r>
+              <w:rPr>
+                <w:rStyle w:val="Hipervnculo"/>
                 <w:noProof/>
                 <w:lang w:val="es-UY"/>
               </w:rPr>
@@ -2824,7 +2877,7 @@
                 <w:noProof/>
                 <w:webHidden/>
               </w:rPr>
-              <w:instrText xml:space="preserve"> PAGEREF _Toc282441211 \h </w:instrText>
+              <w:instrText xml:space="preserve"> PAGEREF _Toc292640612 \h </w:instrText>
             </w:r>
             <w:r>
               <w:rPr>
@@ -2844,7 +2897,7 @@
                 <w:noProof/>
                 <w:webHidden/>
               </w:rPr>
-              <w:t>10</w:t>
+              <w:t>9</w:t>
             </w:r>
             <w:r>
               <w:rPr>
@@ -2857,19 +2910,20 @@
         </w:p>
         <w:p>
           <w:pPr>
-            <w:pStyle w:val="TOC3"/>
+            <w:pStyle w:val="TDC3"/>
             <w:tabs>
-              <w:tab w:val="right" w:leader="dot" w:pos="9350"/>
+              <w:tab w:val="right" w:leader="dot" w:pos="9019"/>
             </w:tabs>
             <w:rPr>
               <w:rFonts w:eastAsiaTheme="minorEastAsia"/>
               <w:noProof/>
+              <w:lang w:val="es-UY" w:eastAsia="es-UY"/>
             </w:rPr>
           </w:pPr>
-          <w:hyperlink w:anchor="_Toc282441212" w:history="1">
-            <w:r>
-              <w:rPr>
-                <w:rStyle w:val="Hyperlink"/>
+          <w:hyperlink w:anchor="_Toc292640613" w:history="1">
+            <w:r>
+              <w:rPr>
+                <w:rStyle w:val="Hipervnculo"/>
                 <w:noProof/>
                 <w:lang w:val="es-UY"/>
               </w:rPr>
@@ -2894,7 +2948,7 @@
                 <w:noProof/>
                 <w:webHidden/>
               </w:rPr>
-              <w:instrText xml:space="preserve"> PAGEREF _Toc282441212 \h </w:instrText>
+              <w:instrText xml:space="preserve"> PAGEREF _Toc292640613 \h </w:instrText>
             </w:r>
             <w:r>
               <w:rPr>
@@ -2914,7 +2968,7 @@
                 <w:noProof/>
                 <w:webHidden/>
               </w:rPr>
-              <w:t>10</w:t>
+              <w:t>9</w:t>
             </w:r>
             <w:r>
               <w:rPr>
@@ -2927,19 +2981,20 @@
         </w:p>
         <w:p>
           <w:pPr>
-            <w:pStyle w:val="TOC3"/>
+            <w:pStyle w:val="TDC3"/>
             <w:tabs>
-              <w:tab w:val="right" w:leader="dot" w:pos="9350"/>
+              <w:tab w:val="right" w:leader="dot" w:pos="9019"/>
             </w:tabs>
             <w:rPr>
               <w:rFonts w:eastAsiaTheme="minorEastAsia"/>
               <w:noProof/>
+              <w:lang w:val="es-UY" w:eastAsia="es-UY"/>
             </w:rPr>
           </w:pPr>
-          <w:hyperlink w:anchor="_Toc282441213" w:history="1">
-            <w:r>
-              <w:rPr>
-                <w:rStyle w:val="Hyperlink"/>
+          <w:hyperlink w:anchor="_Toc292640614" w:history="1">
+            <w:r>
+              <w:rPr>
+                <w:rStyle w:val="Hipervnculo"/>
                 <w:noProof/>
                 <w:lang w:val="es-UY"/>
               </w:rPr>
@@ -2964,7 +3019,7 @@
                 <w:noProof/>
                 <w:webHidden/>
               </w:rPr>
-              <w:instrText xml:space="preserve"> PAGEREF _Toc282441213 \h </w:instrText>
+              <w:instrText xml:space="preserve"> PAGEREF _Toc292640614 \h </w:instrText>
             </w:r>
             <w:r>
               <w:rPr>
@@ -2984,7 +3039,7 @@
                 <w:noProof/>
                 <w:webHidden/>
               </w:rPr>
-              <w:t>10</w:t>
+              <w:t>9</w:t>
             </w:r>
             <w:r>
               <w:rPr>
@@ -2997,19 +3052,20 @@
         </w:p>
         <w:p>
           <w:pPr>
-            <w:pStyle w:val="TOC3"/>
+            <w:pStyle w:val="TDC3"/>
             <w:tabs>
-              <w:tab w:val="right" w:leader="dot" w:pos="9350"/>
+              <w:tab w:val="right" w:leader="dot" w:pos="9019"/>
             </w:tabs>
             <w:rPr>
               <w:rFonts w:eastAsiaTheme="minorEastAsia"/>
               <w:noProof/>
+              <w:lang w:val="es-UY" w:eastAsia="es-UY"/>
             </w:rPr>
           </w:pPr>
-          <w:hyperlink w:anchor="_Toc282441214" w:history="1">
-            <w:r>
-              <w:rPr>
-                <w:rStyle w:val="Hyperlink"/>
+          <w:hyperlink w:anchor="_Toc292640615" w:history="1">
+            <w:r>
+              <w:rPr>
+                <w:rStyle w:val="Hipervnculo"/>
                 <w:noProof/>
                 <w:lang w:val="es-UY"/>
               </w:rPr>
@@ -3034,7 +3090,7 @@
                 <w:noProof/>
                 <w:webHidden/>
               </w:rPr>
-              <w:instrText xml:space="preserve"> PAGEREF _Toc282441214 \h </w:instrText>
+              <w:instrText xml:space="preserve"> PAGEREF _Toc292640615 \h </w:instrText>
             </w:r>
             <w:r>
               <w:rPr>
@@ -3054,7 +3110,7 @@
                 <w:noProof/>
                 <w:webHidden/>
               </w:rPr>
-              <w:t>10</w:t>
+              <w:t>9</w:t>
             </w:r>
             <w:r>
               <w:rPr>
@@ -3067,19 +3123,20 @@
         </w:p>
         <w:p>
           <w:pPr>
-            <w:pStyle w:val="TOC1"/>
+            <w:pStyle w:val="TDC1"/>
             <w:tabs>
-              <w:tab w:val="right" w:leader="dot" w:pos="9350"/>
+              <w:tab w:val="right" w:leader="dot" w:pos="9019"/>
             </w:tabs>
             <w:rPr>
               <w:rFonts w:eastAsiaTheme="minorEastAsia"/>
               <w:noProof/>
+              <w:lang w:val="es-UY" w:eastAsia="es-UY"/>
             </w:rPr>
           </w:pPr>
-          <w:hyperlink w:anchor="_Toc282441215" w:history="1">
-            <w:r>
-              <w:rPr>
-                <w:rStyle w:val="Hyperlink"/>
+          <w:hyperlink w:anchor="_Toc292640616" w:history="1">
+            <w:r>
+              <w:rPr>
+                <w:rStyle w:val="Hipervnculo"/>
                 <w:noProof/>
                 <w:lang w:val="es-UY"/>
               </w:rPr>
@@ -3104,7 +3161,7 @@
                 <w:noProof/>
                 <w:webHidden/>
               </w:rPr>
-              <w:instrText xml:space="preserve"> PAGEREF _Toc282441215 \h </w:instrText>
+              <w:instrText xml:space="preserve"> PAGEREF _Toc292640616 \h </w:instrText>
             </w:r>
             <w:r>
               <w:rPr>
@@ -3124,7 +3181,7 @@
                 <w:noProof/>
                 <w:webHidden/>
               </w:rPr>
-              <w:t>10</w:t>
+              <w:t>9</w:t>
             </w:r>
             <w:r>
               <w:rPr>
@@ -3137,23 +3194,24 @@
         </w:p>
         <w:p>
           <w:pPr>
-            <w:pStyle w:val="TOC2"/>
+            <w:pStyle w:val="TDC2"/>
             <w:tabs>
-              <w:tab w:val="right" w:leader="dot" w:pos="9350"/>
+              <w:tab w:val="right" w:leader="dot" w:pos="9019"/>
             </w:tabs>
             <w:rPr>
               <w:rFonts w:eastAsiaTheme="minorEastAsia"/>
               <w:noProof/>
+              <w:lang w:val="es-UY" w:eastAsia="es-UY"/>
             </w:rPr>
           </w:pPr>
-          <w:hyperlink w:anchor="_Toc282441216" w:history="1">
-            <w:r>
-              <w:rPr>
-                <w:rStyle w:val="Hyperlink"/>
+          <w:hyperlink w:anchor="_Toc292640617" w:history="1">
+            <w:r>
+              <w:rPr>
+                <w:rStyle w:val="Hipervnculo"/>
                 <w:noProof/>
                 <w:lang w:val="es-UY"/>
               </w:rPr>
-              <w:t>Evaluacion de dificultades encontradas, limitaciones y posibles mejoras</w:t>
+              <w:t>Evaluación de dificultades encontradas, limitaciones y posibles mejoras</w:t>
             </w:r>
             <w:r>
               <w:rPr>
@@ -3174,7 +3232,7 @@
                 <w:noProof/>
                 <w:webHidden/>
               </w:rPr>
-              <w:instrText xml:space="preserve"> PAGEREF _Toc282441216 \h </w:instrText>
+              <w:instrText xml:space="preserve"> PAGEREF _Toc292640617 \h </w:instrText>
             </w:r>
             <w:r>
               <w:rPr>
@@ -3194,7 +3252,7 @@
                 <w:noProof/>
                 <w:webHidden/>
               </w:rPr>
-              <w:t>10</w:t>
+              <w:t>9</w:t>
             </w:r>
             <w:r>
               <w:rPr>
@@ -3207,23 +3265,24 @@
         </w:p>
         <w:p>
           <w:pPr>
-            <w:pStyle w:val="TOC3"/>
+            <w:pStyle w:val="TDC3"/>
             <w:tabs>
-              <w:tab w:val="right" w:leader="dot" w:pos="9350"/>
+              <w:tab w:val="right" w:leader="dot" w:pos="9019"/>
             </w:tabs>
             <w:rPr>
               <w:rFonts w:eastAsiaTheme="minorEastAsia"/>
               <w:noProof/>
+              <w:lang w:val="es-UY" w:eastAsia="es-UY"/>
             </w:rPr>
           </w:pPr>
-          <w:hyperlink w:anchor="_Toc282441217" w:history="1">
-            <w:r>
-              <w:rPr>
-                <w:rStyle w:val="Hyperlink"/>
+          <w:hyperlink w:anchor="_Toc292640618" w:history="1">
+            <w:r>
+              <w:rPr>
+                <w:rStyle w:val="Hipervnculo"/>
                 <w:noProof/>
                 <w:lang w:val="es-UY"/>
               </w:rPr>
-              <w:t>Adquisicion</w:t>
+              <w:t>Adquisición</w:t>
             </w:r>
             <w:r>
               <w:rPr>
@@ -3244,7 +3303,7 @@
                 <w:noProof/>
                 <w:webHidden/>
               </w:rPr>
-              <w:instrText xml:space="preserve"> PAGEREF _Toc282441217 \h </w:instrText>
+              <w:instrText xml:space="preserve"> PAGEREF _Toc292640618 \h </w:instrText>
             </w:r>
             <w:r>
               <w:rPr>
@@ -3264,7 +3323,7 @@
                 <w:noProof/>
                 <w:webHidden/>
               </w:rPr>
-              <w:t>10</w:t>
+              <w:t>9</w:t>
             </w:r>
             <w:r>
               <w:rPr>
@@ -3277,23 +3336,24 @@
         </w:p>
         <w:p>
           <w:pPr>
-            <w:pStyle w:val="TOC3"/>
+            <w:pStyle w:val="TDC3"/>
             <w:tabs>
-              <w:tab w:val="right" w:leader="dot" w:pos="9350"/>
+              <w:tab w:val="right" w:leader="dot" w:pos="9019"/>
             </w:tabs>
             <w:rPr>
               <w:rFonts w:eastAsiaTheme="minorEastAsia"/>
               <w:noProof/>
+              <w:lang w:val="es-UY" w:eastAsia="es-UY"/>
             </w:rPr>
           </w:pPr>
-          <w:hyperlink w:anchor="_Toc282441218" w:history="1">
-            <w:r>
-              <w:rPr>
-                <w:rStyle w:val="Hyperlink"/>
+          <w:hyperlink w:anchor="_Toc292640619" w:history="1">
+            <w:r>
+              <w:rPr>
+                <w:rStyle w:val="Hipervnculo"/>
                 <w:noProof/>
                 <w:lang w:val="es-UY"/>
               </w:rPr>
-              <w:t>Calibracion</w:t>
+              <w:t>Calibración</w:t>
             </w:r>
             <w:r>
               <w:rPr>
@@ -3314,7 +3374,7 @@
                 <w:noProof/>
                 <w:webHidden/>
               </w:rPr>
-              <w:instrText xml:space="preserve"> PAGEREF _Toc282441218 \h </w:instrText>
+              <w:instrText xml:space="preserve"> PAGEREF _Toc292640619 \h </w:instrText>
             </w:r>
             <w:r>
               <w:rPr>
@@ -3334,7 +3394,7 @@
                 <w:noProof/>
                 <w:webHidden/>
               </w:rPr>
-              <w:t>10</w:t>
+              <w:t>9</w:t>
             </w:r>
             <w:r>
               <w:rPr>
@@ -3347,19 +3407,20 @@
         </w:p>
         <w:p>
           <w:pPr>
-            <w:pStyle w:val="TOC3"/>
+            <w:pStyle w:val="TDC3"/>
             <w:tabs>
-              <w:tab w:val="right" w:leader="dot" w:pos="9350"/>
+              <w:tab w:val="right" w:leader="dot" w:pos="9019"/>
             </w:tabs>
             <w:rPr>
               <w:rFonts w:eastAsiaTheme="minorEastAsia"/>
               <w:noProof/>
+              <w:lang w:val="es-UY" w:eastAsia="es-UY"/>
             </w:rPr>
           </w:pPr>
-          <w:hyperlink w:anchor="_Toc282441219" w:history="1">
-            <w:r>
-              <w:rPr>
-                <w:rStyle w:val="Hyperlink"/>
+          <w:hyperlink w:anchor="_Toc292640620" w:history="1">
+            <w:r>
+              <w:rPr>
+                <w:rStyle w:val="Hipervnculo"/>
                 <w:noProof/>
                 <w:lang w:val="es-UY"/>
               </w:rPr>
@@ -3384,7 +3445,7 @@
                 <w:noProof/>
                 <w:webHidden/>
               </w:rPr>
-              <w:instrText xml:space="preserve"> PAGEREF _Toc282441219 \h </w:instrText>
+              <w:instrText xml:space="preserve"> PAGEREF _Toc292640620 \h </w:instrText>
             </w:r>
             <w:r>
               <w:rPr>
@@ -3404,7 +3465,7 @@
                 <w:noProof/>
                 <w:webHidden/>
               </w:rPr>
-              <w:t>10</w:t>
+              <w:t>9</w:t>
             </w:r>
             <w:r>
               <w:rPr>
@@ -3417,19 +3478,20 @@
         </w:p>
         <w:p>
           <w:pPr>
-            <w:pStyle w:val="TOC2"/>
+            <w:pStyle w:val="TDC2"/>
             <w:tabs>
-              <w:tab w:val="right" w:leader="dot" w:pos="9350"/>
+              <w:tab w:val="right" w:leader="dot" w:pos="9019"/>
             </w:tabs>
             <w:rPr>
               <w:rFonts w:eastAsiaTheme="minorEastAsia"/>
               <w:noProof/>
+              <w:lang w:val="es-UY" w:eastAsia="es-UY"/>
             </w:rPr>
           </w:pPr>
-          <w:hyperlink w:anchor="_Toc282441220" w:history="1">
-            <w:r>
-              <w:rPr>
-                <w:rStyle w:val="Hyperlink"/>
+          <w:hyperlink w:anchor="_Toc292640621" w:history="1">
+            <w:r>
+              <w:rPr>
+                <w:rStyle w:val="Hipervnculo"/>
                 <w:noProof/>
                 <w:lang w:val="es-UY"/>
               </w:rPr>
@@ -3454,7 +3516,7 @@
                 <w:noProof/>
                 <w:webHidden/>
               </w:rPr>
-              <w:instrText xml:space="preserve"> PAGEREF _Toc282441220 \h </w:instrText>
+              <w:instrText xml:space="preserve"> PAGEREF _Toc292640621 \h </w:instrText>
             </w:r>
             <w:r>
               <w:rPr>
@@ -3474,7 +3536,7 @@
                 <w:noProof/>
                 <w:webHidden/>
               </w:rPr>
-              <w:t>10</w:t>
+              <w:t>9</w:t>
             </w:r>
             <w:r>
               <w:rPr>
@@ -3487,19 +3549,20 @@
         </w:p>
         <w:p>
           <w:pPr>
-            <w:pStyle w:val="TOC2"/>
+            <w:pStyle w:val="TDC2"/>
             <w:tabs>
-              <w:tab w:val="right" w:leader="dot" w:pos="9350"/>
+              <w:tab w:val="right" w:leader="dot" w:pos="9019"/>
             </w:tabs>
             <w:rPr>
               <w:rFonts w:eastAsiaTheme="minorEastAsia"/>
               <w:noProof/>
+              <w:lang w:val="es-UY" w:eastAsia="es-UY"/>
             </w:rPr>
           </w:pPr>
-          <w:hyperlink w:anchor="_Toc282441221" w:history="1">
-            <w:r>
-              <w:rPr>
-                <w:rStyle w:val="Hyperlink"/>
+          <w:hyperlink w:anchor="_Toc292640622" w:history="1">
+            <w:r>
+              <w:rPr>
+                <w:rStyle w:val="Hipervnculo"/>
                 <w:noProof/>
                 <w:lang w:val="es-UY"/>
               </w:rPr>
@@ -3524,7 +3587,7 @@
                 <w:noProof/>
                 <w:webHidden/>
               </w:rPr>
-              <w:instrText xml:space="preserve"> PAGEREF _Toc282441221 \h </w:instrText>
+              <w:instrText xml:space="preserve"> PAGEREF _Toc292640622 \h </w:instrText>
             </w:r>
             <w:r>
               <w:rPr>
@@ -3544,7 +3607,7 @@
                 <w:noProof/>
                 <w:webHidden/>
               </w:rPr>
-              <w:t>10</w:t>
+              <w:t>9</w:t>
             </w:r>
             <w:r>
               <w:rPr>
@@ -3557,19 +3620,20 @@
         </w:p>
         <w:p>
           <w:pPr>
-            <w:pStyle w:val="TOC1"/>
+            <w:pStyle w:val="TDC1"/>
             <w:tabs>
-              <w:tab w:val="right" w:leader="dot" w:pos="9350"/>
+              <w:tab w:val="right" w:leader="dot" w:pos="9019"/>
             </w:tabs>
             <w:rPr>
               <w:rFonts w:eastAsiaTheme="minorEastAsia"/>
               <w:noProof/>
+              <w:lang w:val="es-UY" w:eastAsia="es-UY"/>
             </w:rPr>
           </w:pPr>
-          <w:hyperlink w:anchor="_Toc282441222" w:history="1">
-            <w:r>
-              <w:rPr>
-                <w:rStyle w:val="Hyperlink"/>
+          <w:hyperlink w:anchor="_Toc292640623" w:history="1">
+            <w:r>
+              <w:rPr>
+                <w:rStyle w:val="Hipervnculo"/>
                 <w:noProof/>
                 <w:lang w:val="es-UY"/>
               </w:rPr>
@@ -3594,7 +3658,7 @@
                 <w:noProof/>
                 <w:webHidden/>
               </w:rPr>
-              <w:instrText xml:space="preserve"> PAGEREF _Toc282441222 \h </w:instrText>
+              <w:instrText xml:space="preserve"> PAGEREF _Toc292640623 \h </w:instrText>
             </w:r>
             <w:r>
               <w:rPr>
@@ -3627,23 +3691,24 @@
         </w:p>
         <w:p>
           <w:pPr>
-            <w:pStyle w:val="TOC1"/>
+            <w:pStyle w:val="TDC1"/>
             <w:tabs>
-              <w:tab w:val="right" w:leader="dot" w:pos="9350"/>
+              <w:tab w:val="right" w:leader="dot" w:pos="9019"/>
             </w:tabs>
             <w:rPr>
               <w:rFonts w:eastAsiaTheme="minorEastAsia"/>
               <w:noProof/>
+              <w:lang w:val="es-UY" w:eastAsia="es-UY"/>
             </w:rPr>
           </w:pPr>
-          <w:hyperlink w:anchor="_Toc282441223" w:history="1">
-            <w:r>
-              <w:rPr>
-                <w:rStyle w:val="Hyperlink"/>
+          <w:hyperlink w:anchor="_Toc292640624" w:history="1">
+            <w:r>
+              <w:rPr>
+                <w:rStyle w:val="Hipervnculo"/>
                 <w:noProof/>
                 <w:lang w:val="es-UY"/>
               </w:rPr>
-              <w:t>ANEXO II – Glosario ¿?????</w:t>
+              <w:t>ANEXO II – Glosario</w:t>
             </w:r>
             <w:r>
               <w:rPr>
@@ -3664,7 +3729,7 @@
                 <w:noProof/>
                 <w:webHidden/>
               </w:rPr>
-              <w:instrText xml:space="preserve"> PAGEREF _Toc282441223 \h </w:instrText>
+              <w:instrText xml:space="preserve"> PAGEREF _Toc292640624 \h </w:instrText>
             </w:r>
             <w:r>
               <w:rPr>
@@ -3732,78 +3797,58 @@
     </w:p>
     <w:p>
       <w:pPr>
-        <w:pStyle w:val="Heading1"/>
-        <w:rPr>
-          <w:lang w:val="es-UY"/>
-        </w:rPr>
-      </w:pPr>
-      <w:bookmarkStart w:id="0" w:name="_Toc282441173"/>
-      <w:proofErr w:type="spellStart"/>
+        <w:pStyle w:val="Ttulo1"/>
+        <w:rPr>
+          <w:lang w:val="es-UY"/>
+        </w:rPr>
+      </w:pPr>
+      <w:bookmarkStart w:id="0" w:name="_Toc292640574"/>
       <w:r>
         <w:rPr>
           <w:lang w:val="es-UY"/>
         </w:rPr>
         <w:lastRenderedPageBreak/>
-        <w:t>Introduccion</w:t>
+        <w:t>Introducción</w:t>
       </w:r>
       <w:bookmarkEnd w:id="0"/>
-      <w:proofErr w:type="spellEnd"/>
-    </w:p>
-    <w:p>
-      <w:pPr>
-        <w:rPr>
-          <w:lang w:val="es-UY"/>
-        </w:rPr>
-      </w:pPr>
-    </w:p>
-    <w:p>
-      <w:pPr>
-        <w:rPr>
-          <w:lang w:val="es-UY"/>
-        </w:rPr>
-      </w:pPr>
-      <w:r>
-        <w:rPr>
-          <w:lang w:val="es-UY"/>
-        </w:rPr>
-        <w:t xml:space="preserve">Video </w:t>
-      </w:r>
-      <w:proofErr w:type="spellStart"/>
-      <w:r>
-        <w:rPr>
-          <w:lang w:val="es-UY"/>
-        </w:rPr>
-        <w:t>Mapping</w:t>
-      </w:r>
-      <w:proofErr w:type="spellEnd"/>
-      <w:r>
-        <w:rPr>
-          <w:lang w:val="es-UY"/>
-        </w:rPr>
-        <w:t xml:space="preserve"> es una nueva </w:t>
-      </w:r>
-      <w:proofErr w:type="spellStart"/>
-      <w:r>
-        <w:rPr>
-          <w:lang w:val="es-UY"/>
-        </w:rPr>
-        <w:t>tecnica</w:t>
-      </w:r>
-      <w:proofErr w:type="spellEnd"/>
+    </w:p>
+    <w:p>
+      <w:pPr>
+        <w:rPr>
+          <w:lang w:val="es-UY"/>
+        </w:rPr>
+      </w:pPr>
+    </w:p>
+    <w:p>
+      <w:pPr>
+        <w:rPr>
+          <w:lang w:val="es-UY"/>
+        </w:rPr>
+      </w:pPr>
+      <w:r>
+        <w:rPr>
+          <w:lang w:val="es-UY"/>
+        </w:rPr>
+        <w:t xml:space="preserve">Video Mapping es una nueva </w:t>
+      </w:r>
+      <w:r>
+        <w:rPr>
+          <w:lang w:val="es-UY"/>
+        </w:rPr>
+        <w:t>técnica</w:t>
+      </w:r>
       <w:r>
         <w:rPr>
           <w:lang w:val="es-UY"/>
         </w:rPr>
         <w:t xml:space="preserve"> de </w:t>
       </w:r>
-      <w:proofErr w:type="spellStart"/>
-      <w:r>
-        <w:rPr>
-          <w:lang w:val="es-UY"/>
-        </w:rPr>
-        <w:t>proyeccion</w:t>
-      </w:r>
-      <w:proofErr w:type="spellEnd"/>
+      <w:r>
+        <w:rPr>
+          <w:lang w:val="es-UY"/>
+        </w:rPr>
+        <w:t>proyección</w:t>
+      </w:r>
       <w:r>
         <w:rPr>
           <w:lang w:val="es-UY"/>
@@ -3822,14 +3867,12 @@
         </w:rPr>
         <w:t xml:space="preserve">pantalla de video. Software especializado es utilizado para deformar y enmascara las </w:t>
       </w:r>
-      <w:proofErr w:type="spellStart"/>
-      <w:r>
-        <w:rPr>
-          <w:lang w:val="es-UY"/>
-        </w:rPr>
-        <w:t>imagenes</w:t>
-      </w:r>
-      <w:proofErr w:type="spellEnd"/>
+      <w:r>
+        <w:rPr>
+          <w:lang w:val="es-UY"/>
+        </w:rPr>
+        <w:t>imágenes</w:t>
+      </w:r>
       <w:r>
         <w:rPr>
           <w:lang w:val="es-UY"/>
@@ -3860,14 +3903,12 @@
         </w:rPr>
         <w:t xml:space="preserve">, la </w:t>
       </w:r>
-      <w:proofErr w:type="spellStart"/>
-      <w:r>
-        <w:rPr>
-          <w:lang w:val="es-UY"/>
-        </w:rPr>
-        <w:t>proyeccion</w:t>
-      </w:r>
-      <w:proofErr w:type="spellEnd"/>
+      <w:r>
+        <w:rPr>
+          <w:lang w:val="es-UY"/>
+        </w:rPr>
+        <w:t>proyección</w:t>
+      </w:r>
       <w:r>
         <w:rPr>
           <w:lang w:val="es-UY"/>
@@ -3908,148 +3949,244 @@
         <w:rPr>
           <w:lang w:val="es-UY"/>
         </w:rPr>
-        <w:t xml:space="preserve"> logrando un impacto visual </w:t>
-      </w:r>
-      <w:proofErr w:type="gramStart"/>
-      <w:r>
-        <w:rPr>
-          <w:lang w:val="es-UY"/>
-        </w:rPr>
-        <w:t>mas</w:t>
-      </w:r>
-      <w:proofErr w:type="gramEnd"/>
+        <w:t xml:space="preserve"> logrando un impacto visual mas </w:t>
+      </w:r>
+      <w:r>
+        <w:rPr>
+          <w:lang w:val="es-UY"/>
+        </w:rPr>
+        <w:t>allá</w:t>
+      </w:r>
+      <w:r>
+        <w:rPr>
+          <w:lang w:val="es-UY"/>
+        </w:rPr>
+        <w:t xml:space="preserve"> del que se puede lograr con </w:t>
+      </w:r>
+      <w:r>
+        <w:rPr>
+          <w:lang w:val="es-UY"/>
+        </w:rPr>
+        <w:t>técnicas</w:t>
+      </w:r>
+      <w:r>
+        <w:rPr>
+          <w:lang w:val="es-UY"/>
+        </w:rPr>
+        <w:t xml:space="preserve"> de </w:t>
+      </w:r>
+      <w:r>
+        <w:rPr>
+          <w:lang w:val="es-UY"/>
+        </w:rPr>
+        <w:t>proyección</w:t>
+      </w:r>
+      <w:r>
+        <w:rPr>
+          <w:lang w:val="es-UY"/>
+        </w:rPr>
+        <w:t xml:space="preserve"> convencionales.</w:t>
+      </w:r>
+    </w:p>
+    <w:p>
+      <w:pPr>
+        <w:rPr>
+          <w:lang w:val="es-UY"/>
+        </w:rPr>
+      </w:pPr>
+    </w:p>
+    <w:p>
+      <w:pPr>
+        <w:rPr>
+          <w:lang w:val="es-UY"/>
+        </w:rPr>
+      </w:pPr>
+      <w:r>
+        <w:rPr>
+          <w:lang w:val="es-UY"/>
+        </w:rPr>
+        <w:t xml:space="preserve">Las </w:t>
+      </w:r>
+      <w:r>
+        <w:rPr>
+          <w:lang w:val="es-UY"/>
+        </w:rPr>
+        <w:t>tecnologías</w:t>
+      </w:r>
       <w:r>
         <w:rPr>
           <w:lang w:val="es-UY"/>
         </w:rPr>
         <w:t xml:space="preserve"> </w:t>
       </w:r>
-      <w:proofErr w:type="spellStart"/>
-      <w:r>
-        <w:rPr>
-          <w:lang w:val="es-UY"/>
-        </w:rPr>
-        <w:t>alla</w:t>
-      </w:r>
-      <w:proofErr w:type="spellEnd"/>
-      <w:r>
-        <w:rPr>
-          <w:lang w:val="es-UY"/>
-        </w:rPr>
-        <w:t xml:space="preserve"> del que se puede lograr con </w:t>
-      </w:r>
-      <w:proofErr w:type="spellStart"/>
-      <w:r>
-        <w:rPr>
-          <w:lang w:val="es-UY"/>
-        </w:rPr>
-        <w:t>tecnicas</w:t>
-      </w:r>
-      <w:proofErr w:type="spellEnd"/>
-      <w:r>
-        <w:rPr>
-          <w:lang w:val="es-UY"/>
-        </w:rPr>
-        <w:t xml:space="preserve"> de </w:t>
-      </w:r>
-      <w:proofErr w:type="spellStart"/>
-      <w:r>
-        <w:rPr>
-          <w:lang w:val="es-UY"/>
-        </w:rPr>
-        <w:t>proyeccion</w:t>
-      </w:r>
-      <w:proofErr w:type="spellEnd"/>
-      <w:r>
-        <w:rPr>
-          <w:lang w:val="es-UY"/>
-        </w:rPr>
-        <w:t xml:space="preserve"> convencionales.</w:t>
-      </w:r>
-    </w:p>
-    <w:p>
-      <w:pPr>
-        <w:rPr>
-          <w:lang w:val="es-UY"/>
-        </w:rPr>
-      </w:pPr>
-    </w:p>
-    <w:p>
-      <w:pPr>
-        <w:rPr>
-          <w:lang w:val="es-UY"/>
-        </w:rPr>
-      </w:pPr>
-      <w:r>
-        <w:rPr>
-          <w:lang w:val="es-UY"/>
-        </w:rPr>
-        <w:t xml:space="preserve">Las </w:t>
-      </w:r>
-      <w:proofErr w:type="spellStart"/>
-      <w:r>
-        <w:rPr>
-          <w:lang w:val="es-UY"/>
-        </w:rPr>
-        <w:t>tecnologias</w:t>
-      </w:r>
-      <w:proofErr w:type="spellEnd"/>
+      <w:r>
+        <w:rPr>
+          <w:lang w:val="es-UY"/>
+        </w:rPr>
+        <w:t>detrás</w:t>
+      </w:r>
+      <w:r>
+        <w:rPr>
+          <w:lang w:val="es-UY"/>
+        </w:rPr>
+        <w:t xml:space="preserve"> de la </w:t>
+      </w:r>
+      <w:r>
+        <w:rPr>
+          <w:lang w:val="es-UY"/>
+        </w:rPr>
+        <w:t>técnica</w:t>
+      </w:r>
+      <w:r>
+        <w:rPr>
+          <w:lang w:val="es-UY"/>
+        </w:rPr>
+        <w:t xml:space="preserve"> del Video Mapping han sido estudiadas por varios </w:t>
+      </w:r>
+      <w:r>
+        <w:rPr>
+          <w:lang w:val="es-UY"/>
+        </w:rPr>
+        <w:t>años</w:t>
+      </w:r>
+      <w:r>
+        <w:rPr>
+          <w:lang w:val="es-UY"/>
+        </w:rPr>
+        <w:t>, pero a medida que estas evoluciona</w:t>
+      </w:r>
+      <w:r>
+        <w:rPr>
+          <w:lang w:val="es-UY"/>
+        </w:rPr>
+        <w:t>n</w:t>
+      </w:r>
+      <w:r>
+        <w:rPr>
+          <w:lang w:val="es-UY"/>
+        </w:rPr>
+        <w:t xml:space="preserve"> se vuelven </w:t>
+      </w:r>
+      <w:r>
+        <w:rPr>
+          <w:lang w:val="es-UY"/>
+        </w:rPr>
+        <w:t>más</w:t>
+      </w:r>
+      <w:r>
+        <w:rPr>
+          <w:lang w:val="es-UY"/>
+        </w:rPr>
+        <w:t xml:space="preserve"> y </w:t>
+      </w:r>
+      <w:r>
+        <w:rPr>
+          <w:lang w:val="es-UY"/>
+        </w:rPr>
+        <w:t>más</w:t>
+      </w:r>
+      <w:r>
+        <w:rPr>
+          <w:lang w:val="es-UY"/>
+        </w:rPr>
+        <w:t xml:space="preserve"> accesibles y </w:t>
+      </w:r>
+      <w:r>
+        <w:rPr>
+          <w:lang w:val="es-UY"/>
+        </w:rPr>
+        <w:t>económicas</w:t>
+      </w:r>
+      <w:r>
+        <w:rPr>
+          <w:lang w:val="es-UY"/>
+        </w:rPr>
+        <w:t xml:space="preserve">. Esto ocasiona una gran </w:t>
+      </w:r>
+      <w:r>
+        <w:rPr>
+          <w:lang w:val="es-UY"/>
+        </w:rPr>
+        <w:t>proliferación</w:t>
+      </w:r>
+      <w:r>
+        <w:rPr>
+          <w:lang w:val="es-UY"/>
+        </w:rPr>
+        <w:t xml:space="preserve"> en el mercado de aplicaciones para este </w:t>
+      </w:r>
+      <w:r>
+        <w:rPr>
+          <w:lang w:val="es-UY"/>
+        </w:rPr>
+        <w:t>propósito</w:t>
+      </w:r>
+      <w:r>
+        <w:rPr>
+          <w:lang w:val="es-UY"/>
+        </w:rPr>
+        <w:t xml:space="preserve">, redundando en una gran </w:t>
+      </w:r>
+      <w:r>
+        <w:rPr>
+          <w:lang w:val="es-UY"/>
+        </w:rPr>
+        <w:t>expansión</w:t>
+      </w:r>
+      <w:r>
+        <w:rPr>
+          <w:lang w:val="es-UY"/>
+        </w:rPr>
+        <w:t xml:space="preserve"> en el uso de video mapping no solo para producciones televisivas de gran porte o conciertos como </w:t>
+      </w:r>
+      <w:r>
+        <w:rPr>
+          <w:lang w:val="es-UY"/>
+        </w:rPr>
+        <w:t>inicialmente</w:t>
+      </w:r>
       <w:r>
         <w:rPr>
           <w:lang w:val="es-UY"/>
         </w:rPr>
         <w:t xml:space="preserve"> </w:t>
       </w:r>
-      <w:proofErr w:type="spellStart"/>
-      <w:r>
-        <w:rPr>
-          <w:lang w:val="es-UY"/>
-        </w:rPr>
-        <w:t>detras</w:t>
-      </w:r>
-      <w:proofErr w:type="spellEnd"/>
-      <w:r>
-        <w:rPr>
-          <w:lang w:val="es-UY"/>
-        </w:rPr>
-        <w:t xml:space="preserve"> de la </w:t>
-      </w:r>
-      <w:proofErr w:type="spellStart"/>
-      <w:r>
-        <w:rPr>
-          <w:lang w:val="es-UY"/>
-        </w:rPr>
-        <w:t>tecnica</w:t>
-      </w:r>
-      <w:proofErr w:type="spellEnd"/>
-      <w:r>
-        <w:rPr>
-          <w:lang w:val="es-UY"/>
-        </w:rPr>
-        <w:t xml:space="preserve"> del Video </w:t>
-      </w:r>
-      <w:proofErr w:type="spellStart"/>
-      <w:r>
-        <w:rPr>
-          <w:lang w:val="es-UY"/>
-        </w:rPr>
-        <w:t>Mapping</w:t>
-      </w:r>
-      <w:proofErr w:type="spellEnd"/>
+      <w:r>
+        <w:rPr>
+          <w:lang w:val="es-UY"/>
+        </w:rPr>
+        <w:t>sucedía</w:t>
+      </w:r>
+      <w:r>
+        <w:rPr>
+          <w:lang w:val="es-UY"/>
+        </w:rPr>
+        <w:t xml:space="preserve">, sino </w:t>
+      </w:r>
+      <w:r>
+        <w:rPr>
+          <w:lang w:val="es-UY"/>
+        </w:rPr>
+        <w:t>también</w:t>
+      </w:r>
+      <w:r>
+        <w:rPr>
+          <w:lang w:val="es-UY"/>
+        </w:rPr>
+        <w:t xml:space="preserve"> para eventos</w:t>
+      </w:r>
       <w:r>
         <w:rPr>
           <w:lang w:val="es-UY"/>
         </w:rPr>
         <w:t xml:space="preserve"> </w:t>
       </w:r>
-      <w:proofErr w:type="spellStart"/>
-      <w:r>
-        <w:rPr>
-          <w:lang w:val="es-UY"/>
-        </w:rPr>
-        <w:t>estan</w:t>
-      </w:r>
-      <w:proofErr w:type="spellEnd"/>
+      <w:r>
+        <w:rPr>
+          <w:lang w:val="es-UY"/>
+        </w:rPr>
+        <w:t>más</w:t>
+      </w:r>
       <w:r>
         <w:rPr>
           <w:lang w:val="es-UY"/>
@@ -4060,153 +4197,224 @@
         <w:rPr>
           <w:lang w:val="es-UY"/>
         </w:rPr>
-        <w:t xml:space="preserve">ya </w:t>
-      </w:r>
-      <w:r>
-        <w:rPr>
-          <w:lang w:val="es-UY"/>
-        </w:rPr>
-        <w:t xml:space="preserve">bastante maduras y han sido estudiadas por varios </w:t>
-      </w:r>
-      <w:r>
-        <w:rPr>
-          <w:lang w:val="es-UY"/>
-        </w:rPr>
-        <w:t>años</w:t>
-      </w:r>
-      <w:r>
-        <w:rPr>
-          <w:lang w:val="es-UY"/>
-        </w:rPr>
-        <w:t>, pero a medida que estas evoluciona</w:t>
-      </w:r>
-      <w:r>
-        <w:rPr>
-          <w:lang w:val="es-UY"/>
-        </w:rPr>
-        <w:t>n</w:t>
-      </w:r>
-      <w:r>
-        <w:rPr>
-          <w:lang w:val="es-UY"/>
-        </w:rPr>
-        <w:t xml:space="preserve"> se vuelven mas y mas accesibles y </w:t>
-      </w:r>
-      <w:proofErr w:type="spellStart"/>
-      <w:r>
-        <w:rPr>
-          <w:lang w:val="es-UY"/>
-        </w:rPr>
-        <w:t>economicas</w:t>
-      </w:r>
-      <w:proofErr w:type="spellEnd"/>
-      <w:r>
-        <w:rPr>
-          <w:lang w:val="es-UY"/>
-        </w:rPr>
-        <w:t xml:space="preserve">. Esto ocasiona una gran </w:t>
-      </w:r>
-      <w:r>
-        <w:rPr>
-          <w:lang w:val="es-UY"/>
-        </w:rPr>
-        <w:t>proliferación</w:t>
-      </w:r>
-      <w:r>
-        <w:rPr>
-          <w:lang w:val="es-UY"/>
-        </w:rPr>
-        <w:t xml:space="preserve"> en el mercado de aplicaciones para este </w:t>
-      </w:r>
-      <w:proofErr w:type="spellStart"/>
-      <w:r>
-        <w:rPr>
-          <w:lang w:val="es-UY"/>
-        </w:rPr>
-        <w:t>proposito</w:t>
-      </w:r>
-      <w:proofErr w:type="spellEnd"/>
-      <w:r>
-        <w:rPr>
-          <w:lang w:val="es-UY"/>
-        </w:rPr>
-        <w:t xml:space="preserve">, redundando en una gran </w:t>
-      </w:r>
-      <w:proofErr w:type="spellStart"/>
-      <w:r>
-        <w:rPr>
-          <w:lang w:val="es-UY"/>
-        </w:rPr>
-        <w:t>expansion</w:t>
-      </w:r>
-      <w:proofErr w:type="spellEnd"/>
-      <w:r>
-        <w:rPr>
-          <w:lang w:val="es-UY"/>
-        </w:rPr>
-        <w:t xml:space="preserve"> en el uso de video </w:t>
-      </w:r>
-      <w:proofErr w:type="spellStart"/>
-      <w:r>
-        <w:rPr>
-          <w:lang w:val="es-UY"/>
-        </w:rPr>
-        <w:t>mapping</w:t>
-      </w:r>
-      <w:proofErr w:type="spellEnd"/>
-      <w:r>
-        <w:rPr>
-          <w:lang w:val="es-UY"/>
-        </w:rPr>
-        <w:t xml:space="preserve"> no solo para producciones televisivas de gran porte o conciertos como </w:t>
-      </w:r>
-      <w:proofErr w:type="spellStart"/>
-      <w:r>
-        <w:rPr>
-          <w:lang w:val="es-UY"/>
-        </w:rPr>
-        <w:t>inicalmente</w:t>
-      </w:r>
-      <w:proofErr w:type="spellEnd"/>
-      <w:r>
-        <w:rPr>
-          <w:lang w:val="es-UY"/>
-        </w:rPr>
         <w:t xml:space="preserve"> </w:t>
       </w:r>
-      <w:proofErr w:type="spellStart"/>
-      <w:r>
-        <w:rPr>
-          <w:lang w:val="es-UY"/>
-        </w:rPr>
-        <w:t>sucedia</w:t>
-      </w:r>
-      <w:proofErr w:type="spellEnd"/>
-      <w:r>
-        <w:rPr>
-          <w:lang w:val="es-UY"/>
-        </w:rPr>
-        <w:t xml:space="preserve">, sino </w:t>
-      </w:r>
-      <w:proofErr w:type="spellStart"/>
-      <w:r>
-        <w:rPr>
-          <w:lang w:val="es-UY"/>
-        </w:rPr>
-        <w:t>tambien</w:t>
-      </w:r>
-      <w:proofErr w:type="spellEnd"/>
-      <w:r>
-        <w:rPr>
-          <w:lang w:val="es-UY"/>
-        </w:rPr>
-        <w:t xml:space="preserve"> para eventos</w:t>
-      </w:r>
-      <w:r>
-        <w:rPr>
-          <w:lang w:val="es-UY"/>
-        </w:rPr>
-        <w:t xml:space="preserve"> mas </w:t>
+      <w:r>
+        <w:rPr>
+          <w:lang w:val="es-UY"/>
+        </w:rPr>
+        <w:t>pequeños</w:t>
+      </w:r>
+      <w:r>
+        <w:rPr>
+          <w:lang w:val="es-UY"/>
+        </w:rPr>
+        <w:t xml:space="preserve"> como </w:t>
+      </w:r>
+      <w:r>
+        <w:rPr>
+          <w:lang w:val="es-UY"/>
+        </w:rPr>
+        <w:t xml:space="preserve">ambientación </w:t>
+      </w:r>
+      <w:r>
+        <w:rPr>
+          <w:lang w:val="es-UY"/>
+        </w:rPr>
+        <w:t xml:space="preserve">de </w:t>
+      </w:r>
+      <w:r>
+        <w:rPr>
+          <w:lang w:val="es-UY"/>
+        </w:rPr>
+        <w:t>pubs</w:t>
+      </w:r>
+      <w:r>
+        <w:rPr>
+          <w:lang w:val="es-UY"/>
+        </w:rPr>
+        <w:t xml:space="preserve"> o </w:t>
+      </w:r>
+      <w:r>
+        <w:rPr>
+          <w:lang w:val="es-UY"/>
+        </w:rPr>
+        <w:t>restaurantes</w:t>
+      </w:r>
+      <w:r>
+        <w:rPr>
+          <w:lang w:val="es-UY"/>
+        </w:rPr>
+        <w:t>,</w:t>
+      </w:r>
+      <w:r>
+        <w:rPr>
+          <w:lang w:val="es-UY"/>
+        </w:rPr>
+        <w:t xml:space="preserve"> como soporte en </w:t>
+      </w:r>
+      <w:r>
+        <w:rPr>
+          <w:lang w:val="es-UY"/>
+        </w:rPr>
+        <w:t>eventos empresariales, etc.</w:t>
+      </w:r>
+    </w:p>
+    <w:p>
+      <w:pPr>
+        <w:rPr>
+          <w:lang w:val="es-UY"/>
+        </w:rPr>
+      </w:pPr>
+    </w:p>
+    <w:p>
+      <w:pPr>
+        <w:rPr>
+          <w:lang w:val="es-UY"/>
+        </w:rPr>
+      </w:pPr>
+      <w:r>
+        <w:rPr>
+          <w:lang w:val="es-UY"/>
+        </w:rPr>
+        <w:t xml:space="preserve">Si bien el Video Mapping es una disciplina que involucra diferentes perfiles de profesionales, artistas, </w:t>
+      </w:r>
+      <w:r>
+        <w:rPr>
+          <w:lang w:val="es-UY"/>
+        </w:rPr>
+        <w:t>técnicos</w:t>
+      </w:r>
+      <w:r>
+        <w:rPr>
+          <w:lang w:val="es-UY"/>
+        </w:rPr>
+        <w:t xml:space="preserve">, </w:t>
+      </w:r>
+      <w:r>
+        <w:rPr>
+          <w:lang w:val="es-UY"/>
+        </w:rPr>
+        <w:t>etc.</w:t>
+      </w:r>
+      <w:r>
+        <w:rPr>
+          <w:lang w:val="es-UY"/>
+        </w:rPr>
+        <w:t>, este documento se encargara casi exclusivament</w:t>
+      </w:r>
+      <w:r>
+        <w:rPr>
+          <w:lang w:val="es-UY"/>
+        </w:rPr>
+        <w:t xml:space="preserve">e de los aspectos </w:t>
+      </w:r>
+      <w:r>
+        <w:rPr>
+          <w:lang w:val="es-UY"/>
+        </w:rPr>
+        <w:t>tecnológicos</w:t>
+      </w:r>
+      <w:r>
+        <w:rPr>
+          <w:lang w:val="es-UY"/>
+        </w:rPr>
+        <w:t xml:space="preserve">, </w:t>
+      </w:r>
+      <w:r>
+        <w:rPr>
+          <w:lang w:val="es-UY"/>
+        </w:rPr>
+        <w:t xml:space="preserve">necesarios para </w:t>
+      </w:r>
+      <w:r>
+        <w:rPr>
+          <w:lang w:val="es-UY"/>
+        </w:rPr>
+        <w:t xml:space="preserve">aclarar y eventualmente </w:t>
+      </w:r>
+      <w:r>
+        <w:rPr>
+          <w:lang w:val="es-UY"/>
+        </w:rPr>
+        <w:t xml:space="preserve">justificar </w:t>
+      </w:r>
+      <w:r>
+        <w:rPr>
+          <w:lang w:val="es-UY"/>
+        </w:rPr>
+        <w:t xml:space="preserve">cualquier decisión </w:t>
+      </w:r>
+      <w:r>
+        <w:rPr>
+          <w:lang w:val="es-UY"/>
+        </w:rPr>
+        <w:t>tomadas durante el presente proyecto.</w:t>
+      </w:r>
+    </w:p>
+    <w:p>
+      <w:pPr>
+        <w:rPr>
+          <w:lang w:val="es-UY"/>
+        </w:rPr>
+      </w:pPr>
+    </w:p>
+    <w:p>
+      <w:pPr>
+        <w:pStyle w:val="Ttulo2"/>
+        <w:rPr>
+          <w:lang w:val="es-UY"/>
+        </w:rPr>
+      </w:pPr>
+      <w:bookmarkStart w:id="1" w:name="_Toc292640575"/>
+      <w:r>
+        <w:rPr>
+          <w:lang w:val="es-UY"/>
+        </w:rPr>
+        <w:t>Motivación</w:t>
+      </w:r>
+      <w:bookmarkEnd w:id="1"/>
+    </w:p>
+    <w:p>
+      <w:pPr>
+        <w:rPr>
+          <w:lang w:val="es-UY"/>
+        </w:rPr>
+      </w:pPr>
+    </w:p>
+    <w:p>
+      <w:pPr>
+        <w:rPr>
+          <w:lang w:val="es-UY"/>
+        </w:rPr>
+      </w:pPr>
+      <w:r>
+        <w:rPr>
+          <w:lang w:val="es-UY"/>
+        </w:rPr>
+        <w:t>Con las herramientas actualmente disponibles es necesario realizar un modelo de la superficie en la cual se proyectará, comúnmente este modelo es realizado en 2D y se corresponde con la proyección de los elementos 3D, luego manualmente realizar el mapeo del video en la misma, este trabajo es meticuloso y engorroso. Si el modelo es 2D las deformaciones del video originadas por la forma de la superficie (3D) no se podrán visualizar en el momento de diseño limitando de esta forma el diseño a superficies planas ó admitiendo esta incertidumbre en estos casos.</w:t>
+      </w:r>
+    </w:p>
+    <w:p>
+      <w:pPr>
+        <w:rPr>
+          <w:lang w:val="es-UY"/>
+        </w:rPr>
+      </w:pPr>
+    </w:p>
+    <w:p>
+      <w:pPr>
+        <w:pStyle w:val="Ttulo2"/>
+        <w:rPr>
+          <w:lang w:val="es-UY"/>
+        </w:rPr>
+      </w:pPr>
+      <w:bookmarkStart w:id="2" w:name="_Toc292640576"/>
+      <w:r>
+        <w:rPr>
+          <w:lang w:val="es-UY"/>
+        </w:rPr>
+        <w:t>Descripción</w:t>
       </w:r>
       <w:r>
         <w:rPr>
@@ -4218,243 +4426,591 @@
         <w:rPr>
           <w:lang w:val="es-UY"/>
         </w:rPr>
-        <w:t>pequeños</w:t>
-      </w:r>
-      <w:r>
-        <w:rPr>
-          <w:lang w:val="es-UY"/>
-        </w:rPr>
-        <w:t xml:space="preserve"> como </w:t>
-      </w:r>
-      <w:r>
-        <w:rPr>
-          <w:lang w:val="es-UY"/>
-        </w:rPr>
-        <w:t xml:space="preserve">ambientación </w:t>
-      </w:r>
-      <w:r>
-        <w:rPr>
-          <w:lang w:val="es-UY"/>
-        </w:rPr>
-        <w:t xml:space="preserve">de </w:t>
-      </w:r>
-      <w:r>
-        <w:rPr>
-          <w:lang w:val="es-UY"/>
-        </w:rPr>
-        <w:t>pubs</w:t>
-      </w:r>
-      <w:r>
-        <w:rPr>
-          <w:lang w:val="es-UY"/>
-        </w:rPr>
-        <w:t xml:space="preserve"> o </w:t>
-      </w:r>
-      <w:r>
-        <w:rPr>
-          <w:lang w:val="es-UY"/>
-        </w:rPr>
-        <w:t>restaurantes</w:t>
-      </w:r>
-      <w:r>
-        <w:rPr>
-          <w:lang w:val="es-UY"/>
-        </w:rPr>
-        <w:t>,</w:t>
-      </w:r>
-      <w:r>
-        <w:rPr>
-          <w:lang w:val="es-UY"/>
-        </w:rPr>
-        <w:t xml:space="preserve"> como soporte en </w:t>
-      </w:r>
-      <w:r>
-        <w:rPr>
-          <w:lang w:val="es-UY"/>
-        </w:rPr>
-        <w:t>eventos empresariales, etc.</w:t>
-      </w:r>
-    </w:p>
-    <w:p>
-      <w:pPr>
-        <w:rPr>
-          <w:lang w:val="es-UY"/>
-        </w:rPr>
-      </w:pPr>
-    </w:p>
-    <w:p>
-      <w:pPr>
-        <w:rPr>
-          <w:lang w:val="es-UY"/>
-        </w:rPr>
-      </w:pPr>
-      <w:r>
-        <w:rPr>
-          <w:lang w:val="es-UY"/>
-        </w:rPr>
-        <w:t xml:space="preserve">Si bien el Video </w:t>
-      </w:r>
-      <w:proofErr w:type="spellStart"/>
-      <w:r>
-        <w:rPr>
-          <w:lang w:val="es-UY"/>
-        </w:rPr>
-        <w:t>Mapping</w:t>
-      </w:r>
-      <w:proofErr w:type="spellEnd"/>
-      <w:r>
-        <w:rPr>
-          <w:lang w:val="es-UY"/>
-        </w:rPr>
-        <w:t xml:space="preserve"> es una disciplina que involucra diferentes perfiles de profesionales, artistas, </w:t>
-      </w:r>
-      <w:proofErr w:type="spellStart"/>
-      <w:r>
-        <w:rPr>
-          <w:lang w:val="es-UY"/>
-        </w:rPr>
-        <w:t>tecnicos</w:t>
-      </w:r>
-      <w:proofErr w:type="spellEnd"/>
-      <w:r>
-        <w:rPr>
-          <w:lang w:val="es-UY"/>
-        </w:rPr>
-        <w:t xml:space="preserve">, </w:t>
-      </w:r>
-      <w:proofErr w:type="spellStart"/>
-      <w:r>
-        <w:rPr>
-          <w:lang w:val="es-UY"/>
-        </w:rPr>
-        <w:t>etc</w:t>
-      </w:r>
-      <w:proofErr w:type="spellEnd"/>
-      <w:r>
-        <w:rPr>
-          <w:lang w:val="es-UY"/>
-        </w:rPr>
-        <w:t>, este documento se encargara casi exclusivament</w:t>
-      </w:r>
-      <w:r>
-        <w:rPr>
-          <w:lang w:val="es-UY"/>
-        </w:rPr>
-        <w:t xml:space="preserve">e de los aspectos </w:t>
-      </w:r>
-      <w:proofErr w:type="spellStart"/>
-      <w:r>
-        <w:rPr>
-          <w:lang w:val="es-UY"/>
-        </w:rPr>
-        <w:t>tencnologicos</w:t>
-      </w:r>
-      <w:proofErr w:type="spellEnd"/>
-      <w:r>
-        <w:rPr>
-          <w:lang w:val="es-UY"/>
-        </w:rPr>
-        <w:t xml:space="preserve">, </w:t>
-      </w:r>
-      <w:r>
-        <w:rPr>
-          <w:lang w:val="es-UY"/>
-        </w:rPr>
-        <w:t xml:space="preserve">necesarios para </w:t>
-      </w:r>
-      <w:r>
-        <w:rPr>
-          <w:lang w:val="es-UY"/>
-        </w:rPr>
-        <w:t xml:space="preserve">aclarar y eventualmente </w:t>
-      </w:r>
-      <w:r>
-        <w:rPr>
-          <w:lang w:val="es-UY"/>
-        </w:rPr>
-        <w:t xml:space="preserve">justificar </w:t>
-      </w:r>
-      <w:r>
-        <w:rPr>
-          <w:lang w:val="es-UY"/>
-        </w:rPr>
-        <w:t xml:space="preserve">cualquier decisión </w:t>
-      </w:r>
-      <w:r>
-        <w:rPr>
-          <w:lang w:val="es-UY"/>
-        </w:rPr>
-        <w:t>tomadas durante el presente proyecto.</w:t>
-      </w:r>
-    </w:p>
-    <w:p>
-      <w:pPr>
-        <w:rPr>
-          <w:lang w:val="es-UY"/>
-        </w:rPr>
-      </w:pPr>
-    </w:p>
-    <w:p>
-      <w:pPr>
-        <w:pStyle w:val="Heading2"/>
-        <w:rPr>
-          <w:lang w:val="es-UY"/>
-        </w:rPr>
-      </w:pPr>
-      <w:bookmarkStart w:id="1" w:name="_Toc282441174"/>
-      <w:proofErr w:type="spellStart"/>
-      <w:r>
-        <w:rPr>
-          <w:lang w:val="es-UY"/>
-        </w:rPr>
-        <w:t>Motivacion</w:t>
-      </w:r>
-      <w:bookmarkEnd w:id="1"/>
-      <w:proofErr w:type="spellEnd"/>
-    </w:p>
-    <w:p>
-      <w:pPr>
-        <w:rPr>
-          <w:lang w:val="es-UY"/>
-        </w:rPr>
-      </w:pPr>
-    </w:p>
-    <w:p>
-      <w:pPr>
-        <w:rPr>
-          <w:lang w:val="es-UY"/>
-        </w:rPr>
-      </w:pPr>
-      <w:r>
-        <w:rPr>
-          <w:lang w:val="es-UY"/>
-        </w:rPr>
-        <w:t>Con las herramientas actualmente disponibles es necesario realizar un modelo de la superficie en la cual se proyectará, comúnmente este modelo es realizado en 2D y se corresponde con la proyección de los elementos 3D, luego manualmente realizar el mapeo del video en la misma, este trabajo es meticuloso y engorroso. Si el modelo es 2D las deformaciones del video originadas por la forma de la superficie (3D) no se podrán visualizar en el momento de diseño limitando de esta forma el diseño a superficies planas ó admitiendo esta incertidumbre en estos casos.</w:t>
-      </w:r>
-    </w:p>
-    <w:p>
-      <w:pPr>
-        <w:rPr>
-          <w:lang w:val="es-UY"/>
-        </w:rPr>
-      </w:pPr>
-    </w:p>
-    <w:p>
-      <w:pPr>
-        <w:pStyle w:val="Heading2"/>
-        <w:rPr>
-          <w:lang w:val="es-UY"/>
-        </w:rPr>
-      </w:pPr>
-      <w:bookmarkStart w:id="2" w:name="_Toc282441175"/>
-      <w:proofErr w:type="spellStart"/>
-      <w:r>
-        <w:rPr>
-          <w:lang w:val="es-UY"/>
-        </w:rPr>
-        <w:t>Descripcion</w:t>
-      </w:r>
-      <w:proofErr w:type="spellEnd"/>
+        <w:t xml:space="preserve">y Alcance </w:t>
+      </w:r>
+      <w:r>
+        <w:rPr>
+          <w:lang w:val="es-UY"/>
+        </w:rPr>
+        <w:t>del problema</w:t>
+      </w:r>
+      <w:bookmarkEnd w:id="2"/>
+    </w:p>
+    <w:p>
+      <w:pPr>
+        <w:rPr>
+          <w:lang w:val="es-UY"/>
+        </w:rPr>
+      </w:pPr>
+    </w:p>
+    <w:p>
+      <w:pPr>
+        <w:rPr>
+          <w:lang w:val="es-UY"/>
+        </w:rPr>
+      </w:pPr>
+      <w:r>
+        <w:rPr>
+          <w:lang w:val="es-UY"/>
+        </w:rPr>
+        <w:t xml:space="preserve">Tradicionalmente el </w:t>
+      </w:r>
+      <w:r>
+        <w:rPr>
+          <w:lang w:val="es-UY"/>
+        </w:rPr>
+        <w:t>V</w:t>
+      </w:r>
+      <w:r>
+        <w:rPr>
+          <w:lang w:val="es-UY"/>
+        </w:rPr>
+        <w:t xml:space="preserve">ideo </w:t>
+      </w:r>
+      <w:r>
+        <w:rPr>
+          <w:lang w:val="es-UY"/>
+        </w:rPr>
+        <w:t>M</w:t>
+      </w:r>
+      <w:r>
+        <w:rPr>
+          <w:lang w:val="es-UY"/>
+        </w:rPr>
+        <w:t>apping se realiza en forma manual</w:t>
+      </w:r>
+      <w:r>
+        <w:rPr>
+          <w:lang w:val="es-UY"/>
+        </w:rPr>
+        <w:t xml:space="preserve">, esto es, </w:t>
+      </w:r>
+      <w:r>
+        <w:rPr>
+          <w:lang w:val="es-UY"/>
+        </w:rPr>
+        <w:t>modelando las superficies tridimensionales y luego aplicando las transformaciones correspondientes a la imagen. Sin embargo, algunos investigadores han desarrollado métodos de modelado automático.</w:t>
+      </w:r>
+    </w:p>
+    <w:p>
+      <w:pPr>
+        <w:rPr>
+          <w:lang w:val="es-UY"/>
+        </w:rPr>
+      </w:pPr>
+    </w:p>
+    <w:p>
+      <w:pPr>
+        <w:rPr>
+          <w:lang w:val="es-UY"/>
+        </w:rPr>
+      </w:pPr>
+      <w:r>
+        <w:rPr>
+          <w:lang w:val="es-UY"/>
+        </w:rPr>
+        <w:lastRenderedPageBreak/>
+        <w:t xml:space="preserve">El </w:t>
+      </w:r>
+      <w:r>
+        <w:rPr>
+          <w:lang w:val="es-UY"/>
+        </w:rPr>
+        <w:t xml:space="preserve">presente </w:t>
+      </w:r>
+      <w:r>
+        <w:rPr>
+          <w:lang w:val="es-UY"/>
+        </w:rPr>
+        <w:t xml:space="preserve">proyecto consiste en un estudio del estado del arte de las técnicas de </w:t>
+      </w:r>
+      <w:r>
+        <w:rPr>
+          <w:lang w:val="es-UY"/>
+        </w:rPr>
+        <w:t>V</w:t>
+      </w:r>
+      <w:r>
+        <w:rPr>
+          <w:lang w:val="es-UY"/>
+        </w:rPr>
+        <w:t xml:space="preserve">ideo </w:t>
+      </w:r>
+      <w:r>
+        <w:rPr>
+          <w:lang w:val="es-UY"/>
+        </w:rPr>
+        <w:t>M</w:t>
+      </w:r>
+      <w:r>
+        <w:rPr>
+          <w:lang w:val="es-UY"/>
+        </w:rPr>
+        <w:t xml:space="preserve">apping y modelado automático de geometrías, para luego implementar un producto que </w:t>
+      </w:r>
+      <w:r>
+        <w:rPr>
+          <w:lang w:val="es-UY"/>
+        </w:rPr>
+        <w:t xml:space="preserve">integre de forma no </w:t>
+      </w:r>
+      <w:r>
+        <w:rPr>
+          <w:lang w:val="es-UY"/>
+        </w:rPr>
+        <w:t>acoplada</w:t>
+      </w:r>
+      <w:r>
+        <w:rPr>
+          <w:lang w:val="es-UY"/>
+        </w:rPr>
+        <w:t xml:space="preserve"> el modelado de la escena 3D por un lado, y el mapeo mediante un editor 3D por otro.</w:t>
+      </w:r>
+    </w:p>
+    <w:p>
+      <w:pPr>
+        <w:rPr>
+          <w:lang w:val="es-UY"/>
+        </w:rPr>
+      </w:pPr>
+    </w:p>
+    <w:p>
+      <w:pPr>
+        <w:pStyle w:val="Ttulo2"/>
+        <w:rPr>
+          <w:lang w:val="es-UY"/>
+        </w:rPr>
+      </w:pPr>
+      <w:bookmarkStart w:id="3" w:name="_Toc292640577"/>
+      <w:r>
+        <w:rPr>
+          <w:lang w:val="es-UY"/>
+        </w:rPr>
+        <w:t>Organización</w:t>
+      </w:r>
+      <w:r>
+        <w:rPr>
+          <w:lang w:val="es-UY"/>
+        </w:rPr>
+        <w:t xml:space="preserve"> del </w:t>
+      </w:r>
+      <w:r>
+        <w:rPr>
+          <w:lang w:val="es-UY"/>
+        </w:rPr>
+        <w:t>documento</w:t>
+      </w:r>
+      <w:bookmarkEnd w:id="3"/>
+    </w:p>
+    <w:p>
+      <w:pPr>
+        <w:rPr>
+          <w:lang w:val="es-UY"/>
+        </w:rPr>
+      </w:pPr>
+    </w:p>
+    <w:p>
+      <w:pPr>
+        <w:rPr>
+          <w:lang w:val="es-UY"/>
+        </w:rPr>
+      </w:pPr>
+      <w:r>
+        <w:rPr>
+          <w:lang w:val="es-UY"/>
+        </w:rPr>
+        <w:t>2</w:t>
+      </w:r>
+      <w:r>
+        <w:rPr>
+          <w:lang w:val="es-UY"/>
+        </w:rPr>
+        <w:t xml:space="preserve">- Se presentan técnicas que resuelven la obtención de una geometría, discutiendo sus costos y herramientas existentes para realización de video-mapping. </w:t>
+      </w:r>
+    </w:p>
+    <w:p>
+      <w:pPr>
+        <w:rPr>
+          <w:lang w:val="es-UY"/>
+        </w:rPr>
+      </w:pPr>
+      <w:r>
+        <w:rPr>
+          <w:lang w:val="es-UY"/>
+        </w:rPr>
+        <w:t>3</w:t>
+      </w:r>
+      <w:r>
+        <w:rPr>
+          <w:lang w:val="es-UY"/>
+        </w:rPr>
+        <w:t xml:space="preserve">- Definición de requerimientos de la solución, alcance. </w:t>
+      </w:r>
+    </w:p>
+    <w:p>
+      <w:pPr>
+        <w:rPr>
+          <w:lang w:val="es-UY"/>
+        </w:rPr>
+      </w:pPr>
+      <w:r>
+        <w:rPr>
+          <w:lang w:val="es-UY"/>
+        </w:rPr>
+        <w:t>4- Discusión de las técnicas y herramientas seleccionadas para utilizar en el proyecto.</w:t>
+      </w:r>
+    </w:p>
+    <w:p>
+      <w:pPr>
+        <w:pStyle w:val="Ttulo1"/>
+        <w:rPr>
+          <w:lang w:val="es-UY"/>
+        </w:rPr>
+      </w:pPr>
+      <w:bookmarkStart w:id="4" w:name="_Toc292640578"/>
+      <w:r>
+        <w:rPr>
+          <w:lang w:val="es-UY"/>
+        </w:rPr>
+        <w:t>Estado del Arte</w:t>
+      </w:r>
+      <w:bookmarkEnd w:id="4"/>
+    </w:p>
+    <w:p>
+      <w:pPr>
+        <w:rPr>
+          <w:lang w:val="es-UY"/>
+        </w:rPr>
+      </w:pPr>
+    </w:p>
+    <w:p>
+      <w:pPr>
+        <w:rPr>
+          <w:lang w:val="es-UY"/>
+        </w:rPr>
+      </w:pPr>
+      <w:r>
+        <w:rPr>
+          <w:lang w:val="es-UY"/>
+        </w:rPr>
+        <w:t xml:space="preserve">Dada la descripción y el alcance mencionado para el presente proyecto, en el estudio del Estado del Arte se incluirán técnicas existentes de reconstrucción de mapas 3D para ser utilizados en la fase de adquisición de la escena y un relevamiento de las funcionalidades que prestan las aplicaciones de software disponibles hoy en </w:t>
+      </w:r>
+      <w:r>
+        <w:rPr>
+          <w:lang w:val="es-UY"/>
+        </w:rPr>
+        <w:t>día</w:t>
+      </w:r>
+      <w:r>
+        <w:rPr>
+          <w:lang w:val="es-UY"/>
+        </w:rPr>
+        <w:t xml:space="preserve"> para la realización de Video Mappings.</w:t>
+      </w:r>
+    </w:p>
+    <w:p>
+      <w:pPr>
+        <w:rPr>
+          <w:lang w:val="es-UY"/>
+        </w:rPr>
+      </w:pPr>
+      <w:r>
+        <w:rPr>
+          <w:lang w:val="es-UY"/>
+        </w:rPr>
+        <w:t>Como información adicional</w:t>
+      </w:r>
+      <w:r>
+        <w:rPr>
+          <w:lang w:val="es-UY"/>
+        </w:rPr>
+        <w:t xml:space="preserve">, se incluirán extractos de una entrevista que tuvimos con </w:t>
+      </w:r>
+      <w:r>
+        <w:rPr>
+          <w:lang w:val="es-UY"/>
+        </w:rPr>
+        <w:t>un</w:t>
+      </w:r>
+      <w:r>
+        <w:rPr>
+          <w:lang w:val="es-UY"/>
+        </w:rPr>
+        <w:t xml:space="preserve"> VJ (Video Jockey) </w:t>
+      </w:r>
+      <w:r>
+        <w:rPr>
+          <w:lang w:val="es-UY"/>
+        </w:rPr>
+        <w:t>del medio local quien nos aportó</w:t>
+      </w:r>
+      <w:r>
+        <w:rPr>
+          <w:lang w:val="es-UY"/>
+        </w:rPr>
+        <w:t xml:space="preserve"> técnicas y aplicaciones que utiliza en la actualidad y lo que el esperaría de una nueva aplicación desarrollada específicamente para realizar Video Mapping y por lo tanto, pensada para usuarios finales con su mismo perfil.</w:t>
+      </w:r>
+    </w:p>
+    <w:p>
+      <w:pPr>
+        <w:rPr>
+          <w:lang w:val="es-UY"/>
+        </w:rPr>
+      </w:pPr>
+    </w:p>
+    <w:p>
+      <w:pPr>
+        <w:pStyle w:val="Ttulo2"/>
+        <w:rPr>
+          <w:lang w:val="es-UY"/>
+        </w:rPr>
+      </w:pPr>
+      <w:bookmarkStart w:id="5" w:name="_Toc292640579"/>
+      <w:r>
+        <w:rPr>
+          <w:lang w:val="es-UY"/>
+        </w:rPr>
+        <w:t>Reconstrucción</w:t>
+      </w:r>
+      <w:r>
+        <w:rPr>
+          <w:lang w:val="es-UY"/>
+        </w:rPr>
+        <w:t xml:space="preserve"> 3D</w:t>
+      </w:r>
+      <w:bookmarkEnd w:id="5"/>
+    </w:p>
+    <w:p>
+      <w:pPr>
+        <w:rPr>
+          <w:lang w:val="es-UY"/>
+        </w:rPr>
+      </w:pPr>
+    </w:p>
+    <w:p>
+      <w:pPr>
+        <w:rPr>
+          <w:lang w:val="es-UY"/>
+        </w:rPr>
+      </w:pPr>
+      <w:r>
+        <w:rPr>
+          <w:lang w:val="es-UY"/>
+        </w:rPr>
+        <w:t>En esta sección se enumeran y explican brevemente las t</w:t>
+      </w:r>
+      <w:r>
+        <w:rPr>
+          <w:lang w:val="es-UY"/>
+        </w:rPr>
+        <w:t>écnica</w:t>
+      </w:r>
+      <w:r>
+        <w:rPr>
+          <w:lang w:val="es-UY"/>
+        </w:rPr>
+        <w:t xml:space="preserve">s para obtención de geometrías existentes hoy en </w:t>
+      </w:r>
+      <w:r>
+        <w:rPr>
+          <w:lang w:val="es-UY"/>
+        </w:rPr>
+        <w:t>día</w:t>
+      </w:r>
+      <w:r>
+        <w:rPr>
+          <w:lang w:val="es-UY"/>
+        </w:rPr>
+        <w:t xml:space="preserve"> con la motivación de seleccionar una para su uso, realizándole en caso de ser necesario, mejoras o ajustes para que se adecuen a los requerimientos de nuestro proyecto.</w:t>
+      </w:r>
+    </w:p>
+    <w:p>
+      <w:pPr>
+        <w:rPr>
+          <w:lang w:val="es-UY"/>
+        </w:rPr>
+      </w:pPr>
+      <w:r>
+        <w:rPr>
+          <w:lang w:val="es-UY"/>
+        </w:rPr>
+        <w:t>También</w:t>
+      </w:r>
+      <w:r>
+        <w:rPr>
+          <w:lang w:val="es-UY"/>
+        </w:rPr>
+        <w:t xml:space="preserve"> se aborda brevemente la reconstrucción de </w:t>
+      </w:r>
+      <w:r>
+        <w:rPr>
+          <w:lang w:val="es-UY"/>
+        </w:rPr>
+        <w:t xml:space="preserve">una superficie irregular </w:t>
+      </w:r>
+      <w:r>
+        <w:rPr>
+          <w:lang w:val="es-UY"/>
+        </w:rPr>
+        <w:t xml:space="preserve">a </w:t>
+      </w:r>
+      <w:r>
+        <w:rPr>
+          <w:lang w:val="es-UY"/>
+        </w:rPr>
+        <w:t xml:space="preserve">una nube de puntos. </w:t>
+      </w:r>
+    </w:p>
+    <w:p>
+      <w:pPr>
+        <w:rPr>
+          <w:lang w:val="es-UY"/>
+        </w:rPr>
+      </w:pPr>
+      <w:r>
+        <w:rPr>
+          <w:lang w:val="es-UY"/>
+        </w:rPr>
+        <w:t xml:space="preserve">- Bibliotecas para generación de modelos 3D y modificación de los mismos. </w:t>
+      </w:r>
+    </w:p>
+    <w:p>
+      <w:pPr>
+        <w:rPr>
+          <w:lang w:val="es-UY"/>
+        </w:rPr>
+      </w:pPr>
+      <w:r>
+        <w:rPr>
+          <w:lang w:val="es-UY"/>
+        </w:rPr>
+        <w:t>- Técnicas de video mapping.</w:t>
+      </w:r>
+    </w:p>
+    <w:p>
+      <w:pPr>
+        <w:rPr>
+          <w:lang w:val="es-UY"/>
+        </w:rPr>
+      </w:pPr>
+    </w:p>
+    <w:p>
+      <w:pPr>
+        <w:rPr>
+          <w:lang w:val="es-UY"/>
+        </w:rPr>
+      </w:pPr>
+    </w:p>
+    <w:p>
+      <w:pPr>
+        <w:rPr>
+          <w:lang w:val="es-UY"/>
+        </w:rPr>
+      </w:pPr>
+    </w:p>
+    <w:p>
+      <w:pPr>
+        <w:rPr>
+          <w:lang w:val="es-UY"/>
+        </w:rPr>
+      </w:pPr>
+    </w:p>
+    <w:p>
+      <w:pPr>
+        <w:pStyle w:val="Ttulo3"/>
+        <w:rPr>
+          <w:lang w:val="es-UY"/>
+        </w:rPr>
+      </w:pPr>
+      <w:bookmarkStart w:id="6" w:name="_Toc292640580"/>
+      <w:r>
+        <w:rPr>
+          <w:lang w:val="es-UY"/>
+        </w:rPr>
+        <w:lastRenderedPageBreak/>
+        <w:t>Método</w:t>
+      </w:r>
+      <w:r>
+        <w:rPr>
+          <w:lang w:val="es-UY"/>
+        </w:rPr>
+        <w:t xml:space="preserve"> de triangulación</w:t>
+      </w:r>
+      <w:bookmarkEnd w:id="6"/>
+    </w:p>
+    <w:p>
+      <w:pPr>
+        <w:rPr>
+          <w:lang w:val="es-UY"/>
+        </w:rPr>
+      </w:pPr>
+    </w:p>
+    <w:p>
+      <w:pPr>
+        <w:rPr>
+          <w:lang w:val="es-UY"/>
+        </w:rPr>
+      </w:pPr>
+    </w:p>
+    <w:p>
+      <w:pPr>
+        <w:rPr>
+          <w:lang w:val="es-UY"/>
+        </w:rPr>
+      </w:pPr>
+    </w:p>
+    <w:p>
+      <w:pPr>
+        <w:pStyle w:val="Ttulo3"/>
+        <w:rPr>
+          <w:lang w:val="es-UY"/>
+        </w:rPr>
+      </w:pPr>
+      <w:bookmarkStart w:id="7" w:name="_Toc292640581"/>
+      <w:r>
+        <w:rPr>
+          <w:lang w:val="es-UY"/>
+        </w:rPr>
+        <w:t>Structured Light</w:t>
+      </w:r>
+      <w:bookmarkEnd w:id="7"/>
+    </w:p>
+    <w:p>
+      <w:pPr>
+        <w:rPr>
+          <w:lang w:val="es-UY"/>
+        </w:rPr>
+      </w:pPr>
+    </w:p>
+    <w:p>
+      <w:pPr>
+        <w:pStyle w:val="Ttulo3"/>
+        <w:rPr>
+          <w:lang w:val="es-UY"/>
+        </w:rPr>
+      </w:pPr>
+      <w:bookmarkStart w:id="8" w:name="_Toc292640582"/>
+      <w:r>
+        <w:rPr>
+          <w:lang w:val="es-UY"/>
+        </w:rPr>
+        <w:t>Calibración</w:t>
+      </w:r>
+      <w:bookmarkEnd w:id="8"/>
+    </w:p>
+    <w:p>
+      <w:pPr>
+        <w:pStyle w:val="Ttulo4"/>
+        <w:rPr>
+          <w:lang w:val="es-UY"/>
+        </w:rPr>
+      </w:pPr>
+      <w:r>
+        <w:rPr>
+          <w:lang w:val="es-UY"/>
+        </w:rPr>
+        <w:t>Calibración</w:t>
+      </w:r>
       <w:r>
         <w:rPr>
           <w:lang w:val="es-UY"/>
@@ -4465,880 +5021,212 @@
         <w:rPr>
           <w:lang w:val="es-UY"/>
         </w:rPr>
-        <w:t xml:space="preserve">y Alcance </w:t>
-      </w:r>
-      <w:r>
-        <w:rPr>
-          <w:lang w:val="es-UY"/>
-        </w:rPr>
-        <w:t>del problema</w:t>
-      </w:r>
-      <w:bookmarkEnd w:id="2"/>
-    </w:p>
-    <w:p>
-      <w:pPr>
-        <w:rPr>
-          <w:lang w:val="es-UY"/>
-        </w:rPr>
-      </w:pPr>
-    </w:p>
-    <w:p>
-      <w:pPr>
-        <w:rPr>
-          <w:lang w:val="es-UY"/>
-        </w:rPr>
-      </w:pPr>
-      <w:r>
-        <w:rPr>
-          <w:lang w:val="es-UY"/>
-        </w:rPr>
-        <w:t xml:space="preserve">Tradicionalmente el </w:t>
-      </w:r>
-      <w:r>
-        <w:rPr>
+        <w:t>Cámara</w:t>
+      </w:r>
+    </w:p>
+    <w:p>
+      <w:pPr>
+        <w:pStyle w:val="Ttulo4"/>
+        <w:rPr>
+          <w:lang w:val="es-UY"/>
+        </w:rPr>
+      </w:pPr>
+      <w:r>
+        <w:rPr>
+          <w:lang w:val="es-UY"/>
+        </w:rPr>
+        <w:t>Calibración</w:t>
+      </w:r>
+      <w:r>
+        <w:rPr>
+          <w:lang w:val="es-UY"/>
+        </w:rPr>
+        <w:t xml:space="preserve"> </w:t>
+      </w:r>
+      <w:r>
+        <w:rPr>
+          <w:lang w:val="es-UY"/>
+        </w:rPr>
+        <w:t>Cámara</w:t>
+      </w:r>
+      <w:r>
+        <w:rPr>
+          <w:lang w:val="es-UY"/>
+        </w:rPr>
+        <w:t>-Proyector</w:t>
+      </w:r>
+    </w:p>
+    <w:p>
+      <w:pPr>
+        <w:rPr>
+          <w:lang w:val="es-UY"/>
+        </w:rPr>
+      </w:pPr>
+    </w:p>
+    <w:p>
+      <w:pPr>
+        <w:pStyle w:val="Ttulo2"/>
+        <w:rPr>
+          <w:lang w:val="es-UY"/>
+        </w:rPr>
+      </w:pPr>
+      <w:bookmarkStart w:id="9" w:name="_Toc292640583"/>
+      <w:r>
+        <w:rPr>
+          <w:lang w:val="es-UY"/>
+        </w:rPr>
+        <w:t>Aplicaciones para Video Mapping</w:t>
+      </w:r>
+      <w:r>
+        <w:rPr>
+          <w:lang w:val="es-UY"/>
+        </w:rPr>
+        <w:t xml:space="preserve"> </w:t>
+      </w:r>
+      <w:r>
+        <w:rPr>
+          <w:lang w:val="es-UY"/>
+        </w:rPr>
+        <w:t>existentes</w:t>
+      </w:r>
+      <w:bookmarkEnd w:id="9"/>
+    </w:p>
+    <w:p>
+      <w:pPr>
+        <w:rPr>
+          <w:lang w:val="es-UY"/>
+        </w:rPr>
+      </w:pPr>
+    </w:p>
+    <w:p>
+      <w:pPr>
+        <w:pStyle w:val="Ttulo3"/>
+        <w:rPr>
+          <w:lang w:val="es-UY"/>
+        </w:rPr>
+      </w:pPr>
+      <w:bookmarkStart w:id="10" w:name="_Toc292640584"/>
+      <w:r>
+        <w:rPr>
+          <w:lang w:val="es-UY"/>
+        </w:rPr>
+        <w:t>Modul8</w:t>
+      </w:r>
+      <w:bookmarkEnd w:id="10"/>
+    </w:p>
+    <w:p>
+      <w:pPr>
+        <w:rPr>
+          <w:lang w:val="es-UY"/>
+        </w:rPr>
+      </w:pPr>
+    </w:p>
+    <w:p>
+      <w:pPr>
+        <w:rPr>
+          <w:lang w:val="es-UY"/>
+        </w:rPr>
+      </w:pPr>
+      <w:r>
+        <w:rPr>
+          <w:lang w:val="es-UY"/>
+        </w:rPr>
+        <w:t xml:space="preserve">Es una aplicación </w:t>
+      </w:r>
+      <w:r>
+        <w:rPr>
+          <w:lang w:val="es-UY"/>
+        </w:rPr>
+        <w:t xml:space="preserve">de código cerrado, comercial, que corre exclusivamente en plataformas </w:t>
+      </w:r>
+      <w:r>
+        <w:rPr>
+          <w:lang w:val="es-UY"/>
+        </w:rPr>
+        <w:t>Mac</w:t>
+      </w:r>
+      <w:r>
+        <w:rPr>
+          <w:lang w:val="es-UY"/>
+        </w:rPr>
+        <w:t xml:space="preserve">, y </w:t>
+      </w:r>
+      <w:r>
+        <w:rPr>
+          <w:lang w:val="es-UY"/>
+        </w:rPr>
+        <w:t>está</w:t>
+      </w:r>
+      <w:r>
+        <w:rPr>
+          <w:lang w:val="es-UY"/>
+        </w:rPr>
+        <w:t xml:space="preserve"> </w:t>
+      </w:r>
+      <w:r>
+        <w:rPr>
+          <w:lang w:val="es-UY"/>
+        </w:rPr>
+        <w:t xml:space="preserve"> </w:t>
+      </w:r>
+      <w:r>
+        <w:rPr>
+          <w:lang w:val="es-UY"/>
+        </w:rPr>
+        <w:t xml:space="preserve">pensada </w:t>
+      </w:r>
+      <w:r>
+        <w:rPr>
+          <w:lang w:val="es-UY"/>
+        </w:rPr>
+        <w:t xml:space="preserve">para composición y mezclado de video en tiempo real. </w:t>
+      </w:r>
+      <w:r>
+        <w:rPr>
+          <w:lang w:val="es-UY"/>
+        </w:rPr>
+        <w:t xml:space="preserve">Fue </w:t>
+      </w:r>
+      <w:r>
+        <w:rPr>
+          <w:lang w:val="es-UY"/>
+        </w:rPr>
+        <w:t xml:space="preserve">diseñada por </w:t>
+      </w:r>
+      <w:r>
+        <w:rPr>
+          <w:i/>
           <w:lang w:val="es-UY"/>
         </w:rPr>
         <w:t>V</w:t>
       </w:r>
       <w:r>
         <w:rPr>
-          <w:lang w:val="es-UY"/>
-        </w:rPr>
-        <w:t xml:space="preserve">ideo </w:t>
-      </w:r>
-      <w:proofErr w:type="spellStart"/>
-      <w:r>
-        <w:rPr>
-          <w:lang w:val="es-UY"/>
-        </w:rPr>
-        <w:t>M</w:t>
-      </w:r>
-      <w:r>
-        <w:rPr>
-          <w:lang w:val="es-UY"/>
-        </w:rPr>
-        <w:t>apping</w:t>
-      </w:r>
-      <w:proofErr w:type="spellEnd"/>
-      <w:r>
-        <w:rPr>
-          <w:lang w:val="es-UY"/>
-        </w:rPr>
-        <w:t xml:space="preserve"> se realiza en forma manual</w:t>
-      </w:r>
-      <w:r>
-        <w:rPr>
-          <w:lang w:val="es-UY"/>
-        </w:rPr>
-        <w:t xml:space="preserve">, esto es, </w:t>
-      </w:r>
-      <w:r>
-        <w:rPr>
-          <w:lang w:val="es-UY"/>
-        </w:rPr>
-        <w:t>modelando las superficies tridimensionales y luego aplicando las transformaciones correspondientes a la imagen. Sin embargo, algunos investigadores han desarrollado métodos de modelado automático.</w:t>
-      </w:r>
-    </w:p>
-    <w:p>
-      <w:pPr>
-        <w:rPr>
-          <w:lang w:val="es-UY"/>
-        </w:rPr>
-      </w:pPr>
-    </w:p>
-    <w:p>
-      <w:pPr>
-        <w:rPr>
-          <w:lang w:val="es-UY"/>
-        </w:rPr>
-      </w:pPr>
-      <w:r>
-        <w:rPr>
-          <w:lang w:val="es-UY"/>
-        </w:rPr>
-        <w:t xml:space="preserve">El </w:t>
-      </w:r>
-      <w:r>
-        <w:rPr>
-          <w:lang w:val="es-UY"/>
-        </w:rPr>
-        <w:t xml:space="preserve">presente </w:t>
-      </w:r>
-      <w:r>
-        <w:rPr>
-          <w:lang w:val="es-UY"/>
-        </w:rPr>
-        <w:t xml:space="preserve">proyecto consiste en un estudio del estado del arte de las técnicas de </w:t>
-      </w:r>
-      <w:r>
-        <w:rPr>
-          <w:lang w:val="es-UY"/>
-        </w:rPr>
-        <w:t>V</w:t>
-      </w:r>
-      <w:r>
-        <w:rPr>
-          <w:lang w:val="es-UY"/>
-        </w:rPr>
-        <w:t xml:space="preserve">ideo </w:t>
-      </w:r>
-      <w:proofErr w:type="spellStart"/>
-      <w:r>
-        <w:rPr>
-          <w:lang w:val="es-UY"/>
-        </w:rPr>
-        <w:t>M</w:t>
-      </w:r>
-      <w:r>
-        <w:rPr>
-          <w:lang w:val="es-UY"/>
-        </w:rPr>
-        <w:t>apping</w:t>
-      </w:r>
-      <w:proofErr w:type="spellEnd"/>
-      <w:r>
-        <w:rPr>
-          <w:lang w:val="es-UY"/>
-        </w:rPr>
-        <w:t xml:space="preserve"> y modelado automático de geometrías, para luego implementar un producto que </w:t>
-      </w:r>
-      <w:r>
-        <w:rPr>
-          <w:lang w:val="es-UY"/>
-        </w:rPr>
-        <w:t xml:space="preserve">integre de forma no </w:t>
-      </w:r>
-      <w:r>
-        <w:rPr>
-          <w:lang w:val="es-UY"/>
-        </w:rPr>
-        <w:lastRenderedPageBreak/>
-        <w:t>acoplada</w:t>
-      </w:r>
-      <w:r>
-        <w:rPr>
-          <w:lang w:val="es-UY"/>
-        </w:rPr>
-        <w:t xml:space="preserve"> el modelado de la escena 3D por un lado, y el mapeo mediante un editor también 3D por otro.</w:t>
-      </w:r>
-    </w:p>
-    <w:p>
-      <w:pPr>
-        <w:rPr>
-          <w:lang w:val="es-UY"/>
-        </w:rPr>
-      </w:pPr>
-    </w:p>
-    <w:p>
-      <w:pPr>
-        <w:pStyle w:val="Heading2"/>
-        <w:rPr>
-          <w:lang w:val="es-UY"/>
-        </w:rPr>
-      </w:pPr>
-      <w:bookmarkStart w:id="3" w:name="_Toc282441176"/>
-      <w:proofErr w:type="spellStart"/>
-      <w:r>
-        <w:rPr>
-          <w:lang w:val="es-UY"/>
-        </w:rPr>
-        <w:t>Organizacion</w:t>
-      </w:r>
-      <w:proofErr w:type="spellEnd"/>
-      <w:r>
-        <w:rPr>
-          <w:lang w:val="es-UY"/>
-        </w:rPr>
-        <w:t xml:space="preserve"> del </w:t>
-      </w:r>
-      <w:proofErr w:type="spellStart"/>
-      <w:r>
-        <w:rPr>
-          <w:lang w:val="es-UY"/>
-        </w:rPr>
-        <w:t>document</w:t>
-      </w:r>
-      <w:bookmarkEnd w:id="3"/>
-      <w:proofErr w:type="spellEnd"/>
-    </w:p>
-    <w:p>
-      <w:pPr>
-        <w:rPr>
-          <w:lang w:val="es-UY"/>
-        </w:rPr>
-      </w:pPr>
-    </w:p>
-    <w:p>
-      <w:pPr>
-        <w:rPr>
-          <w:lang w:val="es-UY"/>
-        </w:rPr>
-      </w:pPr>
-      <w:r>
-        <w:rPr>
-          <w:lang w:val="es-UY"/>
-        </w:rPr>
-        <w:t>2- Se presentan técnicas que resuelven la obtención de una geometría, discutiendo sus costos y herramientas existentes para realización de video-</w:t>
-      </w:r>
-      <w:proofErr w:type="spellStart"/>
-      <w:r>
-        <w:rPr>
-          <w:lang w:val="es-UY"/>
-        </w:rPr>
-        <w:t>mapping</w:t>
-      </w:r>
-      <w:proofErr w:type="spellEnd"/>
-      <w:r>
-        <w:rPr>
-          <w:lang w:val="es-UY"/>
-        </w:rPr>
-        <w:t xml:space="preserve">. </w:t>
-      </w:r>
-    </w:p>
-    <w:p>
-      <w:pPr>
-        <w:rPr>
-          <w:lang w:val="es-UY"/>
-        </w:rPr>
-      </w:pPr>
-      <w:r>
-        <w:rPr>
-          <w:lang w:val="es-UY"/>
-        </w:rPr>
-        <w:t xml:space="preserve">3- Definición de requerimientos de la solución, alcance. </w:t>
-      </w:r>
-    </w:p>
-    <w:p>
-      <w:pPr>
-        <w:rPr>
-          <w:lang w:val="es-UY"/>
-        </w:rPr>
-      </w:pPr>
-      <w:r>
-        <w:rPr>
-          <w:lang w:val="es-UY"/>
-        </w:rPr>
-        <w:t>4- Discusión de las técnicas y herramientas seleccionadas para utilizar en el proyecto.</w:t>
-      </w:r>
-    </w:p>
-    <w:p>
-      <w:pPr>
-        <w:pStyle w:val="Heading1"/>
-        <w:rPr>
-          <w:lang w:val="es-UY"/>
-        </w:rPr>
-      </w:pPr>
-      <w:bookmarkStart w:id="4" w:name="_Toc282441177"/>
-      <w:r>
-        <w:rPr>
-          <w:lang w:val="es-UY"/>
-        </w:rPr>
-        <w:t>Estado del Arte</w:t>
-      </w:r>
-      <w:bookmarkEnd w:id="4"/>
-    </w:p>
-    <w:p>
-      <w:pPr>
-        <w:rPr>
-          <w:lang w:val="es-UY"/>
-        </w:rPr>
-      </w:pPr>
-    </w:p>
-    <w:p>
-      <w:pPr>
-        <w:rPr>
-          <w:lang w:val="es-UY"/>
-        </w:rPr>
-      </w:pPr>
-      <w:r>
-        <w:rPr>
-          <w:lang w:val="es-UY"/>
-        </w:rPr>
-        <w:t xml:space="preserve">Dada la descripción y el alcance mencionado para el presente proyecto, en el estudio del Estado del Arte se incluirán técnicas existentes de reconstrucción de mapas 3D para ser utilizados en la fase de adquisición de la escena y un relevamiento de las funcionalidades que prestan las aplicaciones de software disponibles hoy en </w:t>
-      </w:r>
-      <w:proofErr w:type="spellStart"/>
-      <w:r>
-        <w:rPr>
-          <w:lang w:val="es-UY"/>
-        </w:rPr>
-        <w:t>dia</w:t>
-      </w:r>
-      <w:proofErr w:type="spellEnd"/>
-      <w:r>
-        <w:rPr>
-          <w:lang w:val="es-UY"/>
-        </w:rPr>
-        <w:t xml:space="preserve"> para la realización de Video </w:t>
-      </w:r>
-      <w:proofErr w:type="spellStart"/>
-      <w:r>
-        <w:rPr>
-          <w:lang w:val="es-UY"/>
-        </w:rPr>
-        <w:t>Mappings</w:t>
-      </w:r>
-      <w:proofErr w:type="spellEnd"/>
-      <w:r>
-        <w:rPr>
-          <w:lang w:val="es-UY"/>
-        </w:rPr>
-        <w:t>.</w:t>
-      </w:r>
-    </w:p>
-    <w:p>
-      <w:pPr>
-        <w:rPr>
-          <w:lang w:val="es-UY"/>
-        </w:rPr>
-      </w:pPr>
-      <w:r>
-        <w:rPr>
-          <w:lang w:val="es-UY"/>
-        </w:rPr>
-        <w:t>Como información adicional y de primera mano de usuarios d</w:t>
-      </w:r>
-      <w:r>
-        <w:rPr>
-          <w:lang w:val="es-UY"/>
-        </w:rPr>
-        <w:t xml:space="preserve">e este tipo de aplicaciones, se incluirán extractos de una entrevista que tuvimos con el VJ (Video Jockey) </w:t>
-      </w:r>
-      <w:proofErr w:type="spellStart"/>
-      <w:r>
-        <w:rPr>
-          <w:lang w:val="es-UY"/>
-        </w:rPr>
-        <w:t>mas</w:t>
-      </w:r>
-      <w:proofErr w:type="spellEnd"/>
-      <w:r>
-        <w:rPr>
-          <w:lang w:val="es-UY"/>
-        </w:rPr>
-        <w:t xml:space="preserve"> destacado del medio local quien nos aporto técnicas y aplicaciones que utiliza en la actualidad y lo que el esperaría de una nueva aplicación desarrollada específicamente para realizar Video </w:t>
-      </w:r>
-      <w:proofErr w:type="spellStart"/>
-      <w:r>
-        <w:rPr>
-          <w:lang w:val="es-UY"/>
-        </w:rPr>
-        <w:t>Mapping</w:t>
-      </w:r>
-      <w:proofErr w:type="spellEnd"/>
-      <w:r>
-        <w:rPr>
-          <w:lang w:val="es-UY"/>
-        </w:rPr>
-        <w:t xml:space="preserve"> y por lo tanto, pensada para usuarios finales con su mismo perfil.</w:t>
-      </w:r>
-    </w:p>
-    <w:p>
-      <w:pPr>
-        <w:rPr>
-          <w:lang w:val="es-UY"/>
-        </w:rPr>
-      </w:pPr>
-    </w:p>
-    <w:p>
-      <w:pPr>
-        <w:pStyle w:val="Heading2"/>
-        <w:rPr>
-          <w:lang w:val="es-UY"/>
-        </w:rPr>
-      </w:pPr>
-      <w:bookmarkStart w:id="5" w:name="_Toc282441178"/>
-      <w:proofErr w:type="spellStart"/>
-      <w:r>
-        <w:rPr>
-          <w:lang w:val="es-UY"/>
-        </w:rPr>
-        <w:t>Reconstruccion</w:t>
-      </w:r>
-      <w:proofErr w:type="spellEnd"/>
-      <w:r>
-        <w:rPr>
-          <w:lang w:val="es-UY"/>
-        </w:rPr>
-        <w:t xml:space="preserve"> 3D</w:t>
-      </w:r>
-      <w:bookmarkEnd w:id="5"/>
-    </w:p>
-    <w:p>
-      <w:pPr>
-        <w:rPr>
-          <w:lang w:val="es-UY"/>
-        </w:rPr>
-      </w:pPr>
-    </w:p>
-    <w:p>
-      <w:pPr>
-        <w:rPr>
-          <w:lang w:val="es-UY"/>
-        </w:rPr>
-      </w:pPr>
-      <w:r>
-        <w:rPr>
-          <w:lang w:val="es-UY"/>
-        </w:rPr>
-        <w:t>En esta sección se enumeran y explican brevemente las t</w:t>
-      </w:r>
-      <w:r>
-        <w:rPr>
-          <w:lang w:val="es-UY"/>
-        </w:rPr>
-        <w:t>écnica</w:t>
-      </w:r>
-      <w:r>
-        <w:rPr>
-          <w:lang w:val="es-UY"/>
-        </w:rPr>
-        <w:t xml:space="preserve">s para obtención de geometrías existentes hoy en </w:t>
-      </w:r>
-      <w:proofErr w:type="spellStart"/>
-      <w:r>
-        <w:rPr>
-          <w:lang w:val="es-UY"/>
-        </w:rPr>
-        <w:t>dia</w:t>
-      </w:r>
-      <w:proofErr w:type="spellEnd"/>
-      <w:r>
-        <w:rPr>
-          <w:lang w:val="es-UY"/>
-        </w:rPr>
-        <w:t xml:space="preserve"> con la motivación de seleccionar una para su uso, realizándole en caso de ser necesario, mejoras o ajustes para que se adecuen a los requerimientos de nuestro proyecto.</w:t>
-      </w:r>
-    </w:p>
-    <w:p>
-      <w:pPr>
-        <w:rPr>
-          <w:lang w:val="es-UY"/>
-        </w:rPr>
-      </w:pPr>
-      <w:proofErr w:type="spellStart"/>
-      <w:r>
-        <w:rPr>
-          <w:lang w:val="es-UY"/>
-        </w:rPr>
-        <w:t>Tambien</w:t>
-      </w:r>
-      <w:proofErr w:type="spellEnd"/>
-      <w:r>
-        <w:rPr>
-          <w:lang w:val="es-UY"/>
-        </w:rPr>
-        <w:t xml:space="preserve"> se aborda brevemente la reconstrucción de </w:t>
-      </w:r>
-      <w:r>
-        <w:rPr>
-          <w:lang w:val="es-UY"/>
-        </w:rPr>
-        <w:t xml:space="preserve">una superficie irregular </w:t>
-      </w:r>
-      <w:r>
-        <w:rPr>
-          <w:lang w:val="es-UY"/>
-        </w:rPr>
-        <w:t xml:space="preserve">a </w:t>
-      </w:r>
-      <w:r>
-        <w:rPr>
-          <w:lang w:val="es-UY"/>
-        </w:rPr>
-        <w:t xml:space="preserve">una nube de puntos. </w:t>
-      </w:r>
-    </w:p>
-    <w:p>
-      <w:pPr>
-        <w:rPr>
-          <w:lang w:val="es-UY"/>
-        </w:rPr>
-      </w:pPr>
-      <w:r>
-        <w:rPr>
-          <w:lang w:val="es-UY"/>
-        </w:rPr>
-        <w:t xml:space="preserve">- Bibliotecas para generación de modelos 3D y modificación de los mismos. </w:t>
-      </w:r>
-    </w:p>
-    <w:p>
-      <w:pPr>
-        <w:rPr>
-          <w:lang w:val="es-UY"/>
-        </w:rPr>
-      </w:pPr>
-      <w:r>
-        <w:rPr>
-          <w:lang w:val="es-UY"/>
-        </w:rPr>
-        <w:t xml:space="preserve">- Técnicas de video </w:t>
-      </w:r>
-      <w:proofErr w:type="spellStart"/>
-      <w:r>
-        <w:rPr>
-          <w:lang w:val="es-UY"/>
-        </w:rPr>
-        <w:t>mapping</w:t>
-      </w:r>
-      <w:proofErr w:type="spellEnd"/>
-      <w:r>
-        <w:rPr>
-          <w:lang w:val="es-UY"/>
-        </w:rPr>
-        <w:t>.</w:t>
-      </w:r>
-    </w:p>
-    <w:p>
-      <w:pPr>
-        <w:rPr>
-          <w:lang w:val="es-UY"/>
-        </w:rPr>
-      </w:pPr>
-    </w:p>
-    <w:p>
-      <w:pPr>
-        <w:pStyle w:val="Heading3"/>
-        <w:rPr>
-          <w:lang w:val="es-UY"/>
-        </w:rPr>
-      </w:pPr>
-      <w:bookmarkStart w:id="6" w:name="_Toc282441179"/>
-      <w:proofErr w:type="spellStart"/>
-      <w:r>
-        <w:rPr>
-          <w:lang w:val="es-UY"/>
-        </w:rPr>
-        <w:t>Metodo</w:t>
-      </w:r>
-      <w:proofErr w:type="spellEnd"/>
-      <w:r>
-        <w:rPr>
-          <w:lang w:val="es-UY"/>
-        </w:rPr>
-        <w:t xml:space="preserve"> de triangulación</w:t>
-      </w:r>
-      <w:bookmarkEnd w:id="6"/>
-    </w:p>
-    <w:p>
-      <w:pPr>
-        <w:rPr>
-          <w:lang w:val="es-UY"/>
-        </w:rPr>
-      </w:pPr>
-    </w:p>
-    <w:p>
-      <w:pPr>
-        <w:rPr>
-          <w:lang w:val="es-UY"/>
-        </w:rPr>
-      </w:pPr>
-    </w:p>
-    <w:p>
-      <w:pPr>
-        <w:rPr>
-          <w:lang w:val="es-UY"/>
-        </w:rPr>
-      </w:pPr>
-    </w:p>
-    <w:p>
-      <w:pPr>
-        <w:pStyle w:val="Heading3"/>
-        <w:rPr>
-          <w:lang w:val="es-UY"/>
-        </w:rPr>
-      </w:pPr>
-      <w:bookmarkStart w:id="7" w:name="_Toc282441180"/>
-      <w:proofErr w:type="spellStart"/>
-      <w:r>
-        <w:rPr>
-          <w:lang w:val="es-UY"/>
-        </w:rPr>
-        <w:lastRenderedPageBreak/>
-        <w:t>Structured</w:t>
-      </w:r>
-      <w:proofErr w:type="spellEnd"/>
-      <w:r>
-        <w:rPr>
-          <w:lang w:val="es-UY"/>
-        </w:rPr>
-        <w:t xml:space="preserve"> Light</w:t>
-      </w:r>
-      <w:bookmarkEnd w:id="7"/>
-    </w:p>
-    <w:p>
-      <w:pPr>
-        <w:rPr>
-          <w:lang w:val="es-UY"/>
-        </w:rPr>
-      </w:pPr>
-    </w:p>
-    <w:p>
-      <w:pPr>
-        <w:pStyle w:val="Heading3"/>
-        <w:rPr>
-          <w:lang w:val="es-UY"/>
-        </w:rPr>
-      </w:pPr>
-      <w:bookmarkStart w:id="8" w:name="_Toc282441181"/>
-      <w:proofErr w:type="spellStart"/>
-      <w:r>
-        <w:rPr>
-          <w:lang w:val="es-UY"/>
-        </w:rPr>
-        <w:t>Calibracion</w:t>
-      </w:r>
-      <w:bookmarkEnd w:id="8"/>
-      <w:proofErr w:type="spellEnd"/>
-    </w:p>
-    <w:p>
-      <w:pPr>
-        <w:pStyle w:val="Heading4"/>
-        <w:rPr>
-          <w:lang w:val="es-UY"/>
-        </w:rPr>
-      </w:pPr>
-      <w:proofErr w:type="spellStart"/>
-      <w:r>
-        <w:rPr>
-          <w:lang w:val="es-UY"/>
-        </w:rPr>
-        <w:t>Calibracion</w:t>
-      </w:r>
-      <w:proofErr w:type="spellEnd"/>
-      <w:r>
-        <w:rPr>
-          <w:lang w:val="es-UY"/>
-        </w:rPr>
-        <w:t xml:space="preserve"> </w:t>
-      </w:r>
-      <w:proofErr w:type="spellStart"/>
-      <w:r>
-        <w:rPr>
-          <w:lang w:val="es-UY"/>
-        </w:rPr>
-        <w:t>Camara</w:t>
-      </w:r>
-      <w:proofErr w:type="spellEnd"/>
-    </w:p>
-    <w:p>
-      <w:pPr>
-        <w:pStyle w:val="Heading4"/>
-        <w:rPr>
-          <w:lang w:val="es-UY"/>
-        </w:rPr>
-      </w:pPr>
-      <w:proofErr w:type="spellStart"/>
-      <w:r>
-        <w:rPr>
-          <w:lang w:val="es-UY"/>
-        </w:rPr>
-        <w:t>Calibracion</w:t>
-      </w:r>
-      <w:proofErr w:type="spellEnd"/>
-      <w:r>
-        <w:rPr>
-          <w:lang w:val="es-UY"/>
-        </w:rPr>
-        <w:t xml:space="preserve"> </w:t>
-      </w:r>
-      <w:proofErr w:type="spellStart"/>
-      <w:r>
-        <w:rPr>
-          <w:lang w:val="es-UY"/>
-        </w:rPr>
-        <w:t>Camara</w:t>
-      </w:r>
-      <w:proofErr w:type="spellEnd"/>
-      <w:r>
-        <w:rPr>
-          <w:lang w:val="es-UY"/>
-        </w:rPr>
-        <w:t>-Proyector</w:t>
-      </w:r>
-    </w:p>
-    <w:p>
-      <w:pPr>
-        <w:rPr>
-          <w:lang w:val="es-UY"/>
-        </w:rPr>
-      </w:pPr>
-    </w:p>
-    <w:p>
-      <w:pPr>
-        <w:pStyle w:val="Heading2"/>
-        <w:rPr>
-          <w:lang w:val="es-UY"/>
-        </w:rPr>
-      </w:pPr>
-      <w:bookmarkStart w:id="9" w:name="_Toc282441182"/>
-      <w:r>
-        <w:rPr>
-          <w:lang w:val="es-UY"/>
-        </w:rPr>
-        <w:t xml:space="preserve">Aplicaciones para Video </w:t>
-      </w:r>
-      <w:proofErr w:type="spellStart"/>
-      <w:r>
-        <w:rPr>
-          <w:lang w:val="es-UY"/>
-        </w:rPr>
-        <w:t>Mapping</w:t>
-      </w:r>
-      <w:proofErr w:type="spellEnd"/>
-      <w:r>
-        <w:rPr>
-          <w:lang w:val="es-UY"/>
-        </w:rPr>
-        <w:t xml:space="preserve"> </w:t>
-      </w:r>
-      <w:r>
-        <w:rPr>
-          <w:lang w:val="es-UY"/>
-        </w:rPr>
-        <w:t>existentes</w:t>
-      </w:r>
-      <w:bookmarkEnd w:id="9"/>
-    </w:p>
-    <w:p>
-      <w:pPr>
-        <w:rPr>
-          <w:lang w:val="es-UY"/>
-        </w:rPr>
-      </w:pPr>
-    </w:p>
-    <w:p>
-      <w:pPr>
-        <w:pStyle w:val="Heading3"/>
-        <w:rPr>
-          <w:lang w:val="es-UY"/>
-        </w:rPr>
-      </w:pPr>
-      <w:bookmarkStart w:id="10" w:name="_Toc282441183"/>
-      <w:r>
-        <w:rPr>
-          <w:lang w:val="es-UY"/>
-        </w:rPr>
-        <w:t>Modul8</w:t>
-      </w:r>
-      <w:bookmarkEnd w:id="10"/>
-    </w:p>
-    <w:p>
-      <w:pPr>
-        <w:rPr>
-          <w:lang w:val="es-UY"/>
-        </w:rPr>
-      </w:pPr>
-    </w:p>
-    <w:p>
-      <w:pPr>
-        <w:rPr>
-          <w:lang w:val="es-UY"/>
-        </w:rPr>
-      </w:pPr>
-      <w:r>
-        <w:rPr>
-          <w:lang w:val="es-UY"/>
-        </w:rPr>
-        <w:t xml:space="preserve">Es una aplicación </w:t>
-      </w:r>
-      <w:r>
-        <w:rPr>
-          <w:lang w:val="es-UY"/>
-        </w:rPr>
-        <w:t xml:space="preserve">de código cerrado, comercial, que corre exclusivamente en plataformas </w:t>
-      </w:r>
-      <w:r>
-        <w:rPr>
-          <w:lang w:val="es-UY"/>
-        </w:rPr>
-        <w:t>Mac</w:t>
-      </w:r>
-      <w:r>
-        <w:rPr>
-          <w:lang w:val="es-UY"/>
-        </w:rPr>
-        <w:t xml:space="preserve">, y </w:t>
-      </w:r>
-      <w:r>
-        <w:rPr>
-          <w:lang w:val="es-UY"/>
-        </w:rPr>
-        <w:t>está</w:t>
-      </w:r>
-      <w:r>
-        <w:rPr>
-          <w:lang w:val="es-UY"/>
-        </w:rPr>
-        <w:t xml:space="preserve"> </w:t>
-      </w:r>
-      <w:r>
-        <w:rPr>
-          <w:lang w:val="es-UY"/>
-        </w:rPr>
-        <w:t xml:space="preserve"> </w:t>
-      </w:r>
-      <w:r>
-        <w:rPr>
-          <w:lang w:val="es-UY"/>
-        </w:rPr>
-        <w:t xml:space="preserve">pensada </w:t>
-      </w:r>
-      <w:r>
-        <w:rPr>
-          <w:lang w:val="es-UY"/>
-        </w:rPr>
-        <w:t xml:space="preserve">para composición y mezclado de video en tiempo real. </w:t>
-      </w:r>
-      <w:r>
-        <w:rPr>
-          <w:lang w:val="es-UY"/>
-        </w:rPr>
-        <w:t xml:space="preserve">Fue </w:t>
-      </w:r>
-      <w:r>
-        <w:rPr>
-          <w:lang w:val="es-UY"/>
-        </w:rPr>
-        <w:t xml:space="preserve">diseñada por </w:t>
-      </w:r>
-      <w:proofErr w:type="spellStart"/>
-      <w:r>
-        <w:rPr>
           <w:i/>
           <w:lang w:val="es-UY"/>
         </w:rPr>
-        <w:t>V</w:t>
+        <w:t>J</w:t>
       </w:r>
       <w:r>
         <w:rPr>
           <w:i/>
           <w:lang w:val="es-UY"/>
         </w:rPr>
-        <w:t>J</w:t>
+        <w:t>s</w:t>
+      </w:r>
+      <w:r>
+        <w:rPr>
+          <w:lang w:val="es-UY"/>
+        </w:rPr>
+        <w:t xml:space="preserve"> y </w:t>
       </w:r>
       <w:r>
         <w:rPr>
           <w:i/>
           <w:lang w:val="es-UY"/>
         </w:rPr>
-        <w:t>s</w:t>
-      </w:r>
-      <w:proofErr w:type="spellEnd"/>
-      <w:r>
-        <w:rPr>
-          <w:lang w:val="es-UY"/>
-        </w:rPr>
-        <w:t xml:space="preserve"> y </w:t>
-      </w:r>
-      <w:proofErr w:type="spellStart"/>
-      <w:r>
-        <w:rPr>
-          <w:i/>
-          <w:lang w:val="es-UY"/>
-        </w:rPr>
         <w:t>live-performers</w:t>
       </w:r>
-      <w:proofErr w:type="spellEnd"/>
       <w:r>
         <w:rPr>
           <w:lang w:val="es-UY"/>
@@ -5354,7 +5242,7 @@
     </w:p>
     <w:p>
       <w:pPr>
-        <w:pStyle w:val="ListParagraph"/>
+        <w:pStyle w:val="Prrafodelista"/>
         <w:numPr>
           <w:ilvl w:val="0"/>
           <w:numId w:val="2"/>
@@ -5438,7 +5326,7 @@
     </w:p>
     <w:p>
       <w:pPr>
-        <w:pStyle w:val="ListParagraph"/>
+        <w:pStyle w:val="Prrafodelista"/>
         <w:numPr>
           <w:ilvl w:val="0"/>
           <w:numId w:val="2"/>
@@ -5468,7 +5356,7 @@
     </w:p>
     <w:p>
       <w:pPr>
-        <w:pStyle w:val="ListParagraph"/>
+        <w:pStyle w:val="Prrafodelista"/>
         <w:numPr>
           <w:ilvl w:val="0"/>
           <w:numId w:val="2"/>
@@ -5481,118 +5369,41 @@
         <w:rPr>
           <w:lang w:val="es-UY"/>
         </w:rPr>
-        <w:t xml:space="preserve">-Es posible extender las funcionalidades incorporando módulos, los mismos deben estar escritos en </w:t>
-      </w:r>
-      <w:proofErr w:type="spellStart"/>
-      <w:r>
-        <w:rPr>
-          <w:lang w:val="es-UY"/>
-        </w:rPr>
-        <w:t>Python</w:t>
-      </w:r>
-      <w:proofErr w:type="spellEnd"/>
-      <w:r>
-        <w:rPr>
-          <w:lang w:val="es-UY"/>
-        </w:rPr>
-        <w:t xml:space="preserve"> script (existiendo una librería </w:t>
-      </w:r>
-      <w:r>
-        <w:rPr>
-          <w:lang w:val="es-UY"/>
-        </w:rPr>
-        <w:t xml:space="preserve">disponible en Internet </w:t>
-      </w:r>
-      <w:r>
-        <w:rPr>
-          <w:color w:val="FF0000"/>
-          <w:lang w:val="es-UY"/>
-        </w:rPr>
-        <w:t>–PONER REFERENCIA-</w:t>
-      </w:r>
-      <w:r>
-        <w:rPr>
-          <w:color w:val="FF0000"/>
-          <w:lang w:val="es-UY"/>
-        </w:rPr>
-        <w:t>).</w:t>
-      </w:r>
-    </w:p>
-    <w:p>
-      <w:pPr>
-        <w:rPr>
-          <w:lang w:val="es-UY"/>
-        </w:rPr>
-      </w:pPr>
-    </w:p>
-    <w:p>
-      <w:pPr>
+        <w:t xml:space="preserve">-Es posible extender las funcionalidades incorporando módulos, los mismos deben </w:t>
+      </w:r>
+      <w:r>
+        <w:rPr>
+          <w:lang w:val="es-UY"/>
+        </w:rPr>
+        <w:t>estar escritos en Python script.</w:t>
+      </w:r>
+    </w:p>
+    <w:p>
+      <w:pPr>
+        <w:pStyle w:val="Prrafodelista"/>
         <w:rPr>
           <w:b/>
           <w:color w:val="FF0000"/>
           <w:lang w:val="es-UY"/>
         </w:rPr>
       </w:pPr>
-      <w:r>
-        <w:rPr>
-          <w:b/>
-          <w:color w:val="FF0000"/>
-          <w:lang w:val="es-UY"/>
-        </w:rPr>
-        <w:t>De la arquitectura</w:t>
-      </w:r>
-      <w:proofErr w:type="gramStart"/>
-      <w:r>
-        <w:rPr>
-          <w:b/>
-          <w:color w:val="FF0000"/>
-          <w:lang w:val="es-UY"/>
-        </w:rPr>
-        <w:t>?</w:t>
-      </w:r>
-      <w:proofErr w:type="gramEnd"/>
-      <w:r>
-        <w:rPr>
-          <w:b/>
-          <w:color w:val="FF0000"/>
-          <w:lang w:val="es-UY"/>
-        </w:rPr>
-        <w:t xml:space="preserve"> Tenemos más detalles</w:t>
-      </w:r>
-      <w:proofErr w:type="gramStart"/>
-      <w:r>
-        <w:rPr>
-          <w:b/>
-          <w:color w:val="FF0000"/>
-          <w:lang w:val="es-UY"/>
-        </w:rPr>
-        <w:t>?</w:t>
-      </w:r>
-      <w:proofErr w:type="gramEnd"/>
-      <w:r>
-        <w:rPr>
-          <w:b/>
-          <w:color w:val="FF0000"/>
-          <w:lang w:val="es-UY"/>
-        </w:rPr>
-        <w:t>!</w:t>
-      </w:r>
-    </w:p>
-    <w:p>
-      <w:pPr>
-        <w:rPr>
-          <w:lang w:val="es-UY"/>
-        </w:rPr>
-      </w:pPr>
-    </w:p>
-    <w:p>
-      <w:pPr>
-        <w:pStyle w:val="Heading3"/>
-        <w:rPr>
-          <w:lang w:val="es-UY"/>
-        </w:rPr>
-      </w:pPr>
-      <w:bookmarkStart w:id="11" w:name="_Toc282441184"/>
+    </w:p>
+    <w:p>
+      <w:pPr>
+        <w:pStyle w:val="Prrafodelista"/>
+        <w:rPr>
+          <w:lang w:val="es-UY"/>
+        </w:rPr>
+      </w:pPr>
+    </w:p>
+    <w:p>
+      <w:pPr>
+        <w:pStyle w:val="Ttulo3"/>
+        <w:rPr>
+          <w:lang w:val="es-UY"/>
+        </w:rPr>
+      </w:pPr>
+      <w:bookmarkStart w:id="11" w:name="_Toc292640585"/>
       <w:r>
         <w:rPr>
           <w:lang w:val="es-UY"/>
@@ -5617,12 +5428,12 @@
     </w:p>
     <w:p>
       <w:pPr>
-        <w:pStyle w:val="Heading3"/>
-        <w:rPr>
-          <w:lang w:val="es-UY"/>
-        </w:rPr>
-      </w:pPr>
-      <w:bookmarkStart w:id="12" w:name="_Toc282441185"/>
+        <w:pStyle w:val="Ttulo3"/>
+        <w:rPr>
+          <w:lang w:val="es-UY"/>
+        </w:rPr>
+      </w:pPr>
+      <w:bookmarkStart w:id="12" w:name="_Toc292640586"/>
       <w:r>
         <w:rPr>
           <w:lang w:val="es-UY"/>
@@ -5666,21 +5477,7 @@
         <w:rPr>
           <w:lang w:val="es-UY"/>
         </w:rPr>
-        <w:t>(</w:t>
-      </w:r>
-      <w:proofErr w:type="spellStart"/>
-      <w:r>
-        <w:rPr>
-          <w:lang w:val="es-UY"/>
-        </w:rPr>
-        <w:t>Toolkit</w:t>
-      </w:r>
-      <w:proofErr w:type="spellEnd"/>
-      <w:r>
-        <w:rPr>
-          <w:lang w:val="es-UY"/>
-        </w:rPr>
-        <w:t xml:space="preserve">) </w:t>
+        <w:t xml:space="preserve">(Toolkit) </w:t>
       </w:r>
       <w:r>
         <w:rPr>
@@ -5703,7 +5500,7 @@
     </w:p>
     <w:p>
       <w:pPr>
-        <w:pStyle w:val="ListParagraph"/>
+        <w:pStyle w:val="Prrafodelista"/>
         <w:numPr>
           <w:ilvl w:val="0"/>
           <w:numId w:val="3"/>
@@ -5760,28 +5557,24 @@
         </w:rPr>
         <w:t xml:space="preserve">s, las cuales están unidas por </w:t>
       </w:r>
-      <w:proofErr w:type="gramStart"/>
-      <w:r>
-        <w:rPr>
-          <w:lang w:val="es-UY"/>
-        </w:rPr>
-        <w:t>transiciones ,</w:t>
-      </w:r>
-      <w:proofErr w:type="gramEnd"/>
+      <w:r>
+        <w:rPr>
+          <w:lang w:val="es-UY"/>
+        </w:rPr>
+        <w:t>transiciones,</w:t>
+      </w:r>
       <w:r>
         <w:rPr>
           <w:lang w:val="es-UY"/>
         </w:rPr>
         <w:t xml:space="preserve"> definiéndose </w:t>
       </w:r>
-      <w:proofErr w:type="spellStart"/>
-      <w:r>
-        <w:rPr>
-          <w:lang w:val="es-UY"/>
-        </w:rPr>
-        <w:t>asi</w:t>
-      </w:r>
-      <w:proofErr w:type="spellEnd"/>
+      <w:r>
+        <w:rPr>
+          <w:lang w:val="es-UY"/>
+        </w:rPr>
+        <w:t>así</w:t>
+      </w:r>
       <w:r>
         <w:rPr>
           <w:lang w:val="es-UY"/>
@@ -5792,21 +5585,7 @@
         <w:rPr>
           <w:lang w:val="es-UY"/>
         </w:rPr>
-        <w:t xml:space="preserve">un flujo de trabajo (esta estructura es llamada </w:t>
-      </w:r>
-      <w:proofErr w:type="spellStart"/>
-      <w:r>
-        <w:rPr>
-          <w:lang w:val="es-UY"/>
-        </w:rPr>
-        <w:t>patch</w:t>
-      </w:r>
-      <w:proofErr w:type="spellEnd"/>
-      <w:r>
-        <w:rPr>
-          <w:lang w:val="es-UY"/>
-        </w:rPr>
-        <w:t xml:space="preserve">). </w:t>
+        <w:t xml:space="preserve">un flujo de trabajo (esta estructura es llamada patch). </w:t>
       </w:r>
       <w:r>
         <w:rPr>
@@ -5824,26 +5603,13 @@
         <w:rPr>
           <w:lang w:val="es-UY"/>
         </w:rPr>
-        <w:t>cuenta con un solo modo o forma de trabajo llamada “</w:t>
-      </w:r>
-      <w:proofErr w:type="spellStart"/>
-      <w:r>
-        <w:rPr>
-          <w:lang w:val="es-UY"/>
-        </w:rPr>
-        <w:t>runtime</w:t>
-      </w:r>
-      <w:proofErr w:type="spellEnd"/>
-      <w:r>
-        <w:rPr>
-          <w:lang w:val="es-UY"/>
-        </w:rPr>
-        <w:t>”, la cual se utiliza tanto para el desarrollo como para la ejecución de los programas.</w:t>
-      </w:r>
-    </w:p>
-    <w:p>
-      <w:pPr>
-        <w:pStyle w:val="ListParagraph"/>
+        <w:lastRenderedPageBreak/>
+        <w:t>cuenta con un solo modo o forma de trabajo llamada “runtime”, la cual se utiliza tanto para el desarrollo como para la ejecución de los programas.</w:t>
+      </w:r>
+    </w:p>
+    <w:p>
+      <w:pPr>
+        <w:pStyle w:val="Prrafodelista"/>
         <w:numPr>
           <w:ilvl w:val="0"/>
           <w:numId w:val="3"/>
@@ -5856,7 +5622,6 @@
         <w:rPr>
           <w:lang w:val="es-UY"/>
         </w:rPr>
-        <w:lastRenderedPageBreak/>
         <w:t xml:space="preserve">Manipulación de distintos objetos con poco esfuerzo, </w:t>
       </w:r>
       <w:r>
@@ -5888,7 +5653,7 @@
     </w:p>
     <w:p>
       <w:pPr>
-        <w:pStyle w:val="ListParagraph"/>
+        <w:pStyle w:val="Prrafodelista"/>
         <w:numPr>
           <w:ilvl w:val="0"/>
           <w:numId w:val="3"/>
@@ -5909,31 +5674,13 @@
         </w:rPr>
         <w:t xml:space="preserve">clientes o </w:t>
       </w:r>
-      <w:proofErr w:type="spellStart"/>
       <w:r>
         <w:rPr>
           <w:i/>
           <w:lang w:val="es-UY"/>
         </w:rPr>
-        <w:t>render</w:t>
-      </w:r>
-      <w:proofErr w:type="spellEnd"/>
-      <w:r>
-        <w:rPr>
-          <w:i/>
-          <w:lang w:val="es-UY"/>
-        </w:rPr>
-        <w:t xml:space="preserve"> </w:t>
-      </w:r>
-      <w:proofErr w:type="spellStart"/>
-      <w:r>
-        <w:rPr>
-          <w:i/>
-          <w:lang w:val="es-UY"/>
-        </w:rPr>
-        <w:t>computers</w:t>
-      </w:r>
-      <w:proofErr w:type="spellEnd"/>
+        <w:t>render computers</w:t>
+      </w:r>
       <w:r>
         <w:rPr>
           <w:lang w:val="es-UY"/>
@@ -5961,7 +5708,7 @@
     </w:p>
     <w:p>
       <w:pPr>
-        <w:pStyle w:val="ListParagraph"/>
+        <w:pStyle w:val="Prrafodelista"/>
         <w:numPr>
           <w:ilvl w:val="0"/>
           <w:numId w:val="3"/>
@@ -5980,72 +5727,28 @@
         <w:rPr>
           <w:lang w:val="es-UY"/>
         </w:rPr>
-        <w:t>ermite incorporar nuevos nodos escritos en distintos lenguajes (</w:t>
-      </w:r>
-      <w:proofErr w:type="spellStart"/>
-      <w:r>
-        <w:rPr>
-          <w:lang w:val="es-UY"/>
-        </w:rPr>
-        <w:t>ej</w:t>
-      </w:r>
-      <w:proofErr w:type="spellEnd"/>
-      <w:r>
-        <w:rPr>
-          <w:lang w:val="es-UY"/>
-        </w:rPr>
-        <w:t xml:space="preserve">: </w:t>
-      </w:r>
-      <w:proofErr w:type="spellStart"/>
-      <w:r>
-        <w:rPr>
-          <w:lang w:val="es-UY"/>
-        </w:rPr>
-        <w:t>c#</w:t>
-      </w:r>
-      <w:proofErr w:type="spellEnd"/>
-      <w:r>
-        <w:rPr>
-          <w:lang w:val="es-UY"/>
-        </w:rPr>
-        <w:t xml:space="preserve">, </w:t>
-      </w:r>
-      <w:proofErr w:type="spellStart"/>
-      <w:r>
-        <w:rPr>
-          <w:lang w:val="es-UY"/>
-        </w:rPr>
-        <w:t>delphi</w:t>
-      </w:r>
-      <w:proofErr w:type="spellEnd"/>
-      <w:r>
-        <w:rPr>
-          <w:lang w:val="es-UY"/>
-        </w:rPr>
-        <w:t xml:space="preserve">, </w:t>
-      </w:r>
-      <w:proofErr w:type="spellStart"/>
-      <w:r>
-        <w:rPr>
-          <w:lang w:val="es-UY"/>
-        </w:rPr>
-        <w:t>c++</w:t>
-      </w:r>
-      <w:proofErr w:type="spellEnd"/>
-      <w:r>
-        <w:rPr>
-          <w:lang w:val="es-UY"/>
-        </w:rPr>
-        <w:t xml:space="preserve"> ,</w:t>
-      </w:r>
-      <w:proofErr w:type="spellStart"/>
+        <w:t>ermite incorporar nuevos nodos escritos en distintos lenguajes (ej: c#, delphi, c+</w:t>
+      </w:r>
+      <w:proofErr w:type="gramStart"/>
+      <w:r>
+        <w:rPr>
+          <w:lang w:val="es-UY"/>
+        </w:rPr>
+        <w:t>+ ,</w:t>
+      </w:r>
       <w:r>
         <w:rPr>
           <w:lang w:val="es-UY"/>
         </w:rPr>
         <w:t>etc</w:t>
       </w:r>
-      <w:proofErr w:type="spellEnd"/>
+      <w:proofErr w:type="gramEnd"/>
+      <w:r>
+        <w:rPr>
+          <w:lang w:val="es-UY"/>
+        </w:rPr>
+        <w:t>.</w:t>
+      </w:r>
       <w:r>
         <w:rPr>
           <w:lang w:val="es-UY"/>
@@ -6055,7 +5758,7 @@
     </w:p>
     <w:p>
       <w:pPr>
-        <w:pStyle w:val="ListParagraph"/>
+        <w:pStyle w:val="Prrafodelista"/>
         <w:numPr>
           <w:ilvl w:val="0"/>
           <w:numId w:val="3"/>
@@ -6080,24 +5783,12 @@
         <w:rPr>
           <w:lang w:val="es-UY"/>
         </w:rPr>
-        <w:t xml:space="preserve">el motor está basado en Direct3D </w:t>
-      </w:r>
-      <w:r>
-        <w:rPr>
-          <w:lang w:val="es-UY"/>
-        </w:rPr>
-        <w:t xml:space="preserve">(poner referencia) </w:t>
-      </w:r>
-      <w:r>
-        <w:rPr>
-          <w:lang w:val="es-UY"/>
-        </w:rPr>
-        <w:t xml:space="preserve">que brinda mejor performance utilizando la capacidad de la GPU (unidad de procesamiento gráfico). </w:t>
-      </w:r>
-    </w:p>
-    <w:p>
-      <w:pPr>
-        <w:pStyle w:val="ListParagraph"/>
+        <w:t xml:space="preserve">el motor está basado en Direct3D que brinda mejor performance utilizando la capacidad de la GPU (unidad de procesamiento gráfico). </w:t>
+      </w:r>
+    </w:p>
+    <w:p>
+      <w:pPr>
+        <w:pStyle w:val="Prrafodelista"/>
         <w:numPr>
           <w:ilvl w:val="0"/>
           <w:numId w:val="3"/>
@@ -6121,7 +5812,7 @@
     </w:p>
     <w:p>
       <w:pPr>
-        <w:pStyle w:val="ListParagraph"/>
+        <w:pStyle w:val="Prrafodelista"/>
         <w:numPr>
           <w:ilvl w:val="0"/>
           <w:numId w:val="3"/>
@@ -6134,40 +5825,12 @@
         <w:rPr>
           <w:lang w:val="es-UY"/>
         </w:rPr>
-        <w:t xml:space="preserve">-Video Tracking y Efectos, el motor generador de video está basado en </w:t>
-      </w:r>
-      <w:proofErr w:type="spellStart"/>
-      <w:r>
-        <w:rPr>
-          <w:lang w:val="es-UY"/>
-        </w:rPr>
-        <w:t>DirectShow</w:t>
-      </w:r>
-      <w:proofErr w:type="spellEnd"/>
-      <w:r>
-        <w:rPr>
-          <w:lang w:val="es-UY"/>
-        </w:rPr>
-        <w:t xml:space="preserve">, permite una variedad de formatos de video, los efectos son implementados vía </w:t>
-      </w:r>
-      <w:proofErr w:type="spellStart"/>
-      <w:r>
-        <w:rPr>
-          <w:lang w:val="es-UY"/>
-        </w:rPr>
-        <w:t>freeframe</w:t>
-      </w:r>
-      <w:proofErr w:type="spellEnd"/>
-      <w:r>
-        <w:rPr>
-          <w:lang w:val="es-UY"/>
-        </w:rPr>
-        <w:t xml:space="preserve">. </w:t>
-      </w:r>
-    </w:p>
-    <w:p>
-      <w:pPr>
-        <w:pStyle w:val="ListParagraph"/>
+        <w:t xml:space="preserve">-Video Tracking y Efectos, el motor generador de video está basado en DirectShow, permite una variedad de formatos de video, los efectos son implementados vía freeframe. </w:t>
+      </w:r>
+    </w:p>
+    <w:p>
+      <w:pPr>
+        <w:pStyle w:val="Prrafodelista"/>
         <w:numPr>
           <w:ilvl w:val="0"/>
           <w:numId w:val="3"/>
@@ -6180,96 +5843,12 @@
         <w:rPr>
           <w:lang w:val="es-UY"/>
         </w:rPr>
-        <w:t xml:space="preserve">-Audio, motor basado en </w:t>
-      </w:r>
-      <w:proofErr w:type="spellStart"/>
-      <w:r>
-        <w:rPr>
-          <w:lang w:val="es-UY"/>
-        </w:rPr>
-        <w:t>DirectShow</w:t>
-      </w:r>
-      <w:proofErr w:type="spellEnd"/>
-      <w:r>
-        <w:rPr>
-          <w:lang w:val="es-UY"/>
-        </w:rPr>
-        <w:t xml:space="preserve">, puede utilizar todos los formatos que funcionan en </w:t>
-      </w:r>
-      <w:proofErr w:type="spellStart"/>
-      <w:r>
-        <w:rPr>
-          <w:lang w:val="es-UY"/>
-        </w:rPr>
-        <w:t>windos</w:t>
-      </w:r>
-      <w:proofErr w:type="spellEnd"/>
-      <w:r>
-        <w:rPr>
-          <w:lang w:val="es-UY"/>
-        </w:rPr>
-        <w:t xml:space="preserve"> </w:t>
-      </w:r>
-      <w:proofErr w:type="spellStart"/>
-      <w:r>
-        <w:rPr>
-          <w:lang w:val="es-UY"/>
-        </w:rPr>
-        <w:t>mediaplayer</w:t>
-      </w:r>
-      <w:proofErr w:type="spellEnd"/>
-      <w:r>
-        <w:rPr>
-          <w:lang w:val="es-UY"/>
-        </w:rPr>
-        <w:t>, permite FFT (</w:t>
-      </w:r>
-      <w:proofErr w:type="spellStart"/>
-      <w:r>
-        <w:rPr>
-          <w:lang w:val="es-UY"/>
-        </w:rPr>
-        <w:t>Fast</w:t>
-      </w:r>
-      <w:proofErr w:type="spellEnd"/>
-      <w:r>
-        <w:rPr>
-          <w:lang w:val="es-UY"/>
-        </w:rPr>
-        <w:t xml:space="preserve"> Fourier </w:t>
-      </w:r>
-      <w:proofErr w:type="spellStart"/>
-      <w:r>
-        <w:rPr>
-          <w:lang w:val="es-UY"/>
-        </w:rPr>
-        <w:t>transform</w:t>
-      </w:r>
-      <w:proofErr w:type="spellEnd"/>
-      <w:r>
-        <w:rPr>
-          <w:lang w:val="es-UY"/>
-        </w:rPr>
-        <w:t xml:space="preserve"> es un algoritmo eficiente para calcular una transformación de Fourier discreta y su inversa) análisis de </w:t>
-      </w:r>
-      <w:proofErr w:type="spellStart"/>
-      <w:r>
-        <w:rPr>
-          <w:lang w:val="es-UY"/>
-        </w:rPr>
-        <w:t>streams</w:t>
-      </w:r>
-      <w:proofErr w:type="spellEnd"/>
-      <w:r>
-        <w:rPr>
-          <w:lang w:val="es-UY"/>
-        </w:rPr>
-        <w:t xml:space="preserve">. </w:t>
-      </w:r>
-    </w:p>
-    <w:p>
-      <w:pPr>
-        <w:pStyle w:val="ListParagraph"/>
+        <w:t xml:space="preserve">-Audio, motor basado en DirectShow, puede utilizar todos los formatos que funcionan en windos mediaplayer, permite FFT (Fast Fourier transform es un algoritmo eficiente para calcular una transformación de Fourier discreta y su inversa) análisis de streams. </w:t>
+      </w:r>
+    </w:p>
+    <w:p>
+      <w:pPr>
+        <w:pStyle w:val="Prrafodelista"/>
         <w:numPr>
           <w:ilvl w:val="0"/>
           <w:numId w:val="3"/>
@@ -6284,52 +5863,22 @@
         </w:rPr>
         <w:t xml:space="preserve">-Simulación, puede simular objetos </w:t>
       </w:r>
-      <w:proofErr w:type="spellStart"/>
-      <w:r>
-        <w:rPr>
-          <w:lang w:val="es-UY"/>
-        </w:rPr>
-        <w:t>rigidos</w:t>
-      </w:r>
-      <w:proofErr w:type="spellEnd"/>
-      <w:r>
-        <w:rPr>
-          <w:lang w:val="es-UY"/>
-        </w:rPr>
-        <w:t xml:space="preserve">, para ello tiene disponible nodos que utilizan librería Open </w:t>
-      </w:r>
-      <w:proofErr w:type="spellStart"/>
-      <w:r>
-        <w:rPr>
-          <w:lang w:val="es-UY"/>
-        </w:rPr>
-        <w:t>Dinamic</w:t>
-      </w:r>
-      <w:proofErr w:type="spellEnd"/>
-      <w:r>
-        <w:rPr>
-          <w:lang w:val="es-UY"/>
-        </w:rPr>
-        <w:t xml:space="preserve"> </w:t>
-      </w:r>
-      <w:proofErr w:type="spellStart"/>
-      <w:r>
-        <w:rPr>
-          <w:lang w:val="es-UY"/>
-        </w:rPr>
-        <w:t>Engine</w:t>
-      </w:r>
-      <w:proofErr w:type="spellEnd"/>
-      <w:r>
-        <w:rPr>
-          <w:lang w:val="es-UY"/>
-        </w:rPr>
-        <w:t xml:space="preserve"> para objetos 3D y Box2D para caso 2D</w:t>
-      </w:r>
-    </w:p>
-    <w:p>
-      <w:pPr>
-        <w:pStyle w:val="ListParagraph"/>
+      <w:r>
+        <w:rPr>
+          <w:lang w:val="es-UY"/>
+        </w:rPr>
+        <w:t>rígidos</w:t>
+      </w:r>
+      <w:r>
+        <w:rPr>
+          <w:lang w:val="es-UY"/>
+        </w:rPr>
+        <w:t>, para ello tiene disponible nodos que utilizan librería Open Dinamic Engine para objetos 3D y Box2D para caso 2D</w:t>
+      </w:r>
+    </w:p>
+    <w:p>
+      <w:pPr>
+        <w:pStyle w:val="Prrafodelista"/>
         <w:numPr>
           <w:ilvl w:val="0"/>
           <w:numId w:val="3"/>
@@ -6342,57 +5891,31 @@
         <w:rPr>
           <w:lang w:val="es-UY"/>
         </w:rPr>
-        <w:t xml:space="preserve">-Provee interface con dispositivos externos y protocolos. Tiene nodos que permiten controlar pantallas </w:t>
-      </w:r>
-      <w:proofErr w:type="spellStart"/>
-      <w:r>
-        <w:rPr>
-          <w:lang w:val="es-UY"/>
-        </w:rPr>
-        <w:t>touch-screen</w:t>
-      </w:r>
-      <w:proofErr w:type="spellEnd"/>
-      <w:r>
-        <w:rPr>
-          <w:lang w:val="es-UY"/>
-        </w:rPr>
-        <w:t xml:space="preserve">, </w:t>
-      </w:r>
-      <w:proofErr w:type="spellStart"/>
-      <w:r>
-        <w:rPr>
-          <w:lang w:val="es-UY"/>
-        </w:rPr>
-        <w:t>switches</w:t>
-      </w:r>
-      <w:proofErr w:type="spellEnd"/>
-      <w:r>
-        <w:rPr>
-          <w:lang w:val="es-UY"/>
-        </w:rPr>
-        <w:t xml:space="preserve">, sensores de posición y orientación, Interfaces DMX, teclados, etc. Protocolos como TCP, UDP, RS232 para comunicación con otras computadoras y nodos que permiten comunicación vía MIDI, DMX, </w:t>
-      </w:r>
-      <w:proofErr w:type="spellStart"/>
-      <w:r>
-        <w:rPr>
-          <w:lang w:val="es-UY"/>
-        </w:rPr>
-        <w:t>ArtNet</w:t>
-      </w:r>
-      <w:proofErr w:type="gramStart"/>
-      <w:r>
-        <w:rPr>
-          <w:lang w:val="es-UY"/>
-        </w:rPr>
-        <w:t>,OSC,HTTP</w:t>
-      </w:r>
-      <w:proofErr w:type="spellEnd"/>
-      <w:proofErr w:type="gramEnd"/>
-      <w:r>
-        <w:rPr>
-          <w:lang w:val="es-UY"/>
-        </w:rPr>
-        <w:t>, IRC etc.</w:t>
+        <w:t>-Provee interface con dispositivos externos y protocolos. Tiene nodos que permiten controlar pantallas touch-screen, switches, sensores de posición y orientación, Interfaces DMX, teclados, etc. Protocolos como TCP, UDP, RS232 para comunicación con otras computadoras y nodos que permiten comunicación vía MIDI, DMX, ArtNet,</w:t>
+      </w:r>
+      <w:r>
+        <w:rPr>
+          <w:lang w:val="es-UY"/>
+        </w:rPr>
+        <w:t xml:space="preserve"> </w:t>
+      </w:r>
+      <w:r>
+        <w:rPr>
+          <w:lang w:val="es-UY"/>
+        </w:rPr>
+        <w:t>OSC,</w:t>
+      </w:r>
+      <w:r>
+        <w:rPr>
+          <w:lang w:val="es-UY"/>
+        </w:rPr>
+        <w:t xml:space="preserve"> </w:t>
+      </w:r>
+      <w:r>
+        <w:rPr>
+          <w:lang w:val="es-UY"/>
+        </w:rPr>
+        <w:t>HTTP, IRC etc.</w:t>
       </w:r>
     </w:p>
     <w:p>
@@ -6424,60 +5947,36 @@
     </w:p>
     <w:p>
       <w:pPr>
-        <w:pStyle w:val="Heading2"/>
-        <w:rPr>
-          <w:lang w:val="es-UY"/>
-        </w:rPr>
-      </w:pPr>
-      <w:bookmarkStart w:id="13" w:name="_Toc282441186"/>
-      <w:proofErr w:type="spellStart"/>
+        <w:pStyle w:val="Ttulo2"/>
+        <w:rPr>
+          <w:lang w:val="es-UY"/>
+        </w:rPr>
+      </w:pPr>
+      <w:bookmarkStart w:id="13" w:name="_Toc292640587"/>
       <w:r>
         <w:rPr>
           <w:lang w:val="es-UY"/>
         </w:rPr>
         <w:t>Chindogu</w:t>
       </w:r>
-      <w:proofErr w:type="spellEnd"/>
-      <w:r>
-        <w:rPr>
-          <w:lang w:val="es-UY"/>
-        </w:rPr>
-        <w:t xml:space="preserve">/Otros </w:t>
-      </w:r>
-      <w:proofErr w:type="spellStart"/>
-      <w:r>
-        <w:rPr>
-          <w:lang w:val="es-UY"/>
-        </w:rPr>
-        <w:t>VJs</w:t>
-      </w:r>
-      <w:proofErr w:type="spellEnd"/>
-      <w:r>
-        <w:rPr>
-          <w:lang w:val="es-UY"/>
-        </w:rPr>
-        <w:t>/ Aportes</w:t>
-      </w:r>
-      <w:proofErr w:type="gramStart"/>
-      <w:r>
-        <w:rPr>
-          <w:lang w:val="es-UY"/>
-        </w:rPr>
-        <w:t>????</w:t>
+      <w:r>
+        <w:rPr>
+          <w:lang w:val="es-UY"/>
+        </w:rPr>
+        <w:t>/Otros VJs/ Aportes</w:t>
       </w:r>
       <w:bookmarkEnd w:id="13"/>
-      <w:proofErr w:type="gramEnd"/>
-    </w:p>
-    <w:p>
-      <w:pPr>
-        <w:rPr>
-          <w:lang w:val="es-UY"/>
-        </w:rPr>
-      </w:pPr>
-    </w:p>
-    <w:p>
-      <w:pPr>
-        <w:pStyle w:val="Heading1"/>
+    </w:p>
+    <w:p>
+      <w:pPr>
+        <w:rPr>
+          <w:lang w:val="es-UY"/>
+        </w:rPr>
+      </w:pPr>
+    </w:p>
+    <w:p>
+      <w:pPr>
+        <w:pStyle w:val="Ttulo1"/>
         <w:rPr>
           <w:lang w:val="es-UY"/>
         </w:rPr>
@@ -6488,15 +5987,13 @@
         </w:rPr>
         <w:t xml:space="preserve"> </w:t>
       </w:r>
-      <w:bookmarkStart w:id="14" w:name="_Toc282441187"/>
-      <w:proofErr w:type="spellStart"/>
-      <w:r>
-        <w:rPr>
-          <w:lang w:val="es-UY"/>
-        </w:rPr>
-        <w:t>Descripcion</w:t>
-      </w:r>
-      <w:proofErr w:type="spellEnd"/>
+      <w:bookmarkStart w:id="14" w:name="_Toc292640588"/>
+      <w:r>
+        <w:rPr>
+          <w:lang w:val="es-UY"/>
+        </w:rPr>
+        <w:t>Descripción</w:t>
+      </w:r>
       <w:r>
         <w:rPr>
           <w:lang w:val="es-UY"/>
@@ -6576,16 +6073,8 @@
         <w:rPr>
           <w:lang w:val="es-UY"/>
         </w:rPr>
-        <w:t xml:space="preserve">modelo 3D diseñar el </w:t>
-      </w:r>
-      <w:proofErr w:type="spellStart"/>
-      <w:r>
-        <w:rPr>
-          <w:lang w:val="es-UY"/>
-        </w:rPr>
-        <w:t>mapping</w:t>
-      </w:r>
-      <w:proofErr w:type="spellEnd"/>
+        <w:t>modelo 3D diseñar el mapping</w:t>
+      </w:r>
       <w:r>
         <w:rPr>
           <w:lang w:val="es-UY"/>
@@ -6631,12 +6120,12 @@
     </w:p>
     <w:p>
       <w:pPr>
-        <w:pStyle w:val="Heading2"/>
-        <w:rPr>
-          <w:lang w:val="es-UY"/>
-        </w:rPr>
-      </w:pPr>
-      <w:bookmarkStart w:id="15" w:name="_Toc282441188"/>
+        <w:pStyle w:val="Ttulo2"/>
+        <w:rPr>
+          <w:lang w:val="es-UY"/>
+        </w:rPr>
+      </w:pPr>
+      <w:bookmarkStart w:id="15" w:name="_Toc292640589"/>
       <w:r>
         <w:rPr>
           <w:lang w:val="es-UY"/>
@@ -6655,20 +6144,18 @@
     </w:p>
     <w:p>
       <w:pPr>
-        <w:pStyle w:val="Heading2"/>
-        <w:rPr>
-          <w:lang w:val="es-UY"/>
-        </w:rPr>
-      </w:pPr>
-      <w:bookmarkStart w:id="16" w:name="_Toc282441189"/>
-      <w:proofErr w:type="spellStart"/>
-      <w:r>
-        <w:rPr>
-          <w:lang w:val="es-UY"/>
-        </w:rPr>
-        <w:t>Composicion</w:t>
-      </w:r>
-      <w:proofErr w:type="spellEnd"/>
+        <w:pStyle w:val="Ttulo2"/>
+        <w:rPr>
+          <w:lang w:val="es-UY"/>
+        </w:rPr>
+      </w:pPr>
+      <w:bookmarkStart w:id="16" w:name="_Toc292640590"/>
+      <w:r>
+        <w:rPr>
+          <w:lang w:val="es-UY"/>
+        </w:rPr>
+        <w:t>Composición</w:t>
+      </w:r>
       <w:r>
         <w:rPr>
           <w:lang w:val="es-UY"/>
@@ -6686,37 +6173,35 @@
     </w:p>
     <w:p>
       <w:pPr>
-        <w:pStyle w:val="Heading3"/>
-        <w:rPr>
-          <w:lang w:val="es-UY"/>
-        </w:rPr>
-      </w:pPr>
-      <w:bookmarkStart w:id="17" w:name="_Toc282441190"/>
-      <w:proofErr w:type="spellStart"/>
-      <w:r>
-        <w:rPr>
-          <w:lang w:val="es-UY"/>
-        </w:rPr>
-        <w:t>Adquisicion</w:t>
+        <w:pStyle w:val="Ttulo3"/>
+        <w:rPr>
+          <w:lang w:val="es-UY"/>
+        </w:rPr>
+      </w:pPr>
+      <w:bookmarkStart w:id="17" w:name="_Toc292640591"/>
+      <w:r>
+        <w:rPr>
+          <w:lang w:val="es-UY"/>
+        </w:rPr>
+        <w:t>Adquisición</w:t>
       </w:r>
       <w:bookmarkEnd w:id="17"/>
-      <w:proofErr w:type="spellEnd"/>
-    </w:p>
-    <w:p>
-      <w:pPr>
-        <w:rPr>
-          <w:lang w:val="es-UY"/>
-        </w:rPr>
-      </w:pPr>
-    </w:p>
-    <w:p>
-      <w:pPr>
-        <w:pStyle w:val="Heading3"/>
-        <w:rPr>
-          <w:lang w:val="es-UY"/>
-        </w:rPr>
-      </w:pPr>
-      <w:bookmarkStart w:id="18" w:name="_Toc282441191"/>
+    </w:p>
+    <w:p>
+      <w:pPr>
+        <w:rPr>
+          <w:lang w:val="es-UY"/>
+        </w:rPr>
+      </w:pPr>
+    </w:p>
+    <w:p>
+      <w:pPr>
+        <w:pStyle w:val="Ttulo3"/>
+        <w:rPr>
+          <w:lang w:val="es-UY"/>
+        </w:rPr>
+      </w:pPr>
+      <w:bookmarkStart w:id="18" w:name="_Toc292640592"/>
       <w:r>
         <w:rPr>
           <w:lang w:val="es-UY"/>
@@ -6734,12 +6219,12 @@
     </w:p>
     <w:p>
       <w:pPr>
-        <w:pStyle w:val="Heading3"/>
-        <w:rPr>
-          <w:lang w:val="es-UY"/>
-        </w:rPr>
-      </w:pPr>
-      <w:bookmarkStart w:id="19" w:name="_Toc282441192"/>
+        <w:pStyle w:val="Ttulo3"/>
+        <w:rPr>
+          <w:lang w:val="es-UY"/>
+        </w:rPr>
+      </w:pPr>
+      <w:bookmarkStart w:id="19" w:name="_Toc292640593"/>
       <w:r>
         <w:rPr>
           <w:lang w:val="es-UY"/>
@@ -6763,12 +6248,12 @@
     </w:p>
     <w:p>
       <w:pPr>
-        <w:pStyle w:val="Heading3"/>
-        <w:rPr>
-          <w:lang w:val="es-UY"/>
-        </w:rPr>
-      </w:pPr>
-      <w:bookmarkStart w:id="20" w:name="_Toc282441193"/>
+        <w:pStyle w:val="Ttulo3"/>
+        <w:rPr>
+          <w:lang w:val="es-UY"/>
+        </w:rPr>
+      </w:pPr>
+      <w:bookmarkStart w:id="20" w:name="_Toc292640594"/>
       <w:r>
         <w:rPr>
           <w:lang w:val="es-UY"/>
@@ -6786,25 +6271,17 @@
     </w:p>
     <w:p>
       <w:pPr>
-        <w:pStyle w:val="Heading3"/>
-        <w:rPr>
-          <w:lang w:val="es-UY"/>
-        </w:rPr>
-      </w:pPr>
-      <w:bookmarkStart w:id="21" w:name="_Toc282441194"/>
-      <w:proofErr w:type="spellStart"/>
-      <w:r>
-        <w:rPr>
-          <w:lang w:val="es-UY"/>
-        </w:rPr>
-        <w:t>Multi</w:t>
-      </w:r>
-      <w:proofErr w:type="spellEnd"/>
-      <w:r>
-        <w:rPr>
-          <w:lang w:val="es-UY"/>
-        </w:rPr>
-        <w:t>-proyector</w:t>
+        <w:pStyle w:val="Ttulo3"/>
+        <w:rPr>
+          <w:lang w:val="es-UY"/>
+        </w:rPr>
+      </w:pPr>
+      <w:bookmarkStart w:id="21" w:name="_Toc292640595"/>
+      <w:r>
+        <w:rPr>
+          <w:lang w:val="es-UY"/>
+        </w:rPr>
+        <w:t>Multi-proyector</w:t>
       </w:r>
       <w:bookmarkEnd w:id="21"/>
     </w:p>
@@ -6817,133 +6294,116 @@
     </w:p>
     <w:p>
       <w:pPr>
-        <w:pStyle w:val="Heading2"/>
-        <w:rPr>
-          <w:lang w:val="es-UY"/>
-        </w:rPr>
-      </w:pPr>
-      <w:bookmarkStart w:id="22" w:name="_Toc282441195"/>
-      <w:proofErr w:type="spellStart"/>
-      <w:r>
-        <w:rPr>
-          <w:lang w:val="es-UY"/>
-        </w:rPr>
-        <w:t>Implementacion</w:t>
+        <w:pStyle w:val="Ttulo2"/>
+        <w:rPr>
+          <w:lang w:val="es-UY"/>
+        </w:rPr>
+      </w:pPr>
+      <w:bookmarkStart w:id="22" w:name="_Toc292640596"/>
+      <w:r>
+        <w:rPr>
+          <w:lang w:val="es-UY"/>
+        </w:rPr>
+        <w:t>Implementación</w:t>
       </w:r>
       <w:bookmarkEnd w:id="22"/>
-      <w:proofErr w:type="spellEnd"/>
-    </w:p>
-    <w:p>
-      <w:pPr>
-        <w:rPr>
-          <w:lang w:val="es-UY"/>
-        </w:rPr>
-      </w:pPr>
-    </w:p>
-    <w:p>
-      <w:pPr>
-        <w:pStyle w:val="Heading1"/>
-        <w:rPr>
-          <w:lang w:val="es-UY"/>
-        </w:rPr>
-      </w:pPr>
-      <w:bookmarkStart w:id="23" w:name="_Toc282441196"/>
-      <w:proofErr w:type="spellStart"/>
-      <w:r>
-        <w:rPr>
-          <w:lang w:val="es-UY"/>
-        </w:rPr>
-        <w:t>Descripcion</w:t>
-      </w:r>
-      <w:proofErr w:type="spellEnd"/>
+    </w:p>
+    <w:p>
+      <w:pPr>
+        <w:rPr>
+          <w:lang w:val="es-UY"/>
+        </w:rPr>
+      </w:pPr>
+    </w:p>
+    <w:p>
+      <w:pPr>
+        <w:pStyle w:val="Ttulo1"/>
+        <w:rPr>
+          <w:lang w:val="es-UY"/>
+        </w:rPr>
+      </w:pPr>
+      <w:bookmarkStart w:id="23" w:name="_Toc292640597"/>
+      <w:r>
+        <w:rPr>
+          <w:lang w:val="es-UY"/>
+        </w:rPr>
+        <w:t>Descripción</w:t>
+      </w:r>
       <w:r>
         <w:rPr>
           <w:lang w:val="es-UY"/>
         </w:rPr>
         <w:t xml:space="preserve"> de los </w:t>
       </w:r>
-      <w:proofErr w:type="spellStart"/>
-      <w:r>
-        <w:rPr>
-          <w:lang w:val="es-UY"/>
-        </w:rPr>
-        <w:t>modulos</w:t>
+      <w:r>
+        <w:rPr>
+          <w:lang w:val="es-UY"/>
+        </w:rPr>
+        <w:t>módulos</w:t>
       </w:r>
       <w:bookmarkEnd w:id="23"/>
-      <w:proofErr w:type="spellEnd"/>
-    </w:p>
-    <w:p>
-      <w:pPr>
-        <w:rPr>
-          <w:lang w:val="es-UY"/>
-        </w:rPr>
-      </w:pPr>
-    </w:p>
-    <w:p>
-      <w:pPr>
-        <w:pStyle w:val="Heading2"/>
-        <w:rPr>
-          <w:lang w:val="es-UY"/>
-        </w:rPr>
-      </w:pPr>
-      <w:bookmarkStart w:id="24" w:name="_Toc282441197"/>
-      <w:proofErr w:type="spellStart"/>
-      <w:r>
-        <w:rPr>
-          <w:lang w:val="es-UY"/>
-        </w:rPr>
-        <w:t>Calibracion</w:t>
+    </w:p>
+    <w:p>
+      <w:pPr>
+        <w:rPr>
+          <w:lang w:val="es-UY"/>
+        </w:rPr>
+      </w:pPr>
+    </w:p>
+    <w:p>
+      <w:pPr>
+        <w:pStyle w:val="Ttulo2"/>
+        <w:rPr>
+          <w:lang w:val="es-UY"/>
+        </w:rPr>
+      </w:pPr>
+      <w:bookmarkStart w:id="24" w:name="_Toc292640598"/>
+      <w:r>
+        <w:rPr>
+          <w:lang w:val="es-UY"/>
+        </w:rPr>
+        <w:t>Calibración</w:t>
       </w:r>
       <w:bookmarkEnd w:id="24"/>
-      <w:proofErr w:type="spellEnd"/>
-    </w:p>
-    <w:p>
-      <w:pPr>
-        <w:rPr>
-          <w:lang w:val="es-UY"/>
-        </w:rPr>
-      </w:pPr>
-    </w:p>
-    <w:p>
-      <w:pPr>
-        <w:pStyle w:val="Heading3"/>
-        <w:rPr>
-          <w:lang w:val="es-UY"/>
-        </w:rPr>
-      </w:pPr>
-      <w:bookmarkStart w:id="25" w:name="_Toc282441198"/>
-      <w:r>
-        <w:rPr>
-          <w:lang w:val="es-UY"/>
-        </w:rPr>
-        <w:t>Modelo pin-</w:t>
-      </w:r>
-      <w:proofErr w:type="spellStart"/>
-      <w:r>
-        <w:rPr>
-          <w:lang w:val="es-UY"/>
-        </w:rPr>
-        <w:t>hole</w:t>
+    </w:p>
+    <w:p>
+      <w:pPr>
+        <w:rPr>
+          <w:lang w:val="es-UY"/>
+        </w:rPr>
+      </w:pPr>
+    </w:p>
+    <w:p>
+      <w:pPr>
+        <w:pStyle w:val="Ttulo3"/>
+        <w:rPr>
+          <w:lang w:val="es-UY"/>
+        </w:rPr>
+      </w:pPr>
+      <w:bookmarkStart w:id="25" w:name="_Toc292640599"/>
+      <w:r>
+        <w:rPr>
+          <w:lang w:val="es-UY"/>
+        </w:rPr>
+        <w:t>Modelo pin-hole</w:t>
       </w:r>
       <w:bookmarkEnd w:id="25"/>
-      <w:proofErr w:type="spellEnd"/>
-    </w:p>
-    <w:p>
-      <w:pPr>
-        <w:rPr>
-          <w:lang w:val="es-UY"/>
-        </w:rPr>
-      </w:pPr>
-    </w:p>
-    <w:p>
-      <w:pPr>
-        <w:pStyle w:val="Heading3"/>
-        <w:rPr>
-          <w:lang w:val="es-UY"/>
-        </w:rPr>
-      </w:pPr>
-      <w:bookmarkStart w:id="26" w:name="_Toc282441199"/>
-      <w:proofErr w:type="spellStart"/>
+    </w:p>
+    <w:p>
+      <w:pPr>
+        <w:rPr>
+          <w:lang w:val="es-UY"/>
+        </w:rPr>
+      </w:pPr>
+    </w:p>
+    <w:p>
+      <w:pPr>
+        <w:pStyle w:val="Ttulo3"/>
+        <w:rPr>
+          <w:lang w:val="es-UY"/>
+        </w:rPr>
+      </w:pPr>
+      <w:bookmarkStart w:id="26" w:name="_Toc292640600"/>
       <w:r>
         <w:rPr>
           <w:lang w:val="es-UY"/>
@@ -6954,7 +6414,7 @@
         <w:rPr>
           <w:lang w:val="es-UY"/>
         </w:rPr>
-        <w:t>e</w:t>
+        <w:t>é</w:t>
       </w:r>
       <w:r>
         <w:rPr>
@@ -6962,7 +6422,6 @@
         </w:rPr>
         <w:t>todos</w:t>
       </w:r>
-      <w:proofErr w:type="spellEnd"/>
       <w:r>
         <w:rPr>
           <w:lang w:val="es-UY"/>
@@ -6986,45 +6445,41 @@
     </w:p>
     <w:p>
       <w:pPr>
-        <w:pStyle w:val="Heading3"/>
-        <w:rPr>
-          <w:lang w:val="es-UY"/>
-        </w:rPr>
-      </w:pPr>
-      <w:bookmarkStart w:id="27" w:name="_Toc282441200"/>
-      <w:proofErr w:type="spellStart"/>
-      <w:r>
-        <w:rPr>
-          <w:lang w:val="es-UY"/>
-        </w:rPr>
-        <w:t>Implementacion</w:t>
+        <w:pStyle w:val="Ttulo3"/>
+        <w:rPr>
+          <w:lang w:val="es-UY"/>
+        </w:rPr>
+      </w:pPr>
+      <w:bookmarkStart w:id="27" w:name="_Toc292640601"/>
+      <w:r>
+        <w:rPr>
+          <w:lang w:val="es-UY"/>
+        </w:rPr>
+        <w:t>Implementación</w:t>
       </w:r>
       <w:bookmarkEnd w:id="27"/>
-      <w:proofErr w:type="spellEnd"/>
-    </w:p>
-    <w:p>
-      <w:pPr>
-        <w:rPr>
-          <w:lang w:val="es-UY"/>
-        </w:rPr>
-      </w:pPr>
-    </w:p>
-    <w:p>
-      <w:pPr>
-        <w:pStyle w:val="Heading2"/>
-        <w:rPr>
-          <w:lang w:val="es-UY"/>
-        </w:rPr>
-      </w:pPr>
-      <w:bookmarkStart w:id="28" w:name="_Toc282441201"/>
-      <w:proofErr w:type="spellStart"/>
-      <w:r>
-        <w:rPr>
-          <w:lang w:val="es-UY"/>
-        </w:rPr>
-        <w:t>Correccion</w:t>
-      </w:r>
-      <w:proofErr w:type="spellEnd"/>
+    </w:p>
+    <w:p>
+      <w:pPr>
+        <w:rPr>
+          <w:lang w:val="es-UY"/>
+        </w:rPr>
+      </w:pPr>
+    </w:p>
+    <w:p>
+      <w:pPr>
+        <w:pStyle w:val="Ttulo2"/>
+        <w:rPr>
+          <w:lang w:val="es-UY"/>
+        </w:rPr>
+      </w:pPr>
+      <w:bookmarkStart w:id="28" w:name="_Toc292640602"/>
+      <w:r>
+        <w:rPr>
+          <w:lang w:val="es-UY"/>
+        </w:rPr>
+        <w:t>Corrección</w:t>
+      </w:r>
       <w:r>
         <w:rPr>
           <w:lang w:val="es-UY"/>
@@ -7048,20 +6503,18 @@
     </w:p>
     <w:p>
       <w:pPr>
-        <w:pStyle w:val="Heading2"/>
-        <w:rPr>
-          <w:lang w:val="es-UY"/>
-        </w:rPr>
-      </w:pPr>
-      <w:bookmarkStart w:id="29" w:name="_Toc282441202"/>
-      <w:proofErr w:type="spellStart"/>
-      <w:r>
-        <w:rPr>
-          <w:lang w:val="es-UY"/>
-        </w:rPr>
-        <w:t>Generacion</w:t>
-      </w:r>
-      <w:proofErr w:type="spellEnd"/>
+        <w:pStyle w:val="Ttulo2"/>
+        <w:rPr>
+          <w:lang w:val="es-UY"/>
+        </w:rPr>
+      </w:pPr>
+      <w:bookmarkStart w:id="29" w:name="_Toc292640603"/>
+      <w:r>
+        <w:rPr>
+          <w:lang w:val="es-UY"/>
+        </w:rPr>
+        <w:t>Generación</w:t>
+      </w:r>
       <w:r>
         <w:rPr>
           <w:lang w:val="es-UY"/>
@@ -7079,12 +6532,12 @@
     </w:p>
     <w:p>
       <w:pPr>
-        <w:pStyle w:val="Heading3"/>
-        <w:rPr>
-          <w:lang w:val="es-UY"/>
-        </w:rPr>
-      </w:pPr>
-      <w:bookmarkStart w:id="30" w:name="_Toc282441203"/>
+        <w:pStyle w:val="Ttulo3"/>
+        <w:rPr>
+          <w:lang w:val="es-UY"/>
+        </w:rPr>
+      </w:pPr>
+      <w:bookmarkStart w:id="30" w:name="_Toc292640604"/>
       <w:r>
         <w:rPr>
           <w:lang w:val="es-UY"/>
@@ -7102,12 +6555,12 @@
     </w:p>
     <w:p>
       <w:pPr>
-        <w:pStyle w:val="Heading3"/>
-        <w:rPr>
-          <w:lang w:val="es-UY"/>
-        </w:rPr>
-      </w:pPr>
-      <w:bookmarkStart w:id="31" w:name="_Toc282441204"/>
+        <w:pStyle w:val="Ttulo3"/>
+        <w:rPr>
+          <w:lang w:val="es-UY"/>
+        </w:rPr>
+      </w:pPr>
+      <w:bookmarkStart w:id="31" w:name="_Toc292640605"/>
       <w:r>
         <w:rPr>
           <w:lang w:val="es-UY"/>
@@ -7125,12 +6578,12 @@
     </w:p>
     <w:p>
       <w:pPr>
-        <w:pStyle w:val="Heading3"/>
-        <w:rPr>
-          <w:lang w:val="es-UY"/>
-        </w:rPr>
-      </w:pPr>
-      <w:bookmarkStart w:id="32" w:name="_Toc282441205"/>
+        <w:pStyle w:val="Ttulo3"/>
+        <w:rPr>
+          <w:lang w:val="es-UY"/>
+        </w:rPr>
+      </w:pPr>
+      <w:bookmarkStart w:id="32" w:name="_Toc292640606"/>
       <w:r>
         <w:rPr>
           <w:lang w:val="es-UY"/>
@@ -7149,62 +6602,46 @@
     </w:p>
     <w:p>
       <w:pPr>
-        <w:pStyle w:val="Heading2"/>
-        <w:rPr>
-          <w:lang w:val="es-UY"/>
-        </w:rPr>
-      </w:pPr>
-      <w:bookmarkStart w:id="33" w:name="_Toc282441206"/>
+        <w:pStyle w:val="Ttulo2"/>
+        <w:rPr>
+          <w:lang w:val="es-UY"/>
+        </w:rPr>
+      </w:pPr>
+      <w:bookmarkStart w:id="33" w:name="_Toc292640607"/>
       <w:r>
         <w:rPr>
           <w:lang w:val="es-UY"/>
         </w:rPr>
         <w:t xml:space="preserve">Interfaz Grafica de </w:t>
       </w:r>
-      <w:proofErr w:type="spellStart"/>
-      <w:r>
-        <w:rPr>
-          <w:lang w:val="es-UY"/>
-        </w:rPr>
-        <w:t>Edicion</w:t>
+      <w:r>
+        <w:rPr>
+          <w:lang w:val="es-UY"/>
+        </w:rPr>
+        <w:t>Edición</w:t>
       </w:r>
       <w:bookmarkEnd w:id="33"/>
-      <w:proofErr w:type="spellEnd"/>
-    </w:p>
-    <w:p>
-      <w:pPr>
-        <w:rPr>
-          <w:lang w:val="es-UY"/>
-        </w:rPr>
-      </w:pPr>
-    </w:p>
-    <w:p>
-      <w:pPr>
-        <w:pStyle w:val="Heading3"/>
-        <w:rPr>
-          <w:lang w:val="es-UY"/>
-        </w:rPr>
-      </w:pPr>
-      <w:bookmarkStart w:id="34" w:name="_Toc282441207"/>
-      <w:r>
-        <w:rPr>
-          <w:lang w:val="es-UY"/>
-        </w:rPr>
-        <w:t>“</w:t>
-      </w:r>
-      <w:proofErr w:type="spellStart"/>
-      <w:r>
-        <w:rPr>
-          <w:lang w:val="es-UY"/>
-        </w:rPr>
-        <w:t>Renderer</w:t>
-      </w:r>
-      <w:proofErr w:type="spellEnd"/>
-      <w:r>
-        <w:rPr>
-          <w:lang w:val="es-UY"/>
-        </w:rPr>
-        <w:t>” 3D</w:t>
+    </w:p>
+    <w:p>
+      <w:pPr>
+        <w:rPr>
+          <w:lang w:val="es-UY"/>
+        </w:rPr>
+      </w:pPr>
+    </w:p>
+    <w:p>
+      <w:pPr>
+        <w:pStyle w:val="Ttulo3"/>
+        <w:rPr>
+          <w:lang w:val="es-UY"/>
+        </w:rPr>
+      </w:pPr>
+      <w:bookmarkStart w:id="34" w:name="_Toc292640608"/>
+      <w:r>
+        <w:rPr>
+          <w:lang w:val="es-UY"/>
+        </w:rPr>
+        <w:t>“Renderer” 3D</w:t>
       </w:r>
       <w:bookmarkEnd w:id="34"/>
     </w:p>
@@ -7217,12 +6654,12 @@
     </w:p>
     <w:p>
       <w:pPr>
-        <w:pStyle w:val="Heading3"/>
-        <w:rPr>
-          <w:lang w:val="es-UY"/>
-        </w:rPr>
-      </w:pPr>
-      <w:bookmarkStart w:id="35" w:name="_Toc282441208"/>
+        <w:pStyle w:val="Ttulo3"/>
+        <w:rPr>
+          <w:lang w:val="es-UY"/>
+        </w:rPr>
+      </w:pPr>
+      <w:bookmarkStart w:id="35" w:name="_Toc292640609"/>
       <w:r>
         <w:rPr>
           <w:lang w:val="es-UY"/>
@@ -7240,12 +6677,12 @@
     </w:p>
     <w:p>
       <w:pPr>
-        <w:pStyle w:val="Heading3"/>
-        <w:rPr>
-          <w:lang w:val="es-UY"/>
-        </w:rPr>
-      </w:pPr>
-      <w:bookmarkStart w:id="36" w:name="_Toc282441209"/>
+        <w:pStyle w:val="Ttulo3"/>
+        <w:rPr>
+          <w:lang w:val="es-UY"/>
+        </w:rPr>
+      </w:pPr>
+      <w:bookmarkStart w:id="36" w:name="_Toc292640610"/>
       <w:r>
         <w:rPr>
           <w:lang w:val="es-UY"/>
@@ -7263,12 +6700,12 @@
     </w:p>
     <w:p>
       <w:pPr>
-        <w:pStyle w:val="Heading2"/>
-        <w:rPr>
-          <w:lang w:val="es-UY"/>
-        </w:rPr>
-      </w:pPr>
-      <w:bookmarkStart w:id="37" w:name="_Toc282441210"/>
+        <w:pStyle w:val="Ttulo2"/>
+        <w:rPr>
+          <w:lang w:val="es-UY"/>
+        </w:rPr>
+      </w:pPr>
+      <w:bookmarkStart w:id="37" w:name="_Toc292640611"/>
       <w:r>
         <w:rPr>
           <w:lang w:val="es-UY"/>
@@ -7286,12 +6723,12 @@
     </w:p>
     <w:p>
       <w:pPr>
-        <w:pStyle w:val="Heading3"/>
-        <w:rPr>
-          <w:lang w:val="es-UY"/>
-        </w:rPr>
-      </w:pPr>
-      <w:bookmarkStart w:id="38" w:name="_Toc282441211"/>
+        <w:pStyle w:val="Ttulo3"/>
+        <w:rPr>
+          <w:lang w:val="es-UY"/>
+        </w:rPr>
+      </w:pPr>
+      <w:bookmarkStart w:id="38" w:name="_Toc292640612"/>
       <w:r>
         <w:rPr>
           <w:lang w:val="es-UY"/>
@@ -7309,12 +6746,12 @@
     </w:p>
     <w:p>
       <w:pPr>
-        <w:pStyle w:val="Heading3"/>
-        <w:rPr>
-          <w:lang w:val="es-UY"/>
-        </w:rPr>
-      </w:pPr>
-      <w:bookmarkStart w:id="39" w:name="_Toc282441212"/>
+        <w:pStyle w:val="Ttulo3"/>
+        <w:rPr>
+          <w:lang w:val="es-UY"/>
+        </w:rPr>
+      </w:pPr>
+      <w:bookmarkStart w:id="39" w:name="_Toc292640613"/>
       <w:r>
         <w:rPr>
           <w:lang w:val="es-UY"/>
@@ -7332,12 +6769,12 @@
     </w:p>
     <w:p>
       <w:pPr>
-        <w:pStyle w:val="Heading3"/>
-        <w:rPr>
-          <w:lang w:val="es-UY"/>
-        </w:rPr>
-      </w:pPr>
-      <w:bookmarkStart w:id="40" w:name="_Toc282441213"/>
+        <w:pStyle w:val="Ttulo3"/>
+        <w:rPr>
+          <w:lang w:val="es-UY"/>
+        </w:rPr>
+      </w:pPr>
+      <w:bookmarkStart w:id="40" w:name="_Toc292640614"/>
       <w:r>
         <w:rPr>
           <w:lang w:val="es-UY"/>
@@ -7355,12 +6792,12 @@
     </w:p>
     <w:p>
       <w:pPr>
-        <w:pStyle w:val="Heading3"/>
-        <w:rPr>
-          <w:lang w:val="es-UY"/>
-        </w:rPr>
-      </w:pPr>
-      <w:bookmarkStart w:id="41" w:name="_Toc282441214"/>
+        <w:pStyle w:val="Ttulo3"/>
+        <w:rPr>
+          <w:lang w:val="es-UY"/>
+        </w:rPr>
+      </w:pPr>
+      <w:bookmarkStart w:id="41" w:name="_Toc292640615"/>
       <w:r>
         <w:rPr>
           <w:lang w:val="es-UY"/>
@@ -7378,12 +6815,12 @@
     </w:p>
     <w:p>
       <w:pPr>
-        <w:pStyle w:val="Heading1"/>
-        <w:rPr>
-          <w:lang w:val="es-UY"/>
-        </w:rPr>
-      </w:pPr>
-      <w:bookmarkStart w:id="42" w:name="_Toc282441215"/>
+        <w:pStyle w:val="Ttulo1"/>
+        <w:rPr>
+          <w:lang w:val="es-UY"/>
+        </w:rPr>
+      </w:pPr>
+      <w:bookmarkStart w:id="42" w:name="_Toc292640616"/>
       <w:r>
         <w:rPr>
           <w:lang w:val="es-UY"/>
@@ -7407,20 +6844,18 @@
     </w:p>
     <w:p>
       <w:pPr>
-        <w:pStyle w:val="Heading2"/>
-        <w:rPr>
-          <w:lang w:val="es-UY"/>
-        </w:rPr>
-      </w:pPr>
-      <w:bookmarkStart w:id="43" w:name="_Toc282441216"/>
-      <w:proofErr w:type="spellStart"/>
-      <w:r>
-        <w:rPr>
-          <w:lang w:val="es-UY"/>
-        </w:rPr>
-        <w:t>Evaluacion</w:t>
-      </w:r>
-      <w:proofErr w:type="spellEnd"/>
+        <w:pStyle w:val="Ttulo2"/>
+        <w:rPr>
+          <w:lang w:val="es-UY"/>
+        </w:rPr>
+      </w:pPr>
+      <w:bookmarkStart w:id="43" w:name="_Toc292640617"/>
+      <w:r>
+        <w:rPr>
+          <w:lang w:val="es-UY"/>
+        </w:rPr>
+        <w:t>Evaluación</w:t>
+      </w:r>
       <w:r>
         <w:rPr>
           <w:lang w:val="es-UY"/>
@@ -7438,62 +6873,58 @@
     </w:p>
     <w:p>
       <w:pPr>
-        <w:pStyle w:val="Heading3"/>
-        <w:rPr>
-          <w:lang w:val="es-UY"/>
-        </w:rPr>
-      </w:pPr>
-      <w:bookmarkStart w:id="44" w:name="_Toc282441217"/>
-      <w:proofErr w:type="spellStart"/>
-      <w:r>
-        <w:rPr>
-          <w:lang w:val="es-UY"/>
-        </w:rPr>
-        <w:t>Adquisicion</w:t>
+        <w:pStyle w:val="Ttulo3"/>
+        <w:rPr>
+          <w:lang w:val="es-UY"/>
+        </w:rPr>
+      </w:pPr>
+      <w:bookmarkStart w:id="44" w:name="_Toc292640618"/>
+      <w:r>
+        <w:rPr>
+          <w:lang w:val="es-UY"/>
+        </w:rPr>
+        <w:t>Adquisición</w:t>
       </w:r>
       <w:bookmarkEnd w:id="44"/>
-      <w:proofErr w:type="spellEnd"/>
-    </w:p>
-    <w:p>
-      <w:pPr>
-        <w:rPr>
-          <w:lang w:val="es-UY"/>
-        </w:rPr>
-      </w:pPr>
-    </w:p>
-    <w:p>
-      <w:pPr>
-        <w:pStyle w:val="Heading3"/>
-        <w:rPr>
-          <w:lang w:val="es-UY"/>
-        </w:rPr>
-      </w:pPr>
-      <w:bookmarkStart w:id="45" w:name="_Toc282441218"/>
-      <w:proofErr w:type="spellStart"/>
-      <w:r>
-        <w:rPr>
-          <w:lang w:val="es-UY"/>
-        </w:rPr>
-        <w:t>Calibracion</w:t>
+    </w:p>
+    <w:p>
+      <w:pPr>
+        <w:rPr>
+          <w:lang w:val="es-UY"/>
+        </w:rPr>
+      </w:pPr>
+    </w:p>
+    <w:p>
+      <w:pPr>
+        <w:pStyle w:val="Ttulo3"/>
+        <w:rPr>
+          <w:lang w:val="es-UY"/>
+        </w:rPr>
+      </w:pPr>
+      <w:bookmarkStart w:id="45" w:name="_Toc292640619"/>
+      <w:r>
+        <w:rPr>
+          <w:lang w:val="es-UY"/>
+        </w:rPr>
+        <w:t>Calibración</w:t>
       </w:r>
       <w:bookmarkEnd w:id="45"/>
-      <w:proofErr w:type="spellEnd"/>
-    </w:p>
-    <w:p>
-      <w:pPr>
-        <w:rPr>
-          <w:lang w:val="es-UY"/>
-        </w:rPr>
-      </w:pPr>
-    </w:p>
-    <w:p>
-      <w:pPr>
-        <w:pStyle w:val="Heading3"/>
-        <w:rPr>
-          <w:lang w:val="es-UY"/>
-        </w:rPr>
-      </w:pPr>
-      <w:bookmarkStart w:id="46" w:name="_Toc282441219"/>
+    </w:p>
+    <w:p>
+      <w:pPr>
+        <w:rPr>
+          <w:lang w:val="es-UY"/>
+        </w:rPr>
+      </w:pPr>
+    </w:p>
+    <w:p>
+      <w:pPr>
+        <w:pStyle w:val="Ttulo3"/>
+        <w:rPr>
+          <w:lang w:val="es-UY"/>
+        </w:rPr>
+      </w:pPr>
+      <w:bookmarkStart w:id="46" w:name="_Toc292640620"/>
       <w:r>
         <w:rPr>
           <w:lang w:val="es-UY"/>
@@ -7517,12 +6948,12 @@
     </w:p>
     <w:p>
       <w:pPr>
-        <w:pStyle w:val="Heading2"/>
-        <w:rPr>
-          <w:lang w:val="es-UY"/>
-        </w:rPr>
-      </w:pPr>
-      <w:bookmarkStart w:id="47" w:name="_Toc282441220"/>
+        <w:pStyle w:val="Ttulo2"/>
+        <w:rPr>
+          <w:lang w:val="es-UY"/>
+        </w:rPr>
+      </w:pPr>
+      <w:bookmarkStart w:id="47" w:name="_Toc292640621"/>
       <w:r>
         <w:rPr>
           <w:lang w:val="es-UY"/>
@@ -7546,12 +6977,12 @@
     </w:p>
     <w:p>
       <w:pPr>
-        <w:pStyle w:val="Heading2"/>
-        <w:rPr>
-          <w:lang w:val="es-UY"/>
-        </w:rPr>
-      </w:pPr>
-      <w:bookmarkStart w:id="48" w:name="_Toc282441221"/>
+        <w:pStyle w:val="Ttulo2"/>
+        <w:rPr>
+          <w:lang w:val="es-UY"/>
+        </w:rPr>
+      </w:pPr>
+      <w:bookmarkStart w:id="48" w:name="_Toc292640622"/>
       <w:r>
         <w:rPr>
           <w:lang w:val="es-UY"/>
@@ -7569,12 +7000,12 @@
     </w:p>
     <w:p>
       <w:pPr>
-        <w:pStyle w:val="Heading1"/>
-        <w:rPr>
-          <w:lang w:val="es-UY"/>
-        </w:rPr>
-      </w:pPr>
-      <w:bookmarkStart w:id="49" w:name="_Toc282441222"/>
+        <w:pStyle w:val="Ttulo1"/>
+        <w:rPr>
+          <w:lang w:val="es-UY"/>
+        </w:rPr>
+      </w:pPr>
+      <w:bookmarkStart w:id="49" w:name="_Toc292640623"/>
       <w:r>
         <w:rPr>
           <w:lang w:val="es-UY"/>
@@ -7593,41 +7024,65 @@
     </w:p>
     <w:p>
       <w:pPr>
-        <w:pStyle w:val="Heading1"/>
-        <w:rPr>
-          <w:lang w:val="es-UY"/>
-        </w:rPr>
-      </w:pPr>
-      <w:bookmarkStart w:id="50" w:name="_Toc282441223"/>
-      <w:r>
-        <w:rPr>
-          <w:lang w:val="es-UY"/>
-        </w:rPr>
-        <w:t>ANEXO II – Glosario ¿?????</w:t>
+        <w:pStyle w:val="Ttulo1"/>
+        <w:rPr>
+          <w:lang w:val="es-UY"/>
+        </w:rPr>
+      </w:pPr>
+      <w:bookmarkStart w:id="50" w:name="_Toc292640624"/>
+      <w:r>
+        <w:rPr>
+          <w:lang w:val="es-UY"/>
+        </w:rPr>
+        <w:t>ANEXO II – Glosario</w:t>
       </w:r>
       <w:bookmarkEnd w:id="50"/>
-    </w:p>
-    <w:p>
-      <w:pPr>
-        <w:rPr>
-          <w:lang w:val="es-UY"/>
-        </w:rPr>
-      </w:pPr>
-    </w:p>
-    <w:p>
-      <w:pPr>
-        <w:rPr>
-          <w:lang w:val="es-UY"/>
-        </w:rPr>
-      </w:pPr>
-      <w:proofErr w:type="spellStart"/>
-      <w:r>
-        <w:rPr>
-          <w:lang w:val="es-UY"/>
-        </w:rPr>
-        <w:t>Indice</w:t>
-      </w:r>
-      <w:proofErr w:type="spellEnd"/>
+      <w:r>
+        <w:rPr>
+          <w:lang w:val="es-UY"/>
+        </w:rPr>
+        <w:t xml:space="preserve"> </w:t>
+      </w:r>
+    </w:p>
+    <w:p>
+      <w:pPr>
+        <w:rPr>
+          <w:lang w:val="es-UY"/>
+        </w:rPr>
+      </w:pPr>
+    </w:p>
+    <w:p>
+      <w:pPr>
+        <w:rPr>
+          <w:lang w:val="es-UY"/>
+        </w:rPr>
+      </w:pPr>
+      <w:r>
+        <w:rPr>
+          <w:lang w:val="es-UY"/>
+        </w:rPr>
+        <w:t>Bibliografía</w:t>
+      </w:r>
+    </w:p>
+    <w:p>
+      <w:pPr>
+        <w:rPr>
+          <w:lang w:val="es-UY"/>
+        </w:rPr>
+      </w:pPr>
+    </w:p>
+    <w:p>
+      <w:pPr>
+        <w:rPr>
+          <w:lang w:val="es-UY"/>
+        </w:rPr>
+      </w:pPr>
+      <w:r>
+        <w:rPr>
+          <w:lang w:val="es-UY"/>
+        </w:rPr>
+        <w:t>Índice</w:t>
+      </w:r>
       <w:r>
         <w:rPr>
           <w:lang w:val="es-UY"/>
@@ -7648,14 +7103,12 @@
           <w:lang w:val="es-UY"/>
         </w:rPr>
       </w:pPr>
-      <w:proofErr w:type="spellStart"/>
-      <w:r>
-        <w:rPr>
-          <w:lang w:val="es-UY"/>
-        </w:rPr>
-        <w:t>Indice</w:t>
-      </w:r>
-      <w:proofErr w:type="spellEnd"/>
+      <w:r>
+        <w:rPr>
+          <w:lang w:val="es-UY"/>
+        </w:rPr>
+        <w:t>Índice</w:t>
+      </w:r>
       <w:r>
         <w:rPr>
           <w:lang w:val="es-UY"/>
@@ -8194,11 +7647,11 @@
     <w:qFormat/>
     <w:rsid w:val="00C44892"/>
   </w:style>
-  <w:style w:type="paragraph" w:styleId="Heading1">
+  <w:style w:type="paragraph" w:styleId="Ttulo1">
     <w:name w:val="heading 1"/>
     <w:basedOn w:val="Normal"/>
     <w:next w:val="Normal"/>
-    <w:link w:val="Heading1Char"/>
+    <w:link w:val="Ttulo1Car"/>
     <w:uiPriority w:val="9"/>
     <w:qFormat/>
     <w:rsid w:val="0007455B"/>
@@ -8217,11 +7670,11 @@
       <w:szCs w:val="28"/>
     </w:rPr>
   </w:style>
-  <w:style w:type="paragraph" w:styleId="Heading2">
+  <w:style w:type="paragraph" w:styleId="Ttulo2">
     <w:name w:val="heading 2"/>
     <w:basedOn w:val="Normal"/>
     <w:next w:val="Normal"/>
-    <w:link w:val="Heading2Char"/>
+    <w:link w:val="Ttulo2Car"/>
     <w:uiPriority w:val="9"/>
     <w:unhideWhenUsed/>
     <w:qFormat/>
@@ -8241,11 +7694,11 @@
       <w:szCs w:val="26"/>
     </w:rPr>
   </w:style>
-  <w:style w:type="paragraph" w:styleId="Heading3">
+  <w:style w:type="paragraph" w:styleId="Ttulo3">
     <w:name w:val="heading 3"/>
     <w:basedOn w:val="Normal"/>
     <w:next w:val="Normal"/>
-    <w:link w:val="Heading3Char"/>
+    <w:link w:val="Ttulo3Car"/>
     <w:uiPriority w:val="9"/>
     <w:unhideWhenUsed/>
     <w:qFormat/>
@@ -8263,11 +7716,11 @@
       <w:color w:val="4F81BD" w:themeColor="accent1"/>
     </w:rPr>
   </w:style>
-  <w:style w:type="paragraph" w:styleId="Heading4">
+  <w:style w:type="paragraph" w:styleId="Ttulo4">
     <w:name w:val="heading 4"/>
     <w:basedOn w:val="Normal"/>
     <w:next w:val="Normal"/>
-    <w:link w:val="Heading4Char"/>
+    <w:link w:val="Ttulo4Car"/>
     <w:uiPriority w:val="9"/>
     <w:unhideWhenUsed/>
     <w:qFormat/>
@@ -8287,13 +7740,13 @@
       <w:color w:val="4F81BD" w:themeColor="accent1"/>
     </w:rPr>
   </w:style>
-  <w:style w:type="character" w:default="1" w:styleId="DefaultParagraphFont">
+  <w:style w:type="character" w:default="1" w:styleId="Fuentedeprrafopredeter">
     <w:name w:val="Default Paragraph Font"/>
     <w:uiPriority w:val="1"/>
     <w:semiHidden/>
     <w:unhideWhenUsed/>
   </w:style>
-  <w:style w:type="table" w:default="1" w:styleId="TableNormal">
+  <w:style w:type="table" w:default="1" w:styleId="Tablanormal">
     <w:name w:val="Normal Table"/>
     <w:uiPriority w:val="99"/>
     <w:semiHidden/>
@@ -8309,16 +7762,16 @@
       </w:tblCellMar>
     </w:tblPr>
   </w:style>
-  <w:style w:type="numbering" w:default="1" w:styleId="NoList">
+  <w:style w:type="numbering" w:default="1" w:styleId="Sinlista">
     <w:name w:val="No List"/>
     <w:uiPriority w:val="99"/>
     <w:semiHidden/>
     <w:unhideWhenUsed/>
   </w:style>
-  <w:style w:type="character" w:customStyle="1" w:styleId="Heading1Char">
-    <w:name w:val="Heading 1 Char"/>
-    <w:basedOn w:val="DefaultParagraphFont"/>
-    <w:link w:val="Heading1"/>
+  <w:style w:type="character" w:customStyle="1" w:styleId="Ttulo1Car">
+    <w:name w:val="Título 1 Car"/>
+    <w:basedOn w:val="Fuentedeprrafopredeter"/>
+    <w:link w:val="Ttulo1"/>
     <w:uiPriority w:val="9"/>
     <w:rsid w:val="0007455B"/>
     <w:rPr>
@@ -8330,7 +7783,7 @@
       <w:szCs w:val="28"/>
     </w:rPr>
   </w:style>
-  <w:style w:type="paragraph" w:styleId="ListParagraph">
+  <w:style w:type="paragraph" w:styleId="Prrafodelista">
     <w:name w:val="List Paragraph"/>
     <w:basedOn w:val="Normal"/>
     <w:uiPriority w:val="34"/>
@@ -8341,10 +7794,10 @@
       <w:contextualSpacing/>
     </w:pPr>
   </w:style>
-  <w:style w:type="character" w:customStyle="1" w:styleId="Heading2Char">
-    <w:name w:val="Heading 2 Char"/>
-    <w:basedOn w:val="DefaultParagraphFont"/>
-    <w:link w:val="Heading2"/>
+  <w:style w:type="character" w:customStyle="1" w:styleId="Ttulo2Car">
+    <w:name w:val="Título 2 Car"/>
+    <w:basedOn w:val="Fuentedeprrafopredeter"/>
+    <w:link w:val="Ttulo2"/>
     <w:uiPriority w:val="9"/>
     <w:rsid w:val="0007455B"/>
     <w:rPr>
@@ -8356,10 +7809,10 @@
       <w:szCs w:val="26"/>
     </w:rPr>
   </w:style>
-  <w:style w:type="character" w:customStyle="1" w:styleId="Heading3Char">
-    <w:name w:val="Heading 3 Char"/>
-    <w:basedOn w:val="DefaultParagraphFont"/>
-    <w:link w:val="Heading3"/>
+  <w:style w:type="character" w:customStyle="1" w:styleId="Ttulo3Car">
+    <w:name w:val="Título 3 Car"/>
+    <w:basedOn w:val="Fuentedeprrafopredeter"/>
+    <w:link w:val="Ttulo3"/>
     <w:uiPriority w:val="9"/>
     <w:rsid w:val="0007455B"/>
     <w:rPr>
@@ -8369,9 +7822,9 @@
       <w:color w:val="4F81BD" w:themeColor="accent1"/>
     </w:rPr>
   </w:style>
-  <w:style w:type="paragraph" w:styleId="TOCHeading">
+  <w:style w:type="paragraph" w:styleId="TtulodeTDC">
     <w:name w:val="TOC Heading"/>
-    <w:basedOn w:val="Heading1"/>
+    <w:basedOn w:val="Ttulo1"/>
     <w:next w:val="Normal"/>
     <w:uiPriority w:val="39"/>
     <w:semiHidden/>
@@ -8382,7 +7835,7 @@
       <w:outlineLvl w:val="9"/>
     </w:pPr>
   </w:style>
-  <w:style w:type="paragraph" w:styleId="TOC1">
+  <w:style w:type="paragraph" w:styleId="TDC1">
     <w:name w:val="toc 1"/>
     <w:basedOn w:val="Normal"/>
     <w:next w:val="Normal"/>
@@ -8394,7 +7847,7 @@
       <w:spacing w:after="100"/>
     </w:pPr>
   </w:style>
-  <w:style w:type="paragraph" w:styleId="TOC2">
+  <w:style w:type="paragraph" w:styleId="TDC2">
     <w:name w:val="toc 2"/>
     <w:basedOn w:val="Normal"/>
     <w:next w:val="Normal"/>
@@ -8407,7 +7860,7 @@
       <w:ind w:left="220"/>
     </w:pPr>
   </w:style>
-  <w:style w:type="paragraph" w:styleId="TOC3">
+  <w:style w:type="paragraph" w:styleId="TDC3">
     <w:name w:val="toc 3"/>
     <w:basedOn w:val="Normal"/>
     <w:next w:val="Normal"/>
@@ -8420,9 +7873,9 @@
       <w:ind w:left="440"/>
     </w:pPr>
   </w:style>
-  <w:style w:type="character" w:styleId="Hyperlink">
+  <w:style w:type="character" w:styleId="Hipervnculo">
     <w:name w:val="Hyperlink"/>
-    <w:basedOn w:val="DefaultParagraphFont"/>
+    <w:basedOn w:val="Fuentedeprrafopredeter"/>
     <w:uiPriority w:val="99"/>
     <w:unhideWhenUsed/>
     <w:rsid w:val="00E62EFE"/>
@@ -8431,10 +7884,10 @@
       <w:u w:val="single"/>
     </w:rPr>
   </w:style>
-  <w:style w:type="paragraph" w:styleId="BalloonText">
+  <w:style w:type="paragraph" w:styleId="Textodeglobo">
     <w:name w:val="Balloon Text"/>
     <w:basedOn w:val="Normal"/>
-    <w:link w:val="BalloonTextChar"/>
+    <w:link w:val="TextodegloboCar"/>
     <w:uiPriority w:val="99"/>
     <w:semiHidden/>
     <w:unhideWhenUsed/>
@@ -8448,10 +7901,10 @@
       <w:szCs w:val="16"/>
     </w:rPr>
   </w:style>
-  <w:style w:type="character" w:customStyle="1" w:styleId="BalloonTextChar">
-    <w:name w:val="Balloon Text Char"/>
-    <w:basedOn w:val="DefaultParagraphFont"/>
-    <w:link w:val="BalloonText"/>
+  <w:style w:type="character" w:customStyle="1" w:styleId="TextodegloboCar">
+    <w:name w:val="Texto de globo Car"/>
+    <w:basedOn w:val="Fuentedeprrafopredeter"/>
+    <w:link w:val="Textodeglobo"/>
     <w:uiPriority w:val="99"/>
     <w:semiHidden/>
     <w:rsid w:val="00E62EFE"/>
@@ -8461,10 +7914,10 @@
       <w:szCs w:val="16"/>
     </w:rPr>
   </w:style>
-  <w:style w:type="character" w:customStyle="1" w:styleId="Heading4Char">
-    <w:name w:val="Heading 4 Char"/>
-    <w:basedOn w:val="DefaultParagraphFont"/>
-    <w:link w:val="Heading4"/>
+  <w:style w:type="character" w:customStyle="1" w:styleId="Ttulo4Car">
+    <w:name w:val="Título 4 Car"/>
+    <w:basedOn w:val="Fuentedeprrafopredeter"/>
+    <w:link w:val="Ttulo4"/>
     <w:uiPriority w:val="9"/>
     <w:rsid w:val="00C97374"/>
     <w:rPr>
@@ -8767,7 +8220,7 @@
 </file>
 
 <file path=customXml/itemProps1.xml><?xml version="1.0" encoding="utf-8"?>
-<ds:datastoreItem xmlns:ds="http://schemas.openxmlformats.org/officeDocument/2006/customXml" ds:itemID="{6D7D62C8-25FF-4902-A712-CC1B99E6880E}">
+<ds:datastoreItem xmlns:ds="http://schemas.openxmlformats.org/officeDocument/2006/customXml" ds:itemID="{C8A09AA2-D05D-4633-84C1-DAC43D408CE8}">
   <ds:schemaRefs>
     <ds:schemaRef ds:uri="http://schemas.openxmlformats.org/officeDocument/2006/bibliography"/>
   </ds:schemaRefs>
